--- a/paper_word/陆树成 初稿 临时内容.docx
+++ b/paper_word/陆树成 初稿 临时内容.docx
@@ -6,17 +6,43 @@
       <w:pPr>
         <w:rPr>
           <w:rFonts w:ascii="宋体" w:eastAsia="宋体" w:hAnsi="宋体"/>
+          <w:b/>
         </w:rPr>
       </w:pPr>
       <w:r>
         <w:rPr>
           <w:rFonts w:ascii="宋体" w:eastAsia="宋体" w:hAnsi="宋体" w:hint="eastAsia"/>
+          <w:b/>
+        </w:rPr>
+        <w:t>中国股市日历效应及其影响因素研究</w:t>
+      </w:r>
+    </w:p>
+    <w:p>
+      <w:pPr>
+        <w:rPr>
+          <w:rFonts w:ascii="宋体" w:eastAsia="宋体" w:hAnsi="宋体"/>
+          <w:b/>
+        </w:rPr>
+      </w:pPr>
+    </w:p>
+    <w:p>
+      <w:pPr>
+        <w:rPr>
+          <w:rFonts w:ascii="宋体" w:eastAsia="宋体" w:hAnsi="宋体"/>
+          <w:b/>
+        </w:rPr>
+      </w:pPr>
+      <w:r>
+        <w:rPr>
+          <w:rFonts w:ascii="宋体" w:eastAsia="宋体" w:hAnsi="宋体" w:hint="eastAsia"/>
+          <w:b/>
         </w:rPr>
         <w:t>提出原假设</w:t>
       </w:r>
       <w:r>
         <w:rPr>
           <w:rFonts w:ascii="宋体" w:eastAsia="宋体" w:hAnsi="宋体" w:hint="eastAsia"/>
+          <w:b/>
         </w:rPr>
         <w:t>：</w:t>
       </w:r>
@@ -166,23 +192,27 @@
       <w:pPr>
         <w:rPr>
           <w:rFonts w:ascii="宋体" w:eastAsia="宋体" w:hAnsi="宋体"/>
+          <w:b/>
         </w:rPr>
       </w:pPr>
       <w:r>
         <w:rPr>
           <w:rFonts w:ascii="宋体" w:eastAsia="宋体" w:hAnsi="宋体" w:hint="eastAsia"/>
+          <w:b/>
         </w:rPr>
         <w:t>所用数据</w:t>
       </w:r>
       <w:r>
         <w:rPr>
           <w:rFonts w:ascii="宋体" w:eastAsia="宋体" w:hAnsi="宋体" w:hint="eastAsia"/>
+          <w:b/>
         </w:rPr>
         <w:t>与处理方法</w:t>
       </w:r>
       <w:r>
         <w:rPr>
           <w:rFonts w:ascii="宋体" w:eastAsia="宋体" w:hAnsi="宋体" w:hint="eastAsia"/>
+          <w:b/>
         </w:rPr>
         <w:t>：</w:t>
       </w:r>
@@ -347,13 +377,7 @@
         <w:rPr>
           <w:rFonts w:ascii="宋体" w:eastAsia="宋体" w:hAnsi="宋体" w:hint="eastAsia"/>
         </w:rPr>
-        <w:t>，</w:t>
-      </w:r>
-      <w:r>
-        <w:rPr>
-          <w:rFonts w:ascii="宋体" w:eastAsia="宋体" w:hAnsi="宋体" w:hint="eastAsia"/>
-        </w:rPr>
-        <w:t>判断</w:t>
+        <w:t>，判断</w:t>
       </w:r>
       <w:r>
         <w:rPr>
@@ -427,13 +451,38 @@
       <w:pPr>
         <w:rPr>
           <w:rFonts w:ascii="宋体" w:eastAsia="宋体" w:hAnsi="宋体"/>
+          <w:b/>
         </w:rPr>
       </w:pPr>
       <w:r>
         <w:rPr>
           <w:rFonts w:ascii="宋体" w:eastAsia="宋体" w:hAnsi="宋体" w:hint="eastAsia"/>
+          <w:b/>
         </w:rPr>
         <w:t>模型选择：</w:t>
+      </w:r>
+      <w:r>
+        <w:rPr>
+          <w:rFonts w:ascii="宋体" w:eastAsia="宋体" w:hAnsi="宋体" w:hint="eastAsia"/>
+          <w:b/>
+        </w:rPr>
+        <w:t>（为什么用</w:t>
+      </w:r>
+      <w:proofErr w:type="spellStart"/>
+      <w:r>
+        <w:rPr>
+          <w:rFonts w:ascii="宋体" w:eastAsia="宋体" w:hAnsi="宋体" w:hint="eastAsia"/>
+          <w:b/>
+        </w:rPr>
+        <w:t>RealGarch</w:t>
+      </w:r>
+      <w:proofErr w:type="spellEnd"/>
+      <w:r>
+        <w:rPr>
+          <w:rFonts w:ascii="宋体" w:eastAsia="宋体" w:hAnsi="宋体" w:hint="eastAsia"/>
+          <w:b/>
+        </w:rPr>
+        <w:t>）</w:t>
       </w:r>
     </w:p>
     <w:p>
@@ -711,26 +760,777 @@
       <w:pPr>
         <w:rPr>
           <w:rFonts w:ascii="宋体" w:eastAsia="宋体" w:hAnsi="宋体"/>
+          <w:b/>
         </w:rPr>
       </w:pPr>
       <w:r>
         <w:rPr>
           <w:rFonts w:ascii="宋体" w:eastAsia="宋体" w:hAnsi="宋体" w:hint="eastAsia"/>
+          <w:b/>
         </w:rPr>
         <w:t>模型描述</w:t>
       </w:r>
       <w:r>
         <w:rPr>
           <w:rFonts w:ascii="宋体" w:eastAsia="宋体" w:hAnsi="宋体" w:hint="eastAsia"/>
+          <w:b/>
         </w:rPr>
         <w:t>与解释</w:t>
       </w:r>
       <w:r>
         <w:rPr>
           <w:rFonts w:ascii="宋体" w:eastAsia="宋体" w:hAnsi="宋体" w:hint="eastAsia"/>
+          <w:b/>
         </w:rPr>
         <w:t>：</w:t>
       </w:r>
+    </w:p>
+    <w:p>
+      <w:pPr>
+        <w:rPr>
+          <w:rFonts w:ascii="宋体" w:eastAsia="宋体" w:hAnsi="宋体"/>
+        </w:rPr>
+      </w:pPr>
+      <m:oMathPara>
+        <m:oMath>
+          <m:d>
+            <m:dPr>
+              <m:begChr m:val="{"/>
+              <m:endChr m:val=""/>
+              <m:ctrlPr>
+                <w:rPr>
+                  <w:rFonts w:ascii="Cambria Math" w:eastAsia="宋体" w:hAnsi="Cambria Math" w:cs="Times New Roman"/>
+                  <w:kern w:val="0"/>
+                  <w:szCs w:val="24"/>
+                </w:rPr>
+              </m:ctrlPr>
+            </m:dPr>
+            <m:e>
+              <m:eqArr>
+                <m:eqArrPr>
+                  <m:ctrlPr>
+                    <w:rPr>
+                      <w:rFonts w:ascii="Cambria Math" w:eastAsia="宋体" w:hAnsi="Cambria Math" w:cs="Times New Roman"/>
+                      <w:kern w:val="0"/>
+                      <w:szCs w:val="24"/>
+                    </w:rPr>
+                  </m:ctrlPr>
+                </m:eqArrPr>
+                <m:e>
+                  <m:sSub>
+                    <m:sSubPr>
+                      <m:ctrlPr>
+                        <w:rPr>
+                          <w:rFonts w:ascii="Cambria Math" w:eastAsia="宋体" w:hAnsi="Cambria Math" w:cs="Times New Roman"/>
+                          <w:i/>
+                          <w:kern w:val="0"/>
+                          <w:szCs w:val="24"/>
+                        </w:rPr>
+                      </m:ctrlPr>
+                    </m:sSubPr>
+                    <m:e>
+                      <m:r>
+                        <w:rPr>
+                          <w:rFonts w:ascii="Cambria Math" w:eastAsia="宋体" w:hAnsi="Cambria Math" w:cs="Times New Roman" w:hint="eastAsia"/>
+                          <w:kern w:val="0"/>
+                          <w:szCs w:val="24"/>
+                        </w:rPr>
+                        <m:t>r</m:t>
+                      </m:r>
+                    </m:e>
+                    <m:sub>
+                      <m:r>
+                        <w:rPr>
+                          <w:rFonts w:ascii="Cambria Math" w:eastAsia="宋体" w:hAnsi="Cambria Math" w:cs="Times New Roman"/>
+                          <w:kern w:val="0"/>
+                          <w:szCs w:val="24"/>
+                        </w:rPr>
+                        <m:t>t</m:t>
+                      </m:r>
+                    </m:sub>
+                  </m:sSub>
+                  <m:r>
+                    <w:rPr>
+                      <w:rFonts w:ascii="Cambria Math" w:eastAsia="宋体" w:hAnsi="Cambria Math" w:cs="Times New Roman"/>
+                      <w:kern w:val="0"/>
+                      <w:szCs w:val="24"/>
+                    </w:rPr>
+                    <m:t>=μ+</m:t>
+                  </m:r>
+                  <m:rad>
+                    <m:radPr>
+                      <m:degHide m:val="1"/>
+                      <m:ctrlPr>
+                        <w:rPr>
+                          <w:rFonts w:ascii="Cambria Math" w:eastAsia="宋体" w:hAnsi="Cambria Math" w:cs="Times New Roman"/>
+                          <w:i/>
+                          <w:kern w:val="0"/>
+                          <w:szCs w:val="24"/>
+                        </w:rPr>
+                      </m:ctrlPr>
+                    </m:radPr>
+                    <m:deg/>
+                    <m:e>
+                      <m:sSub>
+                        <m:sSubPr>
+                          <m:ctrlPr>
+                            <w:rPr>
+                              <w:rFonts w:ascii="Cambria Math" w:eastAsia="宋体" w:hAnsi="Cambria Math" w:cs="Times New Roman"/>
+                              <w:i/>
+                              <w:kern w:val="0"/>
+                              <w:szCs w:val="24"/>
+                            </w:rPr>
+                          </m:ctrlPr>
+                        </m:sSubPr>
+                        <m:e>
+                          <m:r>
+                            <w:rPr>
+                              <w:rFonts w:ascii="Cambria Math" w:eastAsia="宋体" w:hAnsi="Cambria Math" w:cs="Times New Roman"/>
+                              <w:kern w:val="0"/>
+                              <w:szCs w:val="24"/>
+                            </w:rPr>
+                            <m:t>h</m:t>
+                          </m:r>
+                        </m:e>
+                        <m:sub>
+                          <m:r>
+                            <w:rPr>
+                              <w:rFonts w:ascii="Cambria Math" w:eastAsia="宋体" w:hAnsi="Cambria Math" w:cs="Times New Roman"/>
+                              <w:kern w:val="0"/>
+                              <w:szCs w:val="24"/>
+                            </w:rPr>
+                            <m:t>t</m:t>
+                          </m:r>
+                        </m:sub>
+                      </m:sSub>
+                    </m:e>
+                  </m:rad>
+                  <m:sSub>
+                    <m:sSubPr>
+                      <m:ctrlPr>
+                        <w:rPr>
+                          <w:rFonts w:ascii="Cambria Math" w:eastAsia="宋体" w:hAnsi="Cambria Math" w:cs="Times New Roman"/>
+                          <w:i/>
+                          <w:kern w:val="0"/>
+                          <w:szCs w:val="24"/>
+                        </w:rPr>
+                      </m:ctrlPr>
+                    </m:sSubPr>
+                    <m:e>
+                      <m:r>
+                        <w:rPr>
+                          <w:rFonts w:ascii="Cambria Math" w:eastAsia="宋体" w:hAnsi="Cambria Math" w:cs="Times New Roman"/>
+                          <w:kern w:val="0"/>
+                          <w:szCs w:val="24"/>
+                        </w:rPr>
+                        <m:t>ε</m:t>
+                      </m:r>
+                    </m:e>
+                    <m:sub>
+                      <m:r>
+                        <w:rPr>
+                          <w:rFonts w:ascii="Cambria Math" w:eastAsia="宋体" w:hAnsi="Cambria Math" w:cs="Times New Roman"/>
+                          <w:kern w:val="0"/>
+                          <w:szCs w:val="24"/>
+                        </w:rPr>
+                        <m:t>t</m:t>
+                      </m:r>
+                    </m:sub>
+                  </m:sSub>
+                  <m:r>
+                    <w:rPr>
+                      <w:rFonts w:ascii="Cambria Math" w:eastAsia="宋体" w:hAnsi="Cambria Math" w:cs="Times New Roman"/>
+                      <w:kern w:val="0"/>
+                      <w:szCs w:val="24"/>
+                    </w:rPr>
+                    <m:t xml:space="preserve">, </m:t>
+                  </m:r>
+                  <m:sSub>
+                    <m:sSubPr>
+                      <m:ctrlPr>
+                        <w:rPr>
+                          <w:rFonts w:ascii="Cambria Math" w:eastAsia="宋体" w:hAnsi="Cambria Math" w:cs="Times New Roman"/>
+                          <w:i/>
+                          <w:kern w:val="0"/>
+                          <w:szCs w:val="24"/>
+                        </w:rPr>
+                      </m:ctrlPr>
+                    </m:sSubPr>
+                    <m:e>
+                      <m:r>
+                        <w:rPr>
+                          <w:rFonts w:ascii="Cambria Math" w:eastAsia="宋体" w:hAnsi="Cambria Math" w:cs="Times New Roman"/>
+                          <w:kern w:val="0"/>
+                          <w:szCs w:val="24"/>
+                        </w:rPr>
+                        <m:t>ε</m:t>
+                      </m:r>
+                    </m:e>
+                    <m:sub>
+                      <m:r>
+                        <w:rPr>
+                          <w:rFonts w:ascii="Cambria Math" w:eastAsia="宋体" w:hAnsi="Cambria Math" w:cs="Times New Roman"/>
+                          <w:kern w:val="0"/>
+                          <w:szCs w:val="24"/>
+                        </w:rPr>
+                        <m:t>t</m:t>
+                      </m:r>
+                    </m:sub>
+                  </m:sSub>
+                  <m:r>
+                    <w:rPr>
+                      <w:rFonts w:ascii="Cambria Math" w:eastAsia="宋体" w:hAnsi="Cambria Math" w:cs="Times New Roman"/>
+                      <w:kern w:val="0"/>
+                      <w:szCs w:val="24"/>
+                    </w:rPr>
+                    <m:t>~i.i.d                                              (1)</m:t>
+                  </m:r>
+                </m:e>
+                <m:e>
+                  <m:r>
+                    <w:rPr>
+                      <w:rFonts w:ascii="Cambria Math" w:eastAsia="宋体" w:hAnsi="Cambria Math" w:cs="Times New Roman"/>
+                      <w:kern w:val="0"/>
+                      <w:szCs w:val="24"/>
+                    </w:rPr>
+                    <m:t>ln</m:t>
+                  </m:r>
+                  <m:sSub>
+                    <m:sSubPr>
+                      <m:ctrlPr>
+                        <w:rPr>
+                          <w:rFonts w:ascii="Cambria Math" w:eastAsia="宋体" w:hAnsi="Cambria Math" w:cs="Times New Roman"/>
+                          <w:i/>
+                          <w:kern w:val="0"/>
+                          <w:szCs w:val="24"/>
+                        </w:rPr>
+                      </m:ctrlPr>
+                    </m:sSubPr>
+                    <m:e>
+                      <m:r>
+                        <w:rPr>
+                          <w:rFonts w:ascii="Cambria Math" w:eastAsia="宋体" w:hAnsi="Cambria Math" w:cs="Times New Roman"/>
+                          <w:kern w:val="0"/>
+                          <w:szCs w:val="24"/>
+                        </w:rPr>
+                        <m:t>h</m:t>
+                      </m:r>
+                    </m:e>
+                    <m:sub>
+                      <m:r>
+                        <w:rPr>
+                          <w:rFonts w:ascii="Cambria Math" w:eastAsia="宋体" w:hAnsi="Cambria Math" w:cs="Times New Roman"/>
+                          <w:kern w:val="0"/>
+                          <w:szCs w:val="24"/>
+                        </w:rPr>
+                        <m:t>t</m:t>
+                      </m:r>
+                    </m:sub>
+                  </m:sSub>
+                  <m:r>
+                    <w:rPr>
+                      <w:rFonts w:ascii="Cambria Math" w:eastAsia="宋体" w:hAnsi="Cambria Math" w:cs="Times New Roman"/>
+                      <w:kern w:val="0"/>
+                      <w:szCs w:val="24"/>
+                    </w:rPr>
+                    <m:t>=ω+</m:t>
+                  </m:r>
+                  <m:sSubSup>
+                    <m:sSubSupPr>
+                      <m:ctrlPr>
+                        <w:rPr>
+                          <w:rFonts w:ascii="Cambria Math" w:eastAsia="宋体" w:hAnsi="Cambria Math" w:cs="Times New Roman"/>
+                          <w:i/>
+                          <w:kern w:val="0"/>
+                          <w:szCs w:val="24"/>
+                        </w:rPr>
+                      </m:ctrlPr>
+                    </m:sSubSupPr>
+                    <m:e>
+                      <m:r>
+                        <m:rPr>
+                          <m:sty m:val="p"/>
+                        </m:rPr>
+                        <w:rPr>
+                          <w:rFonts w:ascii="Cambria Math" w:eastAsia="宋体" w:hAnsi="Cambria Math" w:cs="Times New Roman"/>
+                          <w:kern w:val="0"/>
+                          <w:szCs w:val="24"/>
+                        </w:rPr>
+                        <m:t>Σ</m:t>
+                      </m:r>
+                    </m:e>
+                    <m:sub>
+                      <m:r>
+                        <w:rPr>
+                          <w:rFonts w:ascii="Cambria Math" w:eastAsia="宋体" w:hAnsi="Cambria Math" w:cs="Times New Roman"/>
+                          <w:kern w:val="0"/>
+                          <w:szCs w:val="24"/>
+                        </w:rPr>
+                        <m:t>i=1</m:t>
+                      </m:r>
+                    </m:sub>
+                    <m:sup>
+                      <m:r>
+                        <w:rPr>
+                          <w:rFonts w:ascii="Cambria Math" w:eastAsia="宋体" w:hAnsi="Cambria Math" w:cs="Times New Roman"/>
+                          <w:kern w:val="0"/>
+                          <w:szCs w:val="24"/>
+                        </w:rPr>
+                        <m:t>q</m:t>
+                      </m:r>
+                    </m:sup>
+                  </m:sSubSup>
+                  <m:sSub>
+                    <m:sSubPr>
+                      <m:ctrlPr>
+                        <w:rPr>
+                          <w:rFonts w:ascii="Cambria Math" w:eastAsia="宋体" w:hAnsi="Cambria Math" w:cs="Times New Roman"/>
+                          <w:i/>
+                          <w:kern w:val="0"/>
+                          <w:szCs w:val="24"/>
+                        </w:rPr>
+                      </m:ctrlPr>
+                    </m:sSubPr>
+                    <m:e>
+                      <m:r>
+                        <w:rPr>
+                          <w:rFonts w:ascii="Cambria Math" w:eastAsia="宋体" w:hAnsi="Cambria Math" w:cs="Times New Roman"/>
+                          <w:kern w:val="0"/>
+                          <w:szCs w:val="24"/>
+                        </w:rPr>
+                        <m:t>α</m:t>
+                      </m:r>
+                    </m:e>
+                    <m:sub>
+                      <m:r>
+                        <w:rPr>
+                          <w:rFonts w:ascii="Cambria Math" w:eastAsia="宋体" w:hAnsi="Cambria Math" w:cs="Times New Roman"/>
+                          <w:kern w:val="0"/>
+                          <w:szCs w:val="24"/>
+                        </w:rPr>
+                        <m:t>i</m:t>
+                      </m:r>
+                    </m:sub>
+                  </m:sSub>
+                  <m:r>
+                    <w:rPr>
+                      <w:rFonts w:ascii="Cambria Math" w:eastAsia="宋体" w:hAnsi="Cambria Math" w:cs="Times New Roman"/>
+                      <w:kern w:val="0"/>
+                      <w:szCs w:val="24"/>
+                    </w:rPr>
+                    <m:t>ln</m:t>
+                  </m:r>
+                  <m:sSub>
+                    <m:sSubPr>
+                      <m:ctrlPr>
+                        <w:rPr>
+                          <w:rFonts w:ascii="Cambria Math" w:eastAsia="宋体" w:hAnsi="Cambria Math" w:cs="Times New Roman"/>
+                          <w:i/>
+                          <w:kern w:val="0"/>
+                          <w:szCs w:val="24"/>
+                        </w:rPr>
+                      </m:ctrlPr>
+                    </m:sSubPr>
+                    <m:e>
+                      <m:r>
+                        <w:rPr>
+                          <w:rFonts w:ascii="Cambria Math" w:eastAsia="宋体" w:hAnsi="Cambria Math" w:cs="Times New Roman"/>
+                          <w:kern w:val="0"/>
+                          <w:szCs w:val="24"/>
+                        </w:rPr>
+                        <m:t>x</m:t>
+                      </m:r>
+                    </m:e>
+                    <m:sub>
+                      <m:r>
+                        <w:rPr>
+                          <w:rFonts w:ascii="Cambria Math" w:eastAsia="宋体" w:hAnsi="Cambria Math" w:cs="Times New Roman"/>
+                          <w:kern w:val="0"/>
+                          <w:szCs w:val="24"/>
+                        </w:rPr>
+                        <m:t>t-i</m:t>
+                      </m:r>
+                    </m:sub>
+                  </m:sSub>
+                  <m:r>
+                    <w:rPr>
+                      <w:rFonts w:ascii="Cambria Math" w:eastAsia="宋体" w:hAnsi="Cambria Math" w:cs="Times New Roman"/>
+                      <w:kern w:val="0"/>
+                      <w:szCs w:val="24"/>
+                    </w:rPr>
+                    <m:t>+</m:t>
+                  </m:r>
+                  <m:sSubSup>
+                    <m:sSubSupPr>
+                      <m:ctrlPr>
+                        <w:rPr>
+                          <w:rFonts w:ascii="Cambria Math" w:eastAsia="宋体" w:hAnsi="Cambria Math" w:cs="Times New Roman"/>
+                          <w:i/>
+                          <w:kern w:val="0"/>
+                          <w:szCs w:val="24"/>
+                        </w:rPr>
+                      </m:ctrlPr>
+                    </m:sSubSupPr>
+                    <m:e>
+                      <m:r>
+                        <m:rPr>
+                          <m:sty m:val="p"/>
+                        </m:rPr>
+                        <w:rPr>
+                          <w:rFonts w:ascii="Cambria Math" w:eastAsia="宋体" w:hAnsi="Cambria Math" w:cs="Times New Roman"/>
+                          <w:kern w:val="0"/>
+                          <w:szCs w:val="24"/>
+                        </w:rPr>
+                        <m:t>Σ</m:t>
+                      </m:r>
+                    </m:e>
+                    <m:sub>
+                      <m:r>
+                        <w:rPr>
+                          <w:rFonts w:ascii="Cambria Math" w:eastAsia="宋体" w:hAnsi="Cambria Math" w:cs="Times New Roman"/>
+                          <w:kern w:val="0"/>
+                          <w:szCs w:val="24"/>
+                        </w:rPr>
+                        <m:t>i=1</m:t>
+                      </m:r>
+                    </m:sub>
+                    <m:sup>
+                      <m:r>
+                        <w:rPr>
+                          <w:rFonts w:ascii="Cambria Math" w:eastAsia="宋体" w:hAnsi="Cambria Math" w:cs="Times New Roman"/>
+                          <w:kern w:val="0"/>
+                          <w:szCs w:val="24"/>
+                        </w:rPr>
+                        <m:t>p</m:t>
+                      </m:r>
+                    </m:sup>
+                  </m:sSubSup>
+                  <m:sSub>
+                    <m:sSubPr>
+                      <m:ctrlPr>
+                        <w:rPr>
+                          <w:rFonts w:ascii="Cambria Math" w:eastAsia="宋体" w:hAnsi="Cambria Math" w:cs="Times New Roman"/>
+                          <w:i/>
+                          <w:kern w:val="0"/>
+                          <w:szCs w:val="24"/>
+                        </w:rPr>
+                      </m:ctrlPr>
+                    </m:sSubPr>
+                    <m:e>
+                      <m:r>
+                        <w:rPr>
+                          <w:rFonts w:ascii="Cambria Math" w:eastAsia="宋体" w:hAnsi="Cambria Math" w:cs="Times New Roman"/>
+                          <w:kern w:val="0"/>
+                          <w:szCs w:val="24"/>
+                        </w:rPr>
+                        <m:t>β</m:t>
+                      </m:r>
+                    </m:e>
+                    <m:sub>
+                      <m:r>
+                        <w:rPr>
+                          <w:rFonts w:ascii="Cambria Math" w:eastAsia="宋体" w:hAnsi="Cambria Math" w:cs="Times New Roman"/>
+                          <w:kern w:val="0"/>
+                          <w:szCs w:val="24"/>
+                        </w:rPr>
+                        <m:t>i</m:t>
+                      </m:r>
+                    </m:sub>
+                  </m:sSub>
+                  <m:r>
+                    <w:rPr>
+                      <w:rFonts w:ascii="Cambria Math" w:eastAsia="宋体" w:hAnsi="Cambria Math" w:cs="Times New Roman"/>
+                      <w:kern w:val="0"/>
+                      <w:szCs w:val="24"/>
+                    </w:rPr>
+                    <m:t>ln</m:t>
+                  </m:r>
+                  <m:sSub>
+                    <m:sSubPr>
+                      <m:ctrlPr>
+                        <w:rPr>
+                          <w:rFonts w:ascii="Cambria Math" w:eastAsia="宋体" w:hAnsi="Cambria Math" w:cs="Times New Roman"/>
+                          <w:i/>
+                          <w:kern w:val="0"/>
+                          <w:szCs w:val="24"/>
+                        </w:rPr>
+                      </m:ctrlPr>
+                    </m:sSubPr>
+                    <m:e>
+                      <m:r>
+                        <w:rPr>
+                          <w:rFonts w:ascii="Cambria Math" w:eastAsia="宋体" w:hAnsi="Cambria Math" w:cs="Times New Roman"/>
+                          <w:kern w:val="0"/>
+                          <w:szCs w:val="24"/>
+                        </w:rPr>
+                        <m:t>h</m:t>
+                      </m:r>
+                    </m:e>
+                    <m:sub>
+                      <m:r>
+                        <w:rPr>
+                          <w:rFonts w:ascii="Cambria Math" w:eastAsia="宋体" w:hAnsi="Cambria Math" w:cs="Times New Roman"/>
+                          <w:kern w:val="0"/>
+                          <w:szCs w:val="24"/>
+                        </w:rPr>
+                        <m:t>t-i</m:t>
+                      </m:r>
+                    </m:sub>
+                  </m:sSub>
+                  <m:r>
+                    <w:rPr>
+                      <w:rFonts w:ascii="Cambria Math" w:eastAsia="宋体" w:hAnsi="Cambria Math" w:cs="Times New Roman"/>
+                      <w:kern w:val="0"/>
+                      <w:szCs w:val="24"/>
+                    </w:rPr>
+                    <m:t xml:space="preserve">                (2)</m:t>
+                  </m:r>
+                </m:e>
+                <m:e>
+                  <m:r>
+                    <w:rPr>
+                      <w:rFonts w:ascii="Cambria Math" w:eastAsia="宋体" w:hAnsi="Cambria Math" w:cs="Times New Roman"/>
+                      <w:kern w:val="0"/>
+                      <w:szCs w:val="24"/>
+                    </w:rPr>
+                    <m:t>ln</m:t>
+                  </m:r>
+                  <m:sSub>
+                    <m:sSubPr>
+                      <m:ctrlPr>
+                        <w:rPr>
+                          <w:rFonts w:ascii="Cambria Math" w:eastAsia="宋体" w:hAnsi="Cambria Math" w:cs="Times New Roman"/>
+                          <w:i/>
+                          <w:kern w:val="0"/>
+                          <w:szCs w:val="24"/>
+                        </w:rPr>
+                      </m:ctrlPr>
+                    </m:sSubPr>
+                    <m:e>
+                      <m:r>
+                        <w:rPr>
+                          <w:rFonts w:ascii="Cambria Math" w:eastAsia="宋体" w:hAnsi="Cambria Math" w:cs="Times New Roman"/>
+                          <w:kern w:val="0"/>
+                          <w:szCs w:val="24"/>
+                        </w:rPr>
+                        <m:t>x</m:t>
+                      </m:r>
+                    </m:e>
+                    <m:sub>
+                      <m:r>
+                        <w:rPr>
+                          <w:rFonts w:ascii="Cambria Math" w:eastAsia="宋体" w:hAnsi="Cambria Math" w:cs="Times New Roman"/>
+                          <w:kern w:val="0"/>
+                          <w:szCs w:val="24"/>
+                        </w:rPr>
+                        <m:t>t</m:t>
+                      </m:r>
+                    </m:sub>
+                  </m:sSub>
+                  <m:r>
+                    <w:rPr>
+                      <w:rFonts w:ascii="Cambria Math" w:eastAsia="宋体" w:hAnsi="Cambria Math" w:cs="Times New Roman"/>
+                      <w:kern w:val="0"/>
+                      <w:szCs w:val="24"/>
+                    </w:rPr>
+                    <m:t>=ζ+δln</m:t>
+                  </m:r>
+                  <m:sSub>
+                    <m:sSubPr>
+                      <m:ctrlPr>
+                        <w:rPr>
+                          <w:rFonts w:ascii="Cambria Math" w:eastAsia="宋体" w:hAnsi="Cambria Math" w:cs="Times New Roman"/>
+                          <w:i/>
+                          <w:kern w:val="0"/>
+                          <w:szCs w:val="24"/>
+                        </w:rPr>
+                      </m:ctrlPr>
+                    </m:sSubPr>
+                    <m:e>
+                      <m:r>
+                        <w:rPr>
+                          <w:rFonts w:ascii="Cambria Math" w:eastAsia="宋体" w:hAnsi="Cambria Math" w:cs="Times New Roman"/>
+                          <w:kern w:val="0"/>
+                          <w:szCs w:val="24"/>
+                        </w:rPr>
+                        <m:t>h</m:t>
+                      </m:r>
+                    </m:e>
+                    <m:sub>
+                      <m:r>
+                        <w:rPr>
+                          <w:rFonts w:ascii="Cambria Math" w:eastAsia="宋体" w:hAnsi="Cambria Math" w:cs="Times New Roman"/>
+                          <w:kern w:val="0"/>
+                          <w:szCs w:val="24"/>
+                        </w:rPr>
+                        <m:t>t</m:t>
+                      </m:r>
+                    </m:sub>
+                  </m:sSub>
+                  <m:r>
+                    <w:rPr>
+                      <w:rFonts w:ascii="Cambria Math" w:eastAsia="宋体" w:hAnsi="Cambria Math" w:cs="Times New Roman"/>
+                      <w:kern w:val="0"/>
+                      <w:szCs w:val="24"/>
+                    </w:rPr>
+                    <m:t>+τ</m:t>
+                  </m:r>
+                  <m:d>
+                    <m:dPr>
+                      <m:ctrlPr>
+                        <w:rPr>
+                          <w:rFonts w:ascii="Cambria Math" w:eastAsia="宋体" w:hAnsi="Cambria Math" w:cs="Times New Roman"/>
+                          <w:i/>
+                          <w:kern w:val="0"/>
+                          <w:szCs w:val="24"/>
+                        </w:rPr>
+                      </m:ctrlPr>
+                    </m:dPr>
+                    <m:e>
+                      <m:sSub>
+                        <m:sSubPr>
+                          <m:ctrlPr>
+                            <w:rPr>
+                              <w:rFonts w:ascii="Cambria Math" w:eastAsia="宋体" w:hAnsi="Cambria Math" w:cs="Times New Roman"/>
+                              <w:i/>
+                              <w:kern w:val="0"/>
+                              <w:szCs w:val="24"/>
+                            </w:rPr>
+                          </m:ctrlPr>
+                        </m:sSubPr>
+                        <m:e>
+                          <m:r>
+                            <w:rPr>
+                              <w:rFonts w:ascii="Cambria Math" w:eastAsia="宋体" w:hAnsi="Cambria Math" w:cs="Times New Roman"/>
+                              <w:kern w:val="0"/>
+                              <w:szCs w:val="24"/>
+                            </w:rPr>
+                            <m:t>ε</m:t>
+                          </m:r>
+                        </m:e>
+                        <m:sub>
+                          <m:r>
+                            <w:rPr>
+                              <w:rFonts w:ascii="Cambria Math" w:eastAsia="宋体" w:hAnsi="Cambria Math" w:cs="Times New Roman"/>
+                              <w:kern w:val="0"/>
+                              <w:szCs w:val="24"/>
+                            </w:rPr>
+                            <m:t>t</m:t>
+                          </m:r>
+                        </m:sub>
+                      </m:sSub>
+                    </m:e>
+                  </m:d>
+                  <m:r>
+                    <w:rPr>
+                      <w:rFonts w:ascii="Cambria Math" w:eastAsia="宋体" w:hAnsi="Cambria Math" w:cs="Times New Roman"/>
+                      <w:kern w:val="0"/>
+                      <w:szCs w:val="24"/>
+                    </w:rPr>
+                    <m:t>+</m:t>
+                  </m:r>
+                  <m:sSub>
+                    <m:sSubPr>
+                      <m:ctrlPr>
+                        <w:rPr>
+                          <w:rFonts w:ascii="Cambria Math" w:eastAsia="宋体" w:hAnsi="Cambria Math" w:cs="Times New Roman"/>
+                          <w:i/>
+                          <w:kern w:val="0"/>
+                          <w:szCs w:val="24"/>
+                        </w:rPr>
+                      </m:ctrlPr>
+                    </m:sSubPr>
+                    <m:e>
+                      <m:r>
+                        <w:rPr>
+                          <w:rFonts w:ascii="Cambria Math" w:eastAsia="宋体" w:hAnsi="Cambria Math" w:cs="Times New Roman"/>
+                          <w:kern w:val="0"/>
+                          <w:szCs w:val="24"/>
+                        </w:rPr>
+                        <m:t>u</m:t>
+                      </m:r>
+                    </m:e>
+                    <m:sub>
+                      <m:r>
+                        <w:rPr>
+                          <w:rFonts w:ascii="Cambria Math" w:eastAsia="宋体" w:hAnsi="Cambria Math" w:cs="Times New Roman"/>
+                          <w:kern w:val="0"/>
+                          <w:szCs w:val="24"/>
+                        </w:rPr>
+                        <m:t>t</m:t>
+                      </m:r>
+                    </m:sub>
+                  </m:sSub>
+                  <m:r>
+                    <w:rPr>
+                      <w:rFonts w:ascii="Cambria Math" w:eastAsia="宋体" w:hAnsi="Cambria Math" w:cs="Times New Roman"/>
+                      <w:kern w:val="0"/>
+                      <w:szCs w:val="24"/>
+                    </w:rPr>
+                    <m:t>,</m:t>
+                  </m:r>
+                  <m:sSub>
+                    <m:sSubPr>
+                      <m:ctrlPr>
+                        <w:rPr>
+                          <w:rFonts w:ascii="Cambria Math" w:eastAsia="宋体" w:hAnsi="Cambria Math" w:cs="Times New Roman"/>
+                          <w:i/>
+                          <w:kern w:val="0"/>
+                          <w:szCs w:val="24"/>
+                        </w:rPr>
+                      </m:ctrlPr>
+                    </m:sSubPr>
+                    <m:e>
+                      <m:r>
+                        <w:rPr>
+                          <w:rFonts w:ascii="Cambria Math" w:eastAsia="宋体" w:hAnsi="Cambria Math" w:cs="Times New Roman"/>
+                          <w:kern w:val="0"/>
+                          <w:szCs w:val="24"/>
+                        </w:rPr>
+                        <m:t>u</m:t>
+                      </m:r>
+                    </m:e>
+                    <m:sub>
+                      <m:r>
+                        <w:rPr>
+                          <w:rFonts w:ascii="Cambria Math" w:eastAsia="宋体" w:hAnsi="Cambria Math" w:cs="Times New Roman"/>
+                          <w:kern w:val="0"/>
+                          <w:szCs w:val="24"/>
+                        </w:rPr>
+                        <m:t>t</m:t>
+                      </m:r>
+                    </m:sub>
+                  </m:sSub>
+                  <m:r>
+                    <w:rPr>
+                      <w:rFonts w:ascii="Cambria Math" w:eastAsia="宋体" w:hAnsi="Cambria Math" w:cs="Times New Roman"/>
+                      <w:kern w:val="0"/>
+                      <w:szCs w:val="24"/>
+                    </w:rPr>
+                    <m:t xml:space="preserve">~i.i.d </m:t>
+                  </m:r>
+                  <m:r>
+                    <w:rPr>
+                      <w:rFonts w:ascii="Cambria Math" w:eastAsia="宋体" w:hAnsi="Cambria Math" w:cs="Times New Roman" w:hint="eastAsia"/>
+                      <w:kern w:val="0"/>
+                      <w:szCs w:val="24"/>
+                    </w:rPr>
+                    <m:t>N</m:t>
+                  </m:r>
+                  <m:r>
+                    <w:rPr>
+                      <w:rFonts w:ascii="Cambria Math" w:eastAsia="宋体" w:hAnsi="Cambria Math" w:cs="Times New Roman"/>
+                      <w:kern w:val="0"/>
+                      <w:szCs w:val="24"/>
+                    </w:rPr>
+                    <m:t>(0,λ)  (3)</m:t>
+                  </m:r>
+                </m:e>
+              </m:eqArr>
+            </m:e>
+          </m:d>
+        </m:oMath>
+      </m:oMathPara>
     </w:p>
     <w:p>
       <w:pPr>
@@ -764,6 +1564,98 @@
           <w:rFonts w:ascii="宋体" w:eastAsia="宋体" w:hAnsi="宋体" w:hint="eastAsia"/>
         </w:rPr>
         <w:t>部分加代表日历效应的其他外生变量</w:t>
+      </w:r>
+      <w:r>
+        <w:rPr>
+          <w:rFonts w:ascii="宋体" w:eastAsia="宋体" w:hAnsi="宋体" w:hint="eastAsia"/>
+        </w:rPr>
+        <w:t>，</w:t>
+      </w:r>
+      <w:r>
+        <w:rPr>
+          <w:rFonts w:ascii="宋体" w:eastAsia="宋体" w:hAnsi="宋体" w:hint="eastAsia"/>
+        </w:rPr>
+        <w:t>本文</w:t>
+      </w:r>
+      <w:r>
+        <w:rPr>
+          <w:rFonts w:ascii="宋体" w:eastAsia="宋体" w:hAnsi="宋体" w:hint="eastAsia"/>
+        </w:rPr>
+        <w:t>初始</w:t>
+      </w:r>
+      <w:r>
+        <w:rPr>
+          <w:rFonts w:ascii="宋体" w:eastAsia="宋体" w:hAnsi="宋体" w:hint="eastAsia"/>
+        </w:rPr>
+        <w:t>采用</w:t>
+      </w:r>
+      <w:r>
+        <w:rPr>
+          <w:rFonts w:ascii="宋体" w:eastAsia="宋体" w:hAnsi="宋体" w:hint="eastAsia"/>
+        </w:rPr>
+        <w:t>最为简单的ARMA</w:t>
+      </w:r>
+      <w:r>
+        <w:rPr>
+          <w:rFonts w:ascii="宋体" w:eastAsia="宋体" w:hAnsi="宋体"/>
+        </w:rPr>
+        <w:t>(0,0)</w:t>
+      </w:r>
+      <w:r>
+        <w:rPr>
+          <w:rFonts w:ascii="宋体" w:eastAsia="宋体" w:hAnsi="宋体" w:hint="eastAsia"/>
+        </w:rPr>
+        <w:t>的形式</w:t>
+      </w:r>
+      <w:r>
+        <w:rPr>
+          <w:rFonts w:ascii="宋体" w:eastAsia="宋体" w:hAnsi="宋体" w:hint="eastAsia"/>
+        </w:rPr>
+        <w:t>，不对该部分作过多探究</w:t>
+      </w:r>
+      <w:r>
+        <w:rPr>
+          <w:rFonts w:ascii="宋体" w:eastAsia="宋体" w:hAnsi="宋体" w:hint="eastAsia"/>
+        </w:rPr>
+        <w:t>将模型复杂化</w:t>
+      </w:r>
+      <w:r>
+        <w:rPr>
+          <w:rFonts w:ascii="宋体" w:eastAsia="宋体" w:hAnsi="宋体" w:hint="eastAsia"/>
+        </w:rPr>
+        <w:t>，但</w:t>
+      </w:r>
+      <w:proofErr w:type="gramStart"/>
+      <w:r>
+        <w:rPr>
+          <w:rFonts w:ascii="宋体" w:eastAsia="宋体" w:hAnsi="宋体" w:hint="eastAsia"/>
+        </w:rPr>
+        <w:t>若</w:t>
+      </w:r>
+      <w:r>
+        <w:rPr>
+          <w:rFonts w:ascii="宋体" w:eastAsia="宋体" w:hAnsi="宋体" w:hint="eastAsia"/>
+        </w:rPr>
+        <w:t>联合</w:t>
+      </w:r>
+      <w:proofErr w:type="gramEnd"/>
+      <w:r>
+        <w:rPr>
+          <w:rFonts w:ascii="宋体" w:eastAsia="宋体" w:hAnsi="宋体" w:hint="eastAsia"/>
+        </w:rPr>
+        <w:t>估计结果中的均值方程建模不充分则</w:t>
+      </w:r>
+      <w:r>
+        <w:rPr>
+          <w:rFonts w:ascii="宋体" w:eastAsia="宋体" w:hAnsi="宋体" w:hint="eastAsia"/>
+        </w:rPr>
+        <w:t>适当</w:t>
+      </w:r>
+      <w:r>
+        <w:rPr>
+          <w:rFonts w:ascii="宋体" w:eastAsia="宋体" w:hAnsi="宋体" w:hint="eastAsia"/>
+        </w:rPr>
+        <w:t>添加AR与MA项</w:t>
       </w:r>
       <w:r>
         <w:rPr>
@@ -964,7 +1856,7 @@
         <w:rPr>
           <w:rFonts w:ascii="宋体" w:eastAsia="宋体" w:hAnsi="宋体" w:hint="eastAsia"/>
         </w:rPr>
-        <w:t>；</w:t>
+        <w:t>。</w:t>
       </w:r>
     </w:p>
     <w:p>
@@ -1042,14 +1934,7 @@
         <w:rPr>
           <w:rFonts w:ascii="宋体" w:eastAsia="宋体" w:hAnsi="宋体" w:hint="eastAsia"/>
         </w:rPr>
-        <w:t>之后q</w:t>
-      </w:r>
-      <w:r>
-        <w:rPr>
-          <w:rFonts w:ascii="宋体" w:eastAsia="宋体" w:hAnsi="宋体" w:hint="eastAsia"/>
-        </w:rPr>
-        <w:lastRenderedPageBreak/>
-        <w:t>阶的对数已实现波动率以及滞后p阶的对数方差，类似GARCH模型的波动率方程，只是将收益率扰动替换为已实现波动率</w:t>
+        <w:t>之后q阶的对数已实现波动率以及滞后p阶的对数方差，类似GARCH模型的波动率方程，只是将收益率扰动替换为已实现波动率</w:t>
       </w:r>
       <w:r>
         <w:rPr>
@@ -1061,7 +1946,7 @@
         <w:rPr>
           <w:rFonts w:ascii="宋体" w:eastAsia="宋体" w:hAnsi="宋体" w:hint="eastAsia"/>
         </w:rPr>
-        <w:t>；</w:t>
+        <w:t>。</w:t>
       </w:r>
     </w:p>
     <w:p>
@@ -1461,13 +2346,7 @@
         <w:rPr>
           <w:rFonts w:ascii="宋体" w:eastAsia="宋体" w:hAnsi="宋体" w:hint="eastAsia"/>
         </w:rPr>
-        <w:t>为</w:t>
-      </w:r>
-      <w:r>
-        <w:rPr>
-          <w:rFonts w:ascii="宋体" w:eastAsia="宋体" w:hAnsi="宋体" w:hint="eastAsia"/>
-        </w:rPr>
-        <w:t>正</w:t>
+        <w:t>为正</w:t>
       </w:r>
       <w:r>
         <w:rPr>
@@ -1548,13 +2427,7 @@
         <w:rPr>
           <w:rFonts w:ascii="宋体" w:eastAsia="宋体" w:hAnsi="宋体" w:hint="eastAsia"/>
         </w:rPr>
-        <w:t>的变动大于</w:t>
-      </w:r>
-      <w:r>
-        <w:rPr>
-          <w:rFonts w:ascii="宋体" w:eastAsia="宋体" w:hAnsi="宋体" w:hint="eastAsia"/>
-        </w:rPr>
-        <w:t>来自</w:t>
+        <w:t>的变动大于来自</w:t>
       </w:r>
       <m:oMath>
         <m:sSub>
@@ -1587,25 +2460,13 @@
         <w:rPr>
           <w:rFonts w:ascii="宋体" w:eastAsia="宋体" w:hAnsi="宋体" w:hint="eastAsia"/>
         </w:rPr>
-        <w:t>的</w:t>
-      </w:r>
-      <w:r>
-        <w:rPr>
-          <w:rFonts w:ascii="宋体" w:eastAsia="宋体" w:hAnsi="宋体" w:hint="eastAsia"/>
-        </w:rPr>
-        <w:t>正</w:t>
-      </w:r>
-      <w:r>
-        <w:rPr>
-          <w:rFonts w:ascii="宋体" w:eastAsia="宋体" w:hAnsi="宋体" w:hint="eastAsia"/>
-        </w:rPr>
-        <w:t>向变动</w:t>
-      </w:r>
-      <w:r>
-        <w:rPr>
-          <w:rFonts w:ascii="宋体" w:eastAsia="宋体" w:hAnsi="宋体" w:hint="eastAsia"/>
-        </w:rPr>
-        <w:t>；</w:t>
+        <w:t>的正向变动</w:t>
+      </w:r>
+      <w:r>
+        <w:rPr>
+          <w:rFonts w:ascii="宋体" w:eastAsia="宋体" w:hAnsi="宋体" w:hint="eastAsia"/>
+        </w:rPr>
+        <w:t>。</w:t>
       </w:r>
     </w:p>
     <w:p>
@@ -1650,28 +2511,12 @@
           </m:sSubPr>
           <m:e>
             <m:r>
-              <m:rPr>
-                <m:sty m:val="p"/>
-              </m:rPr>
-              <w:rPr>
-                <w:rFonts w:ascii="Cambria Math" w:eastAsia="MS Gothic" w:hAnsi="MS Gothic" w:cs="MS Gothic"/>
-              </w:rPr>
-              <m:t>log</m:t>
-            </m:r>
-            <m:r>
-              <m:rPr>
-                <m:sty m:val="p"/>
-              </m:rPr>
-              <w:rPr>
-                <w:rFonts w:ascii="Tahoma" w:eastAsia="MS Gothic" w:hAnsi="Tahoma" w:cs="Tahoma"/>
-              </w:rPr>
-              <m:t>⁡</m:t>
-            </m:r>
-            <m:r>
-              <w:rPr>
-                <w:rFonts w:ascii="Cambria Math" w:eastAsia="MS Gothic" w:hAnsi="MS Gothic" w:cs="MS Gothic"/>
-              </w:rPr>
-              <m:t>(</m:t>
+              <w:rPr>
+                <w:rFonts w:ascii="Cambria Math" w:eastAsia="宋体" w:hAnsi="Cambria Math" w:cs="Times New Roman"/>
+                <w:kern w:val="0"/>
+                <w:szCs w:val="24"/>
+              </w:rPr>
+              <m:t>ln</m:t>
             </m:r>
             <m:r>
               <w:rPr>
@@ -1730,7 +2575,7 @@
           <w:rPr>
             <w:rFonts w:ascii="Cambria Math" w:eastAsia="宋体" w:hAnsi="Cambria Math"/>
           </w:rPr>
-          <m:t>)=</m:t>
+          <m:t>=</m:t>
         </m:r>
         <m:sSub>
           <m:sSubPr>
@@ -1742,28 +2587,12 @@
           </m:sSubPr>
           <m:e>
             <m:r>
-              <m:rPr>
-                <m:sty m:val="p"/>
-              </m:rPr>
-              <w:rPr>
-                <w:rFonts w:ascii="Cambria Math" w:eastAsia="MS Gothic" w:hAnsi="MS Gothic" w:cs="MS Gothic"/>
-              </w:rPr>
-              <m:t>log</m:t>
-            </m:r>
-            <m:r>
-              <m:rPr>
-                <m:sty m:val="p"/>
-              </m:rPr>
-              <w:rPr>
-                <w:rFonts w:ascii="Tahoma" w:eastAsia="MS Gothic" w:hAnsi="Tahoma" w:cs="Tahoma"/>
-              </w:rPr>
-              <m:t>⁡</m:t>
-            </m:r>
-            <m:r>
-              <w:rPr>
-                <w:rFonts w:ascii="Cambria Math" w:eastAsia="MS Gothic" w:hAnsi="MS Gothic" w:cs="MS Gothic"/>
-              </w:rPr>
-              <m:t>(</m:t>
+              <w:rPr>
+                <w:rFonts w:ascii="Cambria Math" w:eastAsia="宋体" w:hAnsi="Cambria Math" w:cs="Times New Roman"/>
+                <w:kern w:val="0"/>
+                <w:szCs w:val="24"/>
+              </w:rPr>
+              <m:t>ln</m:t>
             </m:r>
             <m:r>
               <w:rPr>
@@ -1788,40 +2617,15 @@
           <w:rPr>
             <w:rFonts w:ascii="Cambria Math" w:eastAsia="宋体" w:hAnsi="Cambria Math"/>
           </w:rPr>
-          <m:t>)</m:t>
-        </m:r>
-        <m:r>
-          <m:rPr>
-            <m:sty m:val="p"/>
-          </m:rPr>
-          <w:rPr>
-            <w:rFonts w:ascii="Cambria Math" w:eastAsia="宋体" w:hAnsi="Cambria Math"/>
-          </w:rPr>
           <m:t>+</m:t>
         </m:r>
         <m:r>
-          <m:rPr>
-            <m:sty m:val="p"/>
-          </m:rPr>
           <w:rPr>
-            <w:rFonts w:ascii="Cambria Math" w:eastAsia="MS Gothic" w:hAnsi="MS Gothic" w:cs="MS Gothic"/>
+            <w:rFonts w:ascii="Cambria Math" w:eastAsia="宋体" w:hAnsi="Cambria Math" w:cs="Times New Roman"/>
+            <w:kern w:val="0"/>
+            <w:szCs w:val="24"/>
           </w:rPr>
-          <m:t>log</m:t>
-        </m:r>
-        <m:r>
-          <m:rPr>
-            <m:sty m:val="p"/>
-          </m:rPr>
-          <w:rPr>
-            <w:rFonts w:ascii="Tahoma" w:eastAsia="MS Gothic" w:hAnsi="Tahoma" w:cs="Tahoma"/>
-          </w:rPr>
-          <m:t>⁡</m:t>
-        </m:r>
-        <m:r>
-          <w:rPr>
-            <w:rFonts w:ascii="Cambria Math" w:eastAsia="MS Gothic" w:hAnsi="MS Gothic" w:cs="MS Gothic"/>
-          </w:rPr>
-          <m:t>(</m:t>
+          <m:t>ln</m:t>
         </m:r>
         <m:sSubSup>
           <m:sSubSupPr>
@@ -1857,15 +2661,6 @@
             </m:r>
           </m:sup>
         </m:sSubSup>
-        <m:r>
-          <m:rPr>
-            <m:sty m:val="p"/>
-          </m:rPr>
-          <w:rPr>
-            <w:rFonts w:ascii="Cambria Math" w:eastAsia="宋体" w:hAnsi="Cambria Math"/>
-          </w:rPr>
-          <m:t>)</m:t>
-        </m:r>
       </m:oMath>
       <w:r>
         <w:rPr>
@@ -2070,28 +2865,12 @@
           </m:sSubPr>
           <m:e>
             <m:r>
-              <m:rPr>
-                <m:sty m:val="p"/>
-              </m:rPr>
-              <w:rPr>
-                <w:rFonts w:ascii="Cambria Math" w:eastAsia="MS Gothic" w:hAnsi="MS Gothic" w:cs="MS Gothic"/>
-              </w:rPr>
-              <m:t>log</m:t>
-            </m:r>
-            <m:r>
-              <m:rPr>
-                <m:sty m:val="p"/>
-              </m:rPr>
-              <w:rPr>
-                <w:rFonts w:ascii="Tahoma" w:eastAsia="MS Gothic" w:hAnsi="Tahoma" w:cs="Tahoma"/>
-              </w:rPr>
-              <m:t>⁡</m:t>
-            </m:r>
-            <m:r>
-              <w:rPr>
-                <w:rFonts w:ascii="Cambria Math" w:eastAsia="MS Gothic" w:hAnsi="MS Gothic" w:cs="MS Gothic"/>
-              </w:rPr>
-              <m:t>(</m:t>
+              <w:rPr>
+                <w:rFonts w:ascii="Cambria Math" w:eastAsia="宋体" w:hAnsi="Cambria Math" w:cs="Times New Roman"/>
+                <w:kern w:val="0"/>
+                <w:szCs w:val="24"/>
+              </w:rPr>
+              <m:t>ln</m:t>
             </m:r>
             <m:r>
               <w:rPr>
@@ -2109,21 +2888,600 @@
             </m:r>
           </m:sub>
         </m:sSub>
-        <m:r>
-          <m:rPr>
-            <m:sty m:val="p"/>
-          </m:rPr>
-          <w:rPr>
-            <w:rFonts w:ascii="Cambria Math" w:eastAsia="宋体" w:hAnsi="Cambria Math"/>
-          </w:rPr>
-          <m:t>)</m:t>
-        </m:r>
       </m:oMath>
       <w:r>
         <w:rPr>
           <w:rFonts w:ascii="宋体" w:eastAsia="宋体" w:hAnsi="宋体" w:hint="eastAsia"/>
         </w:rPr>
         <w:t>是</w:t>
+      </w:r>
+      <m:oMath>
+        <m:sSub>
+          <m:sSubPr>
+            <m:ctrlPr>
+              <w:rPr>
+                <w:rFonts w:ascii="Cambria Math" w:eastAsia="宋体" w:hAnsi="Cambria Math"/>
+              </w:rPr>
+            </m:ctrlPr>
+          </m:sSubPr>
+          <m:e>
+            <m:r>
+              <w:rPr>
+                <w:rFonts w:ascii="Cambria Math" w:eastAsia="宋体" w:hAnsi="Cambria Math" w:cs="Times New Roman"/>
+                <w:kern w:val="0"/>
+                <w:szCs w:val="24"/>
+              </w:rPr>
+              <m:t>ln</m:t>
+            </m:r>
+            <m:r>
+              <w:rPr>
+                <w:rFonts w:ascii="Cambria Math" w:eastAsia="宋体" w:hAnsi="Cambria Math"/>
+              </w:rPr>
+              <m:t>h</m:t>
+            </m:r>
+          </m:e>
+          <m:sub>
+            <m:r>
+              <w:rPr>
+                <w:rFonts w:ascii="Cambria Math" w:eastAsia="宋体" w:hAnsi="Cambria Math"/>
+              </w:rPr>
+              <m:t>t</m:t>
+            </m:r>
+          </m:sub>
+        </m:sSub>
+      </m:oMath>
+      <w:r>
+        <w:rPr>
+          <w:rFonts w:ascii="宋体" w:eastAsia="宋体" w:hAnsi="宋体" w:hint="eastAsia"/>
+        </w:rPr>
+        <w:t>与</w:t>
+      </w:r>
+      <m:oMath>
+        <m:sSub>
+          <m:sSubPr>
+            <m:ctrlPr>
+              <w:rPr>
+                <w:rFonts w:ascii="Cambria Math" w:eastAsia="宋体" w:hAnsi="Cambria Math"/>
+              </w:rPr>
+            </m:ctrlPr>
+          </m:sSubPr>
+          <m:e>
+            <m:r>
+              <w:rPr>
+                <w:rFonts w:ascii="Cambria Math" w:eastAsia="宋体" w:hAnsi="Cambria Math"/>
+              </w:rPr>
+              <m:t>ε</m:t>
+            </m:r>
+          </m:e>
+          <m:sub>
+            <m:r>
+              <w:rPr>
+                <w:rFonts w:ascii="Cambria Math" w:eastAsia="宋体" w:hAnsi="Cambria Math"/>
+              </w:rPr>
+              <m:t>t</m:t>
+            </m:r>
+          </m:sub>
+        </m:sSub>
+      </m:oMath>
+      <w:r>
+        <w:rPr>
+          <w:rFonts w:ascii="宋体" w:eastAsia="宋体" w:hAnsi="宋体" w:hint="eastAsia"/>
+        </w:rPr>
+        <w:t>的</w:t>
+      </w:r>
+      <w:r>
+        <w:rPr>
+          <w:rFonts w:ascii="宋体" w:eastAsia="宋体" w:hAnsi="宋体" w:hint="eastAsia"/>
+        </w:rPr>
+        <w:t>函数形式</w:t>
+      </w:r>
+      <w:r>
+        <w:rPr>
+          <w:rFonts w:ascii="宋体" w:eastAsia="宋体" w:hAnsi="宋体" w:hint="eastAsia"/>
+        </w:rPr>
+        <w:t>，能够更准确地测量</w:t>
+      </w:r>
+      <w:r>
+        <w:rPr>
+          <w:rFonts w:ascii="宋体" w:eastAsia="宋体" w:hAnsi="宋体" w:hint="eastAsia"/>
+        </w:rPr>
+        <w:t>估计</w:t>
+      </w:r>
+      <m:oMath>
+        <m:sSub>
+          <m:sSubPr>
+            <m:ctrlPr>
+              <w:rPr>
+                <w:rFonts w:ascii="Cambria Math" w:eastAsia="宋体" w:hAnsi="Cambria Math"/>
+              </w:rPr>
+            </m:ctrlPr>
+          </m:sSubPr>
+          <m:e>
+            <m:r>
+              <w:rPr>
+                <w:rFonts w:ascii="Cambria Math" w:eastAsia="宋体" w:hAnsi="Cambria Math"/>
+              </w:rPr>
+              <m:t>h</m:t>
+            </m:r>
+          </m:e>
+          <m:sub>
+            <m:r>
+              <w:rPr>
+                <w:rFonts w:ascii="Cambria Math" w:eastAsia="宋体" w:hAnsi="Cambria Math"/>
+              </w:rPr>
+              <m:t>t</m:t>
+            </m:r>
+          </m:sub>
+        </m:sSub>
+      </m:oMath>
+      <w:r>
+        <w:rPr>
+          <w:rFonts w:ascii="宋体" w:eastAsia="宋体" w:hAnsi="宋体" w:hint="eastAsia"/>
+        </w:rPr>
+        <w:t>。</w:t>
+      </w:r>
+    </w:p>
+    <w:p>
+      <w:pPr>
+        <w:ind w:firstLineChars="200" w:firstLine="420"/>
+        <w:rPr>
+          <w:rFonts w:ascii="宋体" w:eastAsia="宋体" w:hAnsi="宋体"/>
+        </w:rPr>
+      </w:pPr>
+      <w:r>
+        <w:rPr>
+          <w:rFonts w:ascii="宋体" w:eastAsia="宋体" w:hAnsi="宋体" w:hint="eastAsia"/>
+        </w:rPr>
+        <w:t>额外加入测度方程的R-GARCH模型</w:t>
+      </w:r>
+      <w:r>
+        <w:rPr>
+          <w:rFonts w:ascii="宋体" w:eastAsia="宋体" w:hAnsi="宋体" w:hint="eastAsia"/>
+        </w:rPr>
+        <w:t>相比于普通GARCH模型多了已实现波动率这一桥梁，若将</w:t>
+      </w:r>
+      <w:r>
+        <w:rPr>
+          <w:rFonts w:ascii="宋体" w:eastAsia="宋体" w:hAnsi="宋体" w:hint="eastAsia"/>
+        </w:rPr>
+        <w:t>第三个方程代入第二个方程</w:t>
+      </w:r>
+      <w:r>
+        <w:rPr>
+          <w:rFonts w:ascii="宋体" w:eastAsia="宋体" w:hAnsi="宋体" w:hint="eastAsia"/>
+        </w:rPr>
+        <w:t>右边的</w:t>
+      </w:r>
+      <m:oMath>
+        <m:sSub>
+          <m:sSubPr>
+            <m:ctrlPr>
+              <w:rPr>
+                <w:rFonts w:ascii="Cambria Math" w:eastAsia="宋体" w:hAnsi="Cambria Math"/>
+              </w:rPr>
+            </m:ctrlPr>
+          </m:sSubPr>
+          <m:e>
+            <m:r>
+              <w:rPr>
+                <w:rFonts w:ascii="Cambria Math" w:eastAsia="宋体" w:hAnsi="Cambria Math" w:cs="Times New Roman"/>
+                <w:kern w:val="0"/>
+                <w:szCs w:val="24"/>
+              </w:rPr>
+              <m:t>ln</m:t>
+            </m:r>
+            <m:r>
+              <w:rPr>
+                <w:rFonts w:ascii="Cambria Math" w:hAnsi="Cambria Math" w:cs="MS Gothic" w:hint="eastAsia"/>
+              </w:rPr>
+              <m:t>x</m:t>
+            </m:r>
+          </m:e>
+          <m:sub>
+            <m:r>
+              <w:rPr>
+                <w:rFonts w:ascii="Cambria Math" w:eastAsia="宋体" w:hAnsi="Cambria Math"/>
+              </w:rPr>
+              <m:t>t</m:t>
+            </m:r>
+          </m:sub>
+        </m:sSub>
+      </m:oMath>
+      <w:r>
+        <w:rPr>
+          <w:rFonts w:ascii="宋体" w:eastAsia="宋体" w:hAnsi="宋体" w:hint="eastAsia"/>
+        </w:rPr>
+        <w:t>，得到的新方程与能够</w:t>
+      </w:r>
+      <w:r>
+        <w:rPr>
+          <w:rFonts w:ascii="宋体" w:eastAsia="宋体" w:hAnsi="宋体" w:hint="eastAsia"/>
+        </w:rPr>
+        <w:t>反应</w:t>
+      </w:r>
+      <w:r>
+        <w:rPr>
+          <w:rFonts w:ascii="宋体" w:eastAsia="宋体" w:hAnsi="宋体" w:hint="eastAsia"/>
+        </w:rPr>
+        <w:t>收益率扰动正负变化带来波动非对称变化的</w:t>
+      </w:r>
+      <w:r>
+        <w:rPr>
+          <w:rFonts w:ascii="宋体" w:eastAsia="宋体" w:hAnsi="宋体" w:hint="eastAsia"/>
+        </w:rPr>
+        <w:t>指数GARCH</w:t>
+      </w:r>
+      <w:r>
+        <w:rPr>
+          <w:rFonts w:ascii="宋体" w:eastAsia="宋体" w:hAnsi="宋体" w:hint="eastAsia"/>
+        </w:rPr>
+        <w:t>模型十分接近</w:t>
+      </w:r>
+      <w:r>
+        <w:rPr>
+          <w:rFonts w:ascii="宋体" w:eastAsia="宋体" w:hAnsi="宋体" w:hint="eastAsia"/>
+        </w:rPr>
+        <w:t>，</w:t>
+      </w:r>
+      <w:r>
+        <w:rPr>
+          <w:rFonts w:ascii="宋体" w:eastAsia="宋体" w:hAnsi="宋体" w:hint="eastAsia"/>
+        </w:rPr>
+        <w:t>两者的</w:t>
+      </w:r>
+      <w:r>
+        <w:rPr>
+          <w:rFonts w:ascii="宋体" w:eastAsia="宋体" w:hAnsi="宋体" w:hint="eastAsia"/>
+        </w:rPr>
+        <w:t>杠杆函数略有不同</w:t>
+      </w:r>
+      <w:r>
+        <w:rPr>
+          <w:rFonts w:ascii="宋体" w:eastAsia="宋体" w:hAnsi="宋体" w:hint="eastAsia"/>
+        </w:rPr>
+        <w:t>。</w:t>
+      </w:r>
+    </w:p>
+    <w:p>
+      <w:pPr>
+        <w:rPr>
+          <w:rFonts w:ascii="宋体" w:eastAsia="宋体" w:hAnsi="宋体"/>
+        </w:rPr>
+      </w:pPr>
+    </w:p>
+    <w:p>
+      <w:pPr>
+        <w:rPr>
+          <w:rFonts w:ascii="宋体" w:eastAsia="宋体" w:hAnsi="宋体"/>
+          <w:b/>
+        </w:rPr>
+      </w:pPr>
+      <w:r>
+        <w:rPr>
+          <w:rFonts w:ascii="宋体" w:eastAsia="宋体" w:hAnsi="宋体" w:hint="eastAsia"/>
+          <w:b/>
+        </w:rPr>
+        <w:t>确定</w:t>
+      </w:r>
+      <w:r>
+        <w:rPr>
+          <w:rFonts w:ascii="宋体" w:eastAsia="宋体" w:hAnsi="宋体" w:hint="eastAsia"/>
+          <w:b/>
+        </w:rPr>
+        <w:t>R-GARCH模型</w:t>
+      </w:r>
+      <w:r>
+        <w:rPr>
+          <w:rFonts w:ascii="宋体" w:eastAsia="宋体" w:hAnsi="宋体" w:hint="eastAsia"/>
+          <w:b/>
+        </w:rPr>
+        <w:t>的</w:t>
+      </w:r>
+      <w:r>
+        <w:rPr>
+          <w:rFonts w:ascii="宋体" w:eastAsia="宋体" w:hAnsi="宋体" w:hint="eastAsia"/>
+          <w:b/>
+        </w:rPr>
+        <w:t>波动方程</w:t>
+      </w:r>
+      <w:r>
+        <w:rPr>
+          <w:rFonts w:ascii="宋体" w:eastAsia="宋体" w:hAnsi="宋体" w:hint="eastAsia"/>
+          <w:b/>
+        </w:rPr>
+        <w:t>阶数</w:t>
+      </w:r>
+      <w:r>
+        <w:rPr>
+          <w:rFonts w:ascii="宋体" w:eastAsia="宋体" w:hAnsi="宋体" w:hint="eastAsia"/>
+          <w:b/>
+        </w:rPr>
+        <w:t>：</w:t>
+      </w:r>
+    </w:p>
+    <w:p>
+      <w:pPr>
+        <w:ind w:firstLineChars="200" w:firstLine="420"/>
+        <w:rPr>
+          <w:rFonts w:ascii="宋体" w:eastAsia="宋体" w:hAnsi="宋体"/>
+        </w:rPr>
+      </w:pPr>
+      <w:r>
+        <w:rPr>
+          <w:rFonts w:ascii="宋体" w:eastAsia="宋体" w:hAnsi="宋体" w:hint="eastAsia"/>
+        </w:rPr>
+        <w:t>相较于ARCH模型可使用均值方程残差项平方序列的偏自相关函数来确定阶数，GARCH族模型</w:t>
+      </w:r>
+      <w:proofErr w:type="gramStart"/>
+      <w:r>
+        <w:rPr>
+          <w:rFonts w:ascii="宋体" w:eastAsia="宋体" w:hAnsi="宋体" w:hint="eastAsia"/>
+        </w:rPr>
+        <w:t>的阶数不易</w:t>
+      </w:r>
+      <w:proofErr w:type="gramEnd"/>
+      <w:r>
+        <w:rPr>
+          <w:rFonts w:ascii="宋体" w:eastAsia="宋体" w:hAnsi="宋体" w:hint="eastAsia"/>
+        </w:rPr>
+        <w:t>确定，</w:t>
+      </w:r>
+      <w:r>
+        <w:rPr>
+          <w:rFonts w:ascii="宋体" w:eastAsia="宋体" w:hAnsi="宋体" w:hint="eastAsia"/>
+        </w:rPr>
+        <w:t>且高阶GARCH模型会出现不稳定</w:t>
+      </w:r>
+      <w:r>
+        <w:rPr>
+          <w:rFonts w:ascii="宋体" w:eastAsia="宋体" w:hAnsi="宋体" w:hint="eastAsia"/>
+        </w:rPr>
+        <w:t>的情况</w:t>
+      </w:r>
+      <w:r>
+        <w:rPr>
+          <w:rFonts w:ascii="宋体" w:eastAsia="宋体" w:hAnsi="宋体" w:hint="eastAsia"/>
+        </w:rPr>
+        <w:t>，</w:t>
+      </w:r>
+      <w:r>
+        <w:rPr>
+          <w:rFonts w:ascii="宋体" w:eastAsia="宋体" w:hAnsi="宋体" w:hint="eastAsia"/>
+        </w:rPr>
+        <w:t>对较为严格的拟合</w:t>
+      </w:r>
+      <w:r>
+        <w:rPr>
+          <w:rFonts w:ascii="宋体" w:eastAsia="宋体" w:hAnsi="宋体" w:hint="eastAsia"/>
+        </w:rPr>
+        <w:t>或</w:t>
+      </w:r>
+      <w:r>
+        <w:rPr>
+          <w:rFonts w:ascii="宋体" w:eastAsia="宋体" w:hAnsi="宋体" w:hint="eastAsia"/>
+        </w:rPr>
+        <w:t>预测任务</w:t>
+      </w:r>
+      <w:r>
+        <w:rPr>
+          <w:rFonts w:ascii="宋体" w:eastAsia="宋体" w:hAnsi="宋体" w:hint="eastAsia"/>
+        </w:rPr>
+        <w:t>通常通过排列组合的方式</w:t>
+      </w:r>
+      <w:proofErr w:type="gramStart"/>
+      <w:r>
+        <w:rPr>
+          <w:rFonts w:ascii="宋体" w:eastAsia="宋体" w:hAnsi="宋体" w:hint="eastAsia"/>
+        </w:rPr>
+        <w:t>来</w:t>
+      </w:r>
+      <w:r>
+        <w:rPr>
+          <w:rFonts w:ascii="宋体" w:eastAsia="宋体" w:hAnsi="宋体" w:hint="eastAsia"/>
+        </w:rPr>
+        <w:t>结合</w:t>
+      </w:r>
+      <w:proofErr w:type="gramEnd"/>
+      <w:r>
+        <w:rPr>
+          <w:rFonts w:ascii="宋体" w:eastAsia="宋体" w:hAnsi="宋体" w:hint="eastAsia"/>
+        </w:rPr>
+        <w:t>贝叶斯信息准则（Bayesian</w:t>
+      </w:r>
+      <w:r>
+        <w:rPr>
+          <w:rFonts w:ascii="宋体" w:eastAsia="宋体" w:hAnsi="宋体"/>
+        </w:rPr>
+        <w:t xml:space="preserve"> Information Criterion, </w:t>
+      </w:r>
+      <w:r>
+        <w:rPr>
+          <w:rFonts w:ascii="宋体" w:eastAsia="宋体" w:hAnsi="宋体" w:hint="eastAsia"/>
+        </w:rPr>
+        <w:t>BIC</w:t>
+      </w:r>
+      <w:r>
+        <w:rPr>
+          <w:rFonts w:ascii="宋体" w:eastAsia="宋体" w:hAnsi="宋体" w:hint="eastAsia"/>
+        </w:rPr>
+        <w:t>）</w:t>
+      </w:r>
+      <w:r>
+        <w:rPr>
+          <w:rFonts w:ascii="宋体" w:eastAsia="宋体" w:hAnsi="宋体" w:hint="eastAsia"/>
+        </w:rPr>
+        <w:t>或者</w:t>
+      </w:r>
+      <w:proofErr w:type="gramStart"/>
+      <w:r>
+        <w:rPr>
+          <w:rFonts w:ascii="宋体" w:eastAsia="宋体" w:hAnsi="宋体" w:hint="eastAsia"/>
+        </w:rPr>
+        <w:t>赤池信息</w:t>
+      </w:r>
+      <w:proofErr w:type="gramEnd"/>
+      <w:r>
+        <w:rPr>
+          <w:rFonts w:ascii="宋体" w:eastAsia="宋体" w:hAnsi="宋体" w:hint="eastAsia"/>
+        </w:rPr>
+        <w:t>准则（Akaike</w:t>
+      </w:r>
+      <w:r>
+        <w:rPr>
+          <w:rFonts w:ascii="宋体" w:eastAsia="宋体" w:hAnsi="宋体"/>
+        </w:rPr>
+        <w:t xml:space="preserve"> Information Criterion, </w:t>
+      </w:r>
+      <w:r>
+        <w:rPr>
+          <w:rFonts w:ascii="宋体" w:eastAsia="宋体" w:hAnsi="宋体" w:hint="eastAsia"/>
+        </w:rPr>
+        <w:t>AIC</w:t>
+      </w:r>
+      <w:r>
+        <w:rPr>
+          <w:rFonts w:ascii="宋体" w:eastAsia="宋体" w:hAnsi="宋体"/>
+        </w:rPr>
+        <w:t>）</w:t>
+      </w:r>
+      <w:r>
+        <w:rPr>
+          <w:rFonts w:ascii="宋体" w:eastAsia="宋体" w:hAnsi="宋体" w:hint="eastAsia"/>
+        </w:rPr>
+        <w:t>确定GARCH项与ARCH项的滞后阶数</w:t>
+      </w:r>
+      <w:r>
+        <w:rPr>
+          <w:rFonts w:ascii="宋体" w:eastAsia="宋体" w:hAnsi="宋体" w:hint="eastAsia"/>
+        </w:rPr>
+        <w:t>。本文的重点不在于精确拟合或者预测，无需建立过于复杂的R-GARCH模型</w:t>
+      </w:r>
+      <w:r>
+        <w:rPr>
+          <w:rFonts w:ascii="宋体" w:eastAsia="宋体" w:hAnsi="宋体" w:hint="eastAsia"/>
+        </w:rPr>
+        <w:t>，因此所有模型的波动方程</w:t>
+      </w:r>
+      <w:proofErr w:type="gramStart"/>
+      <w:r>
+        <w:rPr>
+          <w:rFonts w:ascii="宋体" w:eastAsia="宋体" w:hAnsi="宋体" w:hint="eastAsia"/>
+        </w:rPr>
+        <w:t>初始均</w:t>
+      </w:r>
+      <w:proofErr w:type="gramEnd"/>
+      <w:r>
+        <w:rPr>
+          <w:rFonts w:ascii="宋体" w:eastAsia="宋体" w:hAnsi="宋体" w:hint="eastAsia"/>
+        </w:rPr>
+        <w:t>设定为GARCH（1,</w:t>
+      </w:r>
+      <w:r>
+        <w:rPr>
+          <w:rFonts w:ascii="宋体" w:eastAsia="宋体" w:hAnsi="宋体"/>
+        </w:rPr>
+        <w:t>1</w:t>
+      </w:r>
+      <w:r>
+        <w:rPr>
+          <w:rFonts w:ascii="宋体" w:eastAsia="宋体" w:hAnsi="宋体" w:hint="eastAsia"/>
+        </w:rPr>
+        <w:t>）的形式，</w:t>
+      </w:r>
+      <w:r>
+        <w:rPr>
+          <w:rFonts w:ascii="宋体" w:eastAsia="宋体" w:hAnsi="宋体" w:hint="eastAsia"/>
+        </w:rPr>
+        <w:t>仅当回归结果的</w:t>
+      </w:r>
+      <w:r>
+        <w:rPr>
+          <w:rFonts w:ascii="宋体" w:eastAsia="宋体" w:hAnsi="宋体" w:hint="eastAsia"/>
+        </w:rPr>
+        <w:t>均值方程</w:t>
+      </w:r>
+      <w:r>
+        <w:rPr>
+          <w:rFonts w:ascii="宋体" w:eastAsia="宋体" w:hAnsi="宋体" w:hint="eastAsia"/>
+        </w:rPr>
+        <w:t>残差项未通过充分建模检验时才重新设定更为复杂的模型</w:t>
+      </w:r>
+      <w:r>
+        <w:rPr>
+          <w:rFonts w:ascii="宋体" w:eastAsia="宋体" w:hAnsi="宋体" w:hint="eastAsia"/>
+        </w:rPr>
+        <w:t>。</w:t>
+      </w:r>
+    </w:p>
+    <w:p>
+      <w:pPr>
+        <w:rPr>
+          <w:rFonts w:ascii="宋体" w:eastAsia="宋体" w:hAnsi="宋体"/>
+        </w:rPr>
+      </w:pPr>
+    </w:p>
+    <w:p>
+      <w:pPr>
+        <w:rPr>
+          <w:rFonts w:ascii="宋体" w:eastAsia="宋体" w:hAnsi="宋体"/>
+          <w:b/>
+        </w:rPr>
+      </w:pPr>
+      <w:r>
+        <w:rPr>
+          <w:rFonts w:ascii="宋体" w:eastAsia="宋体" w:hAnsi="宋体" w:hint="eastAsia"/>
+          <w:b/>
+        </w:rPr>
+        <w:t>选择</w:t>
+      </w:r>
+      <w:r>
+        <w:rPr>
+          <w:rFonts w:ascii="宋体" w:eastAsia="宋体" w:hAnsi="宋体" w:hint="eastAsia"/>
+          <w:b/>
+        </w:rPr>
+        <w:t>模型中均值方程收益率扰动</w:t>
+      </w:r>
+      <w:r>
+        <w:rPr>
+          <w:rFonts w:ascii="宋体" w:eastAsia="宋体" w:hAnsi="宋体" w:hint="eastAsia"/>
+          <w:b/>
+        </w:rPr>
+        <w:t>所</w:t>
+      </w:r>
+      <w:r>
+        <w:rPr>
+          <w:rFonts w:ascii="宋体" w:eastAsia="宋体" w:hAnsi="宋体" w:hint="eastAsia"/>
+          <w:b/>
+        </w:rPr>
+        <w:t>服从</w:t>
+      </w:r>
+      <w:r>
+        <w:rPr>
+          <w:rFonts w:ascii="宋体" w:eastAsia="宋体" w:hAnsi="宋体" w:hint="eastAsia"/>
+          <w:b/>
+        </w:rPr>
+        <w:t>的</w:t>
+      </w:r>
+      <w:r>
+        <w:rPr>
+          <w:rFonts w:ascii="宋体" w:eastAsia="宋体" w:hAnsi="宋体" w:hint="eastAsia"/>
+          <w:b/>
+        </w:rPr>
+        <w:t>分布：</w:t>
+      </w:r>
+    </w:p>
+    <w:p>
+      <w:pPr>
+        <w:ind w:firstLineChars="200" w:firstLine="420"/>
+        <w:rPr>
+          <w:rFonts w:ascii="宋体" w:eastAsia="宋体" w:hAnsi="宋体"/>
+        </w:rPr>
+      </w:pPr>
+      <w:r>
+        <w:rPr>
+          <w:rFonts w:ascii="宋体" w:eastAsia="宋体" w:hAnsi="宋体" w:hint="eastAsia"/>
+        </w:rPr>
+        <w:t>标准化的收益率扰动</w:t>
       </w:r>
       <m:oMath>
         <m:sSub>
@@ -2140,69 +3498,6 @@
                 <m:sty m:val="p"/>
               </m:rPr>
               <w:rPr>
-                <w:rFonts w:ascii="Cambria Math" w:eastAsia="MS Gothic" w:hAnsi="MS Gothic" w:cs="MS Gothic"/>
-              </w:rPr>
-              <m:t>log</m:t>
-            </m:r>
-            <m:r>
-              <m:rPr>
-                <m:sty m:val="p"/>
-              </m:rPr>
-              <w:rPr>
-                <w:rFonts w:ascii="Tahoma" w:eastAsia="MS Gothic" w:hAnsi="Tahoma" w:cs="Tahoma"/>
-              </w:rPr>
-              <m:t>⁡</m:t>
-            </m:r>
-            <m:r>
-              <w:rPr>
-                <w:rFonts w:ascii="Cambria Math" w:eastAsia="MS Gothic" w:hAnsi="MS Gothic" w:cs="MS Gothic"/>
-              </w:rPr>
-              <m:t>(</m:t>
-            </m:r>
-            <m:r>
-              <w:rPr>
-                <w:rFonts w:ascii="Cambria Math" w:eastAsia="宋体" w:hAnsi="Cambria Math"/>
-              </w:rPr>
-              <m:t>h</m:t>
-            </m:r>
-          </m:e>
-          <m:sub>
-            <m:r>
-              <w:rPr>
-                <w:rFonts w:ascii="Cambria Math" w:eastAsia="宋体" w:hAnsi="Cambria Math"/>
-              </w:rPr>
-              <m:t>t</m:t>
-            </m:r>
-          </m:sub>
-        </m:sSub>
-        <m:r>
-          <m:rPr>
-            <m:sty m:val="p"/>
-          </m:rPr>
-          <w:rPr>
-            <w:rFonts w:ascii="Cambria Math" w:eastAsia="宋体" w:hAnsi="Cambria Math"/>
-          </w:rPr>
-          <m:t>)</m:t>
-        </m:r>
-      </m:oMath>
-      <w:r>
-        <w:rPr>
-          <w:rFonts w:ascii="宋体" w:eastAsia="宋体" w:hAnsi="宋体" w:hint="eastAsia"/>
-        </w:rPr>
-        <w:t>与</w:t>
-      </w:r>
-      <m:oMath>
-        <m:sSub>
-          <m:sSubPr>
-            <m:ctrlPr>
-              <w:rPr>
-                <w:rFonts w:ascii="Cambria Math" w:eastAsia="宋体" w:hAnsi="Cambria Math"/>
-              </w:rPr>
-            </m:ctrlPr>
-          </m:sSubPr>
-          <m:e>
-            <m:r>
-              <w:rPr>
                 <w:rFonts w:ascii="Cambria Math" w:eastAsia="宋体" w:hAnsi="Cambria Math"/>
               </w:rPr>
               <m:t>ε</m:t>
@@ -2211,7 +3506,7 @@
           <m:sub>
             <m:r>
               <w:rPr>
-                <w:rFonts w:ascii="Cambria Math" w:eastAsia="宋体" w:hAnsi="Cambria Math"/>
+                <w:rFonts w:ascii="Cambria Math" w:eastAsia="宋体" w:hAnsi="Cambria Math" w:hint="eastAsia"/>
               </w:rPr>
               <m:t>t</m:t>
             </m:r>
@@ -2222,198 +3517,201 @@
         <w:rPr>
           <w:rFonts w:ascii="宋体" w:eastAsia="宋体" w:hAnsi="宋体" w:hint="eastAsia"/>
         </w:rPr>
+        <w:t>通常被认为服从标准正态分布</w:t>
+      </w:r>
+      <w:r>
+        <w:rPr>
+          <w:rFonts w:ascii="宋体" w:eastAsia="宋体" w:hAnsi="宋体" w:hint="eastAsia"/>
+        </w:rPr>
+        <w:t>，</w:t>
+      </w:r>
+      <w:r>
+        <w:rPr>
+          <w:rFonts w:ascii="宋体" w:eastAsia="宋体" w:hAnsi="宋体" w:hint="eastAsia"/>
+        </w:rPr>
+        <w:t>由于本文建模的对象是</w:t>
+      </w:r>
+      <w:r>
+        <w:rPr>
+          <w:rFonts w:ascii="宋体" w:eastAsia="宋体" w:hAnsi="宋体" w:hint="eastAsia"/>
+        </w:rPr>
+        <w:t>具有尖峰</w:t>
+      </w:r>
+      <w:proofErr w:type="gramStart"/>
+      <w:r>
+        <w:rPr>
+          <w:rFonts w:ascii="宋体" w:eastAsia="宋体" w:hAnsi="宋体" w:hint="eastAsia"/>
+        </w:rPr>
+        <w:t>厚尾特点</w:t>
+      </w:r>
+      <w:proofErr w:type="gramEnd"/>
+      <w:r>
+        <w:rPr>
+          <w:rFonts w:ascii="宋体" w:eastAsia="宋体" w:hAnsi="宋体" w:hint="eastAsia"/>
+        </w:rPr>
         <w:t>的</w:t>
       </w:r>
       <w:r>
         <w:rPr>
           <w:rFonts w:ascii="宋体" w:eastAsia="宋体" w:hAnsi="宋体" w:hint="eastAsia"/>
         </w:rPr>
-        <w:t>函数形式</w:t>
-      </w:r>
-      <w:r>
-        <w:rPr>
-          <w:rFonts w:ascii="宋体" w:eastAsia="宋体" w:hAnsi="宋体" w:hint="eastAsia"/>
-        </w:rPr>
-        <w:t>，能够更准确地测量</w:t>
-      </w:r>
-      <w:r>
-        <w:rPr>
-          <w:rFonts w:ascii="宋体" w:eastAsia="宋体" w:hAnsi="宋体" w:hint="eastAsia"/>
-        </w:rPr>
-        <w:t>估计</w:t>
-      </w:r>
-      <m:oMath>
-        <m:sSub>
-          <m:sSubPr>
-            <m:ctrlPr>
-              <w:rPr>
-                <w:rFonts w:ascii="Cambria Math" w:eastAsia="宋体" w:hAnsi="Cambria Math"/>
-              </w:rPr>
-            </m:ctrlPr>
-          </m:sSubPr>
-          <m:e>
-            <m:r>
-              <w:rPr>
-                <w:rFonts w:ascii="Cambria Math" w:eastAsia="宋体" w:hAnsi="Cambria Math"/>
-              </w:rPr>
-              <m:t>h</m:t>
-            </m:r>
-          </m:e>
-          <m:sub>
-            <m:r>
-              <w:rPr>
-                <w:rFonts w:ascii="Cambria Math" w:eastAsia="宋体" w:hAnsi="Cambria Math"/>
-              </w:rPr>
-              <m:t>t</m:t>
-            </m:r>
-          </m:sub>
-        </m:sSub>
-      </m:oMath>
-      <w:r>
-        <w:rPr>
-          <w:rFonts w:ascii="宋体" w:eastAsia="宋体" w:hAnsi="宋体" w:hint="eastAsia"/>
-        </w:rPr>
-        <w:t>。</w:t>
+        <w:t>金融时间序列</w:t>
+      </w:r>
+      <w:r>
+        <w:rPr>
+          <w:rFonts w:ascii="宋体" w:eastAsia="宋体" w:hAnsi="宋体" w:hint="eastAsia"/>
+        </w:rPr>
+        <w:t>，</w:t>
+      </w:r>
+      <w:r>
+        <w:rPr>
+          <w:rFonts w:ascii="宋体" w:eastAsia="宋体" w:hAnsi="宋体" w:hint="eastAsia"/>
+        </w:rPr>
+        <w:t>故本文首先检验何种分布更适合所选用的数据，将从标准正态分布、</w:t>
+      </w:r>
+      <w:r>
+        <w:rPr>
+          <w:rFonts w:ascii="宋体" w:eastAsia="宋体" w:hAnsi="宋体" w:hint="eastAsia"/>
+        </w:rPr>
+        <w:t>具有</w:t>
+      </w:r>
+      <w:proofErr w:type="gramStart"/>
+      <w:r>
+        <w:rPr>
+          <w:rFonts w:ascii="宋体" w:eastAsia="宋体" w:hAnsi="宋体" w:hint="eastAsia"/>
+        </w:rPr>
+        <w:t>厚尾特征</w:t>
+      </w:r>
+      <w:proofErr w:type="gramEnd"/>
+      <w:r>
+        <w:rPr>
+          <w:rFonts w:ascii="宋体" w:eastAsia="宋体" w:hAnsi="宋体" w:hint="eastAsia"/>
+        </w:rPr>
+        <w:t>的</w:t>
+      </w:r>
+      <w:r>
+        <w:rPr>
+          <w:rFonts w:ascii="宋体" w:eastAsia="宋体" w:hAnsi="宋体" w:hint="eastAsia"/>
+        </w:rPr>
+        <w:t>学生t</w:t>
+      </w:r>
+      <w:r>
+        <w:rPr>
+          <w:rFonts w:ascii="宋体" w:eastAsia="宋体" w:hAnsi="宋体" w:hint="eastAsia"/>
+        </w:rPr>
+        <w:t>-</w:t>
+      </w:r>
+      <w:r>
+        <w:rPr>
+          <w:rFonts w:ascii="宋体" w:eastAsia="宋体" w:hAnsi="宋体" w:hint="eastAsia"/>
+        </w:rPr>
+        <w:t>分布</w:t>
+      </w:r>
+      <w:r>
+        <w:rPr>
+          <w:rFonts w:ascii="宋体" w:eastAsia="宋体" w:hAnsi="宋体" w:hint="eastAsia"/>
+        </w:rPr>
+        <w:t>、GARCH模型</w:t>
+      </w:r>
+      <w:r>
+        <w:rPr>
+          <w:rFonts w:ascii="宋体" w:eastAsia="宋体" w:hAnsi="宋体" w:hint="eastAsia"/>
+        </w:rPr>
+        <w:t>常用的</w:t>
+      </w:r>
+      <w:r>
+        <w:rPr>
+          <w:rFonts w:ascii="宋体" w:eastAsia="宋体" w:hAnsi="宋体" w:hint="eastAsia"/>
+        </w:rPr>
+        <w:t>广义误差分布</w:t>
+      </w:r>
+      <w:r>
+        <w:rPr>
+          <w:rFonts w:ascii="宋体" w:eastAsia="宋体" w:hAnsi="宋体" w:hint="eastAsia"/>
+        </w:rPr>
+        <w:t>三种分布中选择。</w:t>
       </w:r>
     </w:p>
     <w:p>
       <w:pPr>
         <w:ind w:firstLineChars="200" w:firstLine="420"/>
         <w:rPr>
-          <w:rFonts w:ascii="宋体" w:eastAsia="宋体" w:hAnsi="宋体" w:hint="eastAsia"/>
+          <w:rFonts w:ascii="宋体" w:eastAsia="宋体" w:hAnsi="宋体"/>
         </w:rPr>
       </w:pPr>
       <w:r>
         <w:rPr>
           <w:rFonts w:ascii="宋体" w:eastAsia="宋体" w:hAnsi="宋体" w:hint="eastAsia"/>
         </w:rPr>
-        <w:t>额外加入测度方程的R-GARCH模型</w:t>
-      </w:r>
-      <w:r>
-        <w:rPr>
-          <w:rFonts w:ascii="宋体" w:eastAsia="宋体" w:hAnsi="宋体" w:hint="eastAsia"/>
-        </w:rPr>
-        <w:t>相比于普通GARCH模型多了已实现波动率这一桥梁，若将</w:t>
-      </w:r>
-      <w:r>
-        <w:rPr>
-          <w:rFonts w:ascii="宋体" w:eastAsia="宋体" w:hAnsi="宋体" w:hint="eastAsia"/>
-        </w:rPr>
-        <w:t>第三个方程代入第二个方程</w:t>
-      </w:r>
-      <w:r>
-        <w:rPr>
-          <w:rFonts w:ascii="宋体" w:eastAsia="宋体" w:hAnsi="宋体" w:hint="eastAsia"/>
-        </w:rPr>
-        <w:t>右边的</w:t>
-      </w:r>
-      <m:oMath>
-        <m:sSub>
-          <m:sSubPr>
-            <m:ctrlPr>
-              <w:rPr>
-                <w:rFonts w:ascii="Cambria Math" w:eastAsia="宋体" w:hAnsi="Cambria Math"/>
-              </w:rPr>
-            </m:ctrlPr>
-          </m:sSubPr>
-          <m:e>
-            <m:r>
-              <m:rPr>
-                <m:sty m:val="p"/>
-              </m:rPr>
-              <w:rPr>
-                <w:rFonts w:ascii="Cambria Math" w:eastAsia="MS Gothic" w:hAnsi="MS Gothic" w:cs="MS Gothic"/>
-              </w:rPr>
-              <m:t>log</m:t>
-            </m:r>
-            <m:r>
-              <m:rPr>
-                <m:sty m:val="p"/>
-              </m:rPr>
-              <w:rPr>
-                <w:rFonts w:ascii="Tahoma" w:eastAsia="MS Gothic" w:hAnsi="Tahoma" w:cs="Tahoma"/>
-              </w:rPr>
-              <m:t>⁡</m:t>
-            </m:r>
-            <m:r>
-              <w:rPr>
-                <w:rFonts w:ascii="Cambria Math" w:eastAsia="MS Gothic" w:hAnsi="MS Gothic" w:cs="MS Gothic"/>
-              </w:rPr>
-              <m:t>(</m:t>
-            </m:r>
-            <m:r>
-              <w:rPr>
-                <w:rFonts w:ascii="Cambria Math" w:hAnsi="Cambria Math" w:cs="MS Gothic" w:hint="eastAsia"/>
-              </w:rPr>
-              <m:t>x</m:t>
-            </m:r>
-          </m:e>
-          <m:sub>
-            <m:r>
-              <w:rPr>
-                <w:rFonts w:ascii="Cambria Math" w:eastAsia="宋体" w:hAnsi="Cambria Math"/>
-              </w:rPr>
-              <m:t>t</m:t>
-            </m:r>
-          </m:sub>
-        </m:sSub>
-        <m:r>
-          <m:rPr>
-            <m:sty m:val="p"/>
-          </m:rPr>
-          <w:rPr>
-            <w:rFonts w:ascii="Cambria Math" w:eastAsia="宋体" w:hAnsi="Cambria Math"/>
-          </w:rPr>
-          <m:t>)</m:t>
-        </m:r>
-      </m:oMath>
-      <w:r>
-        <w:rPr>
-          <w:rFonts w:ascii="宋体" w:eastAsia="宋体" w:hAnsi="宋体" w:hint="eastAsia"/>
-        </w:rPr>
-        <w:t>，得到的新方程与能够</w:t>
-      </w:r>
-      <w:r>
-        <w:rPr>
-          <w:rFonts w:ascii="宋体" w:eastAsia="宋体" w:hAnsi="宋体" w:hint="eastAsia"/>
-        </w:rPr>
-        <w:t>反应</w:t>
-      </w:r>
-      <w:r>
-        <w:rPr>
-          <w:rFonts w:ascii="宋体" w:eastAsia="宋体" w:hAnsi="宋体" w:hint="eastAsia"/>
-        </w:rPr>
-        <w:t>收益率扰动正负变化带来波动非对称变化的</w:t>
-      </w:r>
-      <w:r>
-        <w:rPr>
-          <w:rFonts w:ascii="宋体" w:eastAsia="宋体" w:hAnsi="宋体" w:hint="eastAsia"/>
-        </w:rPr>
-        <w:t>指数GARCH</w:t>
-      </w:r>
-      <w:r>
-        <w:rPr>
-          <w:rFonts w:ascii="宋体" w:eastAsia="宋体" w:hAnsi="宋体" w:hint="eastAsia"/>
-        </w:rPr>
-        <w:t>模型十分接近</w:t>
-      </w:r>
-      <w:r>
-        <w:rPr>
-          <w:rFonts w:ascii="宋体" w:eastAsia="宋体" w:hAnsi="宋体" w:hint="eastAsia"/>
-        </w:rPr>
-        <w:t>，只是杠杆函数略有不同</w:t>
-      </w:r>
-      <w:r>
-        <w:rPr>
-          <w:rFonts w:ascii="宋体" w:eastAsia="宋体" w:hAnsi="宋体" w:hint="eastAsia"/>
-        </w:rPr>
-        <w:t>。</w:t>
+        <w:t>分布的选择遵循以下步骤：（1）检验所选股指的对数收益率</w:t>
+      </w:r>
+      <w:r>
+        <w:rPr>
+          <w:rFonts w:ascii="宋体" w:eastAsia="宋体" w:hAnsi="宋体" w:hint="eastAsia"/>
+        </w:rPr>
+        <w:t>序列</w:t>
+      </w:r>
+      <w:r>
+        <w:rPr>
+          <w:rFonts w:ascii="宋体" w:eastAsia="宋体" w:hAnsi="宋体" w:hint="eastAsia"/>
+        </w:rPr>
+        <w:t>是否具有GARCH效应；</w:t>
+      </w:r>
+      <w:r>
+        <w:rPr>
+          <w:rFonts w:ascii="宋体" w:eastAsia="宋体" w:hAnsi="宋体" w:hint="eastAsia"/>
+        </w:rPr>
+        <w:t>（2）</w:t>
+      </w:r>
+      <w:r>
+        <w:rPr>
+          <w:rFonts w:ascii="宋体" w:eastAsia="宋体" w:hAnsi="宋体" w:hint="eastAsia"/>
+        </w:rPr>
+        <w:t>取用某一种分布</w:t>
+      </w:r>
+      <w:r>
+        <w:rPr>
+          <w:rFonts w:ascii="宋体" w:eastAsia="宋体" w:hAnsi="宋体" w:hint="eastAsia"/>
+        </w:rPr>
+        <w:t>，</w:t>
+      </w:r>
+      <w:r>
+        <w:rPr>
+          <w:rFonts w:ascii="宋体" w:eastAsia="宋体" w:hAnsi="宋体" w:hint="eastAsia"/>
+        </w:rPr>
+        <w:t>在均值方程中不加入</w:t>
+      </w:r>
+      <w:proofErr w:type="gramStart"/>
+      <w:r>
+        <w:rPr>
+          <w:rFonts w:ascii="宋体" w:eastAsia="宋体" w:hAnsi="宋体" w:hint="eastAsia"/>
+        </w:rPr>
+        <w:t>任何代表</w:t>
+      </w:r>
+      <w:proofErr w:type="gramEnd"/>
+      <w:r>
+        <w:rPr>
+          <w:rFonts w:ascii="宋体" w:eastAsia="宋体" w:hAnsi="宋体" w:hint="eastAsia"/>
+        </w:rPr>
+        <w:t>日历效应的外生变量情况下得到回归估计结果</w:t>
+      </w:r>
+      <w:r>
+        <w:rPr>
+          <w:rFonts w:ascii="宋体" w:eastAsia="宋体" w:hAnsi="宋体" w:hint="eastAsia"/>
+        </w:rPr>
+        <w:t>；（3）检验R-GARCH模型是否建模充分；（4）比较三种分布下标准化残差项与所用分布的QQ图以及KS检验结果并选择</w:t>
+      </w:r>
+      <w:r>
+        <w:rPr>
+          <w:rFonts w:ascii="宋体" w:eastAsia="宋体" w:hAnsi="宋体" w:hint="eastAsia"/>
+        </w:rPr>
+        <w:t>最优分布。</w:t>
       </w:r>
     </w:p>
     <w:p>
       <w:pPr>
         <w:rPr>
-          <w:rFonts w:ascii="宋体" w:eastAsia="宋体" w:hAnsi="宋体" w:hint="eastAsia"/>
+          <w:rFonts w:ascii="宋体" w:eastAsia="宋体" w:hAnsi="宋体"/>
         </w:rPr>
       </w:pPr>
     </w:p>
@@ -2421,43 +3719,15 @@
       <w:pPr>
         <w:rPr>
           <w:rFonts w:ascii="宋体" w:eastAsia="宋体" w:hAnsi="宋体"/>
+          <w:b/>
         </w:rPr>
       </w:pPr>
       <w:r>
         <w:rPr>
           <w:rFonts w:ascii="宋体" w:eastAsia="宋体" w:hAnsi="宋体" w:hint="eastAsia"/>
-        </w:rPr>
-        <w:t>确定</w:t>
-      </w:r>
-      <w:r>
-        <w:rPr>
-          <w:rFonts w:ascii="宋体" w:eastAsia="宋体" w:hAnsi="宋体" w:hint="eastAsia"/>
-        </w:rPr>
-        <w:t>R-GARCH模型</w:t>
-      </w:r>
-      <w:r>
-        <w:rPr>
-          <w:rFonts w:ascii="宋体" w:eastAsia="宋体" w:hAnsi="宋体" w:hint="eastAsia"/>
-        </w:rPr>
-        <w:t>的</w:t>
-      </w:r>
-      <w:r>
-        <w:rPr>
-          <w:rFonts w:ascii="宋体" w:eastAsia="宋体" w:hAnsi="宋体" w:hint="eastAsia"/>
-        </w:rPr>
-        <w:t>波动方程</w:t>
-      </w:r>
-      <w:r>
-        <w:rPr>
-          <w:rFonts w:ascii="宋体" w:eastAsia="宋体" w:hAnsi="宋体" w:hint="eastAsia"/>
-        </w:rPr>
-        <w:t>阶数</w:t>
-      </w:r>
-      <w:r>
-        <w:rPr>
-          <w:rFonts w:ascii="宋体" w:eastAsia="宋体" w:hAnsi="宋体" w:hint="eastAsia"/>
-        </w:rPr>
-        <w:t>：</w:t>
+          <w:b/>
+        </w:rPr>
+        <w:t>日历效应的检验方法：</w:t>
       </w:r>
     </w:p>
     <w:p>
@@ -2471,33 +3741,320 @@
         <w:rPr>
           <w:rFonts w:ascii="宋体" w:eastAsia="宋体" w:hAnsi="宋体" w:hint="eastAsia"/>
         </w:rPr>
-        <w:t>相较于ARCH模型可使用均值方程残差项平方序列的偏自相关函数来确定阶数，GARCH族模型</w:t>
+        <w:t>分别对上证指数、创业板指、深证成指</w:t>
+      </w:r>
+      <w:r>
+        <w:rPr>
+          <w:rFonts w:ascii="宋体" w:eastAsia="宋体" w:hAnsi="宋体" w:hint="eastAsia"/>
+        </w:rPr>
+        <w:t>各时段</w:t>
+      </w:r>
+      <w:r>
+        <w:rPr>
+          <w:rFonts w:ascii="宋体" w:eastAsia="宋体" w:hAnsi="宋体" w:hint="eastAsia"/>
+        </w:rPr>
+        <w:t>进行</w:t>
+      </w:r>
+      <w:r>
+        <w:rPr>
+          <w:rFonts w:ascii="宋体" w:eastAsia="宋体" w:hAnsi="宋体" w:hint="eastAsia"/>
+        </w:rPr>
+        <w:t>步骤</w:t>
+      </w:r>
+      <w:r>
+        <w:rPr>
+          <w:rFonts w:ascii="宋体" w:eastAsia="宋体" w:hAnsi="宋体" w:hint="eastAsia"/>
+        </w:rPr>
+        <w:t>相同的检验</w:t>
+      </w:r>
+      <w:r>
+        <w:rPr>
+          <w:rFonts w:ascii="宋体" w:eastAsia="宋体" w:hAnsi="宋体" w:hint="eastAsia"/>
+        </w:rPr>
+        <w:t>：</w:t>
+      </w:r>
+      <w:r>
+        <w:rPr>
+          <w:rFonts w:ascii="宋体" w:eastAsia="宋体" w:hAnsi="宋体" w:hint="eastAsia"/>
+        </w:rPr>
+        <w:t>（1）</w:t>
+      </w:r>
+      <w:r>
+        <w:rPr>
+          <w:rFonts w:ascii="宋体" w:eastAsia="宋体" w:hAnsi="宋体" w:hint="eastAsia"/>
+        </w:rPr>
+        <w:t>以试探</w:t>
+      </w:r>
+      <w:r>
+        <w:rPr>
+          <w:rFonts w:ascii="宋体" w:eastAsia="宋体" w:hAnsi="宋体" w:hint="eastAsia"/>
+        </w:rPr>
+        <w:t>的</w:t>
+      </w:r>
+      <w:r>
+        <w:rPr>
+          <w:rFonts w:ascii="宋体" w:eastAsia="宋体" w:hAnsi="宋体" w:hint="eastAsia"/>
+        </w:rPr>
+        <w:t>形式</w:t>
+      </w:r>
+      <w:r>
+        <w:rPr>
+          <w:rFonts w:ascii="宋体" w:eastAsia="宋体" w:hAnsi="宋体" w:hint="eastAsia"/>
+        </w:rPr>
+        <w:lastRenderedPageBreak/>
+        <w:t>检验</w:t>
+      </w:r>
+      <w:r>
+        <w:rPr>
+          <w:rFonts w:ascii="宋体" w:eastAsia="宋体" w:hAnsi="宋体" w:hint="eastAsia"/>
+        </w:rPr>
+        <w:t>周历与月历效应</w:t>
+      </w:r>
+      <w:r>
+        <w:rPr>
+          <w:rFonts w:ascii="宋体" w:eastAsia="宋体" w:hAnsi="宋体" w:hint="eastAsia"/>
+        </w:rPr>
+        <w:t>，将周一至周五、一月至十二月</w:t>
       </w:r>
       <w:proofErr w:type="gramStart"/>
       <w:r>
         <w:rPr>
           <w:rFonts w:ascii="宋体" w:eastAsia="宋体" w:hAnsi="宋体" w:hint="eastAsia"/>
         </w:rPr>
-        <w:t>的阶数不易</w:t>
+        <w:t>哑</w:t>
       </w:r>
       <w:proofErr w:type="gramEnd"/>
       <w:r>
         <w:rPr>
           <w:rFonts w:ascii="宋体" w:eastAsia="宋体" w:hAnsi="宋体" w:hint="eastAsia"/>
         </w:rPr>
-        <w:t>确定，</w:t>
-      </w:r>
-      <w:r>
-        <w:rPr>
-          <w:rFonts w:ascii="宋体" w:eastAsia="宋体" w:hAnsi="宋体" w:hint="eastAsia"/>
-        </w:rPr>
-        <w:t>且高阶GARCH模型会出现不稳定</w:t>
-      </w:r>
-      <w:r>
-        <w:rPr>
-          <w:rFonts w:ascii="宋体" w:eastAsia="宋体" w:hAnsi="宋体" w:hint="eastAsia"/>
-        </w:rPr>
-        <w:t>的情况</w:t>
+        <w:t>变量均添加入均值方程中</w:t>
+      </w:r>
+      <w:proofErr w:type="gramStart"/>
+      <w:r>
+        <w:rPr>
+          <w:rFonts w:ascii="宋体" w:eastAsia="宋体" w:hAnsi="宋体" w:hint="eastAsia"/>
+        </w:rPr>
+        <w:t>并回归</w:t>
+      </w:r>
+      <w:r>
+        <w:rPr>
+          <w:rFonts w:ascii="宋体" w:eastAsia="宋体" w:hAnsi="宋体" w:hint="eastAsia"/>
+        </w:rPr>
+        <w:t>得到</w:t>
+      </w:r>
+      <w:proofErr w:type="gramEnd"/>
+      <w:r>
+        <w:rPr>
+          <w:rFonts w:ascii="宋体" w:eastAsia="宋体" w:hAnsi="宋体" w:hint="eastAsia"/>
+        </w:rPr>
+        <w:t>估计结果</w:t>
+      </w:r>
+      <w:r>
+        <w:rPr>
+          <w:rFonts w:ascii="宋体" w:eastAsia="宋体" w:hAnsi="宋体" w:hint="eastAsia"/>
+        </w:rPr>
+        <w:t>，在标准化残差及其平方的</w:t>
+      </w:r>
+      <w:proofErr w:type="spellStart"/>
+      <w:r>
+        <w:rPr>
+          <w:rFonts w:ascii="宋体" w:eastAsia="宋体" w:hAnsi="宋体" w:hint="eastAsia"/>
+        </w:rPr>
+        <w:t>Ljung</w:t>
+      </w:r>
+      <w:proofErr w:type="spellEnd"/>
+      <w:r>
+        <w:rPr>
+          <w:rFonts w:ascii="宋体" w:eastAsia="宋体" w:hAnsi="宋体" w:hint="eastAsia"/>
+        </w:rPr>
+        <w:t>-Box统计量</w:t>
+      </w:r>
+      <w:r>
+        <w:rPr>
+          <w:rFonts w:ascii="宋体" w:eastAsia="宋体" w:hAnsi="宋体" w:hint="eastAsia"/>
+        </w:rPr>
+        <w:t>均不显著的情况下</w:t>
+      </w:r>
+      <w:r>
+        <w:rPr>
+          <w:rFonts w:ascii="宋体" w:eastAsia="宋体" w:hAnsi="宋体" w:hint="eastAsia"/>
+        </w:rPr>
+        <w:t>记录均值方程中显著的周历、月历</w:t>
+      </w:r>
+      <w:r>
+        <w:rPr>
+          <w:rFonts w:ascii="宋体" w:eastAsia="宋体" w:hAnsi="宋体" w:hint="eastAsia"/>
+        </w:rPr>
+        <w:t>效应</w:t>
+      </w:r>
+      <w:r>
+        <w:rPr>
+          <w:rFonts w:ascii="宋体" w:eastAsia="宋体" w:hAnsi="宋体" w:hint="eastAsia"/>
+        </w:rPr>
+        <w:t>（称为建模充分</w:t>
+      </w:r>
+      <w:r>
+        <w:rPr>
+          <w:rFonts w:ascii="宋体" w:eastAsia="宋体" w:hAnsi="宋体" w:hint="eastAsia"/>
+        </w:rPr>
+        <w:t>，即</w:t>
+      </w:r>
+      <w:r>
+        <w:rPr>
+          <w:rFonts w:ascii="宋体" w:eastAsia="宋体" w:hAnsi="宋体" w:hint="eastAsia"/>
+        </w:rPr>
+        <w:t>通过均值方程中的ARMA项与波动方程中的GARCH</w:t>
+      </w:r>
+      <w:proofErr w:type="gramStart"/>
+      <w:r>
+        <w:rPr>
+          <w:rFonts w:ascii="宋体" w:eastAsia="宋体" w:hAnsi="宋体" w:hint="eastAsia"/>
+        </w:rPr>
+        <w:t>项</w:t>
+      </w:r>
+      <w:r>
+        <w:rPr>
+          <w:rFonts w:ascii="宋体" w:eastAsia="宋体" w:hAnsi="宋体" w:hint="eastAsia"/>
+        </w:rPr>
+        <w:t>成功</w:t>
+      </w:r>
+      <w:proofErr w:type="gramEnd"/>
+      <w:r>
+        <w:rPr>
+          <w:rFonts w:ascii="宋体" w:eastAsia="宋体" w:hAnsi="宋体" w:hint="eastAsia"/>
+        </w:rPr>
+        <w:t>消除了</w:t>
+      </w:r>
+      <w:r>
+        <w:rPr>
+          <w:rFonts w:ascii="宋体" w:eastAsia="宋体" w:hAnsi="宋体" w:hint="eastAsia"/>
+        </w:rPr>
+        <w:t>标准化</w:t>
+      </w:r>
+      <w:r>
+        <w:rPr>
+          <w:rFonts w:ascii="宋体" w:eastAsia="宋体" w:hAnsi="宋体" w:hint="eastAsia"/>
+        </w:rPr>
+        <w:t>残差中的</w:t>
+      </w:r>
+      <w:r>
+        <w:rPr>
+          <w:rFonts w:ascii="宋体" w:eastAsia="宋体" w:hAnsi="宋体" w:hint="eastAsia"/>
+        </w:rPr>
+        <w:t>自相关</w:t>
+      </w:r>
+      <w:r>
+        <w:rPr>
+          <w:rFonts w:ascii="宋体" w:eastAsia="宋体" w:hAnsi="宋体" w:hint="eastAsia"/>
+        </w:rPr>
+        <w:t>与其平方的自相关</w:t>
+      </w:r>
+      <w:r>
+        <w:rPr>
+          <w:rFonts w:ascii="宋体" w:eastAsia="宋体" w:hAnsi="宋体" w:hint="eastAsia"/>
+        </w:rPr>
+        <w:t>）</w:t>
+      </w:r>
+      <w:r>
+        <w:rPr>
+          <w:rFonts w:ascii="宋体" w:eastAsia="宋体" w:hAnsi="宋体" w:hint="eastAsia"/>
+        </w:rPr>
+        <w:t>，否则重新</w:t>
+      </w:r>
+      <w:r>
+        <w:rPr>
+          <w:rFonts w:ascii="宋体" w:eastAsia="宋体" w:hAnsi="宋体" w:hint="eastAsia"/>
+        </w:rPr>
+        <w:t>建模</w:t>
+      </w:r>
+      <w:r>
+        <w:rPr>
+          <w:rFonts w:ascii="宋体" w:eastAsia="宋体" w:hAnsi="宋体" w:hint="eastAsia"/>
+        </w:rPr>
+        <w:t>；（2）</w:t>
+      </w:r>
+      <w:r>
+        <w:rPr>
+          <w:rFonts w:ascii="宋体" w:eastAsia="宋体" w:hAnsi="宋体" w:hint="eastAsia"/>
+        </w:rPr>
+        <w:t>在代表周、月历效应的哑变量系数存在多个均为显著的情况下，</w:t>
+      </w:r>
+      <w:r>
+        <w:rPr>
+          <w:rFonts w:ascii="宋体" w:eastAsia="宋体" w:hAnsi="宋体" w:hint="eastAsia"/>
+        </w:rPr>
+        <w:t>仅记录系数绝对值最大的一个作为该股指该时段</w:t>
+      </w:r>
+      <w:r>
+        <w:rPr>
+          <w:rFonts w:ascii="宋体" w:eastAsia="宋体" w:hAnsi="宋体" w:hint="eastAsia"/>
+        </w:rPr>
+        <w:t>的周、月历效应</w:t>
+      </w:r>
+      <w:r>
+        <w:rPr>
+          <w:rFonts w:ascii="宋体" w:eastAsia="宋体" w:hAnsi="宋体" w:hint="eastAsia"/>
+        </w:rPr>
+        <w:t>；（3）检验假日效应</w:t>
+      </w:r>
+      <w:r>
+        <w:rPr>
+          <w:rFonts w:ascii="宋体" w:eastAsia="宋体" w:hAnsi="宋体" w:hint="eastAsia"/>
+        </w:rPr>
+        <w:t>，将代表本交易</w:t>
+      </w:r>
+      <w:r>
+        <w:rPr>
+          <w:rFonts w:ascii="宋体" w:eastAsia="宋体" w:hAnsi="宋体" w:hint="eastAsia"/>
+        </w:rPr>
+        <w:t>日</w:t>
+      </w:r>
+      <w:r>
+        <w:rPr>
+          <w:rFonts w:ascii="宋体" w:eastAsia="宋体" w:hAnsi="宋体" w:hint="eastAsia"/>
+        </w:rPr>
+        <w:t>与上一交易日休市天数的离散</w:t>
+      </w:r>
+      <w:r>
+        <w:rPr>
+          <w:rFonts w:ascii="宋体" w:eastAsia="宋体" w:hAnsi="宋体" w:hint="eastAsia"/>
+        </w:rPr>
+        <w:t>变量添加入均值方程中</w:t>
+      </w:r>
+      <w:proofErr w:type="gramStart"/>
+      <w:r>
+        <w:rPr>
+          <w:rFonts w:ascii="宋体" w:eastAsia="宋体" w:hAnsi="宋体" w:hint="eastAsia"/>
+        </w:rPr>
+        <w:t>并回归得到</w:t>
+      </w:r>
+      <w:proofErr w:type="gramEnd"/>
+      <w:r>
+        <w:rPr>
+          <w:rFonts w:ascii="宋体" w:eastAsia="宋体" w:hAnsi="宋体" w:hint="eastAsia"/>
+        </w:rPr>
+        <w:t>估计结果</w:t>
+      </w:r>
+      <w:r>
+        <w:rPr>
+          <w:rFonts w:ascii="宋体" w:eastAsia="宋体" w:hAnsi="宋体" w:hint="eastAsia"/>
+        </w:rPr>
+        <w:t>，在标准化残差及其平方的</w:t>
+      </w:r>
+      <w:proofErr w:type="spellStart"/>
+      <w:r>
+        <w:rPr>
+          <w:rFonts w:ascii="宋体" w:eastAsia="宋体" w:hAnsi="宋体" w:hint="eastAsia"/>
+        </w:rPr>
+        <w:t>Ljung</w:t>
+      </w:r>
+      <w:proofErr w:type="spellEnd"/>
+      <w:r>
+        <w:rPr>
+          <w:rFonts w:ascii="宋体" w:eastAsia="宋体" w:hAnsi="宋体" w:hint="eastAsia"/>
+        </w:rPr>
+        <w:t>-Box统计量均不显著的情况下确认休市天数变量的系数是否显著</w:t>
       </w:r>
       <w:r>
         <w:rPr>
@@ -2509,169 +4066,107 @@
         <w:rPr>
           <w:rFonts w:ascii="宋体" w:eastAsia="宋体" w:hAnsi="宋体" w:hint="eastAsia"/>
         </w:rPr>
-        <w:t>对较为严格的拟合</w:t>
-      </w:r>
-      <w:r>
-        <w:rPr>
-          <w:rFonts w:ascii="宋体" w:eastAsia="宋体" w:hAnsi="宋体" w:hint="eastAsia"/>
-        </w:rPr>
-        <w:t>或</w:t>
-      </w:r>
-      <w:r>
-        <w:rPr>
-          <w:rFonts w:ascii="宋体" w:eastAsia="宋体" w:hAnsi="宋体" w:hint="eastAsia"/>
-        </w:rPr>
-        <w:t>预测任务</w:t>
-      </w:r>
-      <w:r>
-        <w:rPr>
-          <w:rFonts w:ascii="宋体" w:eastAsia="宋体" w:hAnsi="宋体" w:hint="eastAsia"/>
-        </w:rPr>
-        <w:t>通常通过排列组合的方式</w:t>
+        <w:t>否则重新建模，</w:t>
+      </w:r>
+      <w:r>
+        <w:rPr>
+          <w:rFonts w:ascii="宋体" w:eastAsia="宋体" w:hAnsi="宋体" w:hint="eastAsia"/>
+        </w:rPr>
+        <w:t>若</w:t>
+      </w:r>
+      <w:r>
+        <w:rPr>
+          <w:rFonts w:ascii="宋体" w:eastAsia="宋体" w:hAnsi="宋体" w:hint="eastAsia"/>
+        </w:rPr>
+        <w:t>休市天数变量的系数</w:t>
+      </w:r>
+      <w:r>
+        <w:rPr>
+          <w:rFonts w:ascii="宋体" w:eastAsia="宋体" w:hAnsi="宋体" w:hint="eastAsia"/>
+        </w:rPr>
+        <w:t>显著则</w:t>
+      </w:r>
+      <w:r>
+        <w:rPr>
+          <w:rFonts w:ascii="宋体" w:eastAsia="宋体" w:hAnsi="宋体" w:hint="eastAsia"/>
+        </w:rPr>
+        <w:t>表明存在假日效应</w:t>
+      </w:r>
+      <w:r>
+        <w:rPr>
+          <w:rFonts w:ascii="宋体" w:eastAsia="宋体" w:hAnsi="宋体" w:hint="eastAsia"/>
+        </w:rPr>
+        <w:t>。</w:t>
+      </w:r>
+      <w:r>
+        <w:rPr>
+          <w:rFonts w:ascii="宋体" w:eastAsia="宋体" w:hAnsi="宋体" w:hint="eastAsia"/>
+        </w:rPr>
+        <w:t>在建模不充分情况下</w:t>
+      </w:r>
+      <w:r>
+        <w:rPr>
+          <w:rFonts w:ascii="宋体" w:eastAsia="宋体" w:hAnsi="宋体" w:hint="eastAsia"/>
+        </w:rPr>
+        <w:t>，若反复</w:t>
+      </w:r>
+      <w:r>
+        <w:rPr>
+          <w:rFonts w:ascii="宋体" w:eastAsia="宋体" w:hAnsi="宋体" w:hint="eastAsia"/>
+        </w:rPr>
+        <w:t>重新建模</w:t>
+      </w:r>
+      <w:r>
+        <w:rPr>
+          <w:rFonts w:ascii="宋体" w:eastAsia="宋体" w:hAnsi="宋体" w:hint="eastAsia"/>
+        </w:rPr>
+        <w:t>至模型的波动率方程过于复杂</w:t>
       </w:r>
       <w:proofErr w:type="gramStart"/>
       <w:r>
         <w:rPr>
           <w:rFonts w:ascii="宋体" w:eastAsia="宋体" w:hAnsi="宋体" w:hint="eastAsia"/>
         </w:rPr>
-        <w:t>来</w:t>
-      </w:r>
-      <w:r>
-        <w:rPr>
-          <w:rFonts w:ascii="宋体" w:eastAsia="宋体" w:hAnsi="宋体" w:hint="eastAsia"/>
-        </w:rPr>
-        <w:t>结</w:t>
+        <w:t>且</w:t>
+      </w:r>
+      <w:r>
+        <w:rPr>
+          <w:rFonts w:ascii="宋体" w:eastAsia="宋体" w:hAnsi="宋体" w:hint="eastAsia"/>
+        </w:rPr>
+        <w:t>仍然</w:t>
       </w:r>
       <w:proofErr w:type="gramEnd"/>
       <w:r>
         <w:rPr>
           <w:rFonts w:ascii="宋体" w:eastAsia="宋体" w:hAnsi="宋体" w:hint="eastAsia"/>
         </w:rPr>
-        <w:t>合</w:t>
-      </w:r>
-      <w:r>
-        <w:rPr>
-          <w:rFonts w:ascii="宋体" w:eastAsia="宋体" w:hAnsi="宋体" w:hint="eastAsia"/>
-        </w:rPr>
-        <w:t>贝叶斯信息准则（Bayesian</w:t>
-      </w:r>
-      <w:r>
-        <w:rPr>
-          <w:rFonts w:ascii="宋体" w:eastAsia="宋体" w:hAnsi="宋体"/>
-        </w:rPr>
-        <w:t xml:space="preserve"> Information Criterion, </w:t>
-      </w:r>
-      <w:r>
-        <w:rPr>
-          <w:rFonts w:ascii="宋体" w:eastAsia="宋体" w:hAnsi="宋体" w:hint="eastAsia"/>
-        </w:rPr>
-        <w:t>BIC</w:t>
-      </w:r>
-      <w:r>
-        <w:rPr>
-          <w:rFonts w:ascii="宋体" w:eastAsia="宋体" w:hAnsi="宋体" w:hint="eastAsia"/>
-        </w:rPr>
-        <w:t>）</w:t>
-      </w:r>
-      <w:r>
-        <w:rPr>
-          <w:rFonts w:ascii="宋体" w:eastAsia="宋体" w:hAnsi="宋体" w:hint="eastAsia"/>
-        </w:rPr>
-        <w:t>或者</w:t>
-      </w:r>
-      <w:proofErr w:type="gramStart"/>
-      <w:r>
-        <w:rPr>
-          <w:rFonts w:ascii="宋体" w:eastAsia="宋体" w:hAnsi="宋体" w:hint="eastAsia"/>
-        </w:rPr>
-        <w:t>赤池信</w:t>
-      </w:r>
-      <w:proofErr w:type="gramEnd"/>
-      <w:r>
-        <w:rPr>
-          <w:rFonts w:ascii="宋体" w:eastAsia="宋体" w:hAnsi="宋体" w:hint="eastAsia"/>
-        </w:rPr>
-        <w:t>息准则（Akaike</w:t>
-      </w:r>
-      <w:r>
-        <w:rPr>
-          <w:rFonts w:ascii="宋体" w:eastAsia="宋体" w:hAnsi="宋体"/>
-        </w:rPr>
-        <w:t xml:space="preserve"> Information Criterion, </w:t>
-      </w:r>
-      <w:r>
-        <w:rPr>
-          <w:rFonts w:ascii="宋体" w:eastAsia="宋体" w:hAnsi="宋体" w:hint="eastAsia"/>
-        </w:rPr>
-        <w:t>AIC</w:t>
-      </w:r>
-      <w:r>
-        <w:rPr>
-          <w:rFonts w:ascii="宋体" w:eastAsia="宋体" w:hAnsi="宋体"/>
-        </w:rPr>
-        <w:t>）</w:t>
-      </w:r>
-      <w:r>
-        <w:rPr>
-          <w:rFonts w:ascii="宋体" w:eastAsia="宋体" w:hAnsi="宋体" w:hint="eastAsia"/>
-        </w:rPr>
-        <w:t>确定GARCH项与ARCH项的滞后阶数</w:t>
-      </w:r>
-      <w:r>
-        <w:rPr>
-          <w:rFonts w:ascii="宋体" w:eastAsia="宋体" w:hAnsi="宋体" w:hint="eastAsia"/>
-        </w:rPr>
-        <w:t>。本文的重点不在于精确拟合或者预测，无需建立过于复杂的R-GARCH模型</w:t>
-      </w:r>
-      <w:r>
-        <w:rPr>
-          <w:rFonts w:ascii="宋体" w:eastAsia="宋体" w:hAnsi="宋体" w:hint="eastAsia"/>
-        </w:rPr>
-        <w:t>，因此所有模型的波动方程</w:t>
-      </w:r>
-      <w:proofErr w:type="gramStart"/>
-      <w:r>
-        <w:rPr>
-          <w:rFonts w:ascii="宋体" w:eastAsia="宋体" w:hAnsi="宋体" w:hint="eastAsia"/>
-        </w:rPr>
-        <w:t>初始均</w:t>
-      </w:r>
-      <w:proofErr w:type="gramEnd"/>
-      <w:r>
-        <w:rPr>
-          <w:rFonts w:ascii="宋体" w:eastAsia="宋体" w:hAnsi="宋体" w:hint="eastAsia"/>
-        </w:rPr>
-        <w:t>设定为GARCH（1,</w:t>
-      </w:r>
-      <w:r>
-        <w:rPr>
-          <w:rFonts w:ascii="宋体" w:eastAsia="宋体" w:hAnsi="宋体"/>
-        </w:rPr>
-        <w:t>1</w:t>
-      </w:r>
-      <w:r>
-        <w:rPr>
-          <w:rFonts w:ascii="宋体" w:eastAsia="宋体" w:hAnsi="宋体" w:hint="eastAsia"/>
-        </w:rPr>
-        <w:t>）的形式，</w:t>
-      </w:r>
-      <w:r>
-        <w:rPr>
-          <w:rFonts w:ascii="宋体" w:eastAsia="宋体" w:hAnsi="宋体" w:hint="eastAsia"/>
-        </w:rPr>
-        <w:t>仅当回归结果的</w:t>
-      </w:r>
-      <w:r>
-        <w:rPr>
-          <w:rFonts w:ascii="宋体" w:eastAsia="宋体" w:hAnsi="宋体" w:hint="eastAsia"/>
-        </w:rPr>
-        <w:t>均值方程</w:t>
-      </w:r>
-      <w:r>
-        <w:rPr>
-          <w:rFonts w:ascii="宋体" w:eastAsia="宋体" w:hAnsi="宋体" w:hint="eastAsia"/>
-        </w:rPr>
-        <w:t>残差项未通过充分建模检验时才重新设定更为复杂的模型</w:t>
+        <w:t>无法</w:t>
+      </w:r>
+      <w:r>
+        <w:rPr>
+          <w:rFonts w:ascii="宋体" w:eastAsia="宋体" w:hAnsi="宋体" w:hint="eastAsia"/>
+        </w:rPr>
+        <w:t>通过</w:t>
+      </w:r>
+      <w:proofErr w:type="spellStart"/>
+      <w:r>
+        <w:rPr>
+          <w:rFonts w:ascii="宋体" w:eastAsia="宋体" w:hAnsi="宋体" w:hint="eastAsia"/>
+        </w:rPr>
+        <w:t>Ljung</w:t>
+      </w:r>
+      <w:proofErr w:type="spellEnd"/>
+      <w:r>
+        <w:rPr>
+          <w:rFonts w:ascii="宋体" w:eastAsia="宋体" w:hAnsi="宋体" w:hint="eastAsia"/>
+        </w:rPr>
+        <w:t>-Box检验，</w:t>
+      </w:r>
+      <w:r>
+        <w:rPr>
+          <w:rFonts w:ascii="宋体" w:eastAsia="宋体" w:hAnsi="宋体" w:hint="eastAsia"/>
+        </w:rPr>
+        <w:t>则认为该股指该时段无任何日历效应</w:t>
       </w:r>
       <w:r>
         <w:rPr>
@@ -2691,25 +4186,84 @@
       <w:pPr>
         <w:rPr>
           <w:rFonts w:ascii="宋体" w:eastAsia="宋体" w:hAnsi="宋体"/>
+          <w:b/>
         </w:rPr>
       </w:pPr>
       <w:r>
         <w:rPr>
           <w:rFonts w:ascii="宋体" w:eastAsia="宋体" w:hAnsi="宋体" w:hint="eastAsia"/>
-        </w:rPr>
-        <w:t>模型中均值方程收益率扰动服从分布</w:t>
-      </w:r>
-      <w:r>
-        <w:rPr>
-          <w:rFonts w:ascii="宋体" w:eastAsia="宋体" w:hAnsi="宋体" w:hint="eastAsia"/>
-        </w:rPr>
-        <w:t>的</w:t>
-      </w:r>
-      <w:r>
-        <w:rPr>
-          <w:rFonts w:ascii="宋体" w:eastAsia="宋体" w:hAnsi="宋体" w:hint="eastAsia"/>
-        </w:rPr>
-        <w:t>选择：</w:t>
+          <w:b/>
+        </w:rPr>
+        <w:t>日历效应检验</w:t>
+      </w:r>
+      <w:r>
+        <w:rPr>
+          <w:rFonts w:ascii="宋体" w:eastAsia="宋体" w:hAnsi="宋体" w:hint="eastAsia"/>
+          <w:b/>
+        </w:rPr>
+        <w:t>：</w:t>
+      </w:r>
+    </w:p>
+    <w:p>
+      <w:pPr>
+        <w:rPr>
+          <w:rFonts w:ascii="宋体" w:eastAsia="宋体" w:hAnsi="宋体"/>
+        </w:rPr>
+      </w:pPr>
+      <w:r>
+        <w:rPr>
+          <w:rFonts w:ascii="宋体" w:eastAsia="宋体" w:hAnsi="宋体" w:hint="eastAsia"/>
+        </w:rPr>
+        <w:t>收益率数据检验与分布确定</w:t>
+      </w:r>
+      <w:r>
+        <w:rPr>
+          <w:rFonts w:ascii="宋体" w:eastAsia="宋体" w:hAnsi="宋体" w:hint="eastAsia"/>
+        </w:rPr>
+        <w:t>：</w:t>
+      </w:r>
+    </w:p>
+    <w:p>
+      <w:pPr>
+        <w:rPr>
+          <w:rFonts w:ascii="宋体" w:eastAsia="宋体" w:hAnsi="宋体"/>
+        </w:rPr>
+      </w:pPr>
+      <w:r>
+        <w:rPr>
+          <w:rFonts w:ascii="宋体" w:eastAsia="宋体" w:hAnsi="宋体" w:hint="eastAsia"/>
+        </w:rPr>
+        <w:t>各类检验的结果与最终分布的确定结果如下表所示：</w:t>
+      </w:r>
+    </w:p>
+    <w:p>
+      <w:pPr>
+        <w:jc w:val="center"/>
+        <w:rPr>
+          <w:rFonts w:ascii="宋体" w:eastAsia="宋体" w:hAnsi="宋体"/>
+          <w:color w:val="FF0000"/>
+        </w:rPr>
+      </w:pPr>
+      <w:r>
+        <w:rPr>
+          <w:rFonts w:ascii="宋体" w:eastAsia="宋体" w:hAnsi="宋体" w:hint="eastAsia"/>
+          <w:color w:val="FF0000"/>
+        </w:rPr>
+        <w:t>分布选择表</w:t>
+      </w:r>
+      <w:r>
+        <w:rPr>
+          <w:rFonts w:ascii="宋体" w:eastAsia="宋体" w:hAnsi="宋体" w:hint="eastAsia"/>
+          <w:color w:val="FF0000"/>
+        </w:rPr>
+        <w:t>-</w:t>
+      </w:r>
+      <w:r>
+        <w:rPr>
+          <w:rFonts w:ascii="宋体" w:eastAsia="宋体" w:hAnsi="宋体" w:hint="eastAsia"/>
+          <w:color w:val="FF0000"/>
+        </w:rPr>
+        <w:t>来自excel</w:t>
       </w:r>
     </w:p>
     <w:p>
@@ -2719,47 +4273,229 @@
           <w:rFonts w:ascii="宋体" w:eastAsia="宋体" w:hAnsi="宋体"/>
         </w:rPr>
       </w:pPr>
-      <w:r>
-        <w:rPr>
-          <w:rFonts w:ascii="宋体" w:eastAsia="宋体" w:hAnsi="宋体" w:hint="eastAsia"/>
-        </w:rPr>
-        <w:t>标准化的收益率扰动</w:t>
-      </w:r>
-      <m:oMath>
-        <m:sSub>
-          <m:sSubPr>
-            <m:ctrlPr>
-              <w:rPr>
-                <w:rFonts w:ascii="Cambria Math" w:eastAsia="宋体" w:hAnsi="Cambria Math"/>
-              </w:rPr>
-            </m:ctrlPr>
-          </m:sSubPr>
-          <m:e>
-            <m:r>
-              <m:rPr>
-                <m:sty m:val="p"/>
-              </m:rPr>
-              <w:rPr>
-                <w:rFonts w:ascii="Cambria Math" w:eastAsia="宋体" w:hAnsi="Cambria Math"/>
-              </w:rPr>
-              <m:t>ε</m:t>
-            </m:r>
-          </m:e>
-          <m:sub>
-            <m:r>
-              <w:rPr>
-                <w:rFonts w:ascii="Cambria Math" w:eastAsia="宋体" w:hAnsi="Cambria Math" w:hint="eastAsia"/>
-              </w:rPr>
-              <m:t>t</m:t>
-            </m:r>
-          </m:sub>
-        </m:sSub>
-      </m:oMath>
-      <w:r>
-        <w:rPr>
-          <w:rFonts w:ascii="宋体" w:eastAsia="宋体" w:hAnsi="宋体" w:hint="eastAsia"/>
-        </w:rPr>
-        <w:t>通常被认为服从标准正态分布</w:t>
+      <w:proofErr w:type="gramStart"/>
+      <w:r>
+        <w:rPr>
+          <w:rFonts w:ascii="宋体" w:eastAsia="宋体" w:hAnsi="宋体" w:hint="eastAsia"/>
+        </w:rPr>
+        <w:t>以上证</w:t>
+      </w:r>
+      <w:proofErr w:type="gramEnd"/>
+      <w:r>
+        <w:rPr>
+          <w:rFonts w:ascii="宋体" w:eastAsia="宋体" w:hAnsi="宋体" w:hint="eastAsia"/>
+        </w:rPr>
+        <w:t>综指为例，</w:t>
+      </w:r>
+      <w:r>
+        <w:rPr>
+          <w:rFonts w:ascii="宋体" w:eastAsia="宋体" w:hAnsi="宋体" w:hint="eastAsia"/>
+        </w:rPr>
+        <w:t>首先检验股指对数收益率</w:t>
+      </w:r>
+      <w:r>
+        <w:rPr>
+          <w:rFonts w:ascii="宋体" w:eastAsia="宋体" w:hAnsi="宋体" w:hint="eastAsia"/>
+        </w:rPr>
+        <w:t>与日内已实现波动率</w:t>
+      </w:r>
+      <w:r>
+        <w:rPr>
+          <w:rFonts w:ascii="宋体" w:eastAsia="宋体" w:hAnsi="宋体" w:hint="eastAsia"/>
+        </w:rPr>
+        <w:t>的</w:t>
+      </w:r>
+      <w:r>
+        <w:rPr>
+          <w:rFonts w:ascii="宋体" w:eastAsia="宋体" w:hAnsi="宋体" w:hint="eastAsia"/>
+        </w:rPr>
+        <w:t>平稳性</w:t>
+      </w:r>
+      <w:r>
+        <w:rPr>
+          <w:rFonts w:ascii="宋体" w:eastAsia="宋体" w:hAnsi="宋体" w:hint="eastAsia"/>
+        </w:rPr>
+        <w:t>，R-GARCH依然是</w:t>
+      </w:r>
+      <w:r>
+        <w:rPr>
+          <w:rFonts w:ascii="宋体" w:eastAsia="宋体" w:hAnsi="宋体" w:hint="eastAsia"/>
+        </w:rPr>
+        <w:t>线性回归模型，</w:t>
+      </w:r>
+      <w:r>
+        <w:rPr>
+          <w:rFonts w:ascii="宋体" w:eastAsia="宋体" w:hAnsi="宋体" w:hint="eastAsia"/>
+        </w:rPr>
+        <w:t>需避免由</w:t>
+      </w:r>
+      <w:r>
+        <w:rPr>
+          <w:rFonts w:ascii="宋体" w:eastAsia="宋体" w:hAnsi="宋体" w:hint="eastAsia"/>
+        </w:rPr>
+        <w:t>非平稳时间序列得到</w:t>
+      </w:r>
+      <w:proofErr w:type="gramStart"/>
+      <w:r>
+        <w:rPr>
+          <w:rFonts w:ascii="宋体" w:eastAsia="宋体" w:hAnsi="宋体" w:hint="eastAsia"/>
+        </w:rPr>
+        <w:t>伪回归</w:t>
+      </w:r>
+      <w:proofErr w:type="gramEnd"/>
+      <w:r>
+        <w:rPr>
+          <w:rFonts w:ascii="宋体" w:eastAsia="宋体" w:hAnsi="宋体" w:hint="eastAsia"/>
+        </w:rPr>
+        <w:t>结果</w:t>
+      </w:r>
+      <w:r>
+        <w:rPr>
+          <w:rFonts w:ascii="宋体" w:eastAsia="宋体" w:hAnsi="宋体" w:hint="eastAsia"/>
+        </w:rPr>
+        <w:t>；其次是</w:t>
+      </w:r>
+      <w:r>
+        <w:rPr>
+          <w:rFonts w:ascii="宋体" w:eastAsia="宋体" w:hAnsi="宋体" w:hint="eastAsia"/>
+        </w:rPr>
+        <w:t>股指对数收益率序列的</w:t>
+      </w:r>
+      <w:r>
+        <w:rPr>
+          <w:rFonts w:ascii="宋体" w:eastAsia="宋体" w:hAnsi="宋体" w:hint="eastAsia"/>
+        </w:rPr>
+        <w:t>GARCH效应检验，</w:t>
+      </w:r>
+      <w:r>
+        <w:rPr>
+          <w:rFonts w:ascii="宋体" w:eastAsia="宋体" w:hAnsi="宋体" w:hint="eastAsia"/>
+        </w:rPr>
+        <w:t>上证综指</w:t>
+      </w:r>
+      <w:r>
+        <w:rPr>
+          <w:rFonts w:ascii="宋体" w:eastAsia="宋体" w:hAnsi="宋体" w:hint="eastAsia"/>
+        </w:rPr>
+        <w:t>对数</w:t>
+      </w:r>
+      <w:r>
+        <w:rPr>
+          <w:rFonts w:ascii="宋体" w:eastAsia="宋体" w:hAnsi="宋体" w:hint="eastAsia"/>
+        </w:rPr>
+        <w:t>收益率平方的</w:t>
+      </w:r>
+      <w:proofErr w:type="spellStart"/>
+      <w:r>
+        <w:rPr>
+          <w:rFonts w:ascii="宋体" w:eastAsia="宋体" w:hAnsi="宋体" w:hint="eastAsia"/>
+        </w:rPr>
+        <w:t>Ljung</w:t>
+      </w:r>
+      <w:proofErr w:type="spellEnd"/>
+      <w:r>
+        <w:rPr>
+          <w:rFonts w:ascii="宋体" w:eastAsia="宋体" w:hAnsi="宋体" w:hint="eastAsia"/>
+        </w:rPr>
+        <w:t>-Box统计量在</w:t>
+      </w:r>
+      <w:proofErr w:type="gramStart"/>
+      <w:r>
+        <w:rPr>
+          <w:rFonts w:ascii="宋体" w:eastAsia="宋体" w:hAnsi="宋体" w:hint="eastAsia"/>
+        </w:rPr>
+        <w:t>滞后阶数为</w:t>
+      </w:r>
+      <w:proofErr w:type="gramEnd"/>
+      <w:r>
+        <w:rPr>
+          <w:rFonts w:ascii="宋体" w:eastAsia="宋体" w:hAnsi="宋体"/>
+        </w:rPr>
+        <w:t>8</w:t>
+      </w:r>
+      <w:r>
+        <w:rPr>
+          <w:rFonts w:ascii="宋体" w:eastAsia="宋体" w:hAnsi="宋体" w:hint="eastAsia"/>
+        </w:rPr>
+        <w:t>阶</w:t>
+      </w:r>
+      <w:r>
+        <w:rPr>
+          <w:rFonts w:ascii="宋体" w:eastAsia="宋体" w:hAnsi="宋体" w:hint="eastAsia"/>
+        </w:rPr>
+        <w:t>（</w:t>
+      </w:r>
+      <w:r>
+        <w:rPr>
+          <w:rFonts w:ascii="宋体" w:eastAsia="宋体" w:hAnsi="宋体"/>
+        </w:rPr>
+        <w:t>ln(2147)≈8</w:t>
+      </w:r>
+      <w:r>
+        <w:rPr>
+          <w:rFonts w:ascii="宋体" w:eastAsia="宋体" w:hAnsi="宋体" w:hint="eastAsia"/>
+        </w:rPr>
+        <w:t>）</w:t>
+      </w:r>
+      <w:r>
+        <w:rPr>
+          <w:rFonts w:ascii="宋体" w:eastAsia="宋体" w:hAnsi="宋体" w:hint="eastAsia"/>
+        </w:rPr>
+        <w:t>时依然显著</w:t>
+      </w:r>
+      <w:r>
+        <w:rPr>
+          <w:rFonts w:ascii="宋体" w:eastAsia="宋体" w:hAnsi="宋体" w:hint="eastAsia"/>
+        </w:rPr>
+        <w:t>，说明</w:t>
+      </w:r>
+      <w:r>
+        <w:rPr>
+          <w:rFonts w:ascii="宋体" w:eastAsia="宋体" w:hAnsi="宋体" w:hint="eastAsia"/>
+        </w:rPr>
+        <w:t>上证综指</w:t>
+      </w:r>
+      <w:r>
+        <w:rPr>
+          <w:rFonts w:ascii="宋体" w:eastAsia="宋体" w:hAnsi="宋体" w:hint="eastAsia"/>
+        </w:rPr>
+        <w:t>对数</w:t>
+      </w:r>
+      <w:r>
+        <w:rPr>
+          <w:rFonts w:ascii="宋体" w:eastAsia="宋体" w:hAnsi="宋体" w:hint="eastAsia"/>
+        </w:rPr>
+        <w:t>收益率序列</w:t>
+      </w:r>
+      <w:r>
+        <w:rPr>
+          <w:rFonts w:ascii="宋体" w:eastAsia="宋体" w:hAnsi="宋体" w:hint="eastAsia"/>
+        </w:rPr>
+        <w:t>的GARCH效应在统计上是显著的</w:t>
+      </w:r>
+      <w:r>
+        <w:rPr>
+          <w:rFonts w:ascii="宋体" w:eastAsia="宋体" w:hAnsi="宋体" w:hint="eastAsia"/>
+        </w:rPr>
+        <w:t>，可以建立波动率模型与测度模型进行联合估计</w:t>
+      </w:r>
+      <w:r>
+        <w:rPr>
+          <w:rFonts w:ascii="宋体" w:eastAsia="宋体" w:hAnsi="宋体" w:hint="eastAsia"/>
+        </w:rPr>
+        <w:t>；</w:t>
+      </w:r>
+      <w:r>
+        <w:rPr>
+          <w:rFonts w:ascii="宋体" w:eastAsia="宋体" w:hAnsi="宋体" w:hint="eastAsia"/>
+        </w:rPr>
+        <w:t>分别用三种分布假设</w:t>
+      </w:r>
+      <w:r>
+        <w:rPr>
+          <w:rFonts w:ascii="宋体" w:eastAsia="宋体" w:hAnsi="宋体" w:hint="eastAsia"/>
+        </w:rPr>
+        <w:t>进行联合估计</w:t>
       </w:r>
       <w:r>
         <w:rPr>
@@ -2771,33 +4507,157 @@
         <w:rPr>
           <w:rFonts w:ascii="宋体" w:eastAsia="宋体" w:hAnsi="宋体" w:hint="eastAsia"/>
         </w:rPr>
-        <w:t>由于本文建模的对象是</w:t>
-      </w:r>
-      <w:r>
-        <w:rPr>
-          <w:rFonts w:ascii="宋体" w:eastAsia="宋体" w:hAnsi="宋体" w:hint="eastAsia"/>
-        </w:rPr>
-        <w:t>具有尖峰</w:t>
+        <w:t>估计结果中的</w:t>
+      </w:r>
+      <w:r>
+        <w:rPr>
+          <w:rFonts w:ascii="宋体" w:eastAsia="宋体" w:hAnsi="宋体" w:hint="eastAsia"/>
+        </w:rPr>
+        <w:t>标准化残差与其平方的</w:t>
+      </w:r>
+      <w:proofErr w:type="spellStart"/>
+      <w:r>
+        <w:rPr>
+          <w:rFonts w:ascii="宋体" w:eastAsia="宋体" w:hAnsi="宋体" w:hint="eastAsia"/>
+        </w:rPr>
+        <w:t>Ljung</w:t>
+      </w:r>
+      <w:proofErr w:type="spellEnd"/>
+      <w:r>
+        <w:rPr>
+          <w:rFonts w:ascii="宋体" w:eastAsia="宋体" w:hAnsi="宋体" w:hint="eastAsia"/>
+        </w:rPr>
+        <w:t>-B</w:t>
+      </w:r>
+      <w:bookmarkStart w:id="0" w:name="_GoBack"/>
+      <w:bookmarkEnd w:id="0"/>
+      <w:r>
+        <w:rPr>
+          <w:rFonts w:ascii="宋体" w:eastAsia="宋体" w:hAnsi="宋体" w:hint="eastAsia"/>
+        </w:rPr>
+        <w:t>ox统计量均不显著</w:t>
+      </w:r>
+      <w:r>
+        <w:rPr>
+          <w:rFonts w:ascii="宋体" w:eastAsia="宋体" w:hAnsi="宋体" w:hint="eastAsia"/>
+        </w:rPr>
+        <w:t>，</w:t>
+      </w:r>
+      <w:r>
+        <w:rPr>
+          <w:rFonts w:ascii="宋体" w:eastAsia="宋体" w:hAnsi="宋体" w:hint="eastAsia"/>
+        </w:rPr>
+        <w:t>再记录下</w:t>
+      </w:r>
+      <w:r>
+        <w:rPr>
+          <w:rFonts w:ascii="宋体" w:eastAsia="宋体" w:hAnsi="宋体" w:hint="eastAsia"/>
+        </w:rPr>
+        <w:t>t-分布与广义误差分布</w:t>
+      </w:r>
+      <w:r>
+        <w:rPr>
+          <w:rFonts w:ascii="宋体" w:eastAsia="宋体" w:hAnsi="宋体" w:hint="eastAsia"/>
+        </w:rPr>
+        <w:t>优化参数中的自由度</w:t>
+      </w:r>
+      <w:r>
+        <w:rPr>
+          <w:rFonts w:ascii="宋体" w:eastAsia="宋体" w:hAnsi="宋体" w:hint="eastAsia"/>
+        </w:rPr>
+        <w:t>；</w:t>
+      </w:r>
+      <w:r>
+        <w:rPr>
+          <w:rFonts w:ascii="宋体" w:eastAsia="宋体" w:hAnsi="宋体" w:hint="eastAsia"/>
+        </w:rPr>
+        <w:t>检验</w:t>
+      </w:r>
+      <w:r>
+        <w:rPr>
+          <w:rFonts w:ascii="宋体" w:eastAsia="宋体" w:hAnsi="宋体" w:hint="eastAsia"/>
+        </w:rPr>
+        <w:t>联合估计结果中的标准化残差</w:t>
+      </w:r>
+      <w:r>
+        <w:rPr>
+          <w:rFonts w:ascii="宋体" w:eastAsia="宋体" w:hAnsi="宋体" w:hint="eastAsia"/>
+        </w:rPr>
+        <w:t>是否服从对应</w:t>
+      </w:r>
+      <w:r>
+        <w:rPr>
+          <w:rFonts w:ascii="宋体" w:eastAsia="宋体" w:hAnsi="宋体" w:hint="eastAsia"/>
+        </w:rPr>
+        <w:t>理论</w:t>
+      </w:r>
+      <w:r>
+        <w:rPr>
+          <w:rFonts w:ascii="宋体" w:eastAsia="宋体" w:hAnsi="宋体" w:hint="eastAsia"/>
+        </w:rPr>
+        <w:t>分布，运用KS检验</w:t>
+      </w:r>
+      <w:r>
+        <w:rPr>
+          <w:rFonts w:ascii="宋体" w:eastAsia="宋体" w:hAnsi="宋体" w:hint="eastAsia"/>
+        </w:rPr>
+        <w:t>（</w:t>
+      </w:r>
+      <w:r>
+        <w:rPr>
+          <w:rFonts w:ascii="宋体" w:eastAsia="宋体" w:hAnsi="宋体"/>
+        </w:rPr>
+        <w:t>Kolmogorov-Smirnov是比较一个频率分布f(x)与理论分布g(x)或者两个观测值分布的检验方法</w:t>
+      </w:r>
+      <w:r>
+        <w:rPr>
+          <w:rFonts w:ascii="宋体" w:eastAsia="宋体" w:hAnsi="宋体" w:hint="eastAsia"/>
+        </w:rPr>
+        <w:t>，原假设为</w:t>
       </w:r>
       <w:proofErr w:type="gramStart"/>
       <w:r>
         <w:rPr>
           <w:rFonts w:ascii="宋体" w:eastAsia="宋体" w:hAnsi="宋体" w:hint="eastAsia"/>
         </w:rPr>
-        <w:t>厚尾特点</w:t>
+        <w:t>某数据</w:t>
       </w:r>
       <w:proofErr w:type="gramEnd"/>
       <w:r>
         <w:rPr>
           <w:rFonts w:ascii="宋体" w:eastAsia="宋体" w:hAnsi="宋体" w:hint="eastAsia"/>
         </w:rPr>
-        <w:t>的</w:t>
-      </w:r>
-      <w:r>
-        <w:rPr>
-          <w:rFonts w:ascii="宋体" w:eastAsia="宋体" w:hAnsi="宋体" w:hint="eastAsia"/>
-        </w:rPr>
-        <w:t>金融时间序列</w:t>
+        <w:t>服从一个理论分布</w:t>
+      </w:r>
+      <w:r>
+        <w:rPr>
+          <w:rFonts w:ascii="宋体" w:eastAsia="宋体" w:hAnsi="宋体" w:hint="eastAsia"/>
+        </w:rPr>
+        <w:t>）</w:t>
+      </w:r>
+      <w:r>
+        <w:rPr>
+          <w:rFonts w:ascii="宋体" w:eastAsia="宋体" w:hAnsi="宋体" w:hint="eastAsia"/>
+        </w:rPr>
+        <w:t>得到结果为上证综指最合适的见面破分布假设是广义误差分布</w:t>
+      </w:r>
+      <w:r>
+        <w:rPr>
+          <w:rFonts w:ascii="宋体" w:eastAsia="宋体" w:hAnsi="宋体" w:hint="eastAsia"/>
+        </w:rPr>
+        <w:t>。</w:t>
+      </w:r>
+      <w:r>
+        <w:rPr>
+          <w:rFonts w:ascii="宋体" w:eastAsia="宋体" w:hAnsi="宋体" w:hint="eastAsia"/>
+        </w:rPr>
+        <w:t>关于</w:t>
+      </w:r>
+      <w:r>
+        <w:rPr>
+          <w:rFonts w:ascii="宋体" w:eastAsia="宋体" w:hAnsi="宋体" w:hint="eastAsia"/>
+        </w:rPr>
+        <w:t>创业板指与深证成指与上证综指相似，结果如上表所示</w:t>
       </w:r>
       <w:r>
         <w:rPr>
@@ -2809,145 +4669,351 @@
         <w:rPr>
           <w:rFonts w:ascii="宋体" w:eastAsia="宋体" w:hAnsi="宋体" w:hint="eastAsia"/>
         </w:rPr>
-        <w:t>故本文首先检验何种分布更适合所选用的数据，将从标准正态分布、</w:t>
-      </w:r>
-      <w:r>
-        <w:rPr>
-          <w:rFonts w:ascii="宋体" w:eastAsia="宋体" w:hAnsi="宋体" w:hint="eastAsia"/>
-        </w:rPr>
-        <w:t>具有</w:t>
-      </w:r>
-      <w:proofErr w:type="gramStart"/>
-      <w:r>
-        <w:rPr>
-          <w:rFonts w:ascii="宋体" w:eastAsia="宋体" w:hAnsi="宋体" w:hint="eastAsia"/>
-        </w:rPr>
-        <w:t>厚尾特征</w:t>
-      </w:r>
-      <w:proofErr w:type="gramEnd"/>
-      <w:r>
-        <w:rPr>
-          <w:rFonts w:ascii="宋体" w:eastAsia="宋体" w:hAnsi="宋体" w:hint="eastAsia"/>
-        </w:rPr>
-        <w:t>的</w:t>
-      </w:r>
-      <w:r>
-        <w:rPr>
-          <w:rFonts w:ascii="宋体" w:eastAsia="宋体" w:hAnsi="宋体" w:hint="eastAsia"/>
-        </w:rPr>
-        <w:t>学生t</w:t>
-      </w:r>
-      <w:r>
-        <w:rPr>
-          <w:rFonts w:ascii="宋体" w:eastAsia="宋体" w:hAnsi="宋体" w:hint="eastAsia"/>
+        <w:t>均选择</w:t>
+      </w:r>
+      <w:r>
+        <w:rPr>
+          <w:rFonts w:ascii="宋体" w:eastAsia="宋体" w:hAnsi="宋体" w:hint="eastAsia"/>
+        </w:rPr>
+        <w:t>广义误差分布作为扰动项的分布假设。</w:t>
+      </w:r>
+    </w:p>
+    <w:p>
+      <w:pPr>
+        <w:rPr>
+          <w:rFonts w:ascii="宋体" w:eastAsia="宋体" w:hAnsi="宋体"/>
+        </w:rPr>
+      </w:pPr>
+    </w:p>
+    <w:p>
+      <w:pPr>
+        <w:rPr>
+          <w:rFonts w:ascii="宋体" w:eastAsia="宋体" w:hAnsi="宋体" w:hint="eastAsia"/>
+        </w:rPr>
+      </w:pPr>
+      <w:r>
+        <w:rPr>
+          <w:rFonts w:ascii="宋体" w:eastAsia="宋体" w:hAnsi="宋体" w:hint="eastAsia"/>
+        </w:rPr>
+        <w:t>检验过程：</w:t>
+      </w:r>
+    </w:p>
+    <w:p>
+      <w:pPr>
+        <w:rPr>
+          <w:rFonts w:ascii="宋体" w:eastAsia="宋体" w:hAnsi="宋体"/>
+        </w:rPr>
+      </w:pPr>
+      <w:r>
+        <w:rPr>
+          <w:rFonts w:ascii="宋体" w:eastAsia="宋体" w:hAnsi="宋体" w:hint="eastAsia"/>
+        </w:rPr>
+        <w:t>各股指各时段的</w:t>
+      </w:r>
+      <w:r>
+        <w:rPr>
+          <w:rFonts w:ascii="宋体" w:eastAsia="宋体" w:hAnsi="宋体" w:hint="eastAsia"/>
+        </w:rPr>
+        <w:t>日历效应</w:t>
+      </w:r>
+      <w:r>
+        <w:rPr>
+          <w:rFonts w:ascii="宋体" w:eastAsia="宋体" w:hAnsi="宋体" w:hint="eastAsia"/>
+        </w:rPr>
+        <w:t>结果如下表所示</w:t>
+      </w:r>
+      <w:r>
+        <w:rPr>
+          <w:rFonts w:ascii="宋体" w:eastAsia="宋体" w:hAnsi="宋体" w:hint="eastAsia"/>
+        </w:rPr>
+        <w:t>：</w:t>
+      </w:r>
+    </w:p>
+    <w:p>
+      <w:pPr>
+        <w:jc w:val="center"/>
+        <w:rPr>
+          <w:rFonts w:ascii="宋体" w:eastAsia="宋体" w:hAnsi="宋体"/>
+        </w:rPr>
+      </w:pPr>
+      <w:r>
+        <w:rPr>
+          <w:rFonts w:ascii="宋体" w:eastAsia="宋体" w:hAnsi="宋体" w:hint="eastAsia"/>
+          <w:color w:val="FF0000"/>
+        </w:rPr>
+        <w:t>日历效应记录表</w:t>
+      </w:r>
+      <w:r>
+        <w:rPr>
+          <w:rFonts w:ascii="宋体" w:eastAsia="宋体" w:hAnsi="宋体" w:hint="eastAsia"/>
+          <w:color w:val="FF0000"/>
         </w:rPr>
         <w:t>-</w:t>
       </w:r>
       <w:r>
         <w:rPr>
           <w:rFonts w:ascii="宋体" w:eastAsia="宋体" w:hAnsi="宋体" w:hint="eastAsia"/>
-        </w:rPr>
-        <w:t>分布</w:t>
-      </w:r>
-      <w:r>
-        <w:rPr>
-          <w:rFonts w:ascii="宋体" w:eastAsia="宋体" w:hAnsi="宋体" w:hint="eastAsia"/>
-        </w:rPr>
-        <w:t>、GARCH模型</w:t>
-      </w:r>
-      <w:r>
-        <w:rPr>
-          <w:rFonts w:ascii="宋体" w:eastAsia="宋体" w:hAnsi="宋体" w:hint="eastAsia"/>
-        </w:rPr>
-        <w:t>常用的</w:t>
-      </w:r>
-      <w:r>
-        <w:rPr>
-          <w:rFonts w:ascii="宋体" w:eastAsia="宋体" w:hAnsi="宋体" w:hint="eastAsia"/>
-        </w:rPr>
-        <w:t>广义误差分布</w:t>
-      </w:r>
-      <w:r>
-        <w:rPr>
-          <w:rFonts w:ascii="宋体" w:eastAsia="宋体" w:hAnsi="宋体" w:hint="eastAsia"/>
-        </w:rPr>
-        <w:t>三种分布中选择。</w:t>
+          <w:color w:val="FF0000"/>
+        </w:rPr>
+        <w:t>来自excel</w:t>
       </w:r>
     </w:p>
     <w:p>
       <w:pPr>
         <w:ind w:firstLineChars="200" w:firstLine="420"/>
         <w:rPr>
-          <w:rFonts w:ascii="宋体" w:eastAsia="宋体" w:hAnsi="宋体" w:hint="eastAsia"/>
+          <w:rFonts w:ascii="宋体" w:eastAsia="宋体" w:hAnsi="宋体"/>
         </w:rPr>
       </w:pPr>
-      <w:r>
-        <w:rPr>
-          <w:rFonts w:ascii="宋体" w:eastAsia="宋体" w:hAnsi="宋体" w:hint="eastAsia"/>
-        </w:rPr>
-        <w:t>分布的选择遵循以下步骤：（1）检验所选股指的对数收益率</w:t>
-      </w:r>
-      <w:r>
-        <w:rPr>
-          <w:rFonts w:ascii="宋体" w:eastAsia="宋体" w:hAnsi="宋体" w:hint="eastAsia"/>
-        </w:rPr>
-        <w:t>序列</w:t>
-      </w:r>
-      <w:r>
-        <w:rPr>
-          <w:rFonts w:ascii="宋体" w:eastAsia="宋体" w:hAnsi="宋体" w:hint="eastAsia"/>
-        </w:rPr>
-        <w:t>是否具有GARCH效应；</w:t>
-      </w:r>
-      <w:r>
-        <w:rPr>
-          <w:rFonts w:ascii="宋体" w:eastAsia="宋体" w:hAnsi="宋体" w:hint="eastAsia"/>
-        </w:rPr>
-        <w:t>（2）</w:t>
-      </w:r>
-      <w:r>
-        <w:rPr>
-          <w:rFonts w:ascii="宋体" w:eastAsia="宋体" w:hAnsi="宋体" w:hint="eastAsia"/>
-        </w:rPr>
-        <w:t>取用某一种分布</w:t>
-      </w:r>
-      <w:r>
-        <w:rPr>
-          <w:rFonts w:ascii="宋体" w:eastAsia="宋体" w:hAnsi="宋体" w:hint="eastAsia"/>
-        </w:rPr>
-        <w:t>，</w:t>
-      </w:r>
-      <w:r>
-        <w:rPr>
-          <w:rFonts w:ascii="宋体" w:eastAsia="宋体" w:hAnsi="宋体" w:hint="eastAsia"/>
-        </w:rPr>
-        <w:t>在均值方程中不加入</w:t>
-      </w:r>
       <w:proofErr w:type="gramStart"/>
       <w:r>
         <w:rPr>
           <w:rFonts w:ascii="宋体" w:eastAsia="宋体" w:hAnsi="宋体" w:hint="eastAsia"/>
         </w:rPr>
-        <w:t>任何代表</w:t>
+        <w:t>以上证</w:t>
       </w:r>
       <w:proofErr w:type="gramEnd"/>
       <w:r>
         <w:rPr>
           <w:rFonts w:ascii="宋体" w:eastAsia="宋体" w:hAnsi="宋体" w:hint="eastAsia"/>
         </w:rPr>
-        <w:t>日历效应的外生变量情况下得到回归估计结果</w:t>
-      </w:r>
-      <w:r>
-        <w:rPr>
-          <w:rFonts w:ascii="宋体" w:eastAsia="宋体" w:hAnsi="宋体" w:hint="eastAsia"/>
-        </w:rPr>
-        <w:t>；（3）检验R-GARCH模型是否建模充分；（4）比较三种分布下标准化残差项与所用分布的QQ图以及KS检验结果并选择</w:t>
-      </w:r>
-      <w:r>
-        <w:rPr>
-          <w:rFonts w:ascii="宋体" w:eastAsia="宋体" w:hAnsi="宋体" w:hint="eastAsia"/>
-        </w:rPr>
-        <w:t>最优分布。</w:t>
+        <w:t>综指2</w:t>
+      </w:r>
+      <w:r>
+        <w:rPr>
+          <w:rFonts w:ascii="宋体" w:eastAsia="宋体" w:hAnsi="宋体"/>
+        </w:rPr>
+        <w:t>010</w:t>
+      </w:r>
+      <w:r>
+        <w:rPr>
+          <w:rFonts w:ascii="宋体" w:eastAsia="宋体" w:hAnsi="宋体" w:hint="eastAsia"/>
+        </w:rPr>
+        <w:t>年1月初至2</w:t>
+      </w:r>
+      <w:r>
+        <w:rPr>
+          <w:rFonts w:ascii="宋体" w:eastAsia="宋体" w:hAnsi="宋体"/>
+        </w:rPr>
+        <w:t>014</w:t>
+      </w:r>
+      <w:r>
+        <w:rPr>
+          <w:rFonts w:ascii="宋体" w:eastAsia="宋体" w:hAnsi="宋体" w:hint="eastAsia"/>
+        </w:rPr>
+        <w:t>年1</w:t>
+      </w:r>
+      <w:r>
+        <w:rPr>
+          <w:rFonts w:ascii="宋体" w:eastAsia="宋体" w:hAnsi="宋体"/>
+        </w:rPr>
+        <w:t>0</w:t>
+      </w:r>
+      <w:r>
+        <w:rPr>
+          <w:rFonts w:ascii="宋体" w:eastAsia="宋体" w:hAnsi="宋体" w:hint="eastAsia"/>
+        </w:rPr>
+        <w:t>月</w:t>
+      </w:r>
+      <w:proofErr w:type="gramStart"/>
+      <w:r>
+        <w:rPr>
+          <w:rFonts w:ascii="宋体" w:eastAsia="宋体" w:hAnsi="宋体" w:hint="eastAsia"/>
+        </w:rPr>
+        <w:t>末</w:t>
+      </w:r>
+      <w:proofErr w:type="gramEnd"/>
+      <w:r>
+        <w:rPr>
+          <w:rFonts w:ascii="宋体" w:eastAsia="宋体" w:hAnsi="宋体" w:hint="eastAsia"/>
+        </w:rPr>
+        <w:t>时段为例，</w:t>
+      </w:r>
+      <w:r>
+        <w:rPr>
+          <w:rFonts w:ascii="宋体" w:eastAsia="宋体" w:hAnsi="宋体" w:hint="eastAsia"/>
+        </w:rPr>
+        <w:t>在均值方程中加入</w:t>
+      </w:r>
+      <w:r>
+        <w:rPr>
+          <w:rFonts w:ascii="宋体" w:eastAsia="宋体" w:hAnsi="宋体" w:hint="eastAsia"/>
+        </w:rPr>
+        <w:t>代表周一、二、四、五</w:t>
+      </w:r>
+      <w:r>
+        <w:rPr>
+          <w:rFonts w:ascii="宋体" w:eastAsia="宋体" w:hAnsi="宋体" w:hint="eastAsia"/>
+        </w:rPr>
+        <w:t>的哑变</w:t>
+      </w:r>
+      <w:r>
+        <w:rPr>
+          <w:rFonts w:ascii="宋体" w:eastAsia="宋体" w:hAnsi="宋体" w:hint="eastAsia"/>
+        </w:rPr>
+        <w:t>量</w:t>
+      </w:r>
+      <w:r>
+        <w:rPr>
+          <w:rFonts w:ascii="宋体" w:eastAsia="宋体" w:hAnsi="宋体" w:hint="eastAsia"/>
+        </w:rPr>
+        <w:t>，周三效应可提现在</w:t>
+      </w:r>
+      <w:r>
+        <w:rPr>
+          <w:rFonts w:ascii="宋体" w:eastAsia="宋体" w:hAnsi="宋体" w:hint="eastAsia"/>
+        </w:rPr>
+        <w:t>均值方程</w:t>
+      </w:r>
+      <w:r>
+        <w:rPr>
+          <w:rFonts w:ascii="宋体" w:eastAsia="宋体" w:hAnsi="宋体" w:hint="eastAsia"/>
+        </w:rPr>
+        <w:t>常数项中</w:t>
+      </w:r>
+      <w:r>
+        <w:rPr>
+          <w:rFonts w:ascii="宋体" w:eastAsia="宋体" w:hAnsi="宋体" w:hint="eastAsia"/>
+        </w:rPr>
+        <w:t>；</w:t>
+      </w:r>
+      <w:r>
+        <w:rPr>
+          <w:rFonts w:ascii="宋体" w:eastAsia="宋体" w:hAnsi="宋体" w:hint="eastAsia"/>
+        </w:rPr>
+        <w:t>调整均值方程与</w:t>
+      </w:r>
+      <w:r>
+        <w:rPr>
+          <w:rFonts w:ascii="宋体" w:eastAsia="宋体" w:hAnsi="宋体" w:hint="eastAsia"/>
+        </w:rPr>
+        <w:t>波动率方程直至建模充分</w:t>
+      </w:r>
+      <w:r>
+        <w:rPr>
+          <w:rFonts w:ascii="宋体" w:eastAsia="宋体" w:hAnsi="宋体" w:hint="eastAsia"/>
+        </w:rPr>
+        <w:t>，最终的模型为ARMA</w:t>
+      </w:r>
+      <w:r>
+        <w:rPr>
+          <w:rFonts w:ascii="宋体" w:eastAsia="宋体" w:hAnsi="宋体"/>
+        </w:rPr>
+        <w:t>(0,0)-GARCH(4,5)</w:t>
+      </w:r>
+      <w:r>
+        <w:rPr>
+          <w:rFonts w:ascii="宋体" w:eastAsia="宋体" w:hAnsi="宋体" w:hint="eastAsia"/>
+        </w:rPr>
+        <w:t>，代表周四的哑变量回归系数为</w:t>
+      </w:r>
+      <w:r>
+        <w:rPr>
+          <w:rFonts w:ascii="宋体" w:eastAsia="宋体" w:hAnsi="宋体"/>
+        </w:rPr>
+        <w:t>-0.001834</w:t>
+      </w:r>
+      <w:r>
+        <w:rPr>
+          <w:rFonts w:ascii="宋体" w:eastAsia="宋体" w:hAnsi="宋体" w:hint="eastAsia"/>
+        </w:rPr>
+        <w:t>且在0</w:t>
+      </w:r>
+      <w:r>
+        <w:rPr>
+          <w:rFonts w:ascii="宋体" w:eastAsia="宋体" w:hAnsi="宋体"/>
+        </w:rPr>
+        <w:t>.01</w:t>
+      </w:r>
+      <w:r>
+        <w:rPr>
+          <w:rFonts w:ascii="宋体" w:eastAsia="宋体" w:hAnsi="宋体" w:hint="eastAsia"/>
+        </w:rPr>
+        <w:t>的</w:t>
+      </w:r>
+      <w:r>
+        <w:rPr>
+          <w:rFonts w:ascii="宋体" w:eastAsia="宋体" w:hAnsi="宋体" w:hint="eastAsia"/>
+        </w:rPr>
+        <w:t>显著性水平下显著</w:t>
+      </w:r>
+      <w:r>
+        <w:rPr>
+          <w:rFonts w:ascii="宋体" w:eastAsia="宋体" w:hAnsi="宋体" w:hint="eastAsia"/>
+        </w:rPr>
+        <w:t>（</w:t>
+      </w:r>
+      <w:r>
+        <w:rPr>
+          <w:rFonts w:ascii="宋体" w:eastAsia="宋体" w:hAnsi="宋体" w:hint="eastAsia"/>
+        </w:rPr>
+        <w:t>P值为</w:t>
+      </w:r>
+      <w:r>
+        <w:rPr>
+          <w:rFonts w:ascii="宋体" w:eastAsia="宋体" w:hAnsi="宋体"/>
+        </w:rPr>
+        <w:t>0.003387</w:t>
+      </w:r>
+      <w:r>
+        <w:rPr>
+          <w:rFonts w:ascii="宋体" w:eastAsia="宋体" w:hAnsi="宋体" w:hint="eastAsia"/>
+        </w:rPr>
+        <w:t>），</w:t>
+      </w:r>
+      <w:r>
+        <w:rPr>
+          <w:rFonts w:ascii="宋体" w:eastAsia="宋体" w:hAnsi="宋体" w:hint="eastAsia"/>
+        </w:rPr>
+        <w:t>则确认</w:t>
+      </w:r>
+      <w:r>
+        <w:rPr>
+          <w:rFonts w:ascii="宋体" w:eastAsia="宋体" w:hAnsi="宋体" w:hint="eastAsia"/>
+        </w:rPr>
+        <w:t>上证综指该时段具有负周四效应</w:t>
+      </w:r>
+      <w:r>
+        <w:rPr>
+          <w:rFonts w:ascii="宋体" w:eastAsia="宋体" w:hAnsi="宋体" w:hint="eastAsia"/>
+        </w:rPr>
+        <w:t>，记录如表所示的数据</w:t>
+      </w:r>
+      <w:r>
+        <w:rPr>
+          <w:rFonts w:ascii="宋体" w:eastAsia="宋体" w:hAnsi="宋体" w:hint="eastAsia"/>
+        </w:rPr>
+        <w:t>以及模型的具体形式</w:t>
+      </w:r>
+      <w:r>
+        <w:rPr>
+          <w:rFonts w:ascii="宋体" w:eastAsia="宋体" w:hAnsi="宋体" w:hint="eastAsia"/>
+        </w:rPr>
+        <w:t>；月历效应的检验与周历效应完全相同；假日效应</w:t>
+      </w:r>
+      <w:r>
+        <w:rPr>
+          <w:rFonts w:ascii="宋体" w:eastAsia="宋体" w:hAnsi="宋体" w:hint="eastAsia"/>
+        </w:rPr>
+        <w:t>由于仅有一个代表休市天数的离散变量</w:t>
+      </w:r>
+      <w:r>
+        <w:rPr>
+          <w:rFonts w:ascii="宋体" w:eastAsia="宋体" w:hAnsi="宋体" w:hint="eastAsia"/>
+        </w:rPr>
+        <w:t>无需进行第二次联合估计</w:t>
+      </w:r>
+      <w:r>
+        <w:rPr>
+          <w:rFonts w:ascii="宋体" w:eastAsia="宋体" w:hAnsi="宋体" w:hint="eastAsia"/>
+        </w:rPr>
+        <w:t>。检验各股指各时段的各类效应后得到上表中的结果</w:t>
+      </w:r>
+      <w:r>
+        <w:rPr>
+          <w:rFonts w:ascii="宋体" w:eastAsia="宋体" w:hAnsi="宋体" w:hint="eastAsia"/>
+        </w:rPr>
+        <w:t>。</w:t>
       </w:r>
     </w:p>
     <w:p>
@@ -2956,8 +5022,491 @@
           <w:rFonts w:ascii="宋体" w:eastAsia="宋体" w:hAnsi="宋体"/>
         </w:rPr>
       </w:pPr>
-      <w:bookmarkStart w:id="0" w:name="_GoBack"/>
-      <w:bookmarkEnd w:id="0"/>
+    </w:p>
+    <w:p>
+      <w:pPr>
+        <w:rPr>
+          <w:rFonts w:ascii="宋体" w:eastAsia="宋体" w:hAnsi="宋体"/>
+        </w:rPr>
+      </w:pPr>
+      <w:r>
+        <w:rPr>
+          <w:rFonts w:ascii="宋体" w:eastAsia="宋体" w:hAnsi="宋体" w:hint="eastAsia"/>
+        </w:rPr>
+        <w:t>结果简述：</w:t>
+      </w:r>
+    </w:p>
+    <w:p>
+      <w:pPr>
+        <w:ind w:firstLineChars="200" w:firstLine="420"/>
+        <w:rPr>
+          <w:rFonts w:ascii="宋体" w:eastAsia="宋体" w:hAnsi="宋体" w:hint="eastAsia"/>
+        </w:rPr>
+      </w:pPr>
+      <w:r>
+        <w:rPr>
+          <w:rFonts w:ascii="宋体" w:eastAsia="宋体" w:hAnsi="宋体" w:hint="eastAsia"/>
+        </w:rPr>
+        <w:t>上证综指</w:t>
+      </w:r>
+      <w:r>
+        <w:rPr>
+          <w:rFonts w:ascii="宋体" w:eastAsia="宋体" w:hAnsi="宋体" w:hint="eastAsia"/>
+        </w:rPr>
+        <w:t>、创业板指、深证成指</w:t>
+      </w:r>
+      <w:r>
+        <w:rPr>
+          <w:rFonts w:ascii="宋体" w:eastAsia="宋体" w:hAnsi="宋体" w:hint="eastAsia"/>
+        </w:rPr>
+        <w:t>各时段的日历效应并不相同</w:t>
+      </w:r>
+      <w:r>
+        <w:rPr>
+          <w:rFonts w:ascii="宋体" w:eastAsia="宋体" w:hAnsi="宋体" w:hint="eastAsia"/>
+        </w:rPr>
+        <w:t>，</w:t>
+      </w:r>
+      <w:r>
+        <w:rPr>
+          <w:rFonts w:ascii="宋体" w:eastAsia="宋体" w:hAnsi="宋体" w:hint="eastAsia"/>
+        </w:rPr>
+        <w:t>参照</w:t>
+      </w:r>
+      <w:r>
+        <w:rPr>
+          <w:rFonts w:ascii="宋体" w:eastAsia="宋体" w:hAnsi="宋体" w:hint="eastAsia"/>
+        </w:rPr>
+        <w:t>此结果将数据</w:t>
+      </w:r>
+      <w:r>
+        <w:rPr>
+          <w:rFonts w:ascii="宋体" w:eastAsia="宋体" w:hAnsi="宋体" w:hint="eastAsia"/>
+        </w:rPr>
+        <w:t>按照时段拆分</w:t>
+      </w:r>
+      <w:r>
+        <w:rPr>
+          <w:rFonts w:ascii="宋体" w:eastAsia="宋体" w:hAnsi="宋体" w:hint="eastAsia"/>
+        </w:rPr>
+        <w:t>是正确的，</w:t>
+      </w:r>
+      <w:r>
+        <w:rPr>
+          <w:rFonts w:ascii="宋体" w:eastAsia="宋体" w:hAnsi="宋体" w:hint="eastAsia"/>
+        </w:rPr>
+        <w:t>也符合其他学者所得到的结论——日历效应</w:t>
+      </w:r>
+      <w:r>
+        <w:rPr>
+          <w:rFonts w:ascii="宋体" w:eastAsia="宋体" w:hAnsi="宋体" w:hint="eastAsia"/>
+        </w:rPr>
+        <w:t>会随时间发生变动</w:t>
+      </w:r>
+      <w:r>
+        <w:rPr>
+          <w:rFonts w:ascii="宋体" w:eastAsia="宋体" w:hAnsi="宋体" w:hint="eastAsia"/>
+        </w:rPr>
+        <w:t>。</w:t>
+      </w:r>
+      <w:r>
+        <w:rPr>
+          <w:rFonts w:ascii="宋体" w:eastAsia="宋体" w:hAnsi="宋体" w:hint="eastAsia"/>
+        </w:rPr>
+        <w:t>其中</w:t>
+      </w:r>
+      <w:r>
+        <w:rPr>
+          <w:rFonts w:ascii="宋体" w:eastAsia="宋体" w:hAnsi="宋体" w:hint="eastAsia"/>
+        </w:rPr>
+        <w:t>三次</w:t>
+      </w:r>
+      <w:r>
+        <w:rPr>
+          <w:rFonts w:ascii="宋体" w:eastAsia="宋体" w:hAnsi="宋体" w:hint="eastAsia"/>
+        </w:rPr>
+        <w:t>出现周四效应均为负效应</w:t>
+      </w:r>
+      <w:r>
+        <w:rPr>
+          <w:rFonts w:ascii="宋体" w:eastAsia="宋体" w:hAnsi="宋体" w:hint="eastAsia"/>
+        </w:rPr>
+        <w:t>，即</w:t>
+      </w:r>
+      <w:r>
+        <w:rPr>
+          <w:rFonts w:ascii="宋体" w:eastAsia="宋体" w:hAnsi="宋体" w:hint="eastAsia"/>
+        </w:rPr>
+        <w:t>周四</w:t>
+      </w:r>
+      <w:r>
+        <w:rPr>
+          <w:rFonts w:ascii="宋体" w:eastAsia="宋体" w:hAnsi="宋体" w:hint="eastAsia"/>
+        </w:rPr>
+        <w:t>收益率显著为负</w:t>
+      </w:r>
+      <w:r>
+        <w:rPr>
+          <w:rFonts w:ascii="宋体" w:eastAsia="宋体" w:hAnsi="宋体" w:hint="eastAsia"/>
+        </w:rPr>
+        <w:t>；</w:t>
+      </w:r>
+      <w:r>
+        <w:rPr>
+          <w:rFonts w:ascii="宋体" w:eastAsia="宋体" w:hAnsi="宋体" w:hint="eastAsia"/>
+        </w:rPr>
+        <w:t>三次</w:t>
+      </w:r>
+      <w:r>
+        <w:rPr>
+          <w:rFonts w:ascii="宋体" w:eastAsia="宋体" w:hAnsi="宋体" w:hint="eastAsia"/>
+        </w:rPr>
+        <w:t>出现二月效应均为正效应，即二月收益率显著为正</w:t>
+      </w:r>
+      <w:r>
+        <w:rPr>
+          <w:rFonts w:ascii="宋体" w:eastAsia="宋体" w:hAnsi="宋体" w:hint="eastAsia"/>
+        </w:rPr>
+        <w:t>；二次出现十二月效应均为负，即十二月收益率显著为负；</w:t>
+      </w:r>
+      <w:r>
+        <w:rPr>
+          <w:rFonts w:ascii="宋体" w:eastAsia="宋体" w:hAnsi="宋体" w:hint="eastAsia"/>
+        </w:rPr>
+        <w:t>各股指各时段共检验出二次</w:t>
+      </w:r>
+      <w:r>
+        <w:rPr>
+          <w:rFonts w:ascii="宋体" w:eastAsia="宋体" w:hAnsi="宋体" w:hint="eastAsia"/>
+        </w:rPr>
+        <w:t>正</w:t>
+      </w:r>
+      <w:r>
+        <w:rPr>
+          <w:rFonts w:ascii="宋体" w:eastAsia="宋体" w:hAnsi="宋体" w:hint="eastAsia"/>
+        </w:rPr>
+        <w:t>假日效应</w:t>
+      </w:r>
+      <w:r>
+        <w:rPr>
+          <w:rFonts w:ascii="宋体" w:eastAsia="宋体" w:hAnsi="宋体" w:hint="eastAsia"/>
+        </w:rPr>
+        <w:t>，</w:t>
+      </w:r>
+      <w:r>
+        <w:rPr>
+          <w:rFonts w:ascii="宋体" w:eastAsia="宋体" w:hAnsi="宋体" w:hint="eastAsia"/>
+        </w:rPr>
+        <w:t>即该交易日之前的休市天数越长收益率越高</w:t>
+      </w:r>
+      <w:r>
+        <w:rPr>
+          <w:rFonts w:ascii="宋体" w:eastAsia="宋体" w:hAnsi="宋体" w:hint="eastAsia"/>
+        </w:rPr>
+        <w:t>，</w:t>
+      </w:r>
+      <w:r>
+        <w:rPr>
+          <w:rFonts w:ascii="宋体" w:eastAsia="宋体" w:hAnsi="宋体" w:hint="eastAsia"/>
+        </w:rPr>
+        <w:t>大部分</w:t>
+      </w:r>
+      <w:r>
+        <w:rPr>
+          <w:rFonts w:ascii="宋体" w:eastAsia="宋体" w:hAnsi="宋体" w:hint="eastAsia"/>
+        </w:rPr>
+        <w:t>假日效应</w:t>
+      </w:r>
+      <w:r>
+        <w:rPr>
+          <w:rFonts w:ascii="宋体" w:eastAsia="宋体" w:hAnsi="宋体" w:hint="eastAsia"/>
+        </w:rPr>
+        <w:t>的</w:t>
+      </w:r>
+      <w:r>
+        <w:rPr>
+          <w:rFonts w:ascii="宋体" w:eastAsia="宋体" w:hAnsi="宋体" w:hint="eastAsia"/>
+        </w:rPr>
+        <w:t>结</w:t>
+      </w:r>
+      <w:r>
+        <w:rPr>
+          <w:rFonts w:ascii="宋体" w:eastAsia="宋体" w:hAnsi="宋体" w:hint="eastAsia"/>
+        </w:rPr>
+        <w:lastRenderedPageBreak/>
+        <w:t>果均为不显著</w:t>
+      </w:r>
+      <w:r>
+        <w:rPr>
+          <w:rFonts w:ascii="宋体" w:eastAsia="宋体" w:hAnsi="宋体" w:hint="eastAsia"/>
+        </w:rPr>
+        <w:t>——</w:t>
+      </w:r>
+      <w:r>
+        <w:rPr>
+          <w:rFonts w:ascii="宋体" w:eastAsia="宋体" w:hAnsi="宋体" w:hint="eastAsia"/>
+        </w:rPr>
+        <w:t>除了</w:t>
+      </w:r>
+      <w:r>
+        <w:rPr>
+          <w:rFonts w:ascii="宋体" w:eastAsia="宋体" w:hAnsi="宋体" w:hint="eastAsia"/>
+        </w:rPr>
+        <w:t>上证综指的第一时段即便令波动率方程为GARCH</w:t>
+      </w:r>
+      <w:r>
+        <w:rPr>
+          <w:rFonts w:ascii="宋体" w:eastAsia="宋体" w:hAnsi="宋体"/>
+        </w:rPr>
+        <w:t>(8,8)</w:t>
+      </w:r>
+      <w:r>
+        <w:rPr>
+          <w:rFonts w:ascii="宋体" w:eastAsia="宋体" w:hAnsi="宋体" w:hint="eastAsia"/>
+        </w:rPr>
+        <w:t>的形式</w:t>
+      </w:r>
+      <w:r>
+        <w:rPr>
+          <w:rFonts w:ascii="宋体" w:eastAsia="宋体" w:hAnsi="宋体" w:hint="eastAsia"/>
+        </w:rPr>
+        <w:t>依然无法通过充分建模的检验</w:t>
+      </w:r>
+      <w:r>
+        <w:rPr>
+          <w:rFonts w:ascii="宋体" w:eastAsia="宋体" w:hAnsi="宋体" w:hint="eastAsia"/>
+        </w:rPr>
+        <w:t>。</w:t>
+      </w:r>
+      <w:r>
+        <w:rPr>
+          <w:rFonts w:ascii="宋体" w:eastAsia="宋体" w:hAnsi="宋体" w:hint="eastAsia"/>
+        </w:rPr>
+        <w:t>下一部分会引入辅助数据，并改进模型</w:t>
+      </w:r>
+      <w:r>
+        <w:rPr>
+          <w:rFonts w:ascii="宋体" w:eastAsia="宋体" w:hAnsi="宋体" w:hint="eastAsia"/>
+        </w:rPr>
+        <w:t>来检验与该类日历效应相关的因素</w:t>
+      </w:r>
+      <w:r>
+        <w:rPr>
+          <w:rFonts w:ascii="宋体" w:eastAsia="宋体" w:hAnsi="宋体" w:hint="eastAsia"/>
+        </w:rPr>
+        <w:t>。</w:t>
+      </w:r>
+    </w:p>
+    <w:p>
+      <w:pPr>
+        <w:rPr>
+          <w:rFonts w:ascii="宋体" w:eastAsia="宋体" w:hAnsi="宋体"/>
+        </w:rPr>
+      </w:pPr>
+    </w:p>
+    <w:p>
+      <w:pPr>
+        <w:rPr>
+          <w:rFonts w:ascii="宋体" w:eastAsia="宋体" w:hAnsi="宋体"/>
+          <w:color w:val="FF0000"/>
+        </w:rPr>
+      </w:pPr>
+      <w:r>
+        <w:rPr>
+          <w:rFonts w:ascii="宋体" w:eastAsia="宋体" w:hAnsi="宋体" w:hint="eastAsia"/>
+          <w:color w:val="FF0000"/>
+        </w:rPr>
+        <w:t>PS：</w:t>
+      </w:r>
+    </w:p>
+    <w:p>
+      <w:pPr>
+        <w:rPr>
+          <w:rFonts w:ascii="宋体" w:eastAsia="宋体" w:hAnsi="宋体"/>
+        </w:rPr>
+      </w:pPr>
+      <w:r>
+        <w:rPr>
+          <w:rFonts w:ascii="宋体" w:eastAsia="宋体" w:hAnsi="宋体" w:hint="eastAsia"/>
+          <w:color w:val="FF0000"/>
+        </w:rPr>
+        <w:t>（提到了某种检验，是否需要具体说明？提到了回归估计，是否需要说明估计过程</w:t>
+      </w:r>
+      <w:r>
+        <w:rPr>
+          <w:rFonts w:ascii="宋体" w:eastAsia="宋体" w:hAnsi="宋体" w:hint="eastAsia"/>
+          <w:color w:val="FF0000"/>
+        </w:rPr>
+        <w:t>、方法</w:t>
+      </w:r>
+      <w:r>
+        <w:rPr>
+          <w:rFonts w:ascii="宋体" w:eastAsia="宋体" w:hAnsi="宋体" w:hint="eastAsia"/>
+          <w:color w:val="FF0000"/>
+        </w:rPr>
+        <w:t>？</w:t>
+      </w:r>
+      <w:r>
+        <w:rPr>
+          <w:rFonts w:ascii="宋体" w:eastAsia="宋体" w:hAnsi="宋体" w:hint="eastAsia"/>
+          <w:color w:val="FF0000"/>
+        </w:rPr>
+        <w:t>分布</w:t>
+      </w:r>
+      <w:r>
+        <w:rPr>
+          <w:rFonts w:ascii="宋体" w:eastAsia="宋体" w:hAnsi="宋体" w:hint="eastAsia"/>
+          <w:color w:val="FF0000"/>
+        </w:rPr>
+        <w:t>是否需要进一步解释？</w:t>
+      </w:r>
+      <w:r>
+        <w:rPr>
+          <w:rFonts w:ascii="宋体" w:eastAsia="宋体" w:hAnsi="宋体" w:hint="eastAsia"/>
+          <w:color w:val="FF0000"/>
+        </w:rPr>
+        <w:t>）</w:t>
+      </w:r>
+    </w:p>
+    <w:p>
+      <w:pPr>
+        <w:rPr>
+          <w:rFonts w:ascii="宋体" w:eastAsia="宋体" w:hAnsi="宋体"/>
+          <w:color w:val="FF0000"/>
+        </w:rPr>
+      </w:pPr>
+      <w:proofErr w:type="spellStart"/>
+      <w:r>
+        <w:rPr>
+          <w:rFonts w:ascii="宋体" w:eastAsia="宋体" w:hAnsi="宋体" w:hint="eastAsia"/>
+          <w:color w:val="FF0000"/>
+        </w:rPr>
+        <w:t>Ljung</w:t>
+      </w:r>
+      <w:proofErr w:type="spellEnd"/>
+      <w:r>
+        <w:rPr>
+          <w:rFonts w:ascii="宋体" w:eastAsia="宋体" w:hAnsi="宋体"/>
+          <w:color w:val="FF0000"/>
+        </w:rPr>
+        <w:t>-Box</w:t>
+      </w:r>
+      <w:r>
+        <w:rPr>
+          <w:rFonts w:ascii="宋体" w:eastAsia="宋体" w:hAnsi="宋体" w:hint="eastAsia"/>
+          <w:color w:val="FF0000"/>
+        </w:rPr>
+        <w:t>统计量</w:t>
+      </w:r>
+      <m:oMath>
+        <m:r>
+          <w:rPr>
+            <w:rFonts w:ascii="Cambria Math" w:eastAsia="宋体" w:hAnsi="Cambria Math"/>
+            <w:color w:val="FF0000"/>
+          </w:rPr>
+          <m:t>Q(m)</m:t>
+        </m:r>
+      </m:oMath>
+      <w:proofErr w:type="gramStart"/>
+      <w:r>
+        <w:rPr>
+          <w:rFonts w:ascii="宋体" w:eastAsia="宋体" w:hAnsi="宋体" w:hint="eastAsia"/>
+          <w:color w:val="FF0000"/>
+        </w:rPr>
+        <w:t>滞后阶数</w:t>
+      </w:r>
+      <w:proofErr w:type="gramEnd"/>
+      <m:oMath>
+        <m:r>
+          <w:rPr>
+            <w:rFonts w:ascii="Cambria Math" w:eastAsia="宋体" w:hAnsi="Cambria Math" w:cs="Times New Roman"/>
+            <w:color w:val="FF0000"/>
+            <w:kern w:val="0"/>
+            <w:szCs w:val="24"/>
+          </w:rPr>
+          <m:t>m</m:t>
+        </m:r>
+      </m:oMath>
+      <w:r>
+        <w:rPr>
+          <w:rFonts w:ascii="宋体" w:eastAsia="宋体" w:hAnsi="宋体" w:hint="eastAsia"/>
+          <w:color w:val="FF0000"/>
+        </w:rPr>
+        <w:t>取</w:t>
+      </w:r>
+      <m:oMath>
+        <m:r>
+          <w:rPr>
+            <w:rFonts w:ascii="Cambria Math" w:eastAsia="宋体" w:hAnsi="Cambria Math" w:cs="Times New Roman"/>
+            <w:color w:val="FF0000"/>
+            <w:kern w:val="0"/>
+            <w:szCs w:val="24"/>
+          </w:rPr>
+          <m:t>lnT</m:t>
+        </m:r>
+      </m:oMath>
+      <w:r>
+        <w:rPr>
+          <w:rFonts w:ascii="宋体" w:eastAsia="宋体" w:hAnsi="宋体" w:hint="eastAsia"/>
+          <w:color w:val="FF0000"/>
+        </w:rPr>
+        <w:t>的四舍五入值，</w:t>
+      </w:r>
+      <m:oMath>
+        <m:r>
+          <w:rPr>
+            <w:rFonts w:ascii="Cambria Math" w:eastAsia="宋体" w:hAnsi="Cambria Math" w:cs="Times New Roman"/>
+            <w:color w:val="FF0000"/>
+            <w:kern w:val="0"/>
+            <w:szCs w:val="24"/>
+          </w:rPr>
+          <m:t>T</m:t>
+        </m:r>
+      </m:oMath>
+      <w:r>
+        <w:rPr>
+          <w:rFonts w:ascii="宋体" w:eastAsia="宋体" w:hAnsi="宋体" w:hint="eastAsia"/>
+          <w:color w:val="FF0000"/>
+        </w:rPr>
+        <w:t>为建模对象序列的总时间跨度。</w:t>
+      </w:r>
+    </w:p>
+    <w:p>
+      <w:pPr>
+        <w:rPr>
+          <w:rFonts w:ascii="宋体" w:eastAsia="宋体" w:hAnsi="宋体"/>
+          <w:color w:val="FF0000"/>
+        </w:rPr>
+      </w:pPr>
+      <w:r>
+        <w:rPr>
+          <w:rFonts w:ascii="宋体" w:eastAsia="宋体" w:hAnsi="宋体" w:hint="eastAsia"/>
+          <w:color w:val="FF0000"/>
+        </w:rPr>
+        <w:t>解释日内已实现波动率</w:t>
+      </w:r>
+      <w:r>
+        <w:rPr>
+          <w:rFonts w:ascii="宋体" w:eastAsia="宋体" w:hAnsi="宋体" w:hint="eastAsia"/>
+          <w:color w:val="FF0000"/>
+        </w:rPr>
+        <w:t>。</w:t>
+      </w:r>
+    </w:p>
+    <w:p>
+      <w:pPr>
+        <w:rPr>
+          <w:rFonts w:ascii="宋体" w:eastAsia="宋体" w:hAnsi="宋体"/>
+          <w:color w:val="FF0000"/>
+        </w:rPr>
+      </w:pPr>
+      <w:r>
+        <w:rPr>
+          <w:rFonts w:ascii="宋体" w:eastAsia="宋体" w:hAnsi="宋体"/>
+          <w:color w:val="FF0000"/>
+        </w:rPr>
+        <w:t>Kolmogorov-Smirnov是比较一个频率分布f(x)与理论分布g(x)或者两个观测值分布的检验方法。</w:t>
+      </w:r>
     </w:p>
     <w:sectPr>
       <w:pgSz w:w="11906" w:h="16838"/>

--- a/paper_word/陆树成 初稿 临时内容.docx
+++ b/paper_word/陆树成 初稿 临时内容.docx
@@ -15,6 +15,109 @@
           <w:b/>
         </w:rPr>
         <w:t>中国股市日历效应及其影响因素研究</w:t>
+      </w:r>
+    </w:p>
+    <w:p>
+      <w:pPr>
+        <w:rPr>
+          <w:rFonts w:ascii="宋体" w:eastAsia="宋体" w:hAnsi="宋体"/>
+          <w:b/>
+        </w:rPr>
+      </w:pPr>
+    </w:p>
+    <w:p>
+      <w:pPr>
+        <w:rPr>
+          <w:rFonts w:ascii="宋体" w:eastAsia="宋体" w:hAnsi="宋体"/>
+          <w:b/>
+        </w:rPr>
+      </w:pPr>
+      <w:r>
+        <w:rPr>
+          <w:rFonts w:ascii="宋体" w:eastAsia="宋体" w:hAnsi="宋体" w:hint="eastAsia"/>
+          <w:b/>
+        </w:rPr>
+        <w:t>为什么自行检验日历效应：</w:t>
+      </w:r>
+    </w:p>
+    <w:p>
+      <w:pPr>
+        <w:ind w:firstLineChars="200" w:firstLine="420"/>
+        <w:rPr>
+          <w:rFonts w:ascii="宋体" w:eastAsia="宋体" w:hAnsi="宋体"/>
+        </w:rPr>
+      </w:pPr>
+      <w:r>
+        <w:rPr>
+          <w:rFonts w:ascii="宋体" w:eastAsia="宋体" w:hAnsi="宋体" w:hint="eastAsia"/>
+        </w:rPr>
+        <w:t>大量的文献表明</w:t>
+      </w:r>
+      <w:r>
+        <w:rPr>
+          <w:rFonts w:ascii="宋体" w:eastAsia="宋体" w:hAnsi="宋体" w:hint="eastAsia"/>
+        </w:rPr>
+        <w:t>日历效应在中国股市</w:t>
+      </w:r>
+      <w:r>
+        <w:rPr>
+          <w:rFonts w:ascii="宋体" w:eastAsia="宋体" w:hAnsi="宋体" w:hint="eastAsia"/>
+        </w:rPr>
+        <w:t>始终存在</w:t>
+      </w:r>
+      <w:r>
+        <w:rPr>
+          <w:rFonts w:ascii="宋体" w:eastAsia="宋体" w:hAnsi="宋体" w:hint="eastAsia"/>
+        </w:rPr>
+        <w:t>。不同学者运用不同研究方法、选用不同研究对象往往得到不同的结论</w:t>
+      </w:r>
+      <w:r>
+        <w:rPr>
+          <w:rFonts w:ascii="宋体" w:eastAsia="宋体" w:hAnsi="宋体" w:hint="eastAsia"/>
+        </w:rPr>
+        <w:t>，也从侧面证明日历效应随时间不断发生变化</w:t>
+      </w:r>
+      <w:r>
+        <w:rPr>
+          <w:rFonts w:ascii="宋体" w:eastAsia="宋体" w:hAnsi="宋体" w:hint="eastAsia"/>
+        </w:rPr>
+        <w:t>。本文的研究日历效应所用数据较新，且探究日历效应影响因素的模型与</w:t>
+      </w:r>
+      <w:r>
+        <w:rPr>
+          <w:rFonts w:ascii="宋体" w:eastAsia="宋体" w:hAnsi="宋体" w:hint="eastAsia"/>
+        </w:rPr>
+        <w:t>大部分学者不同</w:t>
+      </w:r>
+      <w:r>
+        <w:rPr>
+          <w:rFonts w:ascii="宋体" w:eastAsia="宋体" w:hAnsi="宋体" w:hint="eastAsia"/>
+        </w:rPr>
+        <w:t>，为了确保日历效应与</w:t>
+      </w:r>
+      <w:r>
+        <w:rPr>
+          <w:rFonts w:ascii="宋体" w:eastAsia="宋体" w:hAnsi="宋体" w:hint="eastAsia"/>
+        </w:rPr>
+        <w:t>其</w:t>
+      </w:r>
+      <w:r>
+        <w:rPr>
+          <w:rFonts w:ascii="宋体" w:eastAsia="宋体" w:hAnsi="宋体" w:hint="eastAsia"/>
+        </w:rPr>
+        <w:t>影响因素判别的一致性</w:t>
+      </w:r>
+      <w:r>
+        <w:rPr>
+          <w:rFonts w:ascii="宋体" w:eastAsia="宋体" w:hAnsi="宋体" w:hint="eastAsia"/>
+        </w:rPr>
+        <w:t>自行检验日历效应</w:t>
+      </w:r>
+      <w:r>
+        <w:rPr>
+          <w:rFonts w:ascii="宋体" w:eastAsia="宋体" w:hAnsi="宋体" w:hint="eastAsia"/>
+        </w:rPr>
+        <w:t>。</w:t>
       </w:r>
     </w:p>
     <w:p>
@@ -734,7 +837,14 @@
         <w:rPr>
           <w:rFonts w:ascii="宋体" w:eastAsia="宋体" w:hAnsi="宋体"/>
         </w:rPr>
-        <w:t>贴合股票收益率的条件异方差性，且可识别波动率的聚集特点；最后，在对股指收益率拟合能力更好的模型中加入日历效应后，其检验到的日历效应更具有</w:t>
+        <w:t>贴合股票收</w:t>
+      </w:r>
+      <w:r>
+        <w:rPr>
+          <w:rFonts w:ascii="宋体" w:eastAsia="宋体" w:hAnsi="宋体"/>
+        </w:rPr>
+        <w:lastRenderedPageBreak/>
+        <w:t>益率的条件异方差性，且可识别波动率的聚集特点；最后，在对股指收益率拟合能力更好的模型中加入日历效应后，其检验到的日历效应更具有</w:t>
       </w:r>
       <w:r>
         <w:rPr>
@@ -3699,7 +3809,14 @@
         <w:rPr>
           <w:rFonts w:ascii="宋体" w:eastAsia="宋体" w:hAnsi="宋体" w:hint="eastAsia"/>
         </w:rPr>
-        <w:t>；（3）检验R-GARCH模型是否建模充分；（4）比较三种分布下标准化残差项与所用分布的QQ图以及KS检验结果并选择</w:t>
+        <w:t>；（3）检验R-GARCH模型是否建模充分；（4）比较三种分布下标准化残差项与所用</w:t>
+      </w:r>
+      <w:r>
+        <w:rPr>
+          <w:rFonts w:ascii="宋体" w:eastAsia="宋体" w:hAnsi="宋体" w:hint="eastAsia"/>
+        </w:rPr>
+        <w:lastRenderedPageBreak/>
+        <w:t>分布的QQ图以及KS检验结果并选择</w:t>
       </w:r>
       <w:r>
         <w:rPr>
@@ -3795,14 +3912,7 @@
         <w:rPr>
           <w:rFonts w:ascii="宋体" w:eastAsia="宋体" w:hAnsi="宋体" w:hint="eastAsia"/>
         </w:rPr>
-        <w:t>形式</w:t>
-      </w:r>
-      <w:r>
-        <w:rPr>
-          <w:rFonts w:ascii="宋体" w:eastAsia="宋体" w:hAnsi="宋体" w:hint="eastAsia"/>
-        </w:rPr>
-        <w:lastRenderedPageBreak/>
-        <w:t>检验</w:t>
+        <w:t>形式检验</w:t>
       </w:r>
       <w:r>
         <w:rPr>
@@ -4527,15 +4637,7 @@
         <w:rPr>
           <w:rFonts w:ascii="宋体" w:eastAsia="宋体" w:hAnsi="宋体" w:hint="eastAsia"/>
         </w:rPr>
-        <w:t>-B</w:t>
-      </w:r>
-      <w:bookmarkStart w:id="0" w:name="_GoBack"/>
-      <w:bookmarkEnd w:id="0"/>
-      <w:r>
-        <w:rPr>
-          <w:rFonts w:ascii="宋体" w:eastAsia="宋体" w:hAnsi="宋体" w:hint="eastAsia"/>
-        </w:rPr>
-        <w:t>ox统计量均不显著</w:t>
+        <w:t>-Box统计量均不显著</w:t>
       </w:r>
       <w:r>
         <w:rPr>
@@ -4688,7 +4790,7 @@
     <w:p>
       <w:pPr>
         <w:rPr>
-          <w:rFonts w:ascii="宋体" w:eastAsia="宋体" w:hAnsi="宋体" w:hint="eastAsia"/>
+          <w:rFonts w:ascii="宋体" w:eastAsia="宋体" w:hAnsi="宋体"/>
         </w:rPr>
       </w:pPr>
       <w:r>
@@ -4820,14 +4922,14 @@
         <w:rPr>
           <w:rFonts w:ascii="宋体" w:eastAsia="宋体" w:hAnsi="宋体" w:hint="eastAsia"/>
         </w:rPr>
-        <w:t>末</w:t>
+        <w:t>末时</w:t>
       </w:r>
       <w:proofErr w:type="gramEnd"/>
       <w:r>
         <w:rPr>
           <w:rFonts w:ascii="宋体" w:eastAsia="宋体" w:hAnsi="宋体" w:hint="eastAsia"/>
         </w:rPr>
-        <w:t>时段为例，</w:t>
+        <w:t>段为例，</w:t>
       </w:r>
       <w:r>
         <w:rPr>
@@ -5040,7 +5142,7 @@
       <w:pPr>
         <w:ind w:firstLineChars="200" w:firstLine="420"/>
         <w:rPr>
-          <w:rFonts w:ascii="宋体" w:eastAsia="宋体" w:hAnsi="宋体" w:hint="eastAsia"/>
+          <w:rFonts w:ascii="宋体" w:eastAsia="宋体" w:hAnsi="宋体"/>
         </w:rPr>
       </w:pPr>
       <w:r>
@@ -5083,7 +5185,14 @@
         <w:rPr>
           <w:rFonts w:ascii="宋体" w:eastAsia="宋体" w:hAnsi="宋体" w:hint="eastAsia"/>
         </w:rPr>
-        <w:t>按照时段拆分</w:t>
+        <w:t>按照时</w:t>
+      </w:r>
+      <w:r>
+        <w:rPr>
+          <w:rFonts w:ascii="宋体" w:eastAsia="宋体" w:hAnsi="宋体" w:hint="eastAsia"/>
+        </w:rPr>
+        <w:lastRenderedPageBreak/>
+        <w:t>段拆分</w:t>
       </w:r>
       <w:r>
         <w:rPr>
@@ -5227,14 +5336,7 @@
         <w:rPr>
           <w:rFonts w:ascii="宋体" w:eastAsia="宋体" w:hAnsi="宋体" w:hint="eastAsia"/>
         </w:rPr>
-        <w:t>结</w:t>
-      </w:r>
-      <w:r>
-        <w:rPr>
-          <w:rFonts w:ascii="宋体" w:eastAsia="宋体" w:hAnsi="宋体" w:hint="eastAsia"/>
-        </w:rPr>
-        <w:lastRenderedPageBreak/>
-        <w:t>果均为不显著</w:t>
+        <w:t>结果均为不显著</w:t>
       </w:r>
       <w:r>
         <w:rPr>
@@ -5301,6 +5403,5539 @@
       <w:pPr>
         <w:rPr>
           <w:rFonts w:ascii="宋体" w:eastAsia="宋体" w:hAnsi="宋体"/>
+        </w:rPr>
+      </w:pPr>
+    </w:p>
+    <w:p>
+      <w:pPr>
+        <w:rPr>
+          <w:rFonts w:ascii="宋体" w:eastAsia="宋体" w:hAnsi="宋体"/>
+          <w:b/>
+        </w:rPr>
+      </w:pPr>
+      <w:r>
+        <w:rPr>
+          <w:rFonts w:ascii="宋体" w:eastAsia="宋体" w:hAnsi="宋体" w:hint="eastAsia"/>
+          <w:b/>
+        </w:rPr>
+        <w:t>日历效应的影响因素探究</w:t>
+      </w:r>
+      <w:r>
+        <w:rPr>
+          <w:rFonts w:ascii="宋体" w:eastAsia="宋体" w:hAnsi="宋体" w:hint="eastAsia"/>
+          <w:b/>
+        </w:rPr>
+        <w:t>：</w:t>
+      </w:r>
+    </w:p>
+    <w:p>
+      <w:pPr>
+        <w:rPr>
+          <w:rFonts w:ascii="宋体" w:eastAsia="宋体" w:hAnsi="宋体"/>
+        </w:rPr>
+      </w:pPr>
+      <w:r>
+        <w:rPr>
+          <w:rFonts w:ascii="宋体" w:eastAsia="宋体" w:hAnsi="宋体" w:hint="eastAsia"/>
+        </w:rPr>
+        <w:t>理论分析：</w:t>
+      </w:r>
+    </w:p>
+    <w:p>
+      <w:pPr>
+        <w:ind w:firstLineChars="200" w:firstLine="420"/>
+        <w:rPr>
+          <w:rFonts w:ascii="宋体" w:eastAsia="宋体" w:hAnsi="宋体"/>
+        </w:rPr>
+      </w:pPr>
+      <w:r>
+        <w:rPr>
+          <w:rFonts w:ascii="宋体" w:eastAsia="宋体" w:hAnsi="宋体" w:hint="eastAsia"/>
+        </w:rPr>
+        <w:t>与日历效应相关的影响因素较多</w:t>
+      </w:r>
+      <w:r>
+        <w:rPr>
+          <w:rFonts w:ascii="宋体" w:eastAsia="宋体" w:hAnsi="宋体" w:hint="eastAsia"/>
+        </w:rPr>
+        <w:t>，现有文献表明</w:t>
+      </w:r>
+      <w:r>
+        <w:rPr>
+          <w:rFonts w:ascii="宋体" w:eastAsia="宋体" w:hAnsi="宋体" w:hint="eastAsia"/>
+        </w:rPr>
+        <w:t>该类</w:t>
+      </w:r>
+      <w:r>
+        <w:rPr>
+          <w:rFonts w:ascii="宋体" w:eastAsia="宋体" w:hAnsi="宋体" w:hint="eastAsia"/>
+        </w:rPr>
+        <w:t>异常波动</w:t>
+      </w:r>
+      <w:r>
+        <w:rPr>
+          <w:rFonts w:ascii="宋体" w:eastAsia="宋体" w:hAnsi="宋体" w:hint="eastAsia"/>
+        </w:rPr>
+        <w:t>来自于金融市场的风险</w:t>
+      </w:r>
+      <w:r>
+        <w:rPr>
+          <w:rFonts w:ascii="宋体" w:eastAsia="宋体" w:hAnsi="宋体" w:hint="eastAsia"/>
+        </w:rPr>
+        <w:t>、投资者的情绪与</w:t>
+      </w:r>
+      <w:r>
+        <w:rPr>
+          <w:rFonts w:ascii="宋体" w:eastAsia="宋体" w:hAnsi="宋体" w:hint="eastAsia"/>
+        </w:rPr>
+        <w:t>政府出台的金融市场相关政策</w:t>
+      </w:r>
+      <w:r>
+        <w:rPr>
+          <w:rFonts w:ascii="宋体" w:eastAsia="宋体" w:hAnsi="宋体" w:hint="eastAsia"/>
+        </w:rPr>
+        <w:t>，本文通过设计股市风险因素、投资者情绪因素与</w:t>
+      </w:r>
+      <w:r>
+        <w:rPr>
+          <w:rFonts w:ascii="宋体" w:eastAsia="宋体" w:hAnsi="宋体" w:hint="eastAsia"/>
+        </w:rPr>
+        <w:t>政策因素</w:t>
+      </w:r>
+      <w:r>
+        <w:rPr>
+          <w:rFonts w:ascii="宋体" w:eastAsia="宋体" w:hAnsi="宋体" w:hint="eastAsia"/>
+        </w:rPr>
+        <w:t>对上一部分得出的日历效应进行影响因素探究。</w:t>
+      </w:r>
+    </w:p>
+    <w:p>
+      <w:pPr>
+        <w:ind w:firstLineChars="200" w:firstLine="420"/>
+        <w:rPr>
+          <w:rFonts w:ascii="宋体" w:eastAsia="宋体" w:hAnsi="宋体"/>
+        </w:rPr>
+      </w:pPr>
+      <w:r>
+        <w:rPr>
+          <w:rFonts w:ascii="宋体" w:eastAsia="宋体" w:hAnsi="宋体" w:hint="eastAsia"/>
+        </w:rPr>
+        <w:t>由于</w:t>
+      </w:r>
+      <w:r>
+        <w:rPr>
+          <w:rFonts w:ascii="宋体" w:eastAsia="宋体" w:hAnsi="宋体" w:hint="eastAsia"/>
+        </w:rPr>
+        <w:t>已实现GARCH模型中的</w:t>
+      </w:r>
+      <w:r>
+        <w:rPr>
+          <w:rFonts w:ascii="宋体" w:eastAsia="宋体" w:hAnsi="宋体" w:hint="eastAsia"/>
+        </w:rPr>
+        <w:t>收益率数据与已实现波动</w:t>
+      </w:r>
+      <w:proofErr w:type="gramStart"/>
+      <w:r>
+        <w:rPr>
+          <w:rFonts w:ascii="宋体" w:eastAsia="宋体" w:hAnsi="宋体" w:hint="eastAsia"/>
+        </w:rPr>
+        <w:t>率数据</w:t>
+      </w:r>
+      <w:r>
+        <w:rPr>
+          <w:rFonts w:ascii="宋体" w:eastAsia="宋体" w:hAnsi="宋体" w:hint="eastAsia"/>
+        </w:rPr>
+        <w:t>为日度</w:t>
+      </w:r>
+      <w:proofErr w:type="gramEnd"/>
+      <w:r>
+        <w:rPr>
+          <w:rFonts w:ascii="宋体" w:eastAsia="宋体" w:hAnsi="宋体" w:hint="eastAsia"/>
+        </w:rPr>
+        <w:t>数据</w:t>
+      </w:r>
+      <w:r>
+        <w:rPr>
+          <w:rFonts w:ascii="宋体" w:eastAsia="宋体" w:hAnsi="宋体" w:hint="eastAsia"/>
+        </w:rPr>
+        <w:t>，</w:t>
+      </w:r>
+      <w:r>
+        <w:rPr>
+          <w:rFonts w:ascii="宋体" w:eastAsia="宋体" w:hAnsi="宋体" w:hint="eastAsia"/>
+        </w:rPr>
+        <w:t>本文选用</w:t>
+      </w:r>
+      <w:proofErr w:type="gramStart"/>
+      <w:r>
+        <w:rPr>
+          <w:rFonts w:ascii="宋体" w:eastAsia="宋体" w:hAnsi="宋体" w:hint="eastAsia"/>
+        </w:rPr>
+        <w:t>同为日度</w:t>
+      </w:r>
+      <w:r>
+        <w:rPr>
+          <w:rFonts w:ascii="宋体" w:eastAsia="宋体" w:hAnsi="宋体" w:hint="eastAsia"/>
+        </w:rPr>
+        <w:t>频率</w:t>
+      </w:r>
+      <w:proofErr w:type="gramEnd"/>
+      <w:r>
+        <w:rPr>
+          <w:rFonts w:ascii="宋体" w:eastAsia="宋体" w:hAnsi="宋体" w:hint="eastAsia"/>
+        </w:rPr>
+        <w:t>的变量</w:t>
+      </w:r>
+      <w:r>
+        <w:rPr>
+          <w:rFonts w:ascii="宋体" w:eastAsia="宋体" w:hAnsi="宋体" w:hint="eastAsia"/>
+        </w:rPr>
+        <w:t>构造三种影响因素</w:t>
+      </w:r>
+      <w:r>
+        <w:rPr>
+          <w:rFonts w:ascii="宋体" w:eastAsia="宋体" w:hAnsi="宋体" w:hint="eastAsia"/>
+        </w:rPr>
+        <w:t>。</w:t>
+      </w:r>
+    </w:p>
+    <w:p>
+      <w:pPr>
+        <w:ind w:firstLineChars="200" w:firstLine="420"/>
+        <w:rPr>
+          <w:rFonts w:ascii="宋体" w:eastAsia="宋体" w:hAnsi="宋体"/>
+        </w:rPr>
+      </w:pPr>
+    </w:p>
+    <w:p>
+      <w:pPr>
+        <w:ind w:firstLineChars="200" w:firstLine="420"/>
+        <w:rPr>
+          <w:rFonts w:ascii="宋体" w:eastAsia="宋体" w:hAnsi="宋体"/>
+        </w:rPr>
+      </w:pPr>
+      <w:r>
+        <w:rPr>
+          <w:rFonts w:ascii="宋体" w:eastAsia="宋体" w:hAnsi="宋体" w:hint="eastAsia"/>
+        </w:rPr>
+        <w:t>股市风险因素</w:t>
+      </w:r>
+      <w:r>
+        <w:rPr>
+          <w:rFonts w:ascii="宋体" w:eastAsia="宋体" w:hAnsi="宋体" w:hint="eastAsia"/>
+        </w:rPr>
+        <w:t>，</w:t>
+      </w:r>
+      <w:r>
+        <w:rPr>
+          <w:rFonts w:ascii="宋体" w:eastAsia="宋体" w:hAnsi="宋体" w:hint="eastAsia"/>
+        </w:rPr>
+        <w:t>投资者</w:t>
+      </w:r>
+      <w:r>
+        <w:rPr>
+          <w:rFonts w:ascii="宋体" w:eastAsia="宋体" w:hAnsi="宋体" w:hint="eastAsia"/>
+        </w:rPr>
+        <w:t>会</w:t>
+      </w:r>
+      <w:r>
+        <w:rPr>
+          <w:rFonts w:ascii="宋体" w:eastAsia="宋体" w:hAnsi="宋体" w:hint="eastAsia"/>
+        </w:rPr>
+        <w:t>通过近期股市的波动与走势以推断未来股市蕴含的风险</w:t>
+      </w:r>
+      <w:r>
+        <w:rPr>
+          <w:rFonts w:ascii="宋体" w:eastAsia="宋体" w:hAnsi="宋体" w:hint="eastAsia"/>
+        </w:rPr>
+        <w:t>，股市风险越大</w:t>
+      </w:r>
+      <w:r>
+        <w:rPr>
+          <w:rFonts w:ascii="宋体" w:eastAsia="宋体" w:hAnsi="宋体" w:hint="eastAsia"/>
+        </w:rPr>
+        <w:t>即</w:t>
+      </w:r>
+      <w:r>
+        <w:rPr>
+          <w:rFonts w:ascii="宋体" w:eastAsia="宋体" w:hAnsi="宋体" w:hint="eastAsia"/>
+        </w:rPr>
+        <w:t>股市异常波动</w:t>
+      </w:r>
+      <w:r>
+        <w:rPr>
+          <w:rFonts w:ascii="宋体" w:eastAsia="宋体" w:hAnsi="宋体" w:hint="eastAsia"/>
+        </w:rPr>
+        <w:t>频繁</w:t>
+      </w:r>
+      <w:r>
+        <w:rPr>
+          <w:rFonts w:ascii="宋体" w:eastAsia="宋体" w:hAnsi="宋体" w:hint="eastAsia"/>
+        </w:rPr>
+        <w:t>，说明</w:t>
+      </w:r>
+      <w:r>
+        <w:rPr>
+          <w:rFonts w:ascii="宋体" w:eastAsia="宋体" w:hAnsi="宋体" w:hint="eastAsia"/>
+        </w:rPr>
+        <w:t>近期</w:t>
+      </w:r>
+      <w:r>
+        <w:rPr>
+          <w:rFonts w:ascii="宋体" w:eastAsia="宋体" w:hAnsi="宋体" w:hint="eastAsia"/>
+        </w:rPr>
+        <w:t>投资者难以形成</w:t>
+      </w:r>
+      <w:r>
+        <w:rPr>
+          <w:rFonts w:ascii="宋体" w:eastAsia="宋体" w:hAnsi="宋体" w:hint="eastAsia"/>
+        </w:rPr>
+        <w:t>短期内的</w:t>
+      </w:r>
+      <w:r>
+        <w:rPr>
+          <w:rFonts w:ascii="宋体" w:eastAsia="宋体" w:hAnsi="宋体" w:hint="eastAsia"/>
+        </w:rPr>
+        <w:t>一致预期</w:t>
+      </w:r>
+      <w:r>
+        <w:rPr>
+          <w:rFonts w:ascii="宋体" w:eastAsia="宋体" w:hAnsi="宋体" w:hint="eastAsia"/>
+        </w:rPr>
+        <w:t>，</w:t>
+      </w:r>
+      <w:r>
+        <w:rPr>
+          <w:rFonts w:ascii="宋体" w:eastAsia="宋体" w:hAnsi="宋体" w:hint="eastAsia"/>
+        </w:rPr>
+        <w:t>依照股市常有的“波动率聚集”现象</w:t>
+      </w:r>
+      <w:r>
+        <w:rPr>
+          <w:rFonts w:ascii="宋体" w:eastAsia="宋体" w:hAnsi="宋体" w:hint="eastAsia"/>
+        </w:rPr>
+        <w:t>，投资者预期未来的波动较大</w:t>
+      </w:r>
+      <w:r>
+        <w:rPr>
+          <w:rFonts w:ascii="宋体" w:eastAsia="宋体" w:hAnsi="宋体" w:hint="eastAsia"/>
+        </w:rPr>
+        <w:t>，要求更高的</w:t>
+      </w:r>
+      <w:r>
+        <w:rPr>
+          <w:rFonts w:ascii="宋体" w:eastAsia="宋体" w:hAnsi="宋体" w:hint="eastAsia"/>
+        </w:rPr>
+        <w:t>收益</w:t>
+      </w:r>
+      <w:r>
+        <w:rPr>
+          <w:rFonts w:ascii="宋体" w:eastAsia="宋体" w:hAnsi="宋体" w:hint="eastAsia"/>
+        </w:rPr>
+        <w:t>溢价</w:t>
+      </w:r>
+      <w:r>
+        <w:rPr>
+          <w:rFonts w:ascii="宋体" w:eastAsia="宋体" w:hAnsi="宋体" w:hint="eastAsia"/>
+        </w:rPr>
+        <w:t>补偿</w:t>
+      </w:r>
+      <w:r>
+        <w:rPr>
+          <w:rFonts w:ascii="宋体" w:eastAsia="宋体" w:hAnsi="宋体" w:hint="eastAsia"/>
+        </w:rPr>
+        <w:t>，导致</w:t>
+      </w:r>
+      <w:r>
+        <w:rPr>
+          <w:rFonts w:ascii="宋体" w:eastAsia="宋体" w:hAnsi="宋体" w:hint="eastAsia"/>
+        </w:rPr>
+        <w:t>股票价格下跌</w:t>
+      </w:r>
+      <w:r>
+        <w:rPr>
+          <w:rFonts w:ascii="宋体" w:eastAsia="宋体" w:hAnsi="宋体" w:hint="eastAsia"/>
+        </w:rPr>
+        <w:t>。</w:t>
+      </w:r>
+    </w:p>
+    <w:p>
+      <w:pPr>
+        <w:ind w:firstLineChars="200" w:firstLine="420"/>
+        <w:rPr>
+          <w:rFonts w:ascii="宋体" w:eastAsia="宋体" w:hAnsi="宋体"/>
+        </w:rPr>
+      </w:pPr>
+      <w:r>
+        <w:rPr>
+          <w:rFonts w:ascii="宋体" w:eastAsia="宋体" w:hAnsi="宋体" w:hint="eastAsia"/>
+        </w:rPr>
+        <w:t>本文所提到的股市风险因素指</w:t>
+      </w:r>
+      <w:r>
+        <w:rPr>
+          <w:rFonts w:ascii="宋体" w:eastAsia="宋体" w:hAnsi="宋体" w:hint="eastAsia"/>
+        </w:rPr>
+        <w:t>较为狭义的</w:t>
+      </w:r>
+      <w:r>
+        <w:rPr>
+          <w:rFonts w:ascii="宋体" w:eastAsia="宋体" w:hAnsi="宋体" w:hint="eastAsia"/>
+        </w:rPr>
+        <w:t>短期内的风险</w:t>
+      </w:r>
+      <w:r>
+        <w:rPr>
+          <w:rFonts w:ascii="宋体" w:eastAsia="宋体" w:hAnsi="宋体" w:hint="eastAsia"/>
+        </w:rPr>
+        <w:t>（如收益率的标准差</w:t>
+      </w:r>
+      <w:bookmarkStart w:id="0" w:name="_GoBack"/>
+      <w:bookmarkEnd w:id="0"/>
+      <w:r>
+        <w:rPr>
+          <w:rFonts w:ascii="宋体" w:eastAsia="宋体" w:hAnsi="宋体" w:hint="eastAsia"/>
+        </w:rPr>
+        <w:t>）</w:t>
+      </w:r>
+      <w:r>
+        <w:rPr>
+          <w:rFonts w:ascii="宋体" w:eastAsia="宋体" w:hAnsi="宋体" w:hint="eastAsia"/>
+        </w:rPr>
+        <w:t>，主要的反映方式是</w:t>
+      </w:r>
+      <w:r>
+        <w:rPr>
+          <w:rFonts w:ascii="宋体" w:eastAsia="宋体" w:hAnsi="宋体" w:hint="eastAsia"/>
+        </w:rPr>
+        <w:t>股指短期的波动与走势</w:t>
+      </w:r>
+      <w:r>
+        <w:rPr>
+          <w:rFonts w:ascii="宋体" w:eastAsia="宋体" w:hAnsi="宋体" w:hint="eastAsia"/>
+        </w:rPr>
+        <w:t>。</w:t>
+      </w:r>
+      <w:r>
+        <w:rPr>
+          <w:rFonts w:ascii="宋体" w:eastAsia="宋体" w:hAnsi="宋体" w:hint="eastAsia"/>
+        </w:rPr>
+        <w:t>理论</w:t>
+      </w:r>
+      <w:r>
+        <w:rPr>
+          <w:rFonts w:ascii="宋体" w:eastAsia="宋体" w:hAnsi="宋体" w:hint="eastAsia"/>
+        </w:rPr>
+        <w:t>上</w:t>
+      </w:r>
+      <w:r>
+        <w:rPr>
+          <w:rFonts w:ascii="宋体" w:eastAsia="宋体" w:hAnsi="宋体" w:hint="eastAsia"/>
+        </w:rPr>
+        <w:t>，预测短期价格是不可能的</w:t>
+      </w:r>
+      <w:r>
+        <w:rPr>
+          <w:rFonts w:ascii="宋体" w:eastAsia="宋体" w:hAnsi="宋体" w:hint="eastAsia"/>
+        </w:rPr>
+        <w:t>，</w:t>
+      </w:r>
+      <w:r>
+        <w:rPr>
+          <w:rFonts w:ascii="宋体" w:eastAsia="宋体" w:hAnsi="宋体" w:hint="eastAsia"/>
+        </w:rPr>
+        <w:t>不同投资者对近期的同一股价走势</w:t>
+      </w:r>
+      <w:r>
+        <w:rPr>
+          <w:rFonts w:ascii="宋体" w:eastAsia="宋体" w:hAnsi="宋体" w:hint="eastAsia"/>
+        </w:rPr>
+        <w:t>会有不同的分析</w:t>
+      </w:r>
+      <w:r>
+        <w:rPr>
+          <w:rFonts w:ascii="宋体" w:eastAsia="宋体" w:hAnsi="宋体" w:hint="eastAsia"/>
+        </w:rPr>
+        <w:t>与策略</w:t>
+      </w:r>
+      <w:r>
+        <w:rPr>
+          <w:rFonts w:ascii="宋体" w:eastAsia="宋体" w:hAnsi="宋体" w:hint="eastAsia"/>
+        </w:rPr>
+        <w:t>，相互对冲的买卖交易</w:t>
+      </w:r>
+      <w:r>
+        <w:rPr>
+          <w:rFonts w:ascii="宋体" w:eastAsia="宋体" w:hAnsi="宋体" w:hint="eastAsia"/>
+        </w:rPr>
+        <w:t>使得股价小幅波动</w:t>
+      </w:r>
+      <w:r>
+        <w:rPr>
+          <w:rFonts w:ascii="宋体" w:eastAsia="宋体" w:hAnsi="宋体" w:hint="eastAsia"/>
+        </w:rPr>
+        <w:t>；实际中，</w:t>
+      </w:r>
+      <w:r>
+        <w:rPr>
+          <w:rFonts w:ascii="宋体" w:eastAsia="宋体" w:hAnsi="宋体" w:hint="eastAsia"/>
+        </w:rPr>
+        <w:t>近期的股价波动异于寻常</w:t>
+      </w:r>
+      <w:r>
+        <w:rPr>
+          <w:rFonts w:ascii="宋体" w:eastAsia="宋体" w:hAnsi="宋体" w:hint="eastAsia"/>
+        </w:rPr>
+        <w:t>，任何</w:t>
+      </w:r>
+      <w:r>
+        <w:rPr>
+          <w:rFonts w:ascii="宋体" w:eastAsia="宋体" w:hAnsi="宋体" w:hint="eastAsia"/>
+        </w:rPr>
+        <w:t>理性</w:t>
+      </w:r>
+      <w:r>
+        <w:rPr>
+          <w:rFonts w:ascii="宋体" w:eastAsia="宋体" w:hAnsi="宋体" w:hint="eastAsia"/>
+        </w:rPr>
+        <w:t>投资者都会</w:t>
+      </w:r>
+      <w:r>
+        <w:rPr>
+          <w:rFonts w:ascii="宋体" w:eastAsia="宋体" w:hAnsi="宋体" w:hint="eastAsia"/>
+        </w:rPr>
+        <w:t>要求更高的回报</w:t>
+      </w:r>
+      <w:r>
+        <w:rPr>
+          <w:rFonts w:ascii="宋体" w:eastAsia="宋体" w:hAnsi="宋体" w:hint="eastAsia"/>
+        </w:rPr>
+        <w:t>以</w:t>
+      </w:r>
+      <w:r>
+        <w:rPr>
+          <w:rFonts w:ascii="宋体" w:eastAsia="宋体" w:hAnsi="宋体" w:hint="eastAsia"/>
+        </w:rPr>
+        <w:t>补偿风险</w:t>
+      </w:r>
+      <w:r>
+        <w:rPr>
+          <w:rFonts w:ascii="宋体" w:eastAsia="宋体" w:hAnsi="宋体" w:hint="eastAsia"/>
+        </w:rPr>
+        <w:t>，</w:t>
+      </w:r>
+      <w:r>
+        <w:rPr>
+          <w:rFonts w:ascii="宋体" w:eastAsia="宋体" w:hAnsi="宋体" w:hint="eastAsia"/>
+        </w:rPr>
+        <w:t>投资风格普遍变得更加保守</w:t>
+      </w:r>
+      <w:r>
+        <w:rPr>
+          <w:rFonts w:ascii="宋体" w:eastAsia="宋体" w:hAnsi="宋体" w:hint="eastAsia"/>
+        </w:rPr>
+        <w:t>，</w:t>
+      </w:r>
+      <w:r>
+        <w:rPr>
+          <w:rFonts w:ascii="宋体" w:eastAsia="宋体" w:hAnsi="宋体" w:hint="eastAsia"/>
+        </w:rPr>
+        <w:t>略悲观的</w:t>
+      </w:r>
+      <w:r>
+        <w:rPr>
+          <w:rFonts w:ascii="宋体" w:eastAsia="宋体" w:hAnsi="宋体" w:hint="eastAsia"/>
+        </w:rPr>
+        <w:t>一致</w:t>
+      </w:r>
+      <w:r>
+        <w:rPr>
+          <w:rFonts w:ascii="宋体" w:eastAsia="宋体" w:hAnsi="宋体" w:hint="eastAsia"/>
+        </w:rPr>
+        <w:t>预期</w:t>
+      </w:r>
+      <w:r>
+        <w:rPr>
+          <w:rFonts w:ascii="宋体" w:eastAsia="宋体" w:hAnsi="宋体" w:hint="eastAsia"/>
+        </w:rPr>
+        <w:t>会抵消原有的正收益</w:t>
+      </w:r>
+      <w:r>
+        <w:rPr>
+          <w:rFonts w:ascii="宋体" w:eastAsia="宋体" w:hAnsi="宋体" w:hint="eastAsia"/>
+        </w:rPr>
+        <w:t>并增大原有的负收益</w:t>
+      </w:r>
+      <w:r>
+        <w:rPr>
+          <w:rFonts w:ascii="宋体" w:eastAsia="宋体" w:hAnsi="宋体" w:hint="eastAsia"/>
+        </w:rPr>
+        <w:t>。</w:t>
+      </w:r>
+    </w:p>
+    <w:p>
+      <w:pPr>
+        <w:ind w:firstLineChars="200" w:firstLine="420"/>
+        <w:rPr>
+          <w:rFonts w:ascii="宋体" w:eastAsia="宋体" w:hAnsi="宋体" w:hint="eastAsia"/>
+        </w:rPr>
+      </w:pPr>
+      <w:r>
+        <w:rPr>
+          <w:rFonts w:ascii="宋体" w:eastAsia="宋体" w:hAnsi="宋体" w:hint="eastAsia"/>
+        </w:rPr>
+        <w:t>日历效应这样的异常波动是细小的市场异象</w:t>
+      </w:r>
+      <w:r>
+        <w:rPr>
+          <w:rFonts w:ascii="宋体" w:eastAsia="宋体" w:hAnsi="宋体" w:hint="eastAsia"/>
+        </w:rPr>
+        <w:t>，</w:t>
+      </w:r>
+      <w:r>
+        <w:rPr>
+          <w:rFonts w:ascii="宋体" w:eastAsia="宋体" w:hAnsi="宋体" w:hint="eastAsia"/>
+        </w:rPr>
+        <w:t>在一段时间内出现随后消失</w:t>
+      </w:r>
+      <w:r>
+        <w:rPr>
+          <w:rFonts w:ascii="宋体" w:eastAsia="宋体" w:hAnsi="宋体" w:hint="eastAsia"/>
+        </w:rPr>
+        <w:t>，市场从细小的无效重新变为有效</w:t>
+      </w:r>
+      <w:r>
+        <w:rPr>
+          <w:rFonts w:ascii="宋体" w:eastAsia="宋体" w:hAnsi="宋体" w:hint="eastAsia"/>
+        </w:rPr>
+        <w:t>，</w:t>
+      </w:r>
+      <w:r>
+        <w:rPr>
+          <w:rFonts w:ascii="宋体" w:eastAsia="宋体" w:hAnsi="宋体" w:hint="eastAsia"/>
+        </w:rPr>
+        <w:t>与</w:t>
+      </w:r>
+      <w:r>
+        <w:rPr>
+          <w:rFonts w:ascii="宋体" w:eastAsia="宋体" w:hAnsi="宋体" w:hint="eastAsia"/>
+        </w:rPr>
+        <w:t>丛集的波动十分相似</w:t>
+      </w:r>
+      <w:r>
+        <w:rPr>
+          <w:rFonts w:ascii="宋体" w:eastAsia="宋体" w:hAnsi="宋体" w:hint="eastAsia"/>
+        </w:rPr>
+        <w:t>。</w:t>
+      </w:r>
+      <w:r>
+        <w:rPr>
+          <w:rFonts w:ascii="宋体" w:eastAsia="宋体" w:hAnsi="宋体" w:hint="eastAsia"/>
+        </w:rPr>
+        <w:t>短期</w:t>
+      </w:r>
+      <w:r>
+        <w:rPr>
+          <w:rFonts w:ascii="宋体" w:eastAsia="宋体" w:hAnsi="宋体" w:hint="eastAsia"/>
+        </w:rPr>
+        <w:t>股市风险</w:t>
+      </w:r>
+      <w:r>
+        <w:rPr>
+          <w:rFonts w:ascii="宋体" w:eastAsia="宋体" w:hAnsi="宋体" w:hint="eastAsia"/>
+        </w:rPr>
+        <w:t>对日历效应的非对称影响</w:t>
+      </w:r>
+      <w:r>
+        <w:rPr>
+          <w:rFonts w:ascii="宋体" w:eastAsia="宋体" w:hAnsi="宋体" w:hint="eastAsia"/>
+        </w:rPr>
+        <w:t>来源于</w:t>
+      </w:r>
+      <w:r>
+        <w:rPr>
+          <w:rFonts w:ascii="宋体" w:eastAsia="宋体" w:hAnsi="宋体" w:hint="eastAsia"/>
+        </w:rPr>
+        <w:t>风险反馈</w:t>
+      </w:r>
+      <w:proofErr w:type="gramStart"/>
+      <w:r>
+        <w:rPr>
+          <w:rFonts w:ascii="宋体" w:eastAsia="宋体" w:hAnsi="宋体" w:hint="eastAsia"/>
+        </w:rPr>
+        <w:t>至收益</w:t>
+      </w:r>
+      <w:proofErr w:type="gramEnd"/>
+      <w:r>
+        <w:rPr>
+          <w:rFonts w:ascii="宋体" w:eastAsia="宋体" w:hAnsi="宋体" w:hint="eastAsia"/>
+        </w:rPr>
+        <w:t>的非对称性原理</w:t>
+      </w:r>
+      <w:r>
+        <w:rPr>
+          <w:rFonts w:ascii="宋体" w:eastAsia="宋体" w:hAnsi="宋体" w:hint="eastAsia"/>
+        </w:rPr>
+        <w:t>——负向波动造成的损失大于正向波动带来的收益</w:t>
+      </w:r>
+      <w:r>
+        <w:rPr>
+          <w:rFonts w:ascii="宋体" w:eastAsia="宋体" w:hAnsi="宋体" w:hint="eastAsia"/>
+        </w:rPr>
+        <w:t>，这样的杠杆效应在</w:t>
+      </w:r>
+      <w:r>
+        <w:rPr>
+          <w:rFonts w:ascii="宋体" w:eastAsia="宋体" w:hAnsi="宋体" w:hint="eastAsia"/>
+        </w:rPr>
+        <w:t>异常波动中表现得更加明显</w:t>
+      </w:r>
+      <w:r>
+        <w:rPr>
+          <w:rFonts w:ascii="宋体" w:eastAsia="宋体" w:hAnsi="宋体" w:hint="eastAsia"/>
+        </w:rPr>
+        <w:t>。</w:t>
+      </w:r>
+    </w:p>
+    <w:p>
+      <w:pPr>
+        <w:ind w:firstLineChars="200" w:firstLine="420"/>
+        <w:rPr>
+          <w:rFonts w:ascii="宋体" w:eastAsia="宋体" w:hAnsi="宋体" w:hint="eastAsia"/>
+        </w:rPr>
+      </w:pPr>
+    </w:p>
+    <w:p>
+      <w:pPr>
+        <w:ind w:firstLineChars="200" w:firstLine="420"/>
+        <w:rPr>
+          <w:rFonts w:ascii="宋体" w:eastAsia="宋体" w:hAnsi="宋体"/>
+        </w:rPr>
+      </w:pPr>
+      <w:r>
+        <w:rPr>
+          <w:rFonts w:ascii="宋体" w:eastAsia="宋体" w:hAnsi="宋体" w:hint="eastAsia"/>
+        </w:rPr>
+        <w:t>投资者情绪因素</w:t>
+      </w:r>
+      <w:r>
+        <w:rPr>
+          <w:rFonts w:ascii="宋体" w:eastAsia="宋体" w:hAnsi="宋体" w:hint="eastAsia"/>
+        </w:rPr>
+        <w:t>，</w:t>
+      </w:r>
+      <w:r>
+        <w:rPr>
+          <w:rFonts w:ascii="宋体" w:eastAsia="宋体" w:hAnsi="宋体" w:hint="eastAsia"/>
+        </w:rPr>
+        <w:t>股票价格变化是众多</w:t>
+      </w:r>
+      <w:r>
+        <w:rPr>
+          <w:rFonts w:ascii="宋体" w:eastAsia="宋体" w:hAnsi="宋体" w:hint="eastAsia"/>
+        </w:rPr>
+        <w:t>投资者交易的结果</w:t>
+      </w:r>
+      <w:r>
+        <w:rPr>
+          <w:rFonts w:ascii="宋体" w:eastAsia="宋体" w:hAnsi="宋体" w:hint="eastAsia"/>
+        </w:rPr>
+        <w:t>。</w:t>
+      </w:r>
+      <w:r>
+        <w:rPr>
+          <w:rFonts w:ascii="宋体" w:eastAsia="宋体" w:hAnsi="宋体" w:hint="eastAsia"/>
+        </w:rPr>
+        <w:t>投资的主体</w:t>
+      </w:r>
+      <w:r>
+        <w:rPr>
+          <w:rFonts w:ascii="宋体" w:eastAsia="宋体" w:hAnsi="宋体" w:hint="eastAsia"/>
+        </w:rPr>
+        <w:t>无论是机构投资者还是个体投资者</w:t>
+      </w:r>
+      <w:r>
+        <w:rPr>
+          <w:rFonts w:ascii="宋体" w:eastAsia="宋体" w:hAnsi="宋体" w:hint="eastAsia"/>
+        </w:rPr>
+        <w:t>，</w:t>
+      </w:r>
+      <w:r>
+        <w:rPr>
+          <w:rFonts w:ascii="宋体" w:eastAsia="宋体" w:hAnsi="宋体" w:hint="eastAsia"/>
+        </w:rPr>
+        <w:t>投资的方法</w:t>
+      </w:r>
+      <w:r>
+        <w:rPr>
+          <w:rFonts w:ascii="宋体" w:eastAsia="宋体" w:hAnsi="宋体" w:hint="eastAsia"/>
+        </w:rPr>
+        <w:t>无论是通过主观猜测</w:t>
+      </w:r>
+      <w:r>
+        <w:rPr>
+          <w:rFonts w:ascii="宋体" w:eastAsia="宋体" w:hAnsi="宋体" w:hint="eastAsia"/>
+        </w:rPr>
+        <w:t>、数据分析还是量化策略</w:t>
+      </w:r>
+      <w:r>
+        <w:rPr>
+          <w:rFonts w:ascii="宋体" w:eastAsia="宋体" w:hAnsi="宋体" w:hint="eastAsia"/>
+        </w:rPr>
+        <w:t>，</w:t>
+      </w:r>
+      <w:r>
+        <w:rPr>
+          <w:rFonts w:ascii="宋体" w:eastAsia="宋体" w:hAnsi="宋体" w:hint="eastAsia"/>
+        </w:rPr>
+        <w:t>都受到投资者情绪的影响</w:t>
+      </w:r>
+      <w:r>
+        <w:rPr>
+          <w:rFonts w:ascii="宋体" w:eastAsia="宋体" w:hAnsi="宋体" w:hint="eastAsia"/>
+        </w:rPr>
+        <w:t>，狂热的投资情绪更容易造成</w:t>
+      </w:r>
+      <w:r>
+        <w:rPr>
+          <w:rFonts w:ascii="宋体" w:eastAsia="宋体" w:hAnsi="宋体" w:hint="eastAsia"/>
+        </w:rPr>
+        <w:t>股市的异常波动</w:t>
+      </w:r>
+      <w:r>
+        <w:rPr>
+          <w:rFonts w:ascii="宋体" w:eastAsia="宋体" w:hAnsi="宋体" w:hint="eastAsia"/>
+        </w:rPr>
+        <w:t>，一致性的狂热</w:t>
+      </w:r>
+      <w:r>
+        <w:rPr>
+          <w:rFonts w:ascii="宋体" w:eastAsia="宋体" w:hAnsi="宋体" w:hint="eastAsia"/>
+        </w:rPr>
+        <w:t>导致小概率事件发生</w:t>
+      </w:r>
+      <w:r>
+        <w:rPr>
+          <w:rFonts w:ascii="宋体" w:eastAsia="宋体" w:hAnsi="宋体" w:hint="eastAsia"/>
+        </w:rPr>
+        <w:t>。</w:t>
+      </w:r>
+      <w:r>
+        <w:rPr>
+          <w:rFonts w:ascii="宋体" w:eastAsia="宋体" w:hAnsi="宋体" w:hint="eastAsia"/>
+        </w:rPr>
+        <w:t>过于</w:t>
+      </w:r>
+      <w:r>
+        <w:rPr>
+          <w:rFonts w:ascii="宋体" w:eastAsia="宋体" w:hAnsi="宋体" w:hint="eastAsia"/>
+        </w:rPr>
+        <w:t>乐观</w:t>
+      </w:r>
+      <w:r>
+        <w:rPr>
+          <w:rFonts w:ascii="宋体" w:eastAsia="宋体" w:hAnsi="宋体" w:hint="eastAsia"/>
+        </w:rPr>
+        <w:t>或</w:t>
+      </w:r>
+      <w:r>
+        <w:rPr>
+          <w:rFonts w:ascii="宋体" w:eastAsia="宋体" w:hAnsi="宋体" w:hint="eastAsia"/>
+        </w:rPr>
+        <w:t>悲观</w:t>
+      </w:r>
+      <w:r>
+        <w:rPr>
+          <w:rFonts w:ascii="宋体" w:eastAsia="宋体" w:hAnsi="宋体" w:hint="eastAsia"/>
+        </w:rPr>
+        <w:t>的</w:t>
+      </w:r>
+      <w:r>
+        <w:rPr>
+          <w:rFonts w:ascii="宋体" w:eastAsia="宋体" w:hAnsi="宋体" w:hint="eastAsia"/>
+        </w:rPr>
+        <w:t>情绪</w:t>
+      </w:r>
+      <w:r>
+        <w:rPr>
+          <w:rFonts w:ascii="宋体" w:eastAsia="宋体" w:hAnsi="宋体" w:hint="eastAsia"/>
+        </w:rPr>
+        <w:t>造成</w:t>
+      </w:r>
+      <w:r>
+        <w:rPr>
+          <w:rFonts w:ascii="宋体" w:eastAsia="宋体" w:hAnsi="宋体" w:hint="eastAsia"/>
+        </w:rPr>
+        <w:t>显著为</w:t>
+      </w:r>
+      <w:proofErr w:type="gramStart"/>
+      <w:r>
+        <w:rPr>
+          <w:rFonts w:ascii="宋体" w:eastAsia="宋体" w:hAnsi="宋体" w:hint="eastAsia"/>
+        </w:rPr>
+        <w:t>正或者</w:t>
+      </w:r>
+      <w:proofErr w:type="gramEnd"/>
+      <w:r>
+        <w:rPr>
+          <w:rFonts w:ascii="宋体" w:eastAsia="宋体" w:hAnsi="宋体" w:hint="eastAsia"/>
+        </w:rPr>
+        <w:t>显著为负的收益率</w:t>
+      </w:r>
+      <w:r>
+        <w:rPr>
+          <w:rFonts w:ascii="宋体" w:eastAsia="宋体" w:hAnsi="宋体" w:hint="eastAsia"/>
+        </w:rPr>
+        <w:t>。</w:t>
+      </w:r>
+    </w:p>
+    <w:p>
+      <w:pPr>
+        <w:ind w:firstLineChars="200" w:firstLine="420"/>
+        <w:rPr>
+          <w:rFonts w:ascii="宋体" w:eastAsia="宋体" w:hAnsi="宋体"/>
+        </w:rPr>
+      </w:pPr>
+    </w:p>
+    <w:p>
+      <w:pPr>
+        <w:ind w:firstLineChars="200" w:firstLine="420"/>
+        <w:rPr>
+          <w:rFonts w:ascii="宋体" w:eastAsia="宋体" w:hAnsi="宋体"/>
+        </w:rPr>
+      </w:pPr>
+      <w:r>
+        <w:rPr>
+          <w:rFonts w:ascii="宋体" w:eastAsia="宋体" w:hAnsi="宋体" w:hint="eastAsia"/>
+        </w:rPr>
+        <w:t>政策因素</w:t>
+      </w:r>
+      <w:r>
+        <w:rPr>
+          <w:rFonts w:ascii="宋体" w:eastAsia="宋体" w:hAnsi="宋体" w:hint="eastAsia"/>
+        </w:rPr>
+        <w:t>，</w:t>
+      </w:r>
+      <w:r>
+        <w:rPr>
+          <w:rFonts w:ascii="宋体" w:eastAsia="宋体" w:hAnsi="宋体" w:hint="eastAsia"/>
+        </w:rPr>
+        <w:t>任何国家出台有关金融市场</w:t>
+      </w:r>
+      <w:r>
+        <w:rPr>
+          <w:rFonts w:ascii="宋体" w:eastAsia="宋体" w:hAnsi="宋体" w:hint="eastAsia"/>
+        </w:rPr>
+        <w:t>政策时均会对</w:t>
+      </w:r>
+      <w:r>
+        <w:rPr>
+          <w:rFonts w:ascii="宋体" w:eastAsia="宋体" w:hAnsi="宋体" w:hint="eastAsia"/>
+        </w:rPr>
+        <w:t>股市造成难以预料的波动，</w:t>
+      </w:r>
+      <w:r>
+        <w:rPr>
+          <w:rFonts w:ascii="宋体" w:eastAsia="宋体" w:hAnsi="宋体" w:hint="eastAsia"/>
+        </w:rPr>
+        <w:t>即便政府的出发点都是</w:t>
+      </w:r>
+      <w:r>
+        <w:rPr>
+          <w:rFonts w:ascii="宋体" w:eastAsia="宋体" w:hAnsi="宋体" w:hint="eastAsia"/>
+        </w:rPr>
+        <w:t>维护金融市场稳定</w:t>
+      </w:r>
+      <w:r>
+        <w:rPr>
+          <w:rFonts w:ascii="宋体" w:eastAsia="宋体" w:hAnsi="宋体" w:hint="eastAsia"/>
+        </w:rPr>
+        <w:t>。</w:t>
+      </w:r>
+      <w:r>
+        <w:rPr>
+          <w:rFonts w:ascii="宋体" w:eastAsia="宋体" w:hAnsi="宋体" w:hint="eastAsia"/>
+        </w:rPr>
+        <w:t>中国</w:t>
+      </w:r>
+      <w:r>
+        <w:rPr>
+          <w:rFonts w:ascii="宋体" w:eastAsia="宋体" w:hAnsi="宋体" w:hint="eastAsia"/>
+        </w:rPr>
+        <w:t>政府的相关政策对中国股市影响之深远非其他国家可比</w:t>
+      </w:r>
+      <w:r>
+        <w:rPr>
+          <w:rFonts w:ascii="宋体" w:eastAsia="宋体" w:hAnsi="宋体" w:hint="eastAsia"/>
+        </w:rPr>
+        <w:t>，</w:t>
+      </w:r>
+      <w:r>
+        <w:rPr>
+          <w:rFonts w:ascii="宋体" w:eastAsia="宋体" w:hAnsi="宋体" w:hint="eastAsia"/>
+        </w:rPr>
+        <w:t>无论是投资者</w:t>
+      </w:r>
+      <w:r>
+        <w:rPr>
+          <w:rFonts w:ascii="宋体" w:eastAsia="宋体" w:hAnsi="宋体" w:hint="eastAsia"/>
+        </w:rPr>
+        <w:t>或是理论学者均认为</w:t>
+      </w:r>
+      <w:r>
+        <w:rPr>
+          <w:rFonts w:ascii="宋体" w:eastAsia="宋体" w:hAnsi="宋体" w:hint="eastAsia"/>
+        </w:rPr>
+        <w:t>政府对股市的干预过多</w:t>
+      </w:r>
+      <w:r>
+        <w:rPr>
+          <w:rFonts w:ascii="宋体" w:eastAsia="宋体" w:hAnsi="宋体" w:hint="eastAsia"/>
+        </w:rPr>
+        <w:t>，从股票发行上市</w:t>
+      </w:r>
+      <w:r>
+        <w:rPr>
+          <w:rFonts w:ascii="宋体" w:eastAsia="宋体" w:hAnsi="宋体" w:hint="eastAsia"/>
+        </w:rPr>
+        <w:t>的审核流程到</w:t>
+      </w:r>
+      <w:r>
+        <w:rPr>
+          <w:rFonts w:ascii="宋体" w:eastAsia="宋体" w:hAnsi="宋体" w:hint="eastAsia"/>
+        </w:rPr>
+        <w:t>二级市场交易</w:t>
+      </w:r>
+      <w:r>
+        <w:rPr>
+          <w:rFonts w:ascii="宋体" w:eastAsia="宋体" w:hAnsi="宋体" w:hint="eastAsia"/>
+        </w:rPr>
+        <w:t>。中国股市是政府进行宏观调控的</w:t>
+      </w:r>
+      <w:r>
+        <w:rPr>
+          <w:rFonts w:ascii="宋体" w:eastAsia="宋体" w:hAnsi="宋体" w:hint="eastAsia"/>
+        </w:rPr>
+        <w:t>中间目标</w:t>
+      </w:r>
+      <w:r>
+        <w:rPr>
+          <w:rFonts w:ascii="宋体" w:eastAsia="宋体" w:hAnsi="宋体" w:hint="eastAsia"/>
+        </w:rPr>
+        <w:t>，政府作为市场监督者</w:t>
+      </w:r>
+      <w:r>
+        <w:rPr>
+          <w:rFonts w:ascii="宋体" w:eastAsia="宋体" w:hAnsi="宋体" w:hint="eastAsia"/>
+        </w:rPr>
+        <w:t>也在执行市场操纵行为</w:t>
+      </w:r>
+      <w:r>
+        <w:rPr>
+          <w:rFonts w:ascii="宋体" w:eastAsia="宋体" w:hAnsi="宋体" w:hint="eastAsia"/>
+        </w:rPr>
+        <w:t>，其目的是为了金融市场健康、稳定</w:t>
+      </w:r>
+      <w:r>
+        <w:rPr>
+          <w:rFonts w:ascii="宋体" w:eastAsia="宋体" w:hAnsi="宋体" w:hint="eastAsia"/>
+        </w:rPr>
+        <w:t>、可持续地</w:t>
+      </w:r>
+      <w:r>
+        <w:rPr>
+          <w:rFonts w:ascii="宋体" w:eastAsia="宋体" w:hAnsi="宋体" w:hint="eastAsia"/>
+        </w:rPr>
+        <w:t>发展</w:t>
+      </w:r>
+      <w:r>
+        <w:rPr>
+          <w:rFonts w:ascii="宋体" w:eastAsia="宋体" w:hAnsi="宋体" w:hint="eastAsia"/>
+        </w:rPr>
+        <w:t>，但会导致</w:t>
+      </w:r>
+      <w:r>
+        <w:rPr>
+          <w:rFonts w:ascii="宋体" w:eastAsia="宋体" w:hAnsi="宋体" w:hint="eastAsia"/>
+        </w:rPr>
+        <w:t>市场难以形成</w:t>
+      </w:r>
+      <w:r>
+        <w:rPr>
+          <w:rFonts w:ascii="宋体" w:eastAsia="宋体" w:hAnsi="宋体" w:hint="eastAsia"/>
+        </w:rPr>
+        <w:t>一致的政策预期</w:t>
+      </w:r>
+      <w:r>
+        <w:rPr>
+          <w:rFonts w:ascii="宋体" w:eastAsia="宋体" w:hAnsi="宋体" w:hint="eastAsia"/>
+        </w:rPr>
+        <w:t>，</w:t>
+      </w:r>
+      <w:r>
+        <w:rPr>
+          <w:rFonts w:ascii="宋体" w:eastAsia="宋体" w:hAnsi="宋体" w:hint="eastAsia"/>
+        </w:rPr>
+        <w:t>表现为股市涨幅或跌幅过大</w:t>
+      </w:r>
+      <w:r>
+        <w:rPr>
+          <w:rFonts w:ascii="宋体" w:eastAsia="宋体" w:hAnsi="宋体" w:hint="eastAsia"/>
+        </w:rPr>
+        <w:t>、波动剧烈</w:t>
+      </w:r>
+      <w:r>
+        <w:rPr>
+          <w:rFonts w:ascii="宋体" w:eastAsia="宋体" w:hAnsi="宋体" w:hint="eastAsia"/>
+        </w:rPr>
+        <w:t>。</w:t>
+      </w:r>
+    </w:p>
+    <w:p>
+      <w:pPr>
+        <w:ind w:firstLineChars="200" w:firstLine="420"/>
+        <w:rPr>
+          <w:rFonts w:ascii="宋体" w:eastAsia="宋体" w:hAnsi="宋体"/>
+        </w:rPr>
+      </w:pPr>
+      <w:r>
+        <w:rPr>
+          <w:rFonts w:ascii="宋体" w:eastAsia="宋体" w:hAnsi="宋体" w:hint="eastAsia"/>
+        </w:rPr>
+        <w:t>导致中国出现政策市的原因是多方面的。</w:t>
+      </w:r>
+      <w:r>
+        <w:rPr>
+          <w:rFonts w:ascii="宋体" w:eastAsia="宋体" w:hAnsi="宋体" w:hint="eastAsia"/>
+        </w:rPr>
+        <w:t>第一</w:t>
+      </w:r>
+      <w:r>
+        <w:rPr>
+          <w:rFonts w:ascii="宋体" w:eastAsia="宋体" w:hAnsi="宋体" w:hint="eastAsia"/>
+        </w:rPr>
+        <w:t>，</w:t>
+      </w:r>
+      <w:r>
+        <w:rPr>
+          <w:rFonts w:ascii="宋体" w:eastAsia="宋体" w:hAnsi="宋体" w:hint="eastAsia"/>
+        </w:rPr>
+        <w:t>在</w:t>
+      </w:r>
+      <w:r>
+        <w:rPr>
+          <w:rFonts w:ascii="宋体" w:eastAsia="宋体" w:hAnsi="宋体" w:hint="eastAsia"/>
+        </w:rPr>
+        <w:t>中国股市</w:t>
+      </w:r>
+      <w:r>
+        <w:rPr>
+          <w:rFonts w:ascii="宋体" w:eastAsia="宋体" w:hAnsi="宋体" w:hint="eastAsia"/>
+        </w:rPr>
+        <w:t>不断发展的过程中</w:t>
+      </w:r>
+      <w:r>
+        <w:rPr>
+          <w:rFonts w:ascii="宋体" w:eastAsia="宋体" w:hAnsi="宋体" w:hint="eastAsia"/>
+        </w:rPr>
+        <w:t>，政府出于</w:t>
+      </w:r>
+      <w:r>
+        <w:rPr>
+          <w:rFonts w:ascii="宋体" w:eastAsia="宋体" w:hAnsi="宋体" w:hint="eastAsia"/>
+        </w:rPr>
+        <w:t>维护资本市场稳定</w:t>
+      </w:r>
+      <w:r>
+        <w:rPr>
+          <w:rFonts w:ascii="宋体" w:eastAsia="宋体" w:hAnsi="宋体" w:hint="eastAsia"/>
+        </w:rPr>
+        <w:t>、有效率</w:t>
+      </w:r>
+      <w:r>
+        <w:rPr>
+          <w:rFonts w:ascii="宋体" w:eastAsia="宋体" w:hAnsi="宋体" w:hint="eastAsia"/>
+        </w:rPr>
+        <w:t>的目的</w:t>
+      </w:r>
+      <w:r>
+        <w:rPr>
+          <w:rFonts w:ascii="宋体" w:eastAsia="宋体" w:hAnsi="宋体" w:hint="eastAsia"/>
+        </w:rPr>
+        <w:t>陆续出台新政策</w:t>
+      </w:r>
+      <w:r>
+        <w:rPr>
+          <w:rFonts w:ascii="宋体" w:eastAsia="宋体" w:hAnsi="宋体" w:hint="eastAsia"/>
+        </w:rPr>
+        <w:t>与新</w:t>
+      </w:r>
+      <w:r>
+        <w:rPr>
+          <w:rFonts w:ascii="宋体" w:eastAsia="宋体" w:hAnsi="宋体" w:hint="eastAsia"/>
+        </w:rPr>
+        <w:t>方法</w:t>
+      </w:r>
+      <w:r>
+        <w:rPr>
+          <w:rFonts w:ascii="宋体" w:eastAsia="宋体" w:hAnsi="宋体" w:hint="eastAsia"/>
+        </w:rPr>
+        <w:t>，</w:t>
+      </w:r>
+      <w:r>
+        <w:rPr>
+          <w:rFonts w:ascii="宋体" w:eastAsia="宋体" w:hAnsi="宋体" w:hint="eastAsia"/>
+        </w:rPr>
+        <w:t>叠加</w:t>
+      </w:r>
+      <w:r>
+        <w:rPr>
+          <w:rFonts w:ascii="宋体" w:eastAsia="宋体" w:hAnsi="宋体" w:hint="eastAsia"/>
+        </w:rPr>
+        <w:t>个体投资者容易出现“羊群效应”</w:t>
+      </w:r>
+      <w:r>
+        <w:rPr>
+          <w:rFonts w:ascii="宋体" w:eastAsia="宋体" w:hAnsi="宋体" w:hint="eastAsia"/>
+        </w:rPr>
+        <w:t>以获得超额收益</w:t>
+      </w:r>
+      <w:r>
+        <w:rPr>
+          <w:rFonts w:ascii="宋体" w:eastAsia="宋体" w:hAnsi="宋体" w:hint="eastAsia"/>
+        </w:rPr>
+        <w:t>的因素</w:t>
+      </w:r>
+      <w:r>
+        <w:rPr>
+          <w:rFonts w:ascii="宋体" w:eastAsia="宋体" w:hAnsi="宋体" w:hint="eastAsia"/>
+        </w:rPr>
+        <w:t>，削弱了资本市场价格决定机制</w:t>
+      </w:r>
+      <w:r>
+        <w:rPr>
+          <w:rFonts w:ascii="宋体" w:eastAsia="宋体" w:hAnsi="宋体" w:hint="eastAsia"/>
+        </w:rPr>
+        <w:t>的作用</w:t>
+      </w:r>
+      <w:r>
+        <w:rPr>
+          <w:rFonts w:ascii="宋体" w:eastAsia="宋体" w:hAnsi="宋体" w:hint="eastAsia"/>
+        </w:rPr>
+        <w:t>，</w:t>
+      </w:r>
+      <w:r>
+        <w:rPr>
+          <w:rFonts w:ascii="宋体" w:eastAsia="宋体" w:hAnsi="宋体" w:hint="eastAsia"/>
+        </w:rPr>
+        <w:t>对政策效果影</w:t>
+      </w:r>
+      <w:r>
+        <w:rPr>
+          <w:rFonts w:ascii="宋体" w:eastAsia="宋体" w:hAnsi="宋体" w:hint="eastAsia"/>
+        </w:rPr>
+        <w:lastRenderedPageBreak/>
+        <w:t>响的测度困难直接导致</w:t>
+      </w:r>
+      <w:r>
+        <w:rPr>
+          <w:rFonts w:ascii="宋体" w:eastAsia="宋体" w:hAnsi="宋体" w:hint="eastAsia"/>
+        </w:rPr>
+        <w:t>均衡价格变得难以确定</w:t>
+      </w:r>
+      <w:r>
+        <w:rPr>
+          <w:rFonts w:ascii="宋体" w:eastAsia="宋体" w:hAnsi="宋体" w:hint="eastAsia"/>
+        </w:rPr>
+        <w:t>，加剧了股市的动荡</w:t>
+      </w:r>
+      <w:r>
+        <w:rPr>
+          <w:rFonts w:ascii="宋体" w:eastAsia="宋体" w:hAnsi="宋体" w:hint="eastAsia"/>
+        </w:rPr>
+        <w:t>；</w:t>
+      </w:r>
+      <w:r>
+        <w:rPr>
+          <w:rFonts w:ascii="宋体" w:eastAsia="宋体" w:hAnsi="宋体" w:hint="eastAsia"/>
+        </w:rPr>
+        <w:t>第</w:t>
+      </w:r>
+      <w:r>
+        <w:rPr>
+          <w:rFonts w:ascii="宋体" w:eastAsia="宋体" w:hAnsi="宋体" w:hint="eastAsia"/>
+        </w:rPr>
+        <w:t>二</w:t>
+      </w:r>
+      <w:r>
+        <w:rPr>
+          <w:rFonts w:ascii="宋体" w:eastAsia="宋体" w:hAnsi="宋体" w:hint="eastAsia"/>
+        </w:rPr>
+        <w:t>，</w:t>
+      </w:r>
+      <w:r>
+        <w:rPr>
+          <w:rFonts w:ascii="宋体" w:eastAsia="宋体" w:hAnsi="宋体" w:hint="eastAsia"/>
+        </w:rPr>
+        <w:t>遍布于多个行业</w:t>
+      </w:r>
+      <w:r>
+        <w:rPr>
+          <w:rFonts w:ascii="宋体" w:eastAsia="宋体" w:hAnsi="宋体" w:hint="eastAsia"/>
+        </w:rPr>
+        <w:t>的许多大型上市公司</w:t>
+      </w:r>
+      <w:r>
+        <w:rPr>
+          <w:rFonts w:ascii="宋体" w:eastAsia="宋体" w:hAnsi="宋体" w:hint="eastAsia"/>
+        </w:rPr>
+        <w:t>股权由国有资本控制</w:t>
+      </w:r>
+      <w:r>
+        <w:rPr>
+          <w:rFonts w:ascii="宋体" w:eastAsia="宋体" w:hAnsi="宋体" w:hint="eastAsia"/>
+        </w:rPr>
+        <w:t>，政府</w:t>
+      </w:r>
+      <w:r>
+        <w:rPr>
+          <w:rFonts w:ascii="宋体" w:eastAsia="宋体" w:hAnsi="宋体" w:hint="eastAsia"/>
+        </w:rPr>
+        <w:t>相当于</w:t>
+      </w:r>
+      <w:r>
+        <w:rPr>
+          <w:rFonts w:ascii="宋体" w:eastAsia="宋体" w:hAnsi="宋体" w:hint="eastAsia"/>
+        </w:rPr>
+        <w:t>同时</w:t>
+      </w:r>
+      <w:r>
+        <w:rPr>
+          <w:rFonts w:ascii="宋体" w:eastAsia="宋体" w:hAnsi="宋体" w:hint="eastAsia"/>
+        </w:rPr>
+        <w:t>扮演</w:t>
+      </w:r>
+      <w:r>
+        <w:rPr>
+          <w:rFonts w:ascii="宋体" w:eastAsia="宋体" w:hAnsi="宋体" w:hint="eastAsia"/>
+        </w:rPr>
+        <w:t>监管者与投资者</w:t>
+      </w:r>
+      <w:r>
+        <w:rPr>
+          <w:rFonts w:ascii="宋体" w:eastAsia="宋体" w:hAnsi="宋体" w:hint="eastAsia"/>
+        </w:rPr>
+        <w:t>，在该类约束下</w:t>
+      </w:r>
+      <w:r>
+        <w:rPr>
+          <w:rFonts w:ascii="宋体" w:eastAsia="宋体" w:hAnsi="宋体" w:hint="eastAsia"/>
+        </w:rPr>
+        <w:t>所做决策</w:t>
+      </w:r>
+      <w:r>
+        <w:rPr>
+          <w:rFonts w:ascii="宋体" w:eastAsia="宋体" w:hAnsi="宋体" w:hint="eastAsia"/>
+        </w:rPr>
+        <w:t>未必是</w:t>
+      </w:r>
+      <w:r>
+        <w:rPr>
+          <w:rFonts w:ascii="宋体" w:eastAsia="宋体" w:hAnsi="宋体" w:hint="eastAsia"/>
+        </w:rPr>
+        <w:t>有利于上市公司所有者权益的最优解</w:t>
+      </w:r>
+      <w:r>
+        <w:rPr>
+          <w:rFonts w:ascii="宋体" w:eastAsia="宋体" w:hAnsi="宋体" w:hint="eastAsia"/>
+        </w:rPr>
+        <w:t>；</w:t>
+      </w:r>
+      <w:r>
+        <w:rPr>
+          <w:rFonts w:ascii="宋体" w:eastAsia="宋体" w:hAnsi="宋体" w:hint="eastAsia"/>
+        </w:rPr>
+        <w:t>第</w:t>
+      </w:r>
+      <w:r>
+        <w:rPr>
+          <w:rFonts w:ascii="宋体" w:eastAsia="宋体" w:hAnsi="宋体" w:hint="eastAsia"/>
+        </w:rPr>
+        <w:t>三</w:t>
+      </w:r>
+      <w:r>
+        <w:rPr>
+          <w:rFonts w:ascii="宋体" w:eastAsia="宋体" w:hAnsi="宋体" w:hint="eastAsia"/>
+        </w:rPr>
+        <w:t>，政府的最终目标是多元化的</w:t>
+      </w:r>
+      <w:r>
+        <w:rPr>
+          <w:rFonts w:ascii="宋体" w:eastAsia="宋体" w:hAnsi="宋体" w:hint="eastAsia"/>
+        </w:rPr>
+        <w:t>，</w:t>
+      </w:r>
+      <w:r>
+        <w:rPr>
+          <w:rFonts w:ascii="宋体" w:eastAsia="宋体" w:hAnsi="宋体" w:hint="eastAsia"/>
+        </w:rPr>
+        <w:t>保护投资者</w:t>
+      </w:r>
+      <w:r>
+        <w:rPr>
+          <w:rFonts w:ascii="宋体" w:eastAsia="宋体" w:hAnsi="宋体" w:hint="eastAsia"/>
+        </w:rPr>
+        <w:t>利益</w:t>
+      </w:r>
+      <w:r>
+        <w:rPr>
+          <w:rFonts w:ascii="宋体" w:eastAsia="宋体" w:hAnsi="宋体" w:hint="eastAsia"/>
+        </w:rPr>
+        <w:t>是</w:t>
+      </w:r>
+      <w:r>
+        <w:rPr>
+          <w:rFonts w:ascii="宋体" w:eastAsia="宋体" w:hAnsi="宋体" w:hint="eastAsia"/>
+        </w:rPr>
+        <w:t>众多目标中的</w:t>
+      </w:r>
+      <w:r>
+        <w:rPr>
+          <w:rFonts w:ascii="宋体" w:eastAsia="宋体" w:hAnsi="宋体" w:hint="eastAsia"/>
+        </w:rPr>
+        <w:t>一个</w:t>
+      </w:r>
+      <w:r>
+        <w:rPr>
+          <w:rFonts w:ascii="宋体" w:eastAsia="宋体" w:hAnsi="宋体" w:hint="eastAsia"/>
+        </w:rPr>
+        <w:t>，</w:t>
+      </w:r>
+      <w:r>
+        <w:rPr>
+          <w:rFonts w:ascii="宋体" w:eastAsia="宋体" w:hAnsi="宋体" w:hint="eastAsia"/>
+        </w:rPr>
+        <w:t>与其余</w:t>
+      </w:r>
+      <w:r>
+        <w:rPr>
+          <w:rFonts w:ascii="宋体" w:eastAsia="宋体" w:hAnsi="宋体" w:hint="eastAsia"/>
+        </w:rPr>
+        <w:t>目标</w:t>
+      </w:r>
+      <w:r>
+        <w:rPr>
+          <w:rFonts w:ascii="宋体" w:eastAsia="宋体" w:hAnsi="宋体" w:hint="eastAsia"/>
+        </w:rPr>
+        <w:t>之间存在矛盾与取舍是必然的</w:t>
+      </w:r>
+      <w:r>
+        <w:rPr>
+          <w:rFonts w:ascii="宋体" w:eastAsia="宋体" w:hAnsi="宋体" w:hint="eastAsia"/>
+        </w:rPr>
+        <w:t>，这同样导致</w:t>
+      </w:r>
+      <w:r>
+        <w:rPr>
+          <w:rFonts w:ascii="宋体" w:eastAsia="宋体" w:hAnsi="宋体" w:hint="eastAsia"/>
+        </w:rPr>
+        <w:t>如股市过于悲观时的救市政策与股市过热时的抑制政策</w:t>
+      </w:r>
+      <w:r>
+        <w:rPr>
+          <w:rFonts w:ascii="宋体" w:eastAsia="宋体" w:hAnsi="宋体" w:hint="eastAsia"/>
+        </w:rPr>
+        <w:t>。</w:t>
+      </w:r>
+    </w:p>
+    <w:p>
+      <w:pPr>
+        <w:ind w:firstLineChars="200" w:firstLine="420"/>
+        <w:rPr>
+          <w:rFonts w:ascii="宋体" w:eastAsia="宋体" w:hAnsi="宋体" w:hint="eastAsia"/>
+        </w:rPr>
+      </w:pPr>
+      <w:r>
+        <w:rPr>
+          <w:rFonts w:ascii="宋体" w:eastAsia="宋体" w:hAnsi="宋体" w:hint="eastAsia"/>
+        </w:rPr>
+        <w:t>政策市会加剧股市的异常波动</w:t>
+      </w:r>
+      <w:r>
+        <w:rPr>
+          <w:rFonts w:ascii="宋体" w:eastAsia="宋体" w:hAnsi="宋体" w:hint="eastAsia"/>
+        </w:rPr>
+        <w:t>。第一</w:t>
+      </w:r>
+      <w:r>
+        <w:rPr>
+          <w:rFonts w:ascii="宋体" w:eastAsia="宋体" w:hAnsi="宋体" w:hint="eastAsia"/>
+        </w:rPr>
+        <w:t>，</w:t>
+      </w:r>
+      <w:r>
+        <w:rPr>
+          <w:rFonts w:ascii="宋体" w:eastAsia="宋体" w:hAnsi="宋体" w:hint="eastAsia"/>
+        </w:rPr>
+        <w:t>政策本身作为一种信息</w:t>
+      </w:r>
+      <w:r>
+        <w:rPr>
+          <w:rFonts w:ascii="宋体" w:eastAsia="宋体" w:hAnsi="宋体" w:hint="eastAsia"/>
+        </w:rPr>
+        <w:t>具有形成时间长、信息含量大</w:t>
+      </w:r>
+      <w:r>
+        <w:rPr>
+          <w:rFonts w:ascii="宋体" w:eastAsia="宋体" w:hAnsi="宋体" w:hint="eastAsia"/>
+        </w:rPr>
+        <w:t>、</w:t>
+      </w:r>
+      <w:proofErr w:type="gramStart"/>
+      <w:r>
+        <w:rPr>
+          <w:rFonts w:ascii="宋体" w:eastAsia="宋体" w:hAnsi="宋体" w:hint="eastAsia"/>
+        </w:rPr>
+        <w:t>未发布</w:t>
+      </w:r>
+      <w:proofErr w:type="gramEnd"/>
+      <w:r>
+        <w:rPr>
+          <w:rFonts w:ascii="宋体" w:eastAsia="宋体" w:hAnsi="宋体" w:hint="eastAsia"/>
+        </w:rPr>
+        <w:t>时知悉人数多</w:t>
+      </w:r>
+      <w:r>
+        <w:rPr>
+          <w:rFonts w:ascii="宋体" w:eastAsia="宋体" w:hAnsi="宋体" w:hint="eastAsia"/>
+        </w:rPr>
+        <w:t>等特点</w:t>
+      </w:r>
+      <w:r>
+        <w:rPr>
+          <w:rFonts w:ascii="宋体" w:eastAsia="宋体" w:hAnsi="宋体" w:hint="eastAsia"/>
+        </w:rPr>
+        <w:t>，不可避免地造成了信息不对称</w:t>
+      </w:r>
+      <w:r>
+        <w:rPr>
+          <w:rFonts w:ascii="宋体" w:eastAsia="宋体" w:hAnsi="宋体" w:hint="eastAsia"/>
+        </w:rPr>
+        <w:t>现象</w:t>
+      </w:r>
+      <w:r>
+        <w:rPr>
+          <w:rFonts w:ascii="宋体" w:eastAsia="宋体" w:hAnsi="宋体" w:hint="eastAsia"/>
+        </w:rPr>
+        <w:t>，为操纵市场提供途径</w:t>
+      </w:r>
+      <w:r>
+        <w:rPr>
+          <w:rFonts w:ascii="宋体" w:eastAsia="宋体" w:hAnsi="宋体" w:hint="eastAsia"/>
+        </w:rPr>
+        <w:t>；第二</w:t>
+      </w:r>
+      <w:r>
+        <w:rPr>
+          <w:rFonts w:ascii="宋体" w:eastAsia="宋体" w:hAnsi="宋体" w:hint="eastAsia"/>
+        </w:rPr>
+        <w:t>，</w:t>
+      </w:r>
+      <w:r>
+        <w:rPr>
+          <w:rFonts w:ascii="宋体" w:eastAsia="宋体" w:hAnsi="宋体" w:hint="eastAsia"/>
+        </w:rPr>
+        <w:t>缺乏公平的</w:t>
+      </w:r>
+      <w:r>
+        <w:rPr>
+          <w:rFonts w:ascii="宋体" w:eastAsia="宋体" w:hAnsi="宋体" w:hint="eastAsia"/>
+        </w:rPr>
+        <w:t>资本</w:t>
+      </w:r>
+      <w:r>
+        <w:rPr>
+          <w:rFonts w:ascii="宋体" w:eastAsia="宋体" w:hAnsi="宋体" w:hint="eastAsia"/>
+        </w:rPr>
+        <w:t>市场</w:t>
+      </w:r>
+      <w:r>
+        <w:rPr>
+          <w:rFonts w:ascii="宋体" w:eastAsia="宋体" w:hAnsi="宋体" w:hint="eastAsia"/>
+        </w:rPr>
+        <w:t>直接导致投资者投机心理过盛</w:t>
+      </w:r>
+      <w:r>
+        <w:rPr>
+          <w:rFonts w:ascii="宋体" w:eastAsia="宋体" w:hAnsi="宋体" w:hint="eastAsia"/>
+        </w:rPr>
+        <w:t>，股市</w:t>
+      </w:r>
+      <w:r>
+        <w:rPr>
+          <w:rFonts w:ascii="宋体" w:eastAsia="宋体" w:hAnsi="宋体" w:hint="eastAsia"/>
+        </w:rPr>
+        <w:t>的</w:t>
+      </w:r>
+      <w:r>
+        <w:rPr>
+          <w:rFonts w:ascii="宋体" w:eastAsia="宋体" w:hAnsi="宋体" w:hint="eastAsia"/>
+        </w:rPr>
+        <w:t>资金配置</w:t>
+      </w:r>
+      <w:r>
+        <w:rPr>
+          <w:rFonts w:ascii="宋体" w:eastAsia="宋体" w:hAnsi="宋体" w:hint="eastAsia"/>
+        </w:rPr>
+        <w:t>功能与信息传递作用被减弱</w:t>
+      </w:r>
+      <w:r>
+        <w:rPr>
+          <w:rFonts w:ascii="宋体" w:eastAsia="宋体" w:hAnsi="宋体" w:hint="eastAsia"/>
+        </w:rPr>
+        <w:t>，不足以作为经济活动</w:t>
+      </w:r>
+      <w:r>
+        <w:rPr>
+          <w:rFonts w:ascii="宋体" w:eastAsia="宋体" w:hAnsi="宋体" w:hint="eastAsia"/>
+        </w:rPr>
+        <w:t>的</w:t>
+      </w:r>
+      <w:r>
+        <w:rPr>
+          <w:rFonts w:ascii="宋体" w:eastAsia="宋体" w:hAnsi="宋体" w:hint="eastAsia"/>
+        </w:rPr>
+        <w:t>晴雨表</w:t>
+      </w:r>
+      <w:r>
+        <w:rPr>
+          <w:rFonts w:ascii="宋体" w:eastAsia="宋体" w:hAnsi="宋体" w:hint="eastAsia"/>
+        </w:rPr>
+        <w:t>；</w:t>
+      </w:r>
+      <w:r>
+        <w:rPr>
+          <w:rFonts w:ascii="宋体" w:eastAsia="宋体" w:hAnsi="宋体" w:hint="eastAsia"/>
+        </w:rPr>
+        <w:t>第三</w:t>
+      </w:r>
+      <w:r>
+        <w:rPr>
+          <w:rFonts w:ascii="宋体" w:eastAsia="宋体" w:hAnsi="宋体" w:hint="eastAsia"/>
+        </w:rPr>
+        <w:t>，政府的政策干预</w:t>
+      </w:r>
+      <w:r>
+        <w:rPr>
+          <w:rFonts w:ascii="宋体" w:eastAsia="宋体" w:hAnsi="宋体" w:hint="eastAsia"/>
+        </w:rPr>
+        <w:t>理论上具有减小系统性风险的功能，</w:t>
+      </w:r>
+      <w:r>
+        <w:rPr>
+          <w:rFonts w:ascii="宋体" w:eastAsia="宋体" w:hAnsi="宋体" w:hint="eastAsia"/>
+        </w:rPr>
+        <w:t>这是由于不同投资者对政策的理解存在差别</w:t>
+      </w:r>
+      <w:r>
+        <w:rPr>
+          <w:rFonts w:ascii="宋体" w:eastAsia="宋体" w:hAnsi="宋体" w:hint="eastAsia"/>
+        </w:rPr>
+        <w:t>，由此带来不同的投资策略相互之间形成对冲</w:t>
+      </w:r>
+      <w:r>
+        <w:rPr>
+          <w:rFonts w:ascii="宋体" w:eastAsia="宋体" w:hAnsi="宋体" w:hint="eastAsia"/>
+        </w:rPr>
+        <w:t>，</w:t>
+      </w:r>
+      <w:r>
+        <w:rPr>
+          <w:rFonts w:ascii="宋体" w:eastAsia="宋体" w:hAnsi="宋体" w:hint="eastAsia"/>
+        </w:rPr>
+        <w:t>中国较低的</w:t>
+      </w:r>
+      <w:r>
+        <w:rPr>
+          <w:rFonts w:ascii="宋体" w:eastAsia="宋体" w:hAnsi="宋体" w:hint="eastAsia"/>
+        </w:rPr>
+        <w:t>个体</w:t>
+      </w:r>
+      <w:r>
+        <w:rPr>
+          <w:rFonts w:ascii="宋体" w:eastAsia="宋体" w:hAnsi="宋体" w:hint="eastAsia"/>
+        </w:rPr>
+        <w:t>投资者金融素养</w:t>
+      </w:r>
+      <w:r>
+        <w:rPr>
+          <w:rFonts w:ascii="宋体" w:eastAsia="宋体" w:hAnsi="宋体" w:hint="eastAsia"/>
+        </w:rPr>
+        <w:t>与机构投资者</w:t>
+      </w:r>
+      <w:r>
+        <w:rPr>
+          <w:rFonts w:ascii="宋体" w:eastAsia="宋体" w:hAnsi="宋体" w:hint="eastAsia"/>
+        </w:rPr>
+        <w:t>的</w:t>
+      </w:r>
+      <w:r>
+        <w:rPr>
+          <w:rFonts w:ascii="宋体" w:eastAsia="宋体" w:hAnsi="宋体" w:hint="eastAsia"/>
+        </w:rPr>
+        <w:t>报团取暖</w:t>
+      </w:r>
+      <w:r>
+        <w:rPr>
+          <w:rFonts w:ascii="宋体" w:eastAsia="宋体" w:hAnsi="宋体" w:hint="eastAsia"/>
+        </w:rPr>
+        <w:t>行为</w:t>
+      </w:r>
+      <w:r>
+        <w:rPr>
+          <w:rFonts w:ascii="宋体" w:eastAsia="宋体" w:hAnsi="宋体" w:hint="eastAsia"/>
+        </w:rPr>
+        <w:t>均是“羊群行为”的表现</w:t>
+      </w:r>
+      <w:r>
+        <w:rPr>
+          <w:rFonts w:ascii="宋体" w:eastAsia="宋体" w:hAnsi="宋体" w:hint="eastAsia"/>
+        </w:rPr>
+        <w:t>，</w:t>
+      </w:r>
+      <w:r>
+        <w:rPr>
+          <w:rFonts w:ascii="宋体" w:eastAsia="宋体" w:hAnsi="宋体" w:hint="eastAsia"/>
+        </w:rPr>
+        <w:t>两者</w:t>
+      </w:r>
+      <w:r>
+        <w:rPr>
+          <w:rFonts w:ascii="宋体" w:eastAsia="宋体" w:hAnsi="宋体" w:hint="eastAsia"/>
+        </w:rPr>
+        <w:t>对一个政策的解读具有</w:t>
+      </w:r>
+      <w:r>
+        <w:rPr>
+          <w:rFonts w:ascii="宋体" w:eastAsia="宋体" w:hAnsi="宋体" w:hint="eastAsia"/>
+        </w:rPr>
+        <w:t>趋同性</w:t>
+      </w:r>
+      <w:r>
+        <w:rPr>
+          <w:rFonts w:ascii="宋体" w:eastAsia="宋体" w:hAnsi="宋体" w:hint="eastAsia"/>
+        </w:rPr>
+        <w:t>，增大了</w:t>
+      </w:r>
+      <w:r>
+        <w:rPr>
+          <w:rFonts w:ascii="宋体" w:eastAsia="宋体" w:hAnsi="宋体" w:hint="eastAsia"/>
+        </w:rPr>
+        <w:t>资本市场的系统性风险</w:t>
+      </w:r>
+      <w:r>
+        <w:rPr>
+          <w:rFonts w:ascii="宋体" w:eastAsia="宋体" w:hAnsi="宋体" w:hint="eastAsia"/>
+        </w:rPr>
+        <w:t>。</w:t>
+      </w:r>
+    </w:p>
+    <w:p>
+      <w:pPr>
+        <w:rPr>
+          <w:rFonts w:ascii="宋体" w:eastAsia="宋体" w:hAnsi="宋体"/>
+        </w:rPr>
+      </w:pPr>
+    </w:p>
+    <w:p>
+      <w:pPr>
+        <w:rPr>
+          <w:rFonts w:ascii="宋体" w:eastAsia="宋体" w:hAnsi="宋体"/>
+        </w:rPr>
+      </w:pPr>
+      <w:r>
+        <w:rPr>
+          <w:rFonts w:ascii="宋体" w:eastAsia="宋体" w:hAnsi="宋体" w:hint="eastAsia"/>
+        </w:rPr>
+        <w:t>探究方法</w:t>
+      </w:r>
+      <w:r>
+        <w:rPr>
+          <w:rFonts w:ascii="宋体" w:eastAsia="宋体" w:hAnsi="宋体" w:hint="eastAsia"/>
+        </w:rPr>
+        <w:t>：</w:t>
+      </w:r>
+    </w:p>
+    <w:p>
+      <w:pPr>
+        <w:ind w:firstLineChars="200" w:firstLine="420"/>
+        <w:rPr>
+          <w:rFonts w:ascii="宋体" w:eastAsia="宋体" w:hAnsi="宋体"/>
+        </w:rPr>
+      </w:pPr>
+      <w:r>
+        <w:rPr>
+          <w:rFonts w:ascii="宋体" w:eastAsia="宋体" w:hAnsi="宋体" w:hint="eastAsia"/>
+        </w:rPr>
+        <w:t>添加</w:t>
+      </w:r>
+      <w:r>
+        <w:rPr>
+          <w:rFonts w:ascii="宋体" w:eastAsia="宋体" w:hAnsi="宋体" w:hint="eastAsia"/>
+        </w:rPr>
+        <w:t>各因素与</w:t>
+      </w:r>
+      <w:r>
+        <w:rPr>
+          <w:rFonts w:ascii="宋体" w:eastAsia="宋体" w:hAnsi="宋体" w:hint="eastAsia"/>
+        </w:rPr>
+        <w:t>日历效应</w:t>
+      </w:r>
+      <w:proofErr w:type="gramStart"/>
+      <w:r>
+        <w:rPr>
+          <w:rFonts w:ascii="宋体" w:eastAsia="宋体" w:hAnsi="宋体" w:hint="eastAsia"/>
+        </w:rPr>
+        <w:t>哑</w:t>
+      </w:r>
+      <w:proofErr w:type="gramEnd"/>
+      <w:r>
+        <w:rPr>
+          <w:rFonts w:ascii="宋体" w:eastAsia="宋体" w:hAnsi="宋体" w:hint="eastAsia"/>
+        </w:rPr>
+        <w:t>变量的</w:t>
+      </w:r>
+      <w:r>
+        <w:rPr>
+          <w:rFonts w:ascii="宋体" w:eastAsia="宋体" w:hAnsi="宋体" w:hint="eastAsia"/>
+        </w:rPr>
+        <w:t>交互项</w:t>
+      </w:r>
+      <w:r>
+        <w:rPr>
+          <w:rFonts w:ascii="宋体" w:eastAsia="宋体" w:hAnsi="宋体" w:hint="eastAsia"/>
+        </w:rPr>
+        <w:t>，</w:t>
+      </w:r>
+      <w:r>
+        <w:rPr>
+          <w:rFonts w:ascii="宋体" w:eastAsia="宋体" w:hAnsi="宋体" w:hint="eastAsia"/>
+        </w:rPr>
+        <w:t>均值方程变为</w:t>
+      </w:r>
+      <w:r>
+        <w:rPr>
+          <w:rFonts w:ascii="宋体" w:eastAsia="宋体" w:hAnsi="宋体" w:hint="eastAsia"/>
+        </w:rPr>
+        <w:t>：</w:t>
+      </w:r>
+    </w:p>
+    <w:p>
+      <w:pPr>
+        <w:ind w:firstLineChars="200" w:firstLine="420"/>
+        <w:rPr>
+          <w:rFonts w:ascii="宋体" w:eastAsia="宋体" w:hAnsi="宋体" w:hint="eastAsia"/>
+        </w:rPr>
+      </w:pPr>
+      <m:oMathPara>
+        <m:oMath>
+          <m:sSub>
+            <m:sSubPr>
+              <m:ctrlPr>
+                <w:rPr>
+                  <w:rFonts w:ascii="Cambria Math" w:eastAsia="宋体" w:hAnsi="Cambria Math" w:cs="Times New Roman"/>
+                  <w:i/>
+                  <w:kern w:val="0"/>
+                  <w:szCs w:val="24"/>
+                </w:rPr>
+              </m:ctrlPr>
+            </m:sSubPr>
+            <m:e>
+              <m:r>
+                <w:rPr>
+                  <w:rFonts w:ascii="Cambria Math" w:eastAsia="宋体" w:hAnsi="Cambria Math" w:cs="Times New Roman" w:hint="eastAsia"/>
+                  <w:kern w:val="0"/>
+                  <w:szCs w:val="24"/>
+                </w:rPr>
+                <m:t>r</m:t>
+              </m:r>
+            </m:e>
+            <m:sub>
+              <m:r>
+                <w:rPr>
+                  <w:rFonts w:ascii="Cambria Math" w:eastAsia="宋体" w:hAnsi="Cambria Math" w:cs="Times New Roman"/>
+                  <w:kern w:val="0"/>
+                  <w:szCs w:val="24"/>
+                </w:rPr>
+                <m:t>t</m:t>
+              </m:r>
+            </m:sub>
+          </m:sSub>
+          <m:r>
+            <w:rPr>
+              <w:rFonts w:ascii="Cambria Math" w:eastAsia="宋体" w:hAnsi="Cambria Math" w:cs="Times New Roman"/>
+              <w:kern w:val="0"/>
+              <w:szCs w:val="24"/>
+            </w:rPr>
+            <m:t>=μ+</m:t>
+          </m:r>
+          <m:r>
+            <m:rPr>
+              <m:sty m:val="bi"/>
+            </m:rPr>
+            <w:rPr>
+              <w:rFonts w:ascii="Cambria Math" w:eastAsia="宋体" w:hAnsi="Cambria Math" w:cs="Times New Roman"/>
+              <w:kern w:val="0"/>
+              <w:szCs w:val="24"/>
+            </w:rPr>
+            <m:t>ρ</m:t>
+          </m:r>
+          <m:sSub>
+            <m:sSubPr>
+              <m:ctrlPr>
+                <w:rPr>
+                  <w:rFonts w:ascii="Cambria Math" w:eastAsia="宋体" w:hAnsi="Cambria Math" w:cs="Times New Roman"/>
+                  <w:i/>
+                  <w:kern w:val="0"/>
+                  <w:szCs w:val="24"/>
+                </w:rPr>
+              </m:ctrlPr>
+            </m:sSubPr>
+            <m:e>
+              <m:r>
+                <m:rPr>
+                  <m:sty m:val="bi"/>
+                </m:rPr>
+                <w:rPr>
+                  <w:rFonts w:ascii="Cambria Math" w:eastAsia="宋体" w:hAnsi="Cambria Math" w:cs="Times New Roman"/>
+                  <w:kern w:val="0"/>
+                  <w:szCs w:val="24"/>
+                </w:rPr>
+                <m:t>d</m:t>
+              </m:r>
+            </m:e>
+            <m:sub>
+              <m:r>
+                <w:rPr>
+                  <w:rFonts w:ascii="Cambria Math" w:eastAsia="宋体" w:hAnsi="Cambria Math" w:cs="Times New Roman"/>
+                  <w:kern w:val="0"/>
+                  <w:szCs w:val="24"/>
+                </w:rPr>
+                <m:t>t</m:t>
+              </m:r>
+            </m:sub>
+          </m:sSub>
+          <m:r>
+            <w:rPr>
+              <w:rFonts w:ascii="Cambria Math" w:eastAsia="宋体" w:hAnsi="Cambria Math" w:cs="Times New Roman"/>
+              <w:kern w:val="0"/>
+              <w:szCs w:val="24"/>
+            </w:rPr>
+            <m:t>+</m:t>
+          </m:r>
+          <m:sSub>
+            <m:sSubPr>
+              <m:ctrlPr>
+                <w:rPr>
+                  <w:rFonts w:ascii="Cambria Math" w:eastAsia="宋体" w:hAnsi="Cambria Math" w:cs="Times New Roman"/>
+                  <w:i/>
+                  <w:kern w:val="0"/>
+                  <w:szCs w:val="24"/>
+                </w:rPr>
+              </m:ctrlPr>
+            </m:sSubPr>
+            <m:e>
+              <m:r>
+                <w:rPr>
+                  <w:rFonts w:ascii="Cambria Math" w:eastAsia="宋体" w:hAnsi="Cambria Math" w:cs="Times New Roman"/>
+                  <w:kern w:val="0"/>
+                  <w:szCs w:val="24"/>
+                </w:rPr>
+                <m:t>ρ</m:t>
+              </m:r>
+            </m:e>
+            <m:sub>
+              <m:r>
+                <w:rPr>
+                  <w:rFonts w:ascii="Cambria Math" w:eastAsia="宋体" w:hAnsi="Cambria Math" w:cs="Times New Roman"/>
+                  <w:kern w:val="0"/>
+                  <w:szCs w:val="24"/>
+                </w:rPr>
+                <m:t>ij</m:t>
+              </m:r>
+            </m:sub>
+          </m:sSub>
+          <m:sSub>
+            <m:sSubPr>
+              <m:ctrlPr>
+                <w:rPr>
+                  <w:rFonts w:ascii="Cambria Math" w:eastAsia="宋体" w:hAnsi="Cambria Math" w:cs="Times New Roman"/>
+                  <w:i/>
+                  <w:kern w:val="0"/>
+                  <w:szCs w:val="24"/>
+                </w:rPr>
+              </m:ctrlPr>
+            </m:sSubPr>
+            <m:e>
+              <m:r>
+                <w:rPr>
+                  <w:rFonts w:ascii="Cambria Math" w:eastAsia="宋体" w:hAnsi="Cambria Math" w:cs="Times New Roman"/>
+                  <w:kern w:val="0"/>
+                  <w:szCs w:val="24"/>
+                </w:rPr>
+                <m:t>d</m:t>
+              </m:r>
+            </m:e>
+            <m:sub>
+              <m:r>
+                <w:rPr>
+                  <w:rFonts w:ascii="Cambria Math" w:eastAsia="宋体" w:hAnsi="Cambria Math" w:cs="Times New Roman"/>
+                  <w:kern w:val="0"/>
+                  <w:szCs w:val="24"/>
+                </w:rPr>
+                <m:t>ijt</m:t>
+              </m:r>
+            </m:sub>
+          </m:sSub>
+          <m:r>
+            <w:rPr>
+              <w:rFonts w:ascii="Cambria Math" w:eastAsia="宋体" w:hAnsi="Cambria Math" w:cs="Times New Roman"/>
+              <w:kern w:val="0"/>
+              <w:szCs w:val="24"/>
+            </w:rPr>
+            <m:t>+</m:t>
+          </m:r>
+          <m:sSub>
+            <m:sSubPr>
+              <m:ctrlPr>
+                <w:rPr>
+                  <w:rFonts w:ascii="Cambria Math" w:eastAsia="宋体" w:hAnsi="Cambria Math" w:cs="Times New Roman"/>
+                  <w:i/>
+                  <w:kern w:val="0"/>
+                  <w:szCs w:val="24"/>
+                </w:rPr>
+              </m:ctrlPr>
+            </m:sSubPr>
+            <m:e>
+              <m:r>
+                <w:rPr>
+                  <w:rFonts w:ascii="Cambria Math" w:eastAsia="宋体" w:hAnsi="Cambria Math" w:cs="Times New Roman"/>
+                  <w:kern w:val="0"/>
+                  <w:szCs w:val="24"/>
+                </w:rPr>
+                <m:t>φ</m:t>
+              </m:r>
+            </m:e>
+            <m:sub>
+              <m:r>
+                <w:rPr>
+                  <w:rFonts w:ascii="Cambria Math" w:eastAsia="宋体" w:hAnsi="Cambria Math" w:cs="Times New Roman"/>
+                  <w:kern w:val="0"/>
+                  <w:szCs w:val="24"/>
+                </w:rPr>
+                <m:t>ij</m:t>
+              </m:r>
+            </m:sub>
+          </m:sSub>
+          <m:sSub>
+            <m:sSubPr>
+              <m:ctrlPr>
+                <w:rPr>
+                  <w:rFonts w:ascii="Cambria Math" w:eastAsia="宋体" w:hAnsi="Cambria Math" w:cs="Times New Roman"/>
+                  <w:i/>
+                  <w:kern w:val="0"/>
+                  <w:szCs w:val="24"/>
+                </w:rPr>
+              </m:ctrlPr>
+            </m:sSubPr>
+            <m:e>
+              <m:r>
+                <w:rPr>
+                  <w:rFonts w:ascii="Cambria Math" w:eastAsia="宋体" w:hAnsi="Cambria Math" w:cs="Times New Roman"/>
+                  <w:kern w:val="0"/>
+                  <w:szCs w:val="24"/>
+                </w:rPr>
+                <m:t>d</m:t>
+              </m:r>
+            </m:e>
+            <m:sub>
+              <m:r>
+                <w:rPr>
+                  <w:rFonts w:ascii="Cambria Math" w:eastAsia="宋体" w:hAnsi="Cambria Math" w:cs="Times New Roman"/>
+                  <w:kern w:val="0"/>
+                  <w:szCs w:val="24"/>
+                </w:rPr>
+                <m:t>ijt</m:t>
+              </m:r>
+            </m:sub>
+          </m:sSub>
+          <m:r>
+            <w:rPr>
+              <w:rFonts w:ascii="Cambria Math" w:eastAsia="宋体" w:hAnsi="Cambria Math" w:cs="Times New Roman"/>
+              <w:kern w:val="0"/>
+              <w:szCs w:val="24"/>
+            </w:rPr>
+            <m:t>*</m:t>
+          </m:r>
+          <m:sSub>
+            <m:sSubPr>
+              <m:ctrlPr>
+                <w:rPr>
+                  <w:rFonts w:ascii="Cambria Math" w:eastAsia="宋体" w:hAnsi="Cambria Math" w:cs="Times New Roman"/>
+                  <w:i/>
+                  <w:kern w:val="0"/>
+                  <w:szCs w:val="24"/>
+                </w:rPr>
+              </m:ctrlPr>
+            </m:sSubPr>
+            <m:e>
+              <m:r>
+                <w:rPr>
+                  <w:rFonts w:ascii="Cambria Math" w:eastAsia="宋体" w:hAnsi="Cambria Math" w:cs="Times New Roman"/>
+                  <w:kern w:val="0"/>
+                  <w:szCs w:val="24"/>
+                </w:rPr>
+                <m:t>factor</m:t>
+              </m:r>
+            </m:e>
+            <m:sub>
+              <m:r>
+                <w:rPr>
+                  <w:rFonts w:ascii="Cambria Math" w:eastAsia="宋体" w:hAnsi="Cambria Math" w:cs="Times New Roman"/>
+                  <w:kern w:val="0"/>
+                  <w:szCs w:val="24"/>
+                </w:rPr>
+                <m:t>it</m:t>
+              </m:r>
+            </m:sub>
+          </m:sSub>
+          <m:r>
+            <w:rPr>
+              <w:rFonts w:ascii="Cambria Math" w:eastAsia="宋体" w:hAnsi="Cambria Math" w:cs="Times New Roman"/>
+              <w:kern w:val="0"/>
+              <w:szCs w:val="24"/>
+            </w:rPr>
+            <m:t>+</m:t>
+          </m:r>
+          <m:rad>
+            <m:radPr>
+              <m:degHide m:val="1"/>
+              <m:ctrlPr>
+                <w:rPr>
+                  <w:rFonts w:ascii="Cambria Math" w:eastAsia="宋体" w:hAnsi="Cambria Math" w:cs="Times New Roman"/>
+                  <w:i/>
+                  <w:kern w:val="0"/>
+                  <w:szCs w:val="24"/>
+                </w:rPr>
+              </m:ctrlPr>
+            </m:radPr>
+            <m:deg/>
+            <m:e>
+              <m:sSub>
+                <m:sSubPr>
+                  <m:ctrlPr>
+                    <w:rPr>
+                      <w:rFonts w:ascii="Cambria Math" w:eastAsia="宋体" w:hAnsi="Cambria Math" w:cs="Times New Roman"/>
+                      <w:i/>
+                      <w:kern w:val="0"/>
+                      <w:szCs w:val="24"/>
+                    </w:rPr>
+                  </m:ctrlPr>
+                </m:sSubPr>
+                <m:e>
+                  <m:r>
+                    <w:rPr>
+                      <w:rFonts w:ascii="Cambria Math" w:eastAsia="宋体" w:hAnsi="Cambria Math" w:cs="Times New Roman"/>
+                      <w:kern w:val="0"/>
+                      <w:szCs w:val="24"/>
+                    </w:rPr>
+                    <m:t>h</m:t>
+                  </m:r>
+                </m:e>
+                <m:sub>
+                  <m:r>
+                    <w:rPr>
+                      <w:rFonts w:ascii="Cambria Math" w:eastAsia="宋体" w:hAnsi="Cambria Math" w:cs="Times New Roman"/>
+                      <w:kern w:val="0"/>
+                      <w:szCs w:val="24"/>
+                    </w:rPr>
+                    <m:t>t</m:t>
+                  </m:r>
+                </m:sub>
+              </m:sSub>
+            </m:e>
+          </m:rad>
+          <m:sSub>
+            <m:sSubPr>
+              <m:ctrlPr>
+                <w:rPr>
+                  <w:rFonts w:ascii="Cambria Math" w:eastAsia="宋体" w:hAnsi="Cambria Math" w:cs="Times New Roman"/>
+                  <w:i/>
+                  <w:kern w:val="0"/>
+                  <w:szCs w:val="24"/>
+                </w:rPr>
+              </m:ctrlPr>
+            </m:sSubPr>
+            <m:e>
+              <m:r>
+                <w:rPr>
+                  <w:rFonts w:ascii="Cambria Math" w:eastAsia="宋体" w:hAnsi="Cambria Math" w:cs="Times New Roman"/>
+                  <w:kern w:val="0"/>
+                  <w:szCs w:val="24"/>
+                </w:rPr>
+                <m:t>ε</m:t>
+              </m:r>
+            </m:e>
+            <m:sub>
+              <m:r>
+                <w:rPr>
+                  <w:rFonts w:ascii="Cambria Math" w:eastAsia="宋体" w:hAnsi="Cambria Math" w:cs="Times New Roman"/>
+                  <w:kern w:val="0"/>
+                  <w:szCs w:val="24"/>
+                </w:rPr>
+                <m:t>t</m:t>
+              </m:r>
+            </m:sub>
+          </m:sSub>
+        </m:oMath>
+      </m:oMathPara>
+    </w:p>
+    <w:p>
+      <w:pPr>
+        <w:ind w:firstLineChars="200" w:firstLine="420"/>
+        <w:rPr>
+          <w:rFonts w:ascii="宋体" w:eastAsia="宋体" w:hAnsi="宋体"/>
+          <w:kern w:val="0"/>
+          <w:szCs w:val="24"/>
+        </w:rPr>
+      </w:pPr>
+      <w:r>
+        <w:rPr>
+          <w:rFonts w:ascii="宋体" w:eastAsia="宋体" w:hAnsi="宋体" w:hint="eastAsia"/>
+          <w:kern w:val="0"/>
+          <w:szCs w:val="24"/>
+        </w:rPr>
+        <w:t>其中</w:t>
+      </w:r>
+      <m:oMath>
+        <m:r>
+          <m:rPr>
+            <m:sty m:val="bi"/>
+          </m:rPr>
+          <w:rPr>
+            <w:rFonts w:ascii="Cambria Math" w:eastAsia="宋体" w:hAnsi="Cambria Math" w:cs="Times New Roman"/>
+            <w:kern w:val="0"/>
+            <w:szCs w:val="24"/>
+          </w:rPr>
+          <m:t>ρ</m:t>
+        </m:r>
+        <m:sSub>
+          <m:sSubPr>
+            <m:ctrlPr>
+              <w:rPr>
+                <w:rFonts w:ascii="Cambria Math" w:eastAsia="宋体" w:hAnsi="Cambria Math" w:cs="Times New Roman"/>
+                <w:i/>
+                <w:kern w:val="0"/>
+                <w:szCs w:val="24"/>
+              </w:rPr>
+            </m:ctrlPr>
+          </m:sSubPr>
+          <m:e>
+            <m:r>
+              <m:rPr>
+                <m:sty m:val="bi"/>
+              </m:rPr>
+              <w:rPr>
+                <w:rFonts w:ascii="Cambria Math" w:eastAsia="宋体" w:hAnsi="Cambria Math" w:cs="Times New Roman"/>
+                <w:kern w:val="0"/>
+                <w:szCs w:val="24"/>
+              </w:rPr>
+              <m:t>d</m:t>
+            </m:r>
+          </m:e>
+          <m:sub>
+            <m:r>
+              <w:rPr>
+                <w:rFonts w:ascii="Cambria Math" w:eastAsia="宋体" w:hAnsi="Cambria Math" w:cs="Times New Roman"/>
+                <w:kern w:val="0"/>
+                <w:szCs w:val="24"/>
+              </w:rPr>
+              <m:t>t</m:t>
+            </m:r>
+          </m:sub>
+        </m:sSub>
+      </m:oMath>
+      <w:r>
+        <w:rPr>
+          <w:rFonts w:ascii="宋体" w:eastAsia="宋体" w:hAnsi="宋体" w:hint="eastAsia"/>
+          <w:kern w:val="0"/>
+          <w:szCs w:val="24"/>
+        </w:rPr>
+        <w:t>为除所研究的日历效应外的其他日历效应</w:t>
+      </w:r>
+      <w:proofErr w:type="gramStart"/>
+      <w:r>
+        <w:rPr>
+          <w:rFonts w:ascii="宋体" w:eastAsia="宋体" w:hAnsi="宋体" w:hint="eastAsia"/>
+          <w:kern w:val="0"/>
+          <w:szCs w:val="24"/>
+        </w:rPr>
+        <w:t>哑</w:t>
+      </w:r>
+      <w:proofErr w:type="gramEnd"/>
+      <w:r>
+        <w:rPr>
+          <w:rFonts w:ascii="宋体" w:eastAsia="宋体" w:hAnsi="宋体" w:hint="eastAsia"/>
+          <w:kern w:val="0"/>
+          <w:szCs w:val="24"/>
+        </w:rPr>
+        <w:t>变量（如研究正二月效应，则</w:t>
+      </w:r>
+      <m:oMath>
+        <m:r>
+          <m:rPr>
+            <m:sty m:val="bi"/>
+          </m:rPr>
+          <w:rPr>
+            <w:rFonts w:ascii="Cambria Math" w:eastAsia="宋体" w:hAnsi="Cambria Math" w:cs="Times New Roman"/>
+            <w:kern w:val="0"/>
+            <w:szCs w:val="24"/>
+          </w:rPr>
+          <m:t>ρ</m:t>
+        </m:r>
+        <m:sSub>
+          <m:sSubPr>
+            <m:ctrlPr>
+              <w:rPr>
+                <w:rFonts w:ascii="Cambria Math" w:eastAsia="宋体" w:hAnsi="Cambria Math" w:cs="Times New Roman"/>
+                <w:i/>
+                <w:kern w:val="0"/>
+                <w:szCs w:val="24"/>
+              </w:rPr>
+            </m:ctrlPr>
+          </m:sSubPr>
+          <m:e>
+            <m:r>
+              <m:rPr>
+                <m:sty m:val="bi"/>
+              </m:rPr>
+              <w:rPr>
+                <w:rFonts w:ascii="Cambria Math" w:eastAsia="宋体" w:hAnsi="Cambria Math" w:cs="Times New Roman"/>
+                <w:kern w:val="0"/>
+                <w:szCs w:val="24"/>
+              </w:rPr>
+              <m:t>d</m:t>
+            </m:r>
+          </m:e>
+          <m:sub>
+            <m:r>
+              <w:rPr>
+                <w:rFonts w:ascii="Cambria Math" w:eastAsia="宋体" w:hAnsi="Cambria Math" w:cs="Times New Roman"/>
+                <w:kern w:val="0"/>
+                <w:szCs w:val="24"/>
+              </w:rPr>
+              <m:t>t</m:t>
+            </m:r>
+          </m:sub>
+        </m:sSub>
+      </m:oMath>
+      <w:r>
+        <w:rPr>
+          <w:rFonts w:ascii="宋体" w:eastAsia="宋体" w:hAnsi="宋体" w:hint="eastAsia"/>
+          <w:kern w:val="0"/>
+          <w:szCs w:val="24"/>
+        </w:rPr>
+        <w:t>表示除二月以外其他月份，目的是保持与原模型的一致性，</w:t>
+      </w:r>
+      <w:r>
+        <w:rPr>
+          <w:rFonts w:ascii="宋体" w:eastAsia="宋体" w:hAnsi="宋体" w:hint="eastAsia"/>
+          <w:kern w:val="0"/>
+          <w:szCs w:val="24"/>
+        </w:rPr>
+        <w:t>假日效应没有</w:t>
+      </w:r>
+      <m:oMath>
+        <m:r>
+          <m:rPr>
+            <m:sty m:val="bi"/>
+          </m:rPr>
+          <w:rPr>
+            <w:rFonts w:ascii="Cambria Math" w:eastAsia="宋体" w:hAnsi="Cambria Math" w:cs="Times New Roman"/>
+            <w:kern w:val="0"/>
+            <w:szCs w:val="24"/>
+          </w:rPr>
+          <m:t>ρ</m:t>
+        </m:r>
+        <m:sSub>
+          <m:sSubPr>
+            <m:ctrlPr>
+              <w:rPr>
+                <w:rFonts w:ascii="Cambria Math" w:eastAsia="宋体" w:hAnsi="Cambria Math" w:cs="Times New Roman"/>
+                <w:i/>
+                <w:kern w:val="0"/>
+                <w:szCs w:val="24"/>
+              </w:rPr>
+            </m:ctrlPr>
+          </m:sSubPr>
+          <m:e>
+            <m:r>
+              <m:rPr>
+                <m:sty m:val="bi"/>
+              </m:rPr>
+              <w:rPr>
+                <w:rFonts w:ascii="Cambria Math" w:eastAsia="宋体" w:hAnsi="Cambria Math" w:cs="Times New Roman"/>
+                <w:kern w:val="0"/>
+                <w:szCs w:val="24"/>
+              </w:rPr>
+              <m:t>d</m:t>
+            </m:r>
+          </m:e>
+          <m:sub>
+            <m:r>
+              <w:rPr>
+                <w:rFonts w:ascii="Cambria Math" w:eastAsia="宋体" w:hAnsi="Cambria Math" w:cs="Times New Roman"/>
+                <w:kern w:val="0"/>
+                <w:szCs w:val="24"/>
+              </w:rPr>
+              <m:t>t</m:t>
+            </m:r>
+          </m:sub>
+        </m:sSub>
+      </m:oMath>
+      <w:r>
+        <w:rPr>
+          <w:rFonts w:ascii="宋体" w:eastAsia="宋体" w:hAnsi="宋体" w:hint="eastAsia"/>
+          <w:kern w:val="0"/>
+          <w:szCs w:val="24"/>
+        </w:rPr>
+        <w:t>一</w:t>
+      </w:r>
+      <w:r>
+        <w:rPr>
+          <w:rFonts w:ascii="宋体" w:eastAsia="宋体" w:hAnsi="宋体" w:hint="eastAsia"/>
+          <w:kern w:val="0"/>
+          <w:szCs w:val="24"/>
+        </w:rPr>
+        <w:t>项</w:t>
+      </w:r>
+      <w:r>
+        <w:rPr>
+          <w:rFonts w:ascii="宋体" w:eastAsia="宋体" w:hAnsi="宋体" w:hint="eastAsia"/>
+          <w:kern w:val="0"/>
+          <w:szCs w:val="24"/>
+        </w:rPr>
+        <w:t>），下标</w:t>
+      </w:r>
+      <m:oMath>
+        <m:r>
+          <w:rPr>
+            <w:rFonts w:ascii="Cambria Math" w:eastAsia="宋体" w:hAnsi="Cambria Math" w:hint="eastAsia"/>
+            <w:kern w:val="0"/>
+            <w:szCs w:val="24"/>
+          </w:rPr>
+          <m:t>i</m:t>
+        </m:r>
+      </m:oMath>
+      <w:r>
+        <w:rPr>
+          <w:rFonts w:ascii="宋体" w:eastAsia="宋体" w:hAnsi="宋体" w:hint="eastAsia"/>
+          <w:kern w:val="0"/>
+          <w:szCs w:val="24"/>
+        </w:rPr>
+        <w:t>用以标识某一</w:t>
+      </w:r>
+      <w:proofErr w:type="gramStart"/>
+      <w:r>
+        <w:rPr>
+          <w:rFonts w:ascii="宋体" w:eastAsia="宋体" w:hAnsi="宋体" w:hint="eastAsia"/>
+          <w:kern w:val="0"/>
+          <w:szCs w:val="24"/>
+        </w:rPr>
+        <w:t>股指某</w:t>
+      </w:r>
+      <w:proofErr w:type="gramEnd"/>
+      <w:r>
+        <w:rPr>
+          <w:rFonts w:ascii="宋体" w:eastAsia="宋体" w:hAnsi="宋体" w:hint="eastAsia"/>
+          <w:kern w:val="0"/>
+          <w:szCs w:val="24"/>
+        </w:rPr>
+        <w:t>一时段，下标</w:t>
+      </w:r>
+      <m:oMath>
+        <m:r>
+          <w:rPr>
+            <w:rFonts w:ascii="Cambria Math" w:eastAsia="宋体" w:hAnsi="Cambria Math"/>
+            <w:kern w:val="0"/>
+            <w:szCs w:val="24"/>
+          </w:rPr>
+          <m:t>j</m:t>
+        </m:r>
+      </m:oMath>
+      <w:r>
+        <w:rPr>
+          <w:rFonts w:ascii="宋体" w:eastAsia="宋体" w:hAnsi="宋体" w:hint="eastAsia"/>
+          <w:kern w:val="0"/>
+          <w:szCs w:val="24"/>
+        </w:rPr>
+        <w:t>用以标识某一日历效应，</w:t>
+      </w:r>
+      <m:oMath>
+        <m:sSub>
+          <m:sSubPr>
+            <m:ctrlPr>
+              <w:rPr>
+                <w:rFonts w:ascii="Cambria Math" w:eastAsia="宋体" w:hAnsi="Cambria Math" w:cs="Times New Roman"/>
+                <w:i/>
+                <w:kern w:val="0"/>
+                <w:szCs w:val="24"/>
+              </w:rPr>
+            </m:ctrlPr>
+          </m:sSubPr>
+          <m:e>
+            <m:r>
+              <w:rPr>
+                <w:rFonts w:ascii="Cambria Math" w:eastAsia="宋体" w:hAnsi="Cambria Math" w:cs="Times New Roman"/>
+                <w:kern w:val="0"/>
+                <w:szCs w:val="24"/>
+              </w:rPr>
+              <m:t>d</m:t>
+            </m:r>
+          </m:e>
+          <m:sub>
+            <m:r>
+              <w:rPr>
+                <w:rFonts w:ascii="Cambria Math" w:eastAsia="宋体" w:hAnsi="Cambria Math" w:cs="Times New Roman"/>
+                <w:kern w:val="0"/>
+                <w:szCs w:val="24"/>
+              </w:rPr>
+              <m:t>ijt</m:t>
+            </m:r>
+          </m:sub>
+        </m:sSub>
+        <m:r>
+          <w:rPr>
+            <w:rFonts w:ascii="Cambria Math" w:eastAsia="宋体" w:hAnsi="Cambria Math" w:cs="Times New Roman"/>
+            <w:kern w:val="0"/>
+            <w:szCs w:val="24"/>
+          </w:rPr>
+          <m:t>*</m:t>
+        </m:r>
+        <m:sSub>
+          <m:sSubPr>
+            <m:ctrlPr>
+              <w:rPr>
+                <w:rFonts w:ascii="Cambria Math" w:eastAsia="宋体" w:hAnsi="Cambria Math" w:cs="Times New Roman"/>
+                <w:i/>
+                <w:kern w:val="0"/>
+                <w:szCs w:val="24"/>
+              </w:rPr>
+            </m:ctrlPr>
+          </m:sSubPr>
+          <m:e>
+            <m:r>
+              <w:rPr>
+                <w:rFonts w:ascii="Cambria Math" w:eastAsia="宋体" w:hAnsi="Cambria Math" w:cs="Times New Roman"/>
+                <w:kern w:val="0"/>
+                <w:szCs w:val="24"/>
+              </w:rPr>
+              <m:t>risk</m:t>
+            </m:r>
+          </m:e>
+          <m:sub>
+            <m:r>
+              <w:rPr>
+                <w:rFonts w:ascii="Cambria Math" w:eastAsia="宋体" w:hAnsi="Cambria Math" w:cs="Times New Roman"/>
+                <w:kern w:val="0"/>
+                <w:szCs w:val="24"/>
+              </w:rPr>
+              <m:t>it</m:t>
+            </m:r>
+          </m:sub>
+        </m:sSub>
+      </m:oMath>
+      <w:r>
+        <w:rPr>
+          <w:rFonts w:ascii="宋体" w:eastAsia="宋体" w:hAnsi="宋体" w:hint="eastAsia"/>
+          <w:kern w:val="0"/>
+          <w:szCs w:val="24"/>
+        </w:rPr>
+        <w:t>为日历效应</w:t>
+      </w:r>
+      <w:proofErr w:type="gramStart"/>
+      <w:r>
+        <w:rPr>
+          <w:rFonts w:ascii="宋体" w:eastAsia="宋体" w:hAnsi="宋体" w:hint="eastAsia"/>
+          <w:kern w:val="0"/>
+          <w:szCs w:val="24"/>
+        </w:rPr>
+        <w:t>哑</w:t>
+      </w:r>
+      <w:proofErr w:type="gramEnd"/>
+      <w:r>
+        <w:rPr>
+          <w:rFonts w:ascii="宋体" w:eastAsia="宋体" w:hAnsi="宋体" w:hint="eastAsia"/>
+          <w:kern w:val="0"/>
+          <w:szCs w:val="24"/>
+        </w:rPr>
+        <w:t>变量与股市风险指标交互项，交互项系数</w:t>
+      </w:r>
+      <m:oMath>
+        <m:sSub>
+          <m:sSubPr>
+            <m:ctrlPr>
+              <w:rPr>
+                <w:rFonts w:ascii="Cambria Math" w:eastAsia="宋体" w:hAnsi="Cambria Math" w:cs="Times New Roman"/>
+                <w:i/>
+                <w:kern w:val="0"/>
+                <w:szCs w:val="24"/>
+              </w:rPr>
+            </m:ctrlPr>
+          </m:sSubPr>
+          <m:e>
+            <m:r>
+              <w:rPr>
+                <w:rFonts w:ascii="Cambria Math" w:eastAsia="宋体" w:hAnsi="Cambria Math" w:cs="Times New Roman"/>
+                <w:kern w:val="0"/>
+                <w:szCs w:val="24"/>
+              </w:rPr>
+              <m:t>φ</m:t>
+            </m:r>
+          </m:e>
+          <m:sub>
+            <m:r>
+              <w:rPr>
+                <w:rFonts w:ascii="Cambria Math" w:eastAsia="宋体" w:hAnsi="Cambria Math" w:cs="Times New Roman"/>
+                <w:kern w:val="0"/>
+                <w:szCs w:val="24"/>
+              </w:rPr>
+              <m:t>ij</m:t>
+            </m:r>
+          </m:sub>
+        </m:sSub>
+      </m:oMath>
+      <w:r>
+        <w:rPr>
+          <w:rFonts w:ascii="宋体" w:eastAsia="宋体" w:hAnsi="宋体" w:hint="eastAsia"/>
+          <w:kern w:val="0"/>
+          <w:szCs w:val="24"/>
+        </w:rPr>
+        <w:t>是主要研究对象之一。</w:t>
+      </w:r>
+    </w:p>
+    <w:p>
+      <w:pPr>
+        <w:ind w:firstLineChars="200" w:firstLine="420"/>
+        <w:rPr>
+          <w:rFonts w:ascii="宋体" w:eastAsia="宋体" w:hAnsi="宋体"/>
+          <w:kern w:val="0"/>
+          <w:szCs w:val="24"/>
+        </w:rPr>
+      </w:pPr>
+      <w:r>
+        <w:rPr>
+          <w:rFonts w:ascii="宋体" w:eastAsia="宋体" w:hAnsi="宋体" w:hint="eastAsia"/>
+          <w:kern w:val="0"/>
+          <w:szCs w:val="24"/>
+        </w:rPr>
+        <w:t>将均值方程提取</w:t>
+      </w:r>
+      <m:oMath>
+        <m:sSub>
+          <m:sSubPr>
+            <m:ctrlPr>
+              <w:rPr>
+                <w:rFonts w:ascii="Cambria Math" w:eastAsia="宋体" w:hAnsi="Cambria Math" w:cs="Times New Roman"/>
+                <w:i/>
+                <w:kern w:val="0"/>
+                <w:szCs w:val="24"/>
+              </w:rPr>
+            </m:ctrlPr>
+          </m:sSubPr>
+          <m:e>
+            <m:r>
+              <w:rPr>
+                <w:rFonts w:ascii="Cambria Math" w:eastAsia="宋体" w:hAnsi="Cambria Math" w:cs="Times New Roman"/>
+                <w:kern w:val="0"/>
+                <w:szCs w:val="24"/>
+              </w:rPr>
+              <m:t>d</m:t>
+            </m:r>
+          </m:e>
+          <m:sub>
+            <m:r>
+              <w:rPr>
+                <w:rFonts w:ascii="Cambria Math" w:eastAsia="宋体" w:hAnsi="Cambria Math" w:cs="Times New Roman"/>
+                <w:kern w:val="0"/>
+                <w:szCs w:val="24"/>
+              </w:rPr>
+              <m:t>ijt</m:t>
+            </m:r>
+          </m:sub>
+        </m:sSub>
+      </m:oMath>
+      <w:r>
+        <w:rPr>
+          <w:rFonts w:ascii="宋体" w:eastAsia="宋体" w:hAnsi="宋体" w:hint="eastAsia"/>
+          <w:kern w:val="0"/>
+          <w:szCs w:val="24"/>
+        </w:rPr>
+        <w:t>公因式后可以得到</w:t>
+      </w:r>
+      <w:r>
+        <w:rPr>
+          <w:rFonts w:ascii="宋体" w:eastAsia="宋体" w:hAnsi="宋体" w:hint="eastAsia"/>
+          <w:kern w:val="0"/>
+          <w:szCs w:val="24"/>
+        </w:rPr>
+        <w:t>：</w:t>
+      </w:r>
+    </w:p>
+    <w:p>
+      <w:pPr>
+        <w:ind w:firstLineChars="200" w:firstLine="420"/>
+        <w:rPr>
+          <w:rFonts w:ascii="宋体" w:eastAsia="宋体" w:hAnsi="宋体" w:hint="eastAsia"/>
+        </w:rPr>
+      </w:pPr>
+      <m:oMathPara>
+        <m:oMath>
+          <m:sSub>
+            <m:sSubPr>
+              <m:ctrlPr>
+                <w:rPr>
+                  <w:rFonts w:ascii="Cambria Math" w:eastAsia="宋体" w:hAnsi="Cambria Math" w:cs="Times New Roman"/>
+                  <w:i/>
+                  <w:kern w:val="0"/>
+                  <w:szCs w:val="24"/>
+                </w:rPr>
+              </m:ctrlPr>
+            </m:sSubPr>
+            <m:e>
+              <m:r>
+                <w:rPr>
+                  <w:rFonts w:ascii="Cambria Math" w:eastAsia="宋体" w:hAnsi="Cambria Math" w:cs="Times New Roman" w:hint="eastAsia"/>
+                  <w:kern w:val="0"/>
+                  <w:szCs w:val="24"/>
+                </w:rPr>
+                <m:t>r</m:t>
+              </m:r>
+            </m:e>
+            <m:sub>
+              <m:r>
+                <w:rPr>
+                  <w:rFonts w:ascii="Cambria Math" w:eastAsia="宋体" w:hAnsi="Cambria Math" w:cs="Times New Roman"/>
+                  <w:kern w:val="0"/>
+                  <w:szCs w:val="24"/>
+                </w:rPr>
+                <m:t>t</m:t>
+              </m:r>
+            </m:sub>
+          </m:sSub>
+          <m:r>
+            <w:rPr>
+              <w:rFonts w:ascii="Cambria Math" w:eastAsia="宋体" w:hAnsi="Cambria Math" w:cs="Times New Roman"/>
+              <w:kern w:val="0"/>
+              <w:szCs w:val="24"/>
+            </w:rPr>
+            <m:t>=μ+</m:t>
+          </m:r>
+          <m:r>
+            <m:rPr>
+              <m:sty m:val="bi"/>
+            </m:rPr>
+            <w:rPr>
+              <w:rFonts w:ascii="Cambria Math" w:eastAsia="宋体" w:hAnsi="Cambria Math" w:cs="Times New Roman"/>
+              <w:kern w:val="0"/>
+              <w:szCs w:val="24"/>
+            </w:rPr>
+            <m:t>ρ</m:t>
+          </m:r>
+          <m:sSub>
+            <m:sSubPr>
+              <m:ctrlPr>
+                <w:rPr>
+                  <w:rFonts w:ascii="Cambria Math" w:eastAsia="宋体" w:hAnsi="Cambria Math" w:cs="Times New Roman"/>
+                  <w:i/>
+                  <w:kern w:val="0"/>
+                  <w:szCs w:val="24"/>
+                </w:rPr>
+              </m:ctrlPr>
+            </m:sSubPr>
+            <m:e>
+              <m:r>
+                <m:rPr>
+                  <m:sty m:val="bi"/>
+                </m:rPr>
+                <w:rPr>
+                  <w:rFonts w:ascii="Cambria Math" w:eastAsia="宋体" w:hAnsi="Cambria Math" w:cs="Times New Roman"/>
+                  <w:kern w:val="0"/>
+                  <w:szCs w:val="24"/>
+                </w:rPr>
+                <m:t>d</m:t>
+              </m:r>
+            </m:e>
+            <m:sub>
+              <m:r>
+                <w:rPr>
+                  <w:rFonts w:ascii="Cambria Math" w:eastAsia="宋体" w:hAnsi="Cambria Math" w:cs="Times New Roman"/>
+                  <w:kern w:val="0"/>
+                  <w:szCs w:val="24"/>
+                </w:rPr>
+                <m:t>t</m:t>
+              </m:r>
+            </m:sub>
+          </m:sSub>
+          <m:r>
+            <w:rPr>
+              <w:rFonts w:ascii="Cambria Math" w:eastAsia="宋体" w:hAnsi="Cambria Math" w:cs="Times New Roman"/>
+              <w:kern w:val="0"/>
+              <w:szCs w:val="24"/>
+            </w:rPr>
+            <m:t>+(</m:t>
+          </m:r>
+          <m:sSub>
+            <m:sSubPr>
+              <m:ctrlPr>
+                <w:rPr>
+                  <w:rFonts w:ascii="Cambria Math" w:eastAsia="宋体" w:hAnsi="Cambria Math" w:cs="Times New Roman"/>
+                  <w:i/>
+                  <w:kern w:val="0"/>
+                  <w:szCs w:val="24"/>
+                </w:rPr>
+              </m:ctrlPr>
+            </m:sSubPr>
+            <m:e>
+              <m:r>
+                <w:rPr>
+                  <w:rFonts w:ascii="Cambria Math" w:eastAsia="宋体" w:hAnsi="Cambria Math" w:cs="Times New Roman"/>
+                  <w:kern w:val="0"/>
+                  <w:szCs w:val="24"/>
+                </w:rPr>
+                <m:t>ρ</m:t>
+              </m:r>
+            </m:e>
+            <m:sub>
+              <m:r>
+                <w:rPr>
+                  <w:rFonts w:ascii="Cambria Math" w:eastAsia="宋体" w:hAnsi="Cambria Math" w:cs="Times New Roman"/>
+                  <w:kern w:val="0"/>
+                  <w:szCs w:val="24"/>
+                </w:rPr>
+                <m:t>ij</m:t>
+              </m:r>
+            </m:sub>
+          </m:sSub>
+          <m:r>
+            <w:rPr>
+              <w:rFonts w:ascii="Cambria Math" w:eastAsia="宋体" w:hAnsi="Cambria Math" w:cs="Times New Roman"/>
+              <w:kern w:val="0"/>
+              <w:szCs w:val="24"/>
+            </w:rPr>
+            <m:t>+</m:t>
+          </m:r>
+          <m:sSub>
+            <m:sSubPr>
+              <m:ctrlPr>
+                <w:rPr>
+                  <w:rFonts w:ascii="Cambria Math" w:eastAsia="宋体" w:hAnsi="Cambria Math" w:cs="Times New Roman"/>
+                  <w:i/>
+                  <w:kern w:val="0"/>
+                  <w:szCs w:val="24"/>
+                </w:rPr>
+              </m:ctrlPr>
+            </m:sSubPr>
+            <m:e>
+              <m:r>
+                <w:rPr>
+                  <w:rFonts w:ascii="Cambria Math" w:eastAsia="宋体" w:hAnsi="Cambria Math" w:cs="Times New Roman"/>
+                  <w:kern w:val="0"/>
+                  <w:szCs w:val="24"/>
+                </w:rPr>
+                <m:t>φ</m:t>
+              </m:r>
+            </m:e>
+            <m:sub>
+              <m:r>
+                <w:rPr>
+                  <w:rFonts w:ascii="Cambria Math" w:eastAsia="宋体" w:hAnsi="Cambria Math" w:cs="Times New Roman"/>
+                  <w:kern w:val="0"/>
+                  <w:szCs w:val="24"/>
+                </w:rPr>
+                <m:t>ij</m:t>
+              </m:r>
+            </m:sub>
+          </m:sSub>
+          <m:r>
+            <w:rPr>
+              <w:rFonts w:ascii="Cambria Math" w:eastAsia="宋体" w:hAnsi="Cambria Math" w:cs="Times New Roman"/>
+              <w:kern w:val="0"/>
+              <w:szCs w:val="24"/>
+            </w:rPr>
+            <m:t>*</m:t>
+          </m:r>
+          <m:sSub>
+            <m:sSubPr>
+              <m:ctrlPr>
+                <w:rPr>
+                  <w:rFonts w:ascii="Cambria Math" w:eastAsia="宋体" w:hAnsi="Cambria Math" w:cs="Times New Roman"/>
+                  <w:i/>
+                  <w:kern w:val="0"/>
+                  <w:szCs w:val="24"/>
+                </w:rPr>
+              </m:ctrlPr>
+            </m:sSubPr>
+            <m:e>
+              <m:r>
+                <w:rPr>
+                  <w:rFonts w:ascii="Cambria Math" w:eastAsia="宋体" w:hAnsi="Cambria Math" w:cs="Times New Roman"/>
+                  <w:kern w:val="0"/>
+                  <w:szCs w:val="24"/>
+                </w:rPr>
+                <m:t>factor</m:t>
+              </m:r>
+            </m:e>
+            <m:sub>
+              <m:r>
+                <w:rPr>
+                  <w:rFonts w:ascii="Cambria Math" w:eastAsia="宋体" w:hAnsi="Cambria Math" w:cs="Times New Roman"/>
+                  <w:kern w:val="0"/>
+                  <w:szCs w:val="24"/>
+                </w:rPr>
+                <m:t>it</m:t>
+              </m:r>
+            </m:sub>
+          </m:sSub>
+          <m:r>
+            <w:rPr>
+              <w:rFonts w:ascii="Cambria Math" w:eastAsia="宋体" w:hAnsi="Cambria Math" w:cs="Times New Roman"/>
+              <w:kern w:val="0"/>
+              <w:szCs w:val="24"/>
+            </w:rPr>
+            <m:t>)</m:t>
+          </m:r>
+          <m:sSub>
+            <m:sSubPr>
+              <m:ctrlPr>
+                <w:rPr>
+                  <w:rFonts w:ascii="Cambria Math" w:eastAsia="宋体" w:hAnsi="Cambria Math" w:cs="Times New Roman"/>
+                  <w:i/>
+                  <w:kern w:val="0"/>
+                  <w:szCs w:val="24"/>
+                </w:rPr>
+              </m:ctrlPr>
+            </m:sSubPr>
+            <m:e>
+              <m:r>
+                <w:rPr>
+                  <w:rFonts w:ascii="Cambria Math" w:eastAsia="宋体" w:hAnsi="Cambria Math" w:cs="Times New Roman"/>
+                  <w:kern w:val="0"/>
+                  <w:szCs w:val="24"/>
+                </w:rPr>
+                <m:t>d</m:t>
+              </m:r>
+            </m:e>
+            <m:sub>
+              <m:r>
+                <w:rPr>
+                  <w:rFonts w:ascii="Cambria Math" w:eastAsia="宋体" w:hAnsi="Cambria Math" w:cs="Times New Roman"/>
+                  <w:kern w:val="0"/>
+                  <w:szCs w:val="24"/>
+                </w:rPr>
+                <m:t>ijt</m:t>
+              </m:r>
+            </m:sub>
+          </m:sSub>
+          <m:r>
+            <w:rPr>
+              <w:rFonts w:ascii="Cambria Math" w:eastAsia="宋体" w:hAnsi="Cambria Math" w:cs="Times New Roman"/>
+              <w:kern w:val="0"/>
+              <w:szCs w:val="24"/>
+            </w:rPr>
+            <m:t>+</m:t>
+          </m:r>
+          <m:rad>
+            <m:radPr>
+              <m:degHide m:val="1"/>
+              <m:ctrlPr>
+                <w:rPr>
+                  <w:rFonts w:ascii="Cambria Math" w:eastAsia="宋体" w:hAnsi="Cambria Math" w:cs="Times New Roman"/>
+                  <w:i/>
+                  <w:kern w:val="0"/>
+                  <w:szCs w:val="24"/>
+                </w:rPr>
+              </m:ctrlPr>
+            </m:radPr>
+            <m:deg/>
+            <m:e>
+              <m:sSub>
+                <m:sSubPr>
+                  <m:ctrlPr>
+                    <w:rPr>
+                      <w:rFonts w:ascii="Cambria Math" w:eastAsia="宋体" w:hAnsi="Cambria Math" w:cs="Times New Roman"/>
+                      <w:i/>
+                      <w:kern w:val="0"/>
+                      <w:szCs w:val="24"/>
+                    </w:rPr>
+                  </m:ctrlPr>
+                </m:sSubPr>
+                <m:e>
+                  <m:r>
+                    <w:rPr>
+                      <w:rFonts w:ascii="Cambria Math" w:eastAsia="宋体" w:hAnsi="Cambria Math" w:cs="Times New Roman"/>
+                      <w:kern w:val="0"/>
+                      <w:szCs w:val="24"/>
+                    </w:rPr>
+                    <m:t>h</m:t>
+                  </m:r>
+                </m:e>
+                <m:sub>
+                  <m:r>
+                    <w:rPr>
+                      <w:rFonts w:ascii="Cambria Math" w:eastAsia="宋体" w:hAnsi="Cambria Math" w:cs="Times New Roman"/>
+                      <w:kern w:val="0"/>
+                      <w:szCs w:val="24"/>
+                    </w:rPr>
+                    <m:t>t</m:t>
+                  </m:r>
+                </m:sub>
+              </m:sSub>
+            </m:e>
+          </m:rad>
+          <m:sSub>
+            <m:sSubPr>
+              <m:ctrlPr>
+                <w:rPr>
+                  <w:rFonts w:ascii="Cambria Math" w:eastAsia="宋体" w:hAnsi="Cambria Math" w:cs="Times New Roman"/>
+                  <w:i/>
+                  <w:kern w:val="0"/>
+                  <w:szCs w:val="24"/>
+                </w:rPr>
+              </m:ctrlPr>
+            </m:sSubPr>
+            <m:e>
+              <m:r>
+                <w:rPr>
+                  <w:rFonts w:ascii="Cambria Math" w:eastAsia="宋体" w:hAnsi="Cambria Math" w:cs="Times New Roman"/>
+                  <w:kern w:val="0"/>
+                  <w:szCs w:val="24"/>
+                </w:rPr>
+                <m:t>ε</m:t>
+              </m:r>
+            </m:e>
+            <m:sub>
+              <m:r>
+                <w:rPr>
+                  <w:rFonts w:ascii="Cambria Math" w:eastAsia="宋体" w:hAnsi="Cambria Math" w:cs="Times New Roman"/>
+                  <w:kern w:val="0"/>
+                  <w:szCs w:val="24"/>
+                </w:rPr>
+                <m:t>t</m:t>
+              </m:r>
+            </m:sub>
+          </m:sSub>
+        </m:oMath>
+      </m:oMathPara>
+    </w:p>
+    <w:p>
+      <w:pPr>
+        <w:ind w:firstLineChars="200" w:firstLine="420"/>
+        <w:rPr>
+          <w:rFonts w:ascii="宋体" w:eastAsia="宋体" w:hAnsi="宋体"/>
+        </w:rPr>
+      </w:pPr>
+      <w:r>
+        <w:rPr>
+          <w:rFonts w:ascii="宋体" w:eastAsia="宋体" w:hAnsi="宋体" w:hint="eastAsia"/>
+        </w:rPr>
+        <w:t>某一日历效应</w:t>
+      </w:r>
+      <w:r>
+        <w:rPr>
+          <w:rFonts w:ascii="宋体" w:eastAsia="宋体" w:hAnsi="宋体" w:hint="eastAsia"/>
+        </w:rPr>
+        <w:t>即：</w:t>
+      </w:r>
+    </w:p>
+    <w:p>
+      <w:pPr>
+        <w:ind w:firstLineChars="200" w:firstLine="420"/>
+        <w:rPr>
+          <w:rFonts w:ascii="宋体" w:eastAsia="宋体" w:hAnsi="宋体" w:hint="eastAsia"/>
+        </w:rPr>
+      </w:pPr>
+      <m:oMathPara>
+        <m:oMath>
+          <m:f>
+            <m:fPr>
+              <m:type m:val="skw"/>
+              <m:ctrlPr>
+                <w:rPr>
+                  <w:rFonts w:ascii="Cambria Math" w:eastAsia="宋体" w:hAnsi="Cambria Math"/>
+                </w:rPr>
+              </m:ctrlPr>
+            </m:fPr>
+            <m:num>
+              <m:r>
+                <w:rPr>
+                  <w:rFonts w:ascii="Cambria Math" w:eastAsia="宋体" w:hAnsi="Cambria Math"/>
+                </w:rPr>
+                <m:t>∆</m:t>
+              </m:r>
+              <m:sSub>
+                <m:sSubPr>
+                  <m:ctrlPr>
+                    <w:rPr>
+                      <w:rFonts w:ascii="Cambria Math" w:eastAsia="宋体" w:hAnsi="Cambria Math" w:cs="Times New Roman"/>
+                      <w:i/>
+                      <w:kern w:val="0"/>
+                      <w:szCs w:val="24"/>
+                    </w:rPr>
+                  </m:ctrlPr>
+                </m:sSubPr>
+                <m:e>
+                  <m:r>
+                    <w:rPr>
+                      <w:rFonts w:ascii="Cambria Math" w:eastAsia="宋体" w:hAnsi="Cambria Math" w:cs="Times New Roman" w:hint="eastAsia"/>
+                      <w:kern w:val="0"/>
+                      <w:szCs w:val="24"/>
+                    </w:rPr>
+                    <m:t>r</m:t>
+                  </m:r>
+                </m:e>
+                <m:sub>
+                  <m:r>
+                    <w:rPr>
+                      <w:rFonts w:ascii="Cambria Math" w:eastAsia="宋体" w:hAnsi="Cambria Math" w:cs="Times New Roman"/>
+                      <w:kern w:val="0"/>
+                      <w:szCs w:val="24"/>
+                    </w:rPr>
+                    <m:t>t</m:t>
+                  </m:r>
+                </m:sub>
+              </m:sSub>
+            </m:num>
+            <m:den>
+              <m:r>
+                <w:rPr>
+                  <w:rFonts w:ascii="Cambria Math" w:eastAsia="宋体" w:hAnsi="Cambria Math"/>
+                </w:rPr>
+                <m:t>∆</m:t>
+              </m:r>
+              <m:sSub>
+                <m:sSubPr>
+                  <m:ctrlPr>
+                    <w:rPr>
+                      <w:rFonts w:ascii="Cambria Math" w:eastAsia="宋体" w:hAnsi="Cambria Math" w:cs="Times New Roman"/>
+                      <w:i/>
+                      <w:kern w:val="0"/>
+                      <w:szCs w:val="24"/>
+                    </w:rPr>
+                  </m:ctrlPr>
+                </m:sSubPr>
+                <m:e>
+                  <m:r>
+                    <w:rPr>
+                      <w:rFonts w:ascii="Cambria Math" w:eastAsia="宋体" w:hAnsi="Cambria Math" w:cs="Times New Roman"/>
+                      <w:kern w:val="0"/>
+                      <w:szCs w:val="24"/>
+                    </w:rPr>
+                    <m:t>d</m:t>
+                  </m:r>
+                </m:e>
+                <m:sub>
+                  <m:r>
+                    <w:rPr>
+                      <w:rFonts w:ascii="Cambria Math" w:eastAsia="宋体" w:hAnsi="Cambria Math" w:cs="Times New Roman"/>
+                      <w:kern w:val="0"/>
+                      <w:szCs w:val="24"/>
+                    </w:rPr>
+                    <m:t>ijt</m:t>
+                  </m:r>
+                </m:sub>
+              </m:sSub>
+            </m:den>
+          </m:f>
+          <m:r>
+            <w:rPr>
+              <w:rFonts w:ascii="Cambria Math" w:eastAsia="宋体" w:hAnsi="Cambria Math" w:hint="eastAsia"/>
+            </w:rPr>
+            <m:t>=</m:t>
+          </m:r>
+          <m:sSub>
+            <m:sSubPr>
+              <m:ctrlPr>
+                <w:rPr>
+                  <w:rFonts w:ascii="Cambria Math" w:eastAsia="宋体" w:hAnsi="Cambria Math" w:cs="Times New Roman"/>
+                  <w:i/>
+                  <w:kern w:val="0"/>
+                  <w:szCs w:val="24"/>
+                </w:rPr>
+              </m:ctrlPr>
+            </m:sSubPr>
+            <m:e>
+              <m:r>
+                <w:rPr>
+                  <w:rFonts w:ascii="Cambria Math" w:eastAsia="宋体" w:hAnsi="Cambria Math" w:cs="Times New Roman"/>
+                  <w:kern w:val="0"/>
+                  <w:szCs w:val="24"/>
+                </w:rPr>
+                <m:t>ρ</m:t>
+              </m:r>
+            </m:e>
+            <m:sub>
+              <m:r>
+                <w:rPr>
+                  <w:rFonts w:ascii="Cambria Math" w:eastAsia="宋体" w:hAnsi="Cambria Math" w:cs="Times New Roman"/>
+                  <w:kern w:val="0"/>
+                  <w:szCs w:val="24"/>
+                </w:rPr>
+                <m:t>ij</m:t>
+              </m:r>
+            </m:sub>
+          </m:sSub>
+          <m:r>
+            <w:rPr>
+              <w:rFonts w:ascii="Cambria Math" w:eastAsia="宋体" w:hAnsi="Cambria Math" w:cs="Times New Roman"/>
+              <w:kern w:val="0"/>
+              <w:szCs w:val="24"/>
+            </w:rPr>
+            <m:t>+</m:t>
+          </m:r>
+          <m:sSub>
+            <m:sSubPr>
+              <m:ctrlPr>
+                <w:rPr>
+                  <w:rFonts w:ascii="Cambria Math" w:eastAsia="宋体" w:hAnsi="Cambria Math" w:cs="Times New Roman"/>
+                  <w:i/>
+                  <w:kern w:val="0"/>
+                  <w:szCs w:val="24"/>
+                </w:rPr>
+              </m:ctrlPr>
+            </m:sSubPr>
+            <m:e>
+              <m:r>
+                <w:rPr>
+                  <w:rFonts w:ascii="Cambria Math" w:eastAsia="宋体" w:hAnsi="Cambria Math" w:cs="Times New Roman"/>
+                  <w:kern w:val="0"/>
+                  <w:szCs w:val="24"/>
+                </w:rPr>
+                <m:t>φ</m:t>
+              </m:r>
+            </m:e>
+            <m:sub>
+              <m:r>
+                <w:rPr>
+                  <w:rFonts w:ascii="Cambria Math" w:eastAsia="宋体" w:hAnsi="Cambria Math" w:cs="Times New Roman"/>
+                  <w:kern w:val="0"/>
+                  <w:szCs w:val="24"/>
+                </w:rPr>
+                <m:t>ij</m:t>
+              </m:r>
+            </m:sub>
+          </m:sSub>
+          <m:r>
+            <w:rPr>
+              <w:rFonts w:ascii="Cambria Math" w:eastAsia="宋体" w:hAnsi="Cambria Math" w:cs="Times New Roman"/>
+              <w:kern w:val="0"/>
+              <w:szCs w:val="24"/>
+            </w:rPr>
+            <m:t>*</m:t>
+          </m:r>
+          <m:sSub>
+            <m:sSubPr>
+              <m:ctrlPr>
+                <w:rPr>
+                  <w:rFonts w:ascii="Cambria Math" w:eastAsia="宋体" w:hAnsi="Cambria Math" w:cs="Times New Roman"/>
+                  <w:i/>
+                  <w:kern w:val="0"/>
+                  <w:szCs w:val="24"/>
+                </w:rPr>
+              </m:ctrlPr>
+            </m:sSubPr>
+            <m:e>
+              <m:r>
+                <w:rPr>
+                  <w:rFonts w:ascii="Cambria Math" w:eastAsia="宋体" w:hAnsi="Cambria Math" w:cs="Times New Roman"/>
+                  <w:kern w:val="0"/>
+                  <w:szCs w:val="24"/>
+                </w:rPr>
+                <m:t>factor</m:t>
+              </m:r>
+            </m:e>
+            <m:sub>
+              <m:r>
+                <w:rPr>
+                  <w:rFonts w:ascii="Cambria Math" w:eastAsia="宋体" w:hAnsi="Cambria Math" w:cs="Times New Roman"/>
+                  <w:kern w:val="0"/>
+                  <w:szCs w:val="24"/>
+                </w:rPr>
+                <m:t>it</m:t>
+              </m:r>
+            </m:sub>
+          </m:sSub>
+        </m:oMath>
+      </m:oMathPara>
+    </w:p>
+    <w:p>
+      <w:pPr>
+        <w:ind w:firstLine="420"/>
+        <w:rPr>
+          <w:rFonts w:ascii="宋体" w:eastAsia="宋体" w:hAnsi="宋体"/>
+        </w:rPr>
+      </w:pPr>
+      <w:r>
+        <w:rPr>
+          <w:rFonts w:ascii="宋体" w:eastAsia="宋体" w:hAnsi="宋体" w:hint="eastAsia"/>
+        </w:rPr>
+        <w:t>则：</w:t>
+      </w:r>
+    </w:p>
+    <w:p>
+      <w:pPr>
+        <w:ind w:firstLine="420"/>
+        <w:rPr>
+          <w:rFonts w:ascii="宋体" w:eastAsia="宋体" w:hAnsi="宋体"/>
+          <w:kern w:val="0"/>
+          <w:szCs w:val="24"/>
+        </w:rPr>
+      </w:pPr>
+      <m:oMathPara>
+        <m:oMath>
+          <m:f>
+            <m:fPr>
+              <m:ctrlPr>
+                <w:rPr>
+                  <w:rFonts w:ascii="Cambria Math" w:eastAsia="宋体" w:hAnsi="Cambria Math"/>
+                </w:rPr>
+              </m:ctrlPr>
+            </m:fPr>
+            <m:num>
+              <m:r>
+                <w:rPr>
+                  <w:rFonts w:ascii="Cambria Math" w:eastAsia="宋体" w:hAnsi="Cambria Math"/>
+                </w:rPr>
+                <m:t>∆(</m:t>
+              </m:r>
+              <m:f>
+                <m:fPr>
+                  <m:type m:val="skw"/>
+                  <m:ctrlPr>
+                    <w:rPr>
+                      <w:rFonts w:ascii="Cambria Math" w:eastAsia="宋体" w:hAnsi="Cambria Math"/>
+                    </w:rPr>
+                  </m:ctrlPr>
+                </m:fPr>
+                <m:num>
+                  <m:r>
+                    <w:rPr>
+                      <w:rFonts w:ascii="Cambria Math" w:eastAsia="宋体" w:hAnsi="Cambria Math"/>
+                    </w:rPr>
+                    <m:t>∆</m:t>
+                  </m:r>
+                  <m:sSub>
+                    <m:sSubPr>
+                      <m:ctrlPr>
+                        <w:rPr>
+                          <w:rFonts w:ascii="Cambria Math" w:eastAsia="宋体" w:hAnsi="Cambria Math" w:cs="Times New Roman"/>
+                          <w:i/>
+                          <w:kern w:val="0"/>
+                          <w:szCs w:val="24"/>
+                        </w:rPr>
+                      </m:ctrlPr>
+                    </m:sSubPr>
+                    <m:e>
+                      <m:r>
+                        <w:rPr>
+                          <w:rFonts w:ascii="Cambria Math" w:eastAsia="宋体" w:hAnsi="Cambria Math" w:cs="Times New Roman" w:hint="eastAsia"/>
+                          <w:kern w:val="0"/>
+                          <w:szCs w:val="24"/>
+                        </w:rPr>
+                        <m:t>r</m:t>
+                      </m:r>
+                    </m:e>
+                    <m:sub>
+                      <m:r>
+                        <w:rPr>
+                          <w:rFonts w:ascii="Cambria Math" w:eastAsia="宋体" w:hAnsi="Cambria Math" w:cs="Times New Roman"/>
+                          <w:kern w:val="0"/>
+                          <w:szCs w:val="24"/>
+                        </w:rPr>
+                        <m:t>t</m:t>
+                      </m:r>
+                    </m:sub>
+                  </m:sSub>
+                </m:num>
+                <m:den>
+                  <m:r>
+                    <w:rPr>
+                      <w:rFonts w:ascii="Cambria Math" w:eastAsia="宋体" w:hAnsi="Cambria Math"/>
+                    </w:rPr>
+                    <m:t>∆</m:t>
+                  </m:r>
+                  <m:sSub>
+                    <m:sSubPr>
+                      <m:ctrlPr>
+                        <w:rPr>
+                          <w:rFonts w:ascii="Cambria Math" w:eastAsia="宋体" w:hAnsi="Cambria Math" w:cs="Times New Roman"/>
+                          <w:i/>
+                          <w:kern w:val="0"/>
+                          <w:szCs w:val="24"/>
+                        </w:rPr>
+                      </m:ctrlPr>
+                    </m:sSubPr>
+                    <m:e>
+                      <m:r>
+                        <w:rPr>
+                          <w:rFonts w:ascii="Cambria Math" w:eastAsia="宋体" w:hAnsi="Cambria Math" w:cs="Times New Roman"/>
+                          <w:kern w:val="0"/>
+                          <w:szCs w:val="24"/>
+                        </w:rPr>
+                        <m:t>d</m:t>
+                      </m:r>
+                    </m:e>
+                    <m:sub>
+                      <m:r>
+                        <w:rPr>
+                          <w:rFonts w:ascii="Cambria Math" w:eastAsia="宋体" w:hAnsi="Cambria Math" w:cs="Times New Roman"/>
+                          <w:kern w:val="0"/>
+                          <w:szCs w:val="24"/>
+                        </w:rPr>
+                        <m:t>ijt</m:t>
+                      </m:r>
+                    </m:sub>
+                  </m:sSub>
+                </m:den>
+              </m:f>
+              <m:r>
+                <w:rPr>
+                  <w:rFonts w:ascii="Cambria Math" w:eastAsia="宋体" w:hAnsi="Cambria Math"/>
+                </w:rPr>
+                <m:t>)</m:t>
+              </m:r>
+            </m:num>
+            <m:den>
+              <m:r>
+                <w:rPr>
+                  <w:rFonts w:ascii="Cambria Math" w:eastAsia="宋体" w:hAnsi="Cambria Math"/>
+                </w:rPr>
+                <m:t>∆</m:t>
+              </m:r>
+              <m:sSub>
+                <m:sSubPr>
+                  <m:ctrlPr>
+                    <w:rPr>
+                      <w:rFonts w:ascii="Cambria Math" w:eastAsia="宋体" w:hAnsi="Cambria Math" w:cs="Times New Roman"/>
+                      <w:i/>
+                      <w:kern w:val="0"/>
+                      <w:szCs w:val="24"/>
+                    </w:rPr>
+                  </m:ctrlPr>
+                </m:sSubPr>
+                <m:e>
+                  <m:r>
+                    <w:rPr>
+                      <w:rFonts w:ascii="Cambria Math" w:eastAsia="宋体" w:hAnsi="Cambria Math" w:cs="Times New Roman"/>
+                      <w:kern w:val="0"/>
+                      <w:szCs w:val="24"/>
+                    </w:rPr>
+                    <m:t>factor</m:t>
+                  </m:r>
+                </m:e>
+                <m:sub>
+                  <m:r>
+                    <w:rPr>
+                      <w:rFonts w:ascii="Cambria Math" w:eastAsia="宋体" w:hAnsi="Cambria Math" w:cs="Times New Roman"/>
+                      <w:kern w:val="0"/>
+                      <w:szCs w:val="24"/>
+                    </w:rPr>
+                    <m:t>it</m:t>
+                  </m:r>
+                </m:sub>
+              </m:sSub>
+            </m:den>
+          </m:f>
+          <m:r>
+            <m:rPr>
+              <m:sty m:val="p"/>
+            </m:rPr>
+            <w:rPr>
+              <w:rFonts w:ascii="Cambria Math" w:eastAsia="宋体" w:hAnsi="Cambria Math" w:hint="eastAsia"/>
+            </w:rPr>
+            <m:t>=</m:t>
+          </m:r>
+          <m:sSub>
+            <m:sSubPr>
+              <m:ctrlPr>
+                <w:rPr>
+                  <w:rFonts w:ascii="Cambria Math" w:eastAsia="宋体" w:hAnsi="Cambria Math" w:cs="Times New Roman"/>
+                  <w:i/>
+                  <w:kern w:val="0"/>
+                  <w:szCs w:val="24"/>
+                </w:rPr>
+              </m:ctrlPr>
+            </m:sSubPr>
+            <m:e>
+              <m:r>
+                <w:rPr>
+                  <w:rFonts w:ascii="Cambria Math" w:eastAsia="宋体" w:hAnsi="Cambria Math" w:cs="Times New Roman"/>
+                  <w:kern w:val="0"/>
+                  <w:szCs w:val="24"/>
+                </w:rPr>
+                <m:t>φ</m:t>
+              </m:r>
+            </m:e>
+            <m:sub>
+              <m:r>
+                <w:rPr>
+                  <w:rFonts w:ascii="Cambria Math" w:eastAsia="宋体" w:hAnsi="Cambria Math" w:cs="Times New Roman"/>
+                  <w:kern w:val="0"/>
+                  <w:szCs w:val="24"/>
+                </w:rPr>
+                <m:t>ij</m:t>
+              </m:r>
+            </m:sub>
+          </m:sSub>
+        </m:oMath>
+      </m:oMathPara>
+    </w:p>
+    <w:p>
+      <w:pPr>
+        <w:ind w:firstLine="420"/>
+        <w:rPr>
+          <w:rFonts w:ascii="宋体" w:eastAsia="宋体" w:hAnsi="宋体" w:hint="eastAsia"/>
+        </w:rPr>
+      </w:pPr>
+      <w:r>
+        <w:rPr>
+          <w:rFonts w:ascii="宋体" w:eastAsia="宋体" w:hAnsi="宋体" w:hint="eastAsia"/>
+        </w:rPr>
+        <w:t>交互项系数</w:t>
+      </w:r>
+      <m:oMath>
+        <m:sSub>
+          <m:sSubPr>
+            <m:ctrlPr>
+              <w:rPr>
+                <w:rFonts w:ascii="Cambria Math" w:eastAsia="宋体" w:hAnsi="Cambria Math" w:cs="Times New Roman"/>
+                <w:i/>
+                <w:kern w:val="0"/>
+                <w:szCs w:val="24"/>
+              </w:rPr>
+            </m:ctrlPr>
+          </m:sSubPr>
+          <m:e>
+            <m:r>
+              <w:rPr>
+                <w:rFonts w:ascii="Cambria Math" w:eastAsia="宋体" w:hAnsi="Cambria Math" w:cs="Times New Roman"/>
+                <w:kern w:val="0"/>
+                <w:szCs w:val="24"/>
+              </w:rPr>
+              <m:t>φ</m:t>
+            </m:r>
+          </m:e>
+          <m:sub>
+            <m:r>
+              <w:rPr>
+                <w:rFonts w:ascii="Cambria Math" w:eastAsia="宋体" w:hAnsi="Cambria Math" w:cs="Times New Roman"/>
+                <w:kern w:val="0"/>
+                <w:szCs w:val="24"/>
+              </w:rPr>
+              <m:t>ij</m:t>
+            </m:r>
+          </m:sub>
+        </m:sSub>
+      </m:oMath>
+      <w:r>
+        <w:rPr>
+          <w:rFonts w:ascii="宋体" w:eastAsia="宋体" w:hAnsi="宋体" w:hint="eastAsia"/>
+          <w:kern w:val="0"/>
+          <w:szCs w:val="24"/>
+        </w:rPr>
+        <w:t>是</w:t>
+      </w:r>
+      <w:r>
+        <w:rPr>
+          <w:rFonts w:ascii="宋体" w:eastAsia="宋体" w:hAnsi="宋体" w:hint="eastAsia"/>
+          <w:kern w:val="0"/>
+          <w:szCs w:val="24"/>
+        </w:rPr>
+        <w:t>各因素</w:t>
+      </w:r>
+      <w:r>
+        <w:rPr>
+          <w:rFonts w:ascii="宋体" w:eastAsia="宋体" w:hAnsi="宋体" w:hint="eastAsia"/>
+          <w:kern w:val="0"/>
+          <w:szCs w:val="24"/>
+        </w:rPr>
+        <w:t>对</w:t>
+      </w:r>
+      <w:r>
+        <w:rPr>
+          <w:rFonts w:ascii="宋体" w:eastAsia="宋体" w:hAnsi="宋体" w:hint="eastAsia"/>
+          <w:kern w:val="0"/>
+          <w:szCs w:val="24"/>
+        </w:rPr>
+        <w:t>日历效应的影响</w:t>
+      </w:r>
+      <w:r>
+        <w:rPr>
+          <w:rFonts w:ascii="宋体" w:eastAsia="宋体" w:hAnsi="宋体" w:hint="eastAsia"/>
+          <w:kern w:val="0"/>
+          <w:szCs w:val="24"/>
+        </w:rPr>
+        <w:t>值</w:t>
+      </w:r>
+      <w:r>
+        <w:rPr>
+          <w:rFonts w:ascii="宋体" w:eastAsia="宋体" w:hAnsi="宋体" w:hint="eastAsia"/>
+          <w:kern w:val="0"/>
+          <w:szCs w:val="24"/>
+        </w:rPr>
+        <w:t>，本文仅研究其正负性</w:t>
+      </w:r>
+      <w:r>
+        <w:rPr>
+          <w:rFonts w:ascii="宋体" w:eastAsia="宋体" w:hAnsi="宋体" w:hint="eastAsia"/>
+          <w:kern w:val="0"/>
+          <w:szCs w:val="24"/>
+        </w:rPr>
+        <w:t>，具体</w:t>
+      </w:r>
+      <w:r>
+        <w:rPr>
+          <w:rFonts w:ascii="宋体" w:eastAsia="宋体" w:hAnsi="宋体" w:hint="eastAsia"/>
+          <w:kern w:val="0"/>
+          <w:szCs w:val="24"/>
+        </w:rPr>
+        <w:t>含义</w:t>
+      </w:r>
+      <w:r>
+        <w:rPr>
+          <w:rFonts w:ascii="宋体" w:eastAsia="宋体" w:hAnsi="宋体" w:hint="eastAsia"/>
+          <w:kern w:val="0"/>
+          <w:szCs w:val="24"/>
+        </w:rPr>
+        <w:t>需结合日历效应</w:t>
+      </w:r>
+      <w:r>
+        <w:rPr>
+          <w:rFonts w:ascii="宋体" w:eastAsia="宋体" w:hAnsi="宋体" w:hint="eastAsia"/>
+        </w:rPr>
+        <w:t>进行探讨</w:t>
+      </w:r>
+      <w:r>
+        <w:rPr>
+          <w:rFonts w:ascii="宋体" w:eastAsia="宋体" w:hAnsi="宋体" w:hint="eastAsia"/>
+        </w:rPr>
+        <w:t>。</w:t>
+      </w:r>
+    </w:p>
+    <w:p>
+      <w:pPr>
+        <w:rPr>
+          <w:rFonts w:ascii="宋体" w:eastAsia="宋体" w:hAnsi="宋体"/>
+        </w:rPr>
+      </w:pPr>
+    </w:p>
+    <w:p>
+      <w:pPr>
+        <w:rPr>
+          <w:rFonts w:ascii="宋体" w:eastAsia="宋体" w:hAnsi="宋体"/>
+        </w:rPr>
+      </w:pPr>
+      <w:r>
+        <w:rPr>
+          <w:rFonts w:ascii="宋体" w:eastAsia="宋体" w:hAnsi="宋体" w:hint="eastAsia"/>
+        </w:rPr>
+        <w:t>假设</w:t>
+      </w:r>
+      <w:r>
+        <w:rPr>
+          <w:rFonts w:ascii="宋体" w:eastAsia="宋体" w:hAnsi="宋体" w:hint="eastAsia"/>
+        </w:rPr>
+        <w:t>与检验方法</w:t>
+      </w:r>
+      <w:r>
+        <w:rPr>
+          <w:rFonts w:ascii="宋体" w:eastAsia="宋体" w:hAnsi="宋体" w:hint="eastAsia"/>
+        </w:rPr>
+        <w:t>：</w:t>
+      </w:r>
+    </w:p>
+    <w:p>
+      <w:pPr>
+        <w:ind w:firstLineChars="200" w:firstLine="420"/>
+        <w:rPr>
+          <w:rFonts w:ascii="宋体" w:eastAsia="宋体" w:hAnsi="宋体"/>
+        </w:rPr>
+      </w:pPr>
+      <w:r>
+        <w:rPr>
+          <w:rFonts w:ascii="宋体" w:eastAsia="宋体" w:hAnsi="宋体" w:hint="eastAsia"/>
+        </w:rPr>
+        <w:t>从</w:t>
+      </w:r>
+      <w:r>
+        <w:rPr>
+          <w:rFonts w:ascii="宋体" w:eastAsia="宋体" w:hAnsi="宋体" w:hint="eastAsia"/>
+        </w:rPr>
+        <w:t>上一部分对日历效应相应因素的理论分析</w:t>
+      </w:r>
+      <w:r>
+        <w:rPr>
+          <w:rFonts w:ascii="宋体" w:eastAsia="宋体" w:hAnsi="宋体" w:hint="eastAsia"/>
+        </w:rPr>
+        <w:t>可以得到</w:t>
+      </w:r>
+      <w:r>
+        <w:rPr>
+          <w:rFonts w:ascii="宋体" w:eastAsia="宋体" w:hAnsi="宋体" w:hint="eastAsia"/>
+        </w:rPr>
+        <w:t>相应的原假设</w:t>
+      </w:r>
+      <w:r>
+        <w:rPr>
+          <w:rFonts w:ascii="宋体" w:eastAsia="宋体" w:hAnsi="宋体" w:hint="eastAsia"/>
+        </w:rPr>
+        <w:t>：</w:t>
+      </w:r>
+    </w:p>
+    <w:p>
+      <w:pPr>
+        <w:ind w:firstLineChars="200" w:firstLine="420"/>
+        <w:rPr>
+          <w:rFonts w:ascii="宋体" w:eastAsia="宋体" w:hAnsi="宋体"/>
+        </w:rPr>
+      </w:pPr>
+      <w:r>
+        <w:rPr>
+          <w:rFonts w:ascii="宋体" w:eastAsia="宋体" w:hAnsi="宋体" w:hint="eastAsia"/>
+        </w:rPr>
+        <w:t>（1）</w:t>
+      </w:r>
+      <w:r>
+        <w:rPr>
+          <w:rFonts w:ascii="宋体" w:eastAsia="宋体" w:hAnsi="宋体" w:hint="eastAsia"/>
+        </w:rPr>
+        <w:t>代表股市风险的</w:t>
+      </w:r>
+      <w:r>
+        <w:rPr>
+          <w:rFonts w:ascii="宋体" w:eastAsia="宋体" w:hAnsi="宋体" w:hint="eastAsia"/>
+        </w:rPr>
+        <w:t>指标越大</w:t>
+      </w:r>
+      <w:r>
+        <w:rPr>
+          <w:rFonts w:ascii="宋体" w:eastAsia="宋体" w:hAnsi="宋体" w:hint="eastAsia"/>
+        </w:rPr>
+        <w:t>，减弱正日历效应并加强负日历效应；</w:t>
+      </w:r>
+    </w:p>
+    <w:p>
+      <w:pPr>
+        <w:ind w:firstLineChars="200" w:firstLine="420"/>
+        <w:rPr>
+          <w:rFonts w:ascii="宋体" w:eastAsia="宋体" w:hAnsi="宋体"/>
+        </w:rPr>
+      </w:pPr>
+      <w:r>
+        <w:rPr>
+          <w:rFonts w:ascii="宋体" w:eastAsia="宋体" w:hAnsi="宋体" w:hint="eastAsia"/>
+        </w:rPr>
+        <w:t>（2）</w:t>
+      </w:r>
+      <w:r>
+        <w:rPr>
+          <w:rFonts w:ascii="宋体" w:eastAsia="宋体" w:hAnsi="宋体" w:hint="eastAsia"/>
+        </w:rPr>
+        <w:t>代表投资者</w:t>
+      </w:r>
+      <w:r>
+        <w:rPr>
+          <w:rFonts w:ascii="宋体" w:eastAsia="宋体" w:hAnsi="宋体" w:hint="eastAsia"/>
+        </w:rPr>
+        <w:t>（乐观、狂热）</w:t>
+      </w:r>
+      <w:r>
+        <w:rPr>
+          <w:rFonts w:ascii="宋体" w:eastAsia="宋体" w:hAnsi="宋体" w:hint="eastAsia"/>
+        </w:rPr>
+        <w:t>情绪的指标</w:t>
+      </w:r>
+      <w:r>
+        <w:rPr>
+          <w:rFonts w:ascii="宋体" w:eastAsia="宋体" w:hAnsi="宋体" w:hint="eastAsia"/>
+        </w:rPr>
+        <w:t>越大，</w:t>
+      </w:r>
+      <w:r>
+        <w:rPr>
+          <w:rFonts w:ascii="宋体" w:eastAsia="宋体" w:hAnsi="宋体" w:hint="eastAsia"/>
+        </w:rPr>
+        <w:t>减弱负日历效应并加强正日历效应</w:t>
+      </w:r>
+      <w:r>
+        <w:rPr>
+          <w:rFonts w:ascii="宋体" w:eastAsia="宋体" w:hAnsi="宋体" w:hint="eastAsia"/>
+        </w:rPr>
+        <w:t>；</w:t>
+      </w:r>
+    </w:p>
+    <w:p>
+      <w:pPr>
+        <w:ind w:firstLineChars="200" w:firstLine="420"/>
+        <w:rPr>
+          <w:rFonts w:ascii="宋体" w:eastAsia="宋体" w:hAnsi="宋体"/>
+        </w:rPr>
+      </w:pPr>
+      <w:r>
+        <w:rPr>
+          <w:rFonts w:ascii="宋体" w:eastAsia="宋体" w:hAnsi="宋体" w:hint="eastAsia"/>
+        </w:rPr>
+        <w:t>（3）代表政策发布数量的指标越大</w:t>
+      </w:r>
+      <w:r>
+        <w:rPr>
+          <w:rFonts w:ascii="宋体" w:eastAsia="宋体" w:hAnsi="宋体" w:hint="eastAsia"/>
+        </w:rPr>
+        <w:t>，加强所有日历效应</w:t>
+      </w:r>
+      <w:r>
+        <w:rPr>
+          <w:rFonts w:ascii="宋体" w:eastAsia="宋体" w:hAnsi="宋体" w:hint="eastAsia"/>
+        </w:rPr>
+        <w:t>。</w:t>
+      </w:r>
+    </w:p>
+    <w:p>
+      <w:pPr>
+        <w:ind w:firstLineChars="200" w:firstLine="420"/>
+        <w:rPr>
+          <w:rFonts w:ascii="宋体" w:eastAsia="宋体" w:hAnsi="宋体"/>
+        </w:rPr>
+      </w:pPr>
+      <w:r>
+        <w:rPr>
+          <w:rFonts w:ascii="宋体" w:eastAsia="宋体" w:hAnsi="宋体" w:hint="eastAsia"/>
+        </w:rPr>
+        <w:t>与三个原假设对应的</w:t>
+      </w:r>
+      <w:r>
+        <w:rPr>
+          <w:rFonts w:ascii="宋体" w:eastAsia="宋体" w:hAnsi="宋体" w:hint="eastAsia"/>
+        </w:rPr>
+        <w:t>均值方程</w:t>
+      </w:r>
+      <w:r>
+        <w:rPr>
+          <w:rFonts w:ascii="宋体" w:eastAsia="宋体" w:hAnsi="宋体" w:hint="eastAsia"/>
+        </w:rPr>
+        <w:t>假设表达</w:t>
+      </w:r>
+      <w:r>
+        <w:rPr>
+          <w:rFonts w:ascii="宋体" w:eastAsia="宋体" w:hAnsi="宋体" w:hint="eastAsia"/>
+        </w:rPr>
+        <w:t>为：</w:t>
+      </w:r>
+    </w:p>
+    <w:p>
+      <w:pPr>
+        <w:ind w:firstLineChars="200" w:firstLine="420"/>
+        <w:rPr>
+          <w:rFonts w:ascii="宋体" w:eastAsia="宋体" w:hAnsi="宋体"/>
+          <w:kern w:val="0"/>
+          <w:szCs w:val="24"/>
+        </w:rPr>
+      </w:pPr>
+      <w:r>
+        <w:rPr>
+          <w:rFonts w:ascii="宋体" w:eastAsia="宋体" w:hAnsi="宋体" w:hint="eastAsia"/>
+        </w:rPr>
+        <w:t>（1）</w:t>
+      </w:r>
+      <m:oMath>
+        <m:sSub>
+          <m:sSubPr>
+            <m:ctrlPr>
+              <w:rPr>
+                <w:rFonts w:ascii="Cambria Math" w:eastAsia="宋体" w:hAnsi="Cambria Math" w:cs="Times New Roman"/>
+                <w:i/>
+                <w:kern w:val="0"/>
+                <w:szCs w:val="24"/>
+              </w:rPr>
+            </m:ctrlPr>
+          </m:sSubPr>
+          <m:e>
+            <m:r>
+              <w:rPr>
+                <w:rFonts w:ascii="Cambria Math" w:eastAsia="宋体" w:hAnsi="Cambria Math" w:cs="Times New Roman" w:hint="eastAsia"/>
+                <w:kern w:val="0"/>
+                <w:szCs w:val="24"/>
+              </w:rPr>
+              <m:t>r</m:t>
+            </m:r>
+          </m:e>
+          <m:sub>
+            <m:r>
+              <w:rPr>
+                <w:rFonts w:ascii="Cambria Math" w:eastAsia="宋体" w:hAnsi="Cambria Math" w:cs="Times New Roman"/>
+                <w:kern w:val="0"/>
+                <w:szCs w:val="24"/>
+              </w:rPr>
+              <m:t>t</m:t>
+            </m:r>
+          </m:sub>
+        </m:sSub>
+        <m:r>
+          <w:rPr>
+            <w:rFonts w:ascii="Cambria Math" w:eastAsia="宋体" w:hAnsi="Cambria Math" w:cs="Times New Roman"/>
+            <w:kern w:val="0"/>
+            <w:szCs w:val="24"/>
+          </w:rPr>
+          <m:t>=μ+</m:t>
+        </m:r>
+        <m:r>
+          <m:rPr>
+            <m:sty m:val="bi"/>
+          </m:rPr>
+          <w:rPr>
+            <w:rFonts w:ascii="Cambria Math" w:eastAsia="宋体" w:hAnsi="Cambria Math" w:cs="Times New Roman"/>
+            <w:kern w:val="0"/>
+            <w:szCs w:val="24"/>
+          </w:rPr>
+          <m:t>ρ</m:t>
+        </m:r>
+        <m:sSub>
+          <m:sSubPr>
+            <m:ctrlPr>
+              <w:rPr>
+                <w:rFonts w:ascii="Cambria Math" w:eastAsia="宋体" w:hAnsi="Cambria Math" w:cs="Times New Roman"/>
+                <w:i/>
+                <w:kern w:val="0"/>
+                <w:szCs w:val="24"/>
+              </w:rPr>
+            </m:ctrlPr>
+          </m:sSubPr>
+          <m:e>
+            <m:r>
+              <m:rPr>
+                <m:sty m:val="bi"/>
+              </m:rPr>
+              <w:rPr>
+                <w:rFonts w:ascii="Cambria Math" w:eastAsia="宋体" w:hAnsi="Cambria Math" w:cs="Times New Roman"/>
+                <w:kern w:val="0"/>
+                <w:szCs w:val="24"/>
+              </w:rPr>
+              <m:t>d</m:t>
+            </m:r>
+          </m:e>
+          <m:sub>
+            <m:r>
+              <w:rPr>
+                <w:rFonts w:ascii="Cambria Math" w:eastAsia="宋体" w:hAnsi="Cambria Math" w:cs="Times New Roman"/>
+                <w:kern w:val="0"/>
+                <w:szCs w:val="24"/>
+              </w:rPr>
+              <m:t>t</m:t>
+            </m:r>
+          </m:sub>
+        </m:sSub>
+        <m:r>
+          <w:rPr>
+            <w:rFonts w:ascii="Cambria Math" w:eastAsia="宋体" w:hAnsi="Cambria Math" w:cs="Times New Roman"/>
+            <w:kern w:val="0"/>
+            <w:szCs w:val="24"/>
+          </w:rPr>
+          <m:t>+</m:t>
+        </m:r>
+        <m:sSub>
+          <m:sSubPr>
+            <m:ctrlPr>
+              <w:rPr>
+                <w:rFonts w:ascii="Cambria Math" w:eastAsia="宋体" w:hAnsi="Cambria Math" w:cs="Times New Roman"/>
+                <w:i/>
+                <w:kern w:val="0"/>
+                <w:szCs w:val="24"/>
+              </w:rPr>
+            </m:ctrlPr>
+          </m:sSubPr>
+          <m:e>
+            <m:r>
+              <w:rPr>
+                <w:rFonts w:ascii="Cambria Math" w:eastAsia="宋体" w:hAnsi="Cambria Math" w:cs="Times New Roman"/>
+                <w:kern w:val="0"/>
+                <w:szCs w:val="24"/>
+              </w:rPr>
+              <m:t>ρ</m:t>
+            </m:r>
+          </m:e>
+          <m:sub>
+            <m:r>
+              <w:rPr>
+                <w:rFonts w:ascii="Cambria Math" w:eastAsia="宋体" w:hAnsi="Cambria Math" w:cs="Times New Roman"/>
+                <w:kern w:val="0"/>
+                <w:szCs w:val="24"/>
+              </w:rPr>
+              <m:t>i</m:t>
+            </m:r>
+            <m:r>
+              <w:rPr>
+                <w:rFonts w:ascii="Cambria Math" w:eastAsia="宋体" w:hAnsi="Cambria Math" w:cs="Times New Roman"/>
+                <w:kern w:val="0"/>
+                <w:szCs w:val="24"/>
+              </w:rPr>
+              <m:t>j</m:t>
+            </m:r>
+          </m:sub>
+        </m:sSub>
+        <m:sSub>
+          <m:sSubPr>
+            <m:ctrlPr>
+              <w:rPr>
+                <w:rFonts w:ascii="Cambria Math" w:eastAsia="宋体" w:hAnsi="Cambria Math" w:cs="Times New Roman"/>
+                <w:i/>
+                <w:kern w:val="0"/>
+                <w:szCs w:val="24"/>
+              </w:rPr>
+            </m:ctrlPr>
+          </m:sSubPr>
+          <m:e>
+            <m:r>
+              <w:rPr>
+                <w:rFonts w:ascii="Cambria Math" w:eastAsia="宋体" w:hAnsi="Cambria Math" w:cs="Times New Roman"/>
+                <w:kern w:val="0"/>
+                <w:szCs w:val="24"/>
+              </w:rPr>
+              <m:t>d</m:t>
+            </m:r>
+          </m:e>
+          <m:sub>
+            <m:r>
+              <w:rPr>
+                <w:rFonts w:ascii="Cambria Math" w:eastAsia="宋体" w:hAnsi="Cambria Math" w:cs="Times New Roman"/>
+                <w:kern w:val="0"/>
+                <w:szCs w:val="24"/>
+              </w:rPr>
+              <m:t>i</m:t>
+            </m:r>
+            <m:r>
+              <w:rPr>
+                <w:rFonts w:ascii="Cambria Math" w:eastAsia="宋体" w:hAnsi="Cambria Math" w:cs="Times New Roman"/>
+                <w:kern w:val="0"/>
+                <w:szCs w:val="24"/>
+              </w:rPr>
+              <m:t>j</m:t>
+            </m:r>
+            <m:r>
+              <w:rPr>
+                <w:rFonts w:ascii="Cambria Math" w:eastAsia="宋体" w:hAnsi="Cambria Math" w:cs="Times New Roman"/>
+                <w:kern w:val="0"/>
+                <w:szCs w:val="24"/>
+              </w:rPr>
+              <m:t>t</m:t>
+            </m:r>
+          </m:sub>
+        </m:sSub>
+        <m:r>
+          <w:rPr>
+            <w:rFonts w:ascii="Cambria Math" w:eastAsia="宋体" w:hAnsi="Cambria Math" w:cs="Times New Roman"/>
+            <w:kern w:val="0"/>
+            <w:szCs w:val="24"/>
+          </w:rPr>
+          <m:t>+</m:t>
+        </m:r>
+        <m:sSub>
+          <m:sSubPr>
+            <m:ctrlPr>
+              <w:rPr>
+                <w:rFonts w:ascii="Cambria Math" w:eastAsia="宋体" w:hAnsi="Cambria Math" w:cs="Times New Roman"/>
+                <w:i/>
+                <w:kern w:val="0"/>
+                <w:szCs w:val="24"/>
+              </w:rPr>
+            </m:ctrlPr>
+          </m:sSubPr>
+          <m:e>
+            <m:r>
+              <w:rPr>
+                <w:rFonts w:ascii="Cambria Math" w:eastAsia="宋体" w:hAnsi="Cambria Math" w:cs="Times New Roman"/>
+                <w:kern w:val="0"/>
+                <w:szCs w:val="24"/>
+              </w:rPr>
+              <m:t>φ</m:t>
+            </m:r>
+          </m:e>
+          <m:sub>
+            <m:r>
+              <w:rPr>
+                <w:rFonts w:ascii="Cambria Math" w:eastAsia="宋体" w:hAnsi="Cambria Math" w:cs="Times New Roman"/>
+                <w:kern w:val="0"/>
+                <w:szCs w:val="24"/>
+              </w:rPr>
+              <m:t>ij</m:t>
+            </m:r>
+          </m:sub>
+        </m:sSub>
+        <m:sSub>
+          <m:sSubPr>
+            <m:ctrlPr>
+              <w:rPr>
+                <w:rFonts w:ascii="Cambria Math" w:eastAsia="宋体" w:hAnsi="Cambria Math" w:cs="Times New Roman"/>
+                <w:i/>
+                <w:kern w:val="0"/>
+                <w:szCs w:val="24"/>
+              </w:rPr>
+            </m:ctrlPr>
+          </m:sSubPr>
+          <m:e>
+            <m:r>
+              <w:rPr>
+                <w:rFonts w:ascii="Cambria Math" w:eastAsia="宋体" w:hAnsi="Cambria Math" w:cs="Times New Roman"/>
+                <w:kern w:val="0"/>
+                <w:szCs w:val="24"/>
+              </w:rPr>
+              <m:t>d</m:t>
+            </m:r>
+          </m:e>
+          <m:sub>
+            <m:r>
+              <w:rPr>
+                <w:rFonts w:ascii="Cambria Math" w:eastAsia="宋体" w:hAnsi="Cambria Math" w:cs="Times New Roman"/>
+                <w:kern w:val="0"/>
+                <w:szCs w:val="24"/>
+              </w:rPr>
+              <m:t>i</m:t>
+            </m:r>
+            <m:r>
+              <w:rPr>
+                <w:rFonts w:ascii="Cambria Math" w:eastAsia="宋体" w:hAnsi="Cambria Math" w:cs="Times New Roman"/>
+                <w:kern w:val="0"/>
+                <w:szCs w:val="24"/>
+              </w:rPr>
+              <m:t>j</m:t>
+            </m:r>
+            <m:r>
+              <w:rPr>
+                <w:rFonts w:ascii="Cambria Math" w:eastAsia="宋体" w:hAnsi="Cambria Math" w:cs="Times New Roman"/>
+                <w:kern w:val="0"/>
+                <w:szCs w:val="24"/>
+              </w:rPr>
+              <m:t>t</m:t>
+            </m:r>
+          </m:sub>
+        </m:sSub>
+        <m:r>
+          <w:rPr>
+            <w:rFonts w:ascii="Cambria Math" w:eastAsia="宋体" w:hAnsi="Cambria Math" w:cs="Times New Roman"/>
+            <w:kern w:val="0"/>
+            <w:szCs w:val="24"/>
+          </w:rPr>
+          <m:t>*</m:t>
+        </m:r>
+        <m:sSub>
+          <m:sSubPr>
+            <m:ctrlPr>
+              <w:rPr>
+                <w:rFonts w:ascii="Cambria Math" w:eastAsia="宋体" w:hAnsi="Cambria Math" w:cs="Times New Roman"/>
+                <w:i/>
+                <w:kern w:val="0"/>
+                <w:szCs w:val="24"/>
+              </w:rPr>
+            </m:ctrlPr>
+          </m:sSubPr>
+          <m:e>
+            <m:r>
+              <w:rPr>
+                <w:rFonts w:ascii="Cambria Math" w:eastAsia="宋体" w:hAnsi="Cambria Math" w:cs="Times New Roman"/>
+                <w:kern w:val="0"/>
+                <w:szCs w:val="24"/>
+              </w:rPr>
+              <m:t>risk</m:t>
+            </m:r>
+          </m:e>
+          <m:sub>
+            <m:r>
+              <w:rPr>
+                <w:rFonts w:ascii="Cambria Math" w:eastAsia="宋体" w:hAnsi="Cambria Math" w:cs="Times New Roman"/>
+                <w:kern w:val="0"/>
+                <w:szCs w:val="24"/>
+              </w:rPr>
+              <m:t>i</m:t>
+            </m:r>
+            <m:r>
+              <w:rPr>
+                <w:rFonts w:ascii="Cambria Math" w:eastAsia="宋体" w:hAnsi="Cambria Math" w:cs="Times New Roman"/>
+                <w:kern w:val="0"/>
+                <w:szCs w:val="24"/>
+              </w:rPr>
+              <m:t>t</m:t>
+            </m:r>
+          </m:sub>
+        </m:sSub>
+        <m:r>
+          <w:rPr>
+            <w:rFonts w:ascii="Cambria Math" w:eastAsia="宋体" w:hAnsi="Cambria Math" w:cs="Times New Roman"/>
+            <w:kern w:val="0"/>
+            <w:szCs w:val="24"/>
+          </w:rPr>
+          <m:t>+</m:t>
+        </m:r>
+        <m:rad>
+          <m:radPr>
+            <m:degHide m:val="1"/>
+            <m:ctrlPr>
+              <w:rPr>
+                <w:rFonts w:ascii="Cambria Math" w:eastAsia="宋体" w:hAnsi="Cambria Math" w:cs="Times New Roman"/>
+                <w:i/>
+                <w:kern w:val="0"/>
+                <w:szCs w:val="24"/>
+              </w:rPr>
+            </m:ctrlPr>
+          </m:radPr>
+          <m:deg/>
+          <m:e>
+            <m:sSub>
+              <m:sSubPr>
+                <m:ctrlPr>
+                  <w:rPr>
+                    <w:rFonts w:ascii="Cambria Math" w:eastAsia="宋体" w:hAnsi="Cambria Math" w:cs="Times New Roman"/>
+                    <w:i/>
+                    <w:kern w:val="0"/>
+                    <w:szCs w:val="24"/>
+                  </w:rPr>
+                </m:ctrlPr>
+              </m:sSubPr>
+              <m:e>
+                <m:r>
+                  <w:rPr>
+                    <w:rFonts w:ascii="Cambria Math" w:eastAsia="宋体" w:hAnsi="Cambria Math" w:cs="Times New Roman"/>
+                    <w:kern w:val="0"/>
+                    <w:szCs w:val="24"/>
+                  </w:rPr>
+                  <m:t>h</m:t>
+                </m:r>
+              </m:e>
+              <m:sub>
+                <m:r>
+                  <w:rPr>
+                    <w:rFonts w:ascii="Cambria Math" w:eastAsia="宋体" w:hAnsi="Cambria Math" w:cs="Times New Roman"/>
+                    <w:kern w:val="0"/>
+                    <w:szCs w:val="24"/>
+                  </w:rPr>
+                  <m:t>t</m:t>
+                </m:r>
+              </m:sub>
+            </m:sSub>
+          </m:e>
+        </m:rad>
+        <m:sSub>
+          <m:sSubPr>
+            <m:ctrlPr>
+              <w:rPr>
+                <w:rFonts w:ascii="Cambria Math" w:eastAsia="宋体" w:hAnsi="Cambria Math" w:cs="Times New Roman"/>
+                <w:i/>
+                <w:kern w:val="0"/>
+                <w:szCs w:val="24"/>
+              </w:rPr>
+            </m:ctrlPr>
+          </m:sSubPr>
+          <m:e>
+            <m:r>
+              <w:rPr>
+                <w:rFonts w:ascii="Cambria Math" w:eastAsia="宋体" w:hAnsi="Cambria Math" w:cs="Times New Roman"/>
+                <w:kern w:val="0"/>
+                <w:szCs w:val="24"/>
+              </w:rPr>
+              <m:t>ε</m:t>
+            </m:r>
+          </m:e>
+          <m:sub>
+            <m:r>
+              <w:rPr>
+                <w:rFonts w:ascii="Cambria Math" w:eastAsia="宋体" w:hAnsi="Cambria Math" w:cs="Times New Roman"/>
+                <w:kern w:val="0"/>
+                <w:szCs w:val="24"/>
+              </w:rPr>
+              <m:t>t</m:t>
+            </m:r>
+          </m:sub>
+        </m:sSub>
+      </m:oMath>
+      <w:r>
+        <w:rPr>
+          <w:rFonts w:ascii="宋体" w:eastAsia="宋体" w:hAnsi="宋体" w:hint="eastAsia"/>
+          <w:kern w:val="0"/>
+          <w:szCs w:val="24"/>
+        </w:rPr>
+        <w:t>，</w:t>
+      </w:r>
+      <m:oMath>
+        <m:sSub>
+          <m:sSubPr>
+            <m:ctrlPr>
+              <w:rPr>
+                <w:rFonts w:ascii="Cambria Math" w:eastAsia="宋体" w:hAnsi="Cambria Math" w:cs="Times New Roman"/>
+                <w:i/>
+                <w:kern w:val="0"/>
+                <w:szCs w:val="24"/>
+              </w:rPr>
+            </m:ctrlPr>
+          </m:sSubPr>
+          <m:e>
+            <m:r>
+              <w:rPr>
+                <w:rFonts w:ascii="Cambria Math" w:eastAsia="宋体" w:hAnsi="Cambria Math" w:cs="Times New Roman"/>
+                <w:kern w:val="0"/>
+                <w:szCs w:val="24"/>
+              </w:rPr>
+              <m:t>ρ</m:t>
+            </m:r>
+          </m:e>
+          <m:sub>
+            <m:r>
+              <w:rPr>
+                <w:rFonts w:ascii="Cambria Math" w:eastAsia="宋体" w:hAnsi="Cambria Math" w:cs="Times New Roman"/>
+                <w:kern w:val="0"/>
+                <w:szCs w:val="24"/>
+              </w:rPr>
+              <m:t>ij</m:t>
+            </m:r>
+          </m:sub>
+        </m:sSub>
+        <m:sSub>
+          <m:sSubPr>
+            <m:ctrlPr>
+              <w:rPr>
+                <w:rFonts w:ascii="Cambria Math" w:eastAsia="宋体" w:hAnsi="Cambria Math" w:cs="Times New Roman"/>
+                <w:i/>
+                <w:kern w:val="0"/>
+                <w:szCs w:val="24"/>
+              </w:rPr>
+            </m:ctrlPr>
+          </m:sSubPr>
+          <m:e>
+            <m:r>
+              <w:rPr>
+                <w:rFonts w:ascii="Cambria Math" w:eastAsia="宋体" w:hAnsi="Cambria Math" w:cs="Times New Roman"/>
+                <w:kern w:val="0"/>
+                <w:szCs w:val="24"/>
+              </w:rPr>
+              <m:t>φ</m:t>
+            </m:r>
+          </m:e>
+          <m:sub>
+            <m:r>
+              <w:rPr>
+                <w:rFonts w:ascii="Cambria Math" w:eastAsia="宋体" w:hAnsi="Cambria Math" w:cs="Times New Roman"/>
+                <w:kern w:val="0"/>
+                <w:szCs w:val="24"/>
+              </w:rPr>
+              <m:t>ij</m:t>
+            </m:r>
+          </m:sub>
+        </m:sSub>
+        <m:r>
+          <m:rPr>
+            <m:sty m:val="p"/>
+          </m:rPr>
+          <w:rPr>
+            <w:rFonts w:ascii="Cambria Math" w:eastAsia="宋体" w:hAnsi="Cambria Math"/>
+            <w:kern w:val="0"/>
+            <w:szCs w:val="24"/>
+          </w:rPr>
+          <m:t>&lt;0</m:t>
+        </m:r>
+      </m:oMath>
+      <w:r>
+        <w:rPr>
+          <w:rFonts w:ascii="宋体" w:eastAsia="宋体" w:hAnsi="宋体" w:hint="eastAsia"/>
+          <w:kern w:val="0"/>
+          <w:szCs w:val="24"/>
+        </w:rPr>
+        <w:t>；</w:t>
+      </w:r>
+    </w:p>
+    <w:p>
+      <w:pPr>
+        <w:ind w:firstLineChars="200" w:firstLine="420"/>
+        <w:rPr>
+          <w:rFonts w:ascii="宋体" w:eastAsia="宋体" w:hAnsi="宋体"/>
+          <w:kern w:val="0"/>
+          <w:szCs w:val="24"/>
+        </w:rPr>
+      </w:pPr>
+      <w:r>
+        <w:rPr>
+          <w:rFonts w:ascii="宋体" w:eastAsia="宋体" w:hAnsi="宋体" w:hint="eastAsia"/>
+          <w:kern w:val="0"/>
+          <w:szCs w:val="24"/>
+        </w:rPr>
+        <w:t>（2）</w:t>
+      </w:r>
+      <m:oMath>
+        <m:sSub>
+          <m:sSubPr>
+            <m:ctrlPr>
+              <w:rPr>
+                <w:rFonts w:ascii="Cambria Math" w:eastAsia="宋体" w:hAnsi="Cambria Math" w:cs="Times New Roman"/>
+                <w:i/>
+                <w:kern w:val="0"/>
+                <w:szCs w:val="24"/>
+              </w:rPr>
+            </m:ctrlPr>
+          </m:sSubPr>
+          <m:e>
+            <m:r>
+              <w:rPr>
+                <w:rFonts w:ascii="Cambria Math" w:eastAsia="宋体" w:hAnsi="Cambria Math" w:cs="Times New Roman" w:hint="eastAsia"/>
+                <w:kern w:val="0"/>
+                <w:szCs w:val="24"/>
+              </w:rPr>
+              <m:t>r</m:t>
+            </m:r>
+          </m:e>
+          <m:sub>
+            <m:r>
+              <w:rPr>
+                <w:rFonts w:ascii="Cambria Math" w:eastAsia="宋体" w:hAnsi="Cambria Math" w:cs="Times New Roman"/>
+                <w:kern w:val="0"/>
+                <w:szCs w:val="24"/>
+              </w:rPr>
+              <m:t>t</m:t>
+            </m:r>
+          </m:sub>
+        </m:sSub>
+        <m:r>
+          <w:rPr>
+            <w:rFonts w:ascii="Cambria Math" w:eastAsia="宋体" w:hAnsi="Cambria Math" w:cs="Times New Roman"/>
+            <w:kern w:val="0"/>
+            <w:szCs w:val="24"/>
+          </w:rPr>
+          <m:t>=μ+</m:t>
+        </m:r>
+        <m:r>
+          <m:rPr>
+            <m:sty m:val="bi"/>
+          </m:rPr>
+          <w:rPr>
+            <w:rFonts w:ascii="Cambria Math" w:eastAsia="宋体" w:hAnsi="Cambria Math" w:cs="Times New Roman"/>
+            <w:kern w:val="0"/>
+            <w:szCs w:val="24"/>
+          </w:rPr>
+          <m:t>ρ</m:t>
+        </m:r>
+        <m:sSub>
+          <m:sSubPr>
+            <m:ctrlPr>
+              <w:rPr>
+                <w:rFonts w:ascii="Cambria Math" w:eastAsia="宋体" w:hAnsi="Cambria Math" w:cs="Times New Roman"/>
+                <w:i/>
+                <w:kern w:val="0"/>
+                <w:szCs w:val="24"/>
+              </w:rPr>
+            </m:ctrlPr>
+          </m:sSubPr>
+          <m:e>
+            <m:r>
+              <m:rPr>
+                <m:sty m:val="bi"/>
+              </m:rPr>
+              <w:rPr>
+                <w:rFonts w:ascii="Cambria Math" w:eastAsia="宋体" w:hAnsi="Cambria Math" w:cs="Times New Roman"/>
+                <w:kern w:val="0"/>
+                <w:szCs w:val="24"/>
+              </w:rPr>
+              <m:t>d</m:t>
+            </m:r>
+          </m:e>
+          <m:sub>
+            <m:r>
+              <w:rPr>
+                <w:rFonts w:ascii="Cambria Math" w:eastAsia="宋体" w:hAnsi="Cambria Math" w:cs="Times New Roman"/>
+                <w:kern w:val="0"/>
+                <w:szCs w:val="24"/>
+              </w:rPr>
+              <m:t>t</m:t>
+            </m:r>
+          </m:sub>
+        </m:sSub>
+        <m:r>
+          <w:rPr>
+            <w:rFonts w:ascii="Cambria Math" w:eastAsia="宋体" w:hAnsi="Cambria Math" w:cs="Times New Roman"/>
+            <w:kern w:val="0"/>
+            <w:szCs w:val="24"/>
+          </w:rPr>
+          <m:t>+</m:t>
+        </m:r>
+        <m:sSub>
+          <m:sSubPr>
+            <m:ctrlPr>
+              <w:rPr>
+                <w:rFonts w:ascii="Cambria Math" w:eastAsia="宋体" w:hAnsi="Cambria Math" w:cs="Times New Roman"/>
+                <w:i/>
+                <w:kern w:val="0"/>
+                <w:szCs w:val="24"/>
+              </w:rPr>
+            </m:ctrlPr>
+          </m:sSubPr>
+          <m:e>
+            <m:r>
+              <w:rPr>
+                <w:rFonts w:ascii="Cambria Math" w:eastAsia="宋体" w:hAnsi="Cambria Math" w:cs="Times New Roman"/>
+                <w:kern w:val="0"/>
+                <w:szCs w:val="24"/>
+              </w:rPr>
+              <m:t>ρ</m:t>
+            </m:r>
+          </m:e>
+          <m:sub>
+            <m:r>
+              <w:rPr>
+                <w:rFonts w:ascii="Cambria Math" w:eastAsia="宋体" w:hAnsi="Cambria Math" w:cs="Times New Roman"/>
+                <w:kern w:val="0"/>
+                <w:szCs w:val="24"/>
+              </w:rPr>
+              <m:t>ij</m:t>
+            </m:r>
+          </m:sub>
+        </m:sSub>
+        <m:sSub>
+          <m:sSubPr>
+            <m:ctrlPr>
+              <w:rPr>
+                <w:rFonts w:ascii="Cambria Math" w:eastAsia="宋体" w:hAnsi="Cambria Math" w:cs="Times New Roman"/>
+                <w:i/>
+                <w:kern w:val="0"/>
+                <w:szCs w:val="24"/>
+              </w:rPr>
+            </m:ctrlPr>
+          </m:sSubPr>
+          <m:e>
+            <m:r>
+              <w:rPr>
+                <w:rFonts w:ascii="Cambria Math" w:eastAsia="宋体" w:hAnsi="Cambria Math" w:cs="Times New Roman"/>
+                <w:kern w:val="0"/>
+                <w:szCs w:val="24"/>
+              </w:rPr>
+              <m:t>d</m:t>
+            </m:r>
+          </m:e>
+          <m:sub>
+            <m:r>
+              <w:rPr>
+                <w:rFonts w:ascii="Cambria Math" w:eastAsia="宋体" w:hAnsi="Cambria Math" w:cs="Times New Roman"/>
+                <w:kern w:val="0"/>
+                <w:szCs w:val="24"/>
+              </w:rPr>
+              <m:t>ijt</m:t>
+            </m:r>
+          </m:sub>
+        </m:sSub>
+        <m:r>
+          <w:rPr>
+            <w:rFonts w:ascii="Cambria Math" w:eastAsia="宋体" w:hAnsi="Cambria Math" w:cs="Times New Roman"/>
+            <w:kern w:val="0"/>
+            <w:szCs w:val="24"/>
+          </w:rPr>
+          <m:t>+</m:t>
+        </m:r>
+        <m:sSub>
+          <m:sSubPr>
+            <m:ctrlPr>
+              <w:rPr>
+                <w:rFonts w:ascii="Cambria Math" w:eastAsia="宋体" w:hAnsi="Cambria Math" w:cs="Times New Roman"/>
+                <w:i/>
+                <w:kern w:val="0"/>
+                <w:szCs w:val="24"/>
+              </w:rPr>
+            </m:ctrlPr>
+          </m:sSubPr>
+          <m:e>
+            <m:r>
+              <w:rPr>
+                <w:rFonts w:ascii="Cambria Math" w:eastAsia="宋体" w:hAnsi="Cambria Math" w:cs="Times New Roman"/>
+                <w:kern w:val="0"/>
+                <w:szCs w:val="24"/>
+              </w:rPr>
+              <m:t>φ</m:t>
+            </m:r>
+          </m:e>
+          <m:sub>
+            <m:r>
+              <w:rPr>
+                <w:rFonts w:ascii="Cambria Math" w:eastAsia="宋体" w:hAnsi="Cambria Math" w:cs="Times New Roman"/>
+                <w:kern w:val="0"/>
+                <w:szCs w:val="24"/>
+              </w:rPr>
+              <m:t>ij</m:t>
+            </m:r>
+          </m:sub>
+        </m:sSub>
+        <m:sSub>
+          <m:sSubPr>
+            <m:ctrlPr>
+              <w:rPr>
+                <w:rFonts w:ascii="Cambria Math" w:eastAsia="宋体" w:hAnsi="Cambria Math" w:cs="Times New Roman"/>
+                <w:i/>
+                <w:kern w:val="0"/>
+                <w:szCs w:val="24"/>
+              </w:rPr>
+            </m:ctrlPr>
+          </m:sSubPr>
+          <m:e>
+            <m:r>
+              <w:rPr>
+                <w:rFonts w:ascii="Cambria Math" w:eastAsia="宋体" w:hAnsi="Cambria Math" w:cs="Times New Roman"/>
+                <w:kern w:val="0"/>
+                <w:szCs w:val="24"/>
+              </w:rPr>
+              <m:t>d</m:t>
+            </m:r>
+          </m:e>
+          <m:sub>
+            <m:r>
+              <w:rPr>
+                <w:rFonts w:ascii="Cambria Math" w:eastAsia="宋体" w:hAnsi="Cambria Math" w:cs="Times New Roman"/>
+                <w:kern w:val="0"/>
+                <w:szCs w:val="24"/>
+              </w:rPr>
+              <m:t>ijt</m:t>
+            </m:r>
+          </m:sub>
+        </m:sSub>
+        <m:r>
+          <w:rPr>
+            <w:rFonts w:ascii="Cambria Math" w:eastAsia="宋体" w:hAnsi="Cambria Math" w:cs="Times New Roman"/>
+            <w:kern w:val="0"/>
+            <w:szCs w:val="24"/>
+          </w:rPr>
+          <m:t>*</m:t>
+        </m:r>
+        <m:sSub>
+          <m:sSubPr>
+            <m:ctrlPr>
+              <w:rPr>
+                <w:rFonts w:ascii="Cambria Math" w:eastAsia="宋体" w:hAnsi="Cambria Math" w:cs="Times New Roman"/>
+                <w:i/>
+                <w:kern w:val="0"/>
+                <w:szCs w:val="24"/>
+              </w:rPr>
+            </m:ctrlPr>
+          </m:sSubPr>
+          <m:e>
+            <m:r>
+              <w:rPr>
+                <w:rFonts w:ascii="Cambria Math" w:eastAsia="宋体" w:hAnsi="Cambria Math" w:cs="Times New Roman" w:hint="eastAsia"/>
+                <w:kern w:val="0"/>
+                <w:szCs w:val="24"/>
+              </w:rPr>
+              <m:t>emo</m:t>
+            </m:r>
+            <m:r>
+              <w:rPr>
+                <w:rFonts w:ascii="Cambria Math" w:eastAsia="宋体" w:hAnsi="Cambria Math" w:cs="Times New Roman"/>
+                <w:kern w:val="0"/>
+                <w:szCs w:val="24"/>
+              </w:rPr>
+              <m:t>tion</m:t>
+            </m:r>
+          </m:e>
+          <m:sub>
+            <m:r>
+              <w:rPr>
+                <w:rFonts w:ascii="Cambria Math" w:eastAsia="宋体" w:hAnsi="Cambria Math" w:cs="Times New Roman"/>
+                <w:kern w:val="0"/>
+                <w:szCs w:val="24"/>
+              </w:rPr>
+              <m:t>it</m:t>
+            </m:r>
+          </m:sub>
+        </m:sSub>
+        <m:r>
+          <w:rPr>
+            <w:rFonts w:ascii="Cambria Math" w:eastAsia="宋体" w:hAnsi="Cambria Math" w:cs="Times New Roman"/>
+            <w:kern w:val="0"/>
+            <w:szCs w:val="24"/>
+          </w:rPr>
+          <m:t>+</m:t>
+        </m:r>
+        <m:rad>
+          <m:radPr>
+            <m:degHide m:val="1"/>
+            <m:ctrlPr>
+              <w:rPr>
+                <w:rFonts w:ascii="Cambria Math" w:eastAsia="宋体" w:hAnsi="Cambria Math" w:cs="Times New Roman"/>
+                <w:i/>
+                <w:kern w:val="0"/>
+                <w:szCs w:val="24"/>
+              </w:rPr>
+            </m:ctrlPr>
+          </m:radPr>
+          <m:deg/>
+          <m:e>
+            <m:sSub>
+              <m:sSubPr>
+                <m:ctrlPr>
+                  <w:rPr>
+                    <w:rFonts w:ascii="Cambria Math" w:eastAsia="宋体" w:hAnsi="Cambria Math" w:cs="Times New Roman"/>
+                    <w:i/>
+                    <w:kern w:val="0"/>
+                    <w:szCs w:val="24"/>
+                  </w:rPr>
+                </m:ctrlPr>
+              </m:sSubPr>
+              <m:e>
+                <m:r>
+                  <w:rPr>
+                    <w:rFonts w:ascii="Cambria Math" w:eastAsia="宋体" w:hAnsi="Cambria Math" w:cs="Times New Roman"/>
+                    <w:kern w:val="0"/>
+                    <w:szCs w:val="24"/>
+                  </w:rPr>
+                  <m:t>h</m:t>
+                </m:r>
+              </m:e>
+              <m:sub>
+                <m:r>
+                  <w:rPr>
+                    <w:rFonts w:ascii="Cambria Math" w:eastAsia="宋体" w:hAnsi="Cambria Math" w:cs="Times New Roman"/>
+                    <w:kern w:val="0"/>
+                    <w:szCs w:val="24"/>
+                  </w:rPr>
+                  <m:t>t</m:t>
+                </m:r>
+              </m:sub>
+            </m:sSub>
+          </m:e>
+        </m:rad>
+        <m:sSub>
+          <m:sSubPr>
+            <m:ctrlPr>
+              <w:rPr>
+                <w:rFonts w:ascii="Cambria Math" w:eastAsia="宋体" w:hAnsi="Cambria Math" w:cs="Times New Roman"/>
+                <w:i/>
+                <w:kern w:val="0"/>
+                <w:szCs w:val="24"/>
+              </w:rPr>
+            </m:ctrlPr>
+          </m:sSubPr>
+          <m:e>
+            <m:r>
+              <w:rPr>
+                <w:rFonts w:ascii="Cambria Math" w:eastAsia="宋体" w:hAnsi="Cambria Math" w:cs="Times New Roman"/>
+                <w:kern w:val="0"/>
+                <w:szCs w:val="24"/>
+              </w:rPr>
+              <m:t>ε</m:t>
+            </m:r>
+          </m:e>
+          <m:sub>
+            <m:r>
+              <w:rPr>
+                <w:rFonts w:ascii="Cambria Math" w:eastAsia="宋体" w:hAnsi="Cambria Math" w:cs="Times New Roman"/>
+                <w:kern w:val="0"/>
+                <w:szCs w:val="24"/>
+              </w:rPr>
+              <m:t>t</m:t>
+            </m:r>
+          </m:sub>
+        </m:sSub>
+      </m:oMath>
+      <w:r>
+        <w:rPr>
+          <w:rFonts w:ascii="宋体" w:eastAsia="宋体" w:hAnsi="宋体" w:hint="eastAsia"/>
+          <w:kern w:val="0"/>
+          <w:szCs w:val="24"/>
+        </w:rPr>
+        <w:t>，</w:t>
+      </w:r>
+      <m:oMath>
+        <m:r>
+          <w:rPr>
+            <w:rFonts w:ascii="Cambria Math" w:eastAsia="宋体" w:hAnsi="Cambria Math" w:cs="Times New Roman"/>
+            <w:kern w:val="0"/>
+            <w:szCs w:val="24"/>
+          </w:rPr>
+          <m:t xml:space="preserve"> </m:t>
+        </m:r>
+        <m:sSub>
+          <m:sSubPr>
+            <m:ctrlPr>
+              <w:rPr>
+                <w:rFonts w:ascii="Cambria Math" w:eastAsia="宋体" w:hAnsi="Cambria Math" w:cs="Times New Roman"/>
+                <w:i/>
+                <w:kern w:val="0"/>
+                <w:szCs w:val="24"/>
+              </w:rPr>
+            </m:ctrlPr>
+          </m:sSubPr>
+          <m:e>
+            <m:r>
+              <w:rPr>
+                <w:rFonts w:ascii="Cambria Math" w:eastAsia="宋体" w:hAnsi="Cambria Math" w:cs="Times New Roman"/>
+                <w:kern w:val="0"/>
+                <w:szCs w:val="24"/>
+              </w:rPr>
+              <m:t>φ</m:t>
+            </m:r>
+          </m:e>
+          <m:sub>
+            <m:r>
+              <w:rPr>
+                <w:rFonts w:ascii="Cambria Math" w:eastAsia="宋体" w:hAnsi="Cambria Math" w:cs="Times New Roman"/>
+                <w:kern w:val="0"/>
+                <w:szCs w:val="24"/>
+              </w:rPr>
+              <m:t>ij</m:t>
+            </m:r>
+          </m:sub>
+        </m:sSub>
+        <m:r>
+          <m:rPr>
+            <m:sty m:val="p"/>
+          </m:rPr>
+          <w:rPr>
+            <w:rFonts w:ascii="Cambria Math" w:eastAsia="宋体" w:hAnsi="Cambria Math"/>
+            <w:kern w:val="0"/>
+            <w:szCs w:val="24"/>
+          </w:rPr>
+          <m:t>&gt;0</m:t>
+        </m:r>
+      </m:oMath>
+      <w:r>
+        <w:rPr>
+          <w:rFonts w:ascii="宋体" w:eastAsia="宋体" w:hAnsi="宋体" w:hint="eastAsia"/>
+          <w:kern w:val="0"/>
+          <w:szCs w:val="24"/>
+        </w:rPr>
+        <w:t>；</w:t>
+      </w:r>
+    </w:p>
+    <w:p>
+      <w:pPr>
+        <w:ind w:firstLineChars="200" w:firstLine="420"/>
+        <w:rPr>
+          <w:rFonts w:ascii="宋体" w:eastAsia="宋体" w:hAnsi="宋体" w:hint="eastAsia"/>
+        </w:rPr>
+      </w:pPr>
+      <w:r>
+        <w:rPr>
+          <w:rFonts w:ascii="宋体" w:eastAsia="宋体" w:hAnsi="宋体" w:hint="eastAsia"/>
+          <w:kern w:val="0"/>
+          <w:szCs w:val="24"/>
+        </w:rPr>
+        <w:t>（</w:t>
+      </w:r>
+      <w:r>
+        <w:rPr>
+          <w:rFonts w:ascii="宋体" w:eastAsia="宋体" w:hAnsi="宋体"/>
+          <w:kern w:val="0"/>
+          <w:szCs w:val="24"/>
+        </w:rPr>
+        <w:t>3</w:t>
+      </w:r>
+      <w:r>
+        <w:rPr>
+          <w:rFonts w:ascii="宋体" w:eastAsia="宋体" w:hAnsi="宋体" w:hint="eastAsia"/>
+          <w:kern w:val="0"/>
+          <w:szCs w:val="24"/>
+        </w:rPr>
+        <w:t>）</w:t>
+      </w:r>
+      <m:oMath>
+        <m:sSub>
+          <m:sSubPr>
+            <m:ctrlPr>
+              <w:rPr>
+                <w:rFonts w:ascii="Cambria Math" w:eastAsia="宋体" w:hAnsi="Cambria Math" w:cs="Times New Roman"/>
+                <w:i/>
+                <w:kern w:val="0"/>
+                <w:szCs w:val="24"/>
+              </w:rPr>
+            </m:ctrlPr>
+          </m:sSubPr>
+          <m:e>
+            <m:r>
+              <w:rPr>
+                <w:rFonts w:ascii="Cambria Math" w:eastAsia="宋体" w:hAnsi="Cambria Math" w:cs="Times New Roman" w:hint="eastAsia"/>
+                <w:kern w:val="0"/>
+                <w:szCs w:val="24"/>
+              </w:rPr>
+              <m:t>r</m:t>
+            </m:r>
+          </m:e>
+          <m:sub>
+            <m:r>
+              <w:rPr>
+                <w:rFonts w:ascii="Cambria Math" w:eastAsia="宋体" w:hAnsi="Cambria Math" w:cs="Times New Roman"/>
+                <w:kern w:val="0"/>
+                <w:szCs w:val="24"/>
+              </w:rPr>
+              <m:t>t</m:t>
+            </m:r>
+          </m:sub>
+        </m:sSub>
+        <m:r>
+          <w:rPr>
+            <w:rFonts w:ascii="Cambria Math" w:eastAsia="宋体" w:hAnsi="Cambria Math" w:cs="Times New Roman"/>
+            <w:kern w:val="0"/>
+            <w:szCs w:val="24"/>
+          </w:rPr>
+          <m:t>=μ+</m:t>
+        </m:r>
+        <m:r>
+          <m:rPr>
+            <m:sty m:val="bi"/>
+          </m:rPr>
+          <w:rPr>
+            <w:rFonts w:ascii="Cambria Math" w:eastAsia="宋体" w:hAnsi="Cambria Math" w:cs="Times New Roman"/>
+            <w:kern w:val="0"/>
+            <w:szCs w:val="24"/>
+          </w:rPr>
+          <m:t>ρ</m:t>
+        </m:r>
+        <m:sSub>
+          <m:sSubPr>
+            <m:ctrlPr>
+              <w:rPr>
+                <w:rFonts w:ascii="Cambria Math" w:eastAsia="宋体" w:hAnsi="Cambria Math" w:cs="Times New Roman"/>
+                <w:i/>
+                <w:kern w:val="0"/>
+                <w:szCs w:val="24"/>
+              </w:rPr>
+            </m:ctrlPr>
+          </m:sSubPr>
+          <m:e>
+            <m:r>
+              <m:rPr>
+                <m:sty m:val="bi"/>
+              </m:rPr>
+              <w:rPr>
+                <w:rFonts w:ascii="Cambria Math" w:eastAsia="宋体" w:hAnsi="Cambria Math" w:cs="Times New Roman"/>
+                <w:kern w:val="0"/>
+                <w:szCs w:val="24"/>
+              </w:rPr>
+              <m:t>d</m:t>
+            </m:r>
+          </m:e>
+          <m:sub>
+            <m:r>
+              <w:rPr>
+                <w:rFonts w:ascii="Cambria Math" w:eastAsia="宋体" w:hAnsi="Cambria Math" w:cs="Times New Roman"/>
+                <w:kern w:val="0"/>
+                <w:szCs w:val="24"/>
+              </w:rPr>
+              <m:t>t</m:t>
+            </m:r>
+          </m:sub>
+        </m:sSub>
+        <m:r>
+          <w:rPr>
+            <w:rFonts w:ascii="Cambria Math" w:eastAsia="宋体" w:hAnsi="Cambria Math" w:cs="Times New Roman"/>
+            <w:kern w:val="0"/>
+            <w:szCs w:val="24"/>
+          </w:rPr>
+          <m:t>+</m:t>
+        </m:r>
+        <m:sSub>
+          <m:sSubPr>
+            <m:ctrlPr>
+              <w:rPr>
+                <w:rFonts w:ascii="Cambria Math" w:eastAsia="宋体" w:hAnsi="Cambria Math" w:cs="Times New Roman"/>
+                <w:i/>
+                <w:kern w:val="0"/>
+                <w:szCs w:val="24"/>
+              </w:rPr>
+            </m:ctrlPr>
+          </m:sSubPr>
+          <m:e>
+            <m:r>
+              <w:rPr>
+                <w:rFonts w:ascii="Cambria Math" w:eastAsia="宋体" w:hAnsi="Cambria Math" w:cs="Times New Roman"/>
+                <w:kern w:val="0"/>
+                <w:szCs w:val="24"/>
+              </w:rPr>
+              <m:t>ρ</m:t>
+            </m:r>
+          </m:e>
+          <m:sub>
+            <m:r>
+              <w:rPr>
+                <w:rFonts w:ascii="Cambria Math" w:eastAsia="宋体" w:hAnsi="Cambria Math" w:cs="Times New Roman"/>
+                <w:kern w:val="0"/>
+                <w:szCs w:val="24"/>
+              </w:rPr>
+              <m:t>ij</m:t>
+            </m:r>
+          </m:sub>
+        </m:sSub>
+        <m:sSub>
+          <m:sSubPr>
+            <m:ctrlPr>
+              <w:rPr>
+                <w:rFonts w:ascii="Cambria Math" w:eastAsia="宋体" w:hAnsi="Cambria Math" w:cs="Times New Roman"/>
+                <w:i/>
+                <w:kern w:val="0"/>
+                <w:szCs w:val="24"/>
+              </w:rPr>
+            </m:ctrlPr>
+          </m:sSubPr>
+          <m:e>
+            <m:r>
+              <w:rPr>
+                <w:rFonts w:ascii="Cambria Math" w:eastAsia="宋体" w:hAnsi="Cambria Math" w:cs="Times New Roman"/>
+                <w:kern w:val="0"/>
+                <w:szCs w:val="24"/>
+              </w:rPr>
+              <m:t>d</m:t>
+            </m:r>
+          </m:e>
+          <m:sub>
+            <m:r>
+              <w:rPr>
+                <w:rFonts w:ascii="Cambria Math" w:eastAsia="宋体" w:hAnsi="Cambria Math" w:cs="Times New Roman"/>
+                <w:kern w:val="0"/>
+                <w:szCs w:val="24"/>
+              </w:rPr>
+              <m:t>ijt</m:t>
+            </m:r>
+          </m:sub>
+        </m:sSub>
+        <m:r>
+          <w:rPr>
+            <w:rFonts w:ascii="Cambria Math" w:eastAsia="宋体" w:hAnsi="Cambria Math" w:cs="Times New Roman"/>
+            <w:kern w:val="0"/>
+            <w:szCs w:val="24"/>
+          </w:rPr>
+          <m:t>+</m:t>
+        </m:r>
+        <m:sSub>
+          <m:sSubPr>
+            <m:ctrlPr>
+              <w:rPr>
+                <w:rFonts w:ascii="Cambria Math" w:eastAsia="宋体" w:hAnsi="Cambria Math" w:cs="Times New Roman"/>
+                <w:i/>
+                <w:kern w:val="0"/>
+                <w:szCs w:val="24"/>
+              </w:rPr>
+            </m:ctrlPr>
+          </m:sSubPr>
+          <m:e>
+            <m:r>
+              <w:rPr>
+                <w:rFonts w:ascii="Cambria Math" w:eastAsia="宋体" w:hAnsi="Cambria Math" w:cs="Times New Roman"/>
+                <w:kern w:val="0"/>
+                <w:szCs w:val="24"/>
+              </w:rPr>
+              <m:t>φ</m:t>
+            </m:r>
+          </m:e>
+          <m:sub>
+            <m:r>
+              <w:rPr>
+                <w:rFonts w:ascii="Cambria Math" w:eastAsia="宋体" w:hAnsi="Cambria Math" w:cs="Times New Roman"/>
+                <w:kern w:val="0"/>
+                <w:szCs w:val="24"/>
+              </w:rPr>
+              <m:t>ij</m:t>
+            </m:r>
+          </m:sub>
+        </m:sSub>
+        <m:sSub>
+          <m:sSubPr>
+            <m:ctrlPr>
+              <w:rPr>
+                <w:rFonts w:ascii="Cambria Math" w:eastAsia="宋体" w:hAnsi="Cambria Math" w:cs="Times New Roman"/>
+                <w:i/>
+                <w:kern w:val="0"/>
+                <w:szCs w:val="24"/>
+              </w:rPr>
+            </m:ctrlPr>
+          </m:sSubPr>
+          <m:e>
+            <m:r>
+              <w:rPr>
+                <w:rFonts w:ascii="Cambria Math" w:eastAsia="宋体" w:hAnsi="Cambria Math" w:cs="Times New Roman"/>
+                <w:kern w:val="0"/>
+                <w:szCs w:val="24"/>
+              </w:rPr>
+              <m:t>d</m:t>
+            </m:r>
+          </m:e>
+          <m:sub>
+            <m:r>
+              <w:rPr>
+                <w:rFonts w:ascii="Cambria Math" w:eastAsia="宋体" w:hAnsi="Cambria Math" w:cs="Times New Roman"/>
+                <w:kern w:val="0"/>
+                <w:szCs w:val="24"/>
+              </w:rPr>
+              <m:t>ijt</m:t>
+            </m:r>
+          </m:sub>
+        </m:sSub>
+        <m:r>
+          <w:rPr>
+            <w:rFonts w:ascii="Cambria Math" w:eastAsia="宋体" w:hAnsi="Cambria Math" w:cs="Times New Roman"/>
+            <w:kern w:val="0"/>
+            <w:szCs w:val="24"/>
+          </w:rPr>
+          <m:t>*</m:t>
+        </m:r>
+        <m:sSub>
+          <m:sSubPr>
+            <m:ctrlPr>
+              <w:rPr>
+                <w:rFonts w:ascii="Cambria Math" w:eastAsia="宋体" w:hAnsi="Cambria Math" w:cs="Times New Roman"/>
+                <w:i/>
+                <w:kern w:val="0"/>
+                <w:szCs w:val="24"/>
+              </w:rPr>
+            </m:ctrlPr>
+          </m:sSubPr>
+          <m:e>
+            <m:r>
+              <w:rPr>
+                <w:rFonts w:ascii="Cambria Math" w:eastAsia="宋体" w:hAnsi="Cambria Math" w:cs="Times New Roman"/>
+                <w:kern w:val="0"/>
+                <w:szCs w:val="24"/>
+              </w:rPr>
+              <m:t>policy</m:t>
+            </m:r>
+          </m:e>
+          <m:sub>
+            <m:r>
+              <w:rPr>
+                <w:rFonts w:ascii="Cambria Math" w:eastAsia="宋体" w:hAnsi="Cambria Math" w:cs="Times New Roman"/>
+                <w:kern w:val="0"/>
+                <w:szCs w:val="24"/>
+              </w:rPr>
+              <m:t>it</m:t>
+            </m:r>
+          </m:sub>
+        </m:sSub>
+        <m:r>
+          <w:rPr>
+            <w:rFonts w:ascii="Cambria Math" w:eastAsia="宋体" w:hAnsi="Cambria Math" w:cs="Times New Roman"/>
+            <w:kern w:val="0"/>
+            <w:szCs w:val="24"/>
+          </w:rPr>
+          <m:t>+</m:t>
+        </m:r>
+        <m:rad>
+          <m:radPr>
+            <m:degHide m:val="1"/>
+            <m:ctrlPr>
+              <w:rPr>
+                <w:rFonts w:ascii="Cambria Math" w:eastAsia="宋体" w:hAnsi="Cambria Math" w:cs="Times New Roman"/>
+                <w:i/>
+                <w:kern w:val="0"/>
+                <w:szCs w:val="24"/>
+              </w:rPr>
+            </m:ctrlPr>
+          </m:radPr>
+          <m:deg/>
+          <m:e>
+            <m:sSub>
+              <m:sSubPr>
+                <m:ctrlPr>
+                  <w:rPr>
+                    <w:rFonts w:ascii="Cambria Math" w:eastAsia="宋体" w:hAnsi="Cambria Math" w:cs="Times New Roman"/>
+                    <w:i/>
+                    <w:kern w:val="0"/>
+                    <w:szCs w:val="24"/>
+                  </w:rPr>
+                </m:ctrlPr>
+              </m:sSubPr>
+              <m:e>
+                <m:r>
+                  <w:rPr>
+                    <w:rFonts w:ascii="Cambria Math" w:eastAsia="宋体" w:hAnsi="Cambria Math" w:cs="Times New Roman"/>
+                    <w:kern w:val="0"/>
+                    <w:szCs w:val="24"/>
+                  </w:rPr>
+                  <m:t>h</m:t>
+                </m:r>
+              </m:e>
+              <m:sub>
+                <m:r>
+                  <w:rPr>
+                    <w:rFonts w:ascii="Cambria Math" w:eastAsia="宋体" w:hAnsi="Cambria Math" w:cs="Times New Roman"/>
+                    <w:kern w:val="0"/>
+                    <w:szCs w:val="24"/>
+                  </w:rPr>
+                  <m:t>t</m:t>
+                </m:r>
+              </m:sub>
+            </m:sSub>
+          </m:e>
+        </m:rad>
+        <m:sSub>
+          <m:sSubPr>
+            <m:ctrlPr>
+              <w:rPr>
+                <w:rFonts w:ascii="Cambria Math" w:eastAsia="宋体" w:hAnsi="Cambria Math" w:cs="Times New Roman"/>
+                <w:i/>
+                <w:kern w:val="0"/>
+                <w:szCs w:val="24"/>
+              </w:rPr>
+            </m:ctrlPr>
+          </m:sSubPr>
+          <m:e>
+            <m:r>
+              <w:rPr>
+                <w:rFonts w:ascii="Cambria Math" w:eastAsia="宋体" w:hAnsi="Cambria Math" w:cs="Times New Roman"/>
+                <w:kern w:val="0"/>
+                <w:szCs w:val="24"/>
+              </w:rPr>
+              <m:t>ε</m:t>
+            </m:r>
+          </m:e>
+          <m:sub>
+            <m:r>
+              <w:rPr>
+                <w:rFonts w:ascii="Cambria Math" w:eastAsia="宋体" w:hAnsi="Cambria Math" w:cs="Times New Roman"/>
+                <w:kern w:val="0"/>
+                <w:szCs w:val="24"/>
+              </w:rPr>
+              <m:t>t</m:t>
+            </m:r>
+          </m:sub>
+        </m:sSub>
+      </m:oMath>
+      <w:r>
+        <w:rPr>
+          <w:rFonts w:ascii="宋体" w:eastAsia="宋体" w:hAnsi="宋体" w:hint="eastAsia"/>
+          <w:kern w:val="0"/>
+          <w:szCs w:val="24"/>
+        </w:rPr>
+        <w:t>，</w:t>
+      </w:r>
+      <m:oMath>
+        <m:sSub>
+          <m:sSubPr>
+            <m:ctrlPr>
+              <w:rPr>
+                <w:rFonts w:ascii="Cambria Math" w:eastAsia="宋体" w:hAnsi="Cambria Math" w:cs="Times New Roman"/>
+                <w:i/>
+                <w:kern w:val="0"/>
+                <w:szCs w:val="24"/>
+              </w:rPr>
+            </m:ctrlPr>
+          </m:sSubPr>
+          <m:e>
+            <m:r>
+              <w:rPr>
+                <w:rFonts w:ascii="Cambria Math" w:eastAsia="宋体" w:hAnsi="Cambria Math" w:cs="Times New Roman"/>
+                <w:kern w:val="0"/>
+                <w:szCs w:val="24"/>
+              </w:rPr>
+              <m:t>ρ</m:t>
+            </m:r>
+          </m:e>
+          <m:sub>
+            <m:r>
+              <w:rPr>
+                <w:rFonts w:ascii="Cambria Math" w:eastAsia="宋体" w:hAnsi="Cambria Math" w:cs="Times New Roman"/>
+                <w:kern w:val="0"/>
+                <w:szCs w:val="24"/>
+              </w:rPr>
+              <m:t>ij</m:t>
+            </m:r>
+          </m:sub>
+        </m:sSub>
+        <m:sSub>
+          <m:sSubPr>
+            <m:ctrlPr>
+              <w:rPr>
+                <w:rFonts w:ascii="Cambria Math" w:eastAsia="宋体" w:hAnsi="Cambria Math" w:cs="Times New Roman"/>
+                <w:i/>
+                <w:kern w:val="0"/>
+                <w:szCs w:val="24"/>
+              </w:rPr>
+            </m:ctrlPr>
+          </m:sSubPr>
+          <m:e>
+            <m:r>
+              <w:rPr>
+                <w:rFonts w:ascii="Cambria Math" w:eastAsia="宋体" w:hAnsi="Cambria Math" w:cs="Times New Roman"/>
+                <w:kern w:val="0"/>
+                <w:szCs w:val="24"/>
+              </w:rPr>
+              <m:t>φ</m:t>
+            </m:r>
+          </m:e>
+          <m:sub>
+            <m:r>
+              <w:rPr>
+                <w:rFonts w:ascii="Cambria Math" w:eastAsia="宋体" w:hAnsi="Cambria Math" w:cs="Times New Roman"/>
+                <w:kern w:val="0"/>
+                <w:szCs w:val="24"/>
+              </w:rPr>
+              <m:t>ij</m:t>
+            </m:r>
+          </m:sub>
+        </m:sSub>
+        <m:r>
+          <m:rPr>
+            <m:sty m:val="p"/>
+          </m:rPr>
+          <w:rPr>
+            <w:rFonts w:ascii="Cambria Math" w:eastAsia="宋体" w:hAnsi="Cambria Math"/>
+            <w:kern w:val="0"/>
+            <w:szCs w:val="24"/>
+          </w:rPr>
+          <m:t>&gt;0</m:t>
+        </m:r>
+      </m:oMath>
+      <w:r>
+        <w:rPr>
+          <w:rFonts w:ascii="宋体" w:eastAsia="宋体" w:hAnsi="宋体" w:hint="eastAsia"/>
+          <w:kern w:val="0"/>
+          <w:szCs w:val="24"/>
+        </w:rPr>
+        <w:t>。</w:t>
+      </w:r>
+    </w:p>
+    <w:p>
+      <w:pPr>
+        <w:ind w:firstLineChars="200" w:firstLine="420"/>
+        <w:rPr>
+          <w:rFonts w:ascii="宋体" w:eastAsia="宋体" w:hAnsi="宋体" w:hint="eastAsia"/>
+        </w:rPr>
+      </w:pPr>
+      <w:r>
+        <w:rPr>
+          <w:rFonts w:ascii="宋体" w:eastAsia="宋体" w:hAnsi="宋体" w:hint="eastAsia"/>
+        </w:rPr>
+        <w:t>具体的检验方法与</w:t>
+      </w:r>
+      <w:r>
+        <w:rPr>
+          <w:rFonts w:ascii="宋体" w:eastAsia="宋体" w:hAnsi="宋体" w:hint="eastAsia"/>
+        </w:rPr>
+        <w:t>前一部分检验日历效应时相近</w:t>
+      </w:r>
+      <w:r>
+        <w:rPr>
+          <w:rFonts w:ascii="宋体" w:eastAsia="宋体" w:hAnsi="宋体" w:hint="eastAsia"/>
+        </w:rPr>
+        <w:t>：（1）</w:t>
+      </w:r>
+      <w:r>
+        <w:rPr>
+          <w:rFonts w:ascii="宋体" w:eastAsia="宋体" w:hAnsi="宋体" w:hint="eastAsia"/>
+        </w:rPr>
+        <w:t>通过</w:t>
+      </w:r>
+      <w:r>
+        <w:rPr>
+          <w:rFonts w:ascii="宋体" w:eastAsia="宋体" w:hAnsi="宋体" w:hint="eastAsia"/>
+        </w:rPr>
+        <w:t>加入交互项进行联合估计</w:t>
+      </w:r>
+      <w:r>
+        <w:rPr>
+          <w:rFonts w:ascii="宋体" w:eastAsia="宋体" w:hAnsi="宋体" w:hint="eastAsia"/>
+        </w:rPr>
+        <w:t>，</w:t>
+      </w:r>
+      <w:r>
+        <w:rPr>
+          <w:rFonts w:ascii="宋体" w:eastAsia="宋体" w:hAnsi="宋体" w:hint="eastAsia"/>
+        </w:rPr>
+        <w:lastRenderedPageBreak/>
+        <w:t>适当调整模型</w:t>
+      </w:r>
+      <w:r>
+        <w:rPr>
+          <w:rFonts w:ascii="宋体" w:eastAsia="宋体" w:hAnsi="宋体" w:hint="eastAsia"/>
+        </w:rPr>
+        <w:t>的ARMA项与GARCH</w:t>
+      </w:r>
+      <w:proofErr w:type="gramStart"/>
+      <w:r>
+        <w:rPr>
+          <w:rFonts w:ascii="宋体" w:eastAsia="宋体" w:hAnsi="宋体" w:hint="eastAsia"/>
+        </w:rPr>
+        <w:t>项确保</w:t>
+      </w:r>
+      <w:proofErr w:type="gramEnd"/>
+      <w:r>
+        <w:rPr>
+          <w:rFonts w:ascii="宋体" w:eastAsia="宋体" w:hAnsi="宋体" w:hint="eastAsia"/>
+        </w:rPr>
+        <w:t>建模充分</w:t>
+      </w:r>
+      <w:r>
+        <w:rPr>
+          <w:rFonts w:ascii="宋体" w:eastAsia="宋体" w:hAnsi="宋体" w:hint="eastAsia"/>
+        </w:rPr>
+        <w:t>；（2）记录</w:t>
+      </w:r>
+      <w:r>
+        <w:rPr>
+          <w:rFonts w:ascii="宋体" w:eastAsia="宋体" w:hAnsi="宋体" w:hint="eastAsia"/>
+        </w:rPr>
+        <w:t>交互项系数</w:t>
+      </w:r>
+      <m:oMath>
+        <m:sSub>
+          <m:sSubPr>
+            <m:ctrlPr>
+              <w:rPr>
+                <w:rFonts w:ascii="Cambria Math" w:eastAsia="宋体" w:hAnsi="Cambria Math" w:cs="Times New Roman"/>
+                <w:i/>
+                <w:kern w:val="0"/>
+                <w:szCs w:val="24"/>
+              </w:rPr>
+            </m:ctrlPr>
+          </m:sSubPr>
+          <m:e>
+            <m:r>
+              <w:rPr>
+                <w:rFonts w:ascii="Cambria Math" w:eastAsia="宋体" w:hAnsi="Cambria Math" w:cs="Times New Roman"/>
+                <w:kern w:val="0"/>
+                <w:szCs w:val="24"/>
+              </w:rPr>
+              <m:t>φ</m:t>
+            </m:r>
+          </m:e>
+          <m:sub>
+            <m:r>
+              <w:rPr>
+                <w:rFonts w:ascii="Cambria Math" w:eastAsia="宋体" w:hAnsi="Cambria Math" w:cs="Times New Roman"/>
+                <w:kern w:val="0"/>
+                <w:szCs w:val="24"/>
+              </w:rPr>
+              <m:t>ij</m:t>
+            </m:r>
+          </m:sub>
+        </m:sSub>
+      </m:oMath>
+      <w:r>
+        <w:rPr>
+          <w:rFonts w:ascii="宋体" w:eastAsia="宋体" w:hAnsi="宋体" w:hint="eastAsia"/>
+          <w:kern w:val="0"/>
+          <w:szCs w:val="24"/>
+        </w:rPr>
+        <w:t>，</w:t>
+      </w:r>
+      <w:r>
+        <w:rPr>
+          <w:rFonts w:ascii="宋体" w:eastAsia="宋体" w:hAnsi="宋体" w:hint="eastAsia"/>
+          <w:kern w:val="0"/>
+          <w:szCs w:val="24"/>
+        </w:rPr>
+        <w:t>结合</w:t>
+      </w:r>
+      <w:r>
+        <w:rPr>
+          <w:rFonts w:ascii="宋体" w:eastAsia="宋体" w:hAnsi="宋体" w:hint="eastAsia"/>
+          <w:kern w:val="0"/>
+          <w:szCs w:val="24"/>
+        </w:rPr>
+        <w:t>未加入交互项时的系数</w:t>
+      </w:r>
+      <m:oMath>
+        <m:sSub>
+          <m:sSubPr>
+            <m:ctrlPr>
+              <w:rPr>
+                <w:rFonts w:ascii="Cambria Math" w:eastAsia="宋体" w:hAnsi="Cambria Math" w:cs="Times New Roman"/>
+                <w:i/>
+                <w:kern w:val="0"/>
+                <w:szCs w:val="24"/>
+              </w:rPr>
+            </m:ctrlPr>
+          </m:sSubPr>
+          <m:e>
+            <m:r>
+              <w:rPr>
+                <w:rFonts w:ascii="Cambria Math" w:eastAsia="宋体" w:hAnsi="Cambria Math" w:cs="Times New Roman"/>
+                <w:kern w:val="0"/>
+                <w:szCs w:val="24"/>
+              </w:rPr>
+              <m:t>ρ</m:t>
+            </m:r>
+          </m:e>
+          <m:sub>
+            <m:r>
+              <w:rPr>
+                <w:rFonts w:ascii="Cambria Math" w:eastAsia="宋体" w:hAnsi="Cambria Math" w:cs="Times New Roman"/>
+                <w:kern w:val="0"/>
+                <w:szCs w:val="24"/>
+              </w:rPr>
+              <m:t>ij</m:t>
+            </m:r>
+          </m:sub>
+        </m:sSub>
+      </m:oMath>
+      <w:r>
+        <w:rPr>
+          <w:rFonts w:ascii="宋体" w:eastAsia="宋体" w:hAnsi="宋体" w:hint="eastAsia"/>
+          <w:kern w:val="0"/>
+          <w:szCs w:val="24"/>
+        </w:rPr>
+        <w:t>与</w:t>
+      </w:r>
+      <w:r>
+        <w:rPr>
+          <w:rFonts w:ascii="宋体" w:eastAsia="宋体" w:hAnsi="宋体" w:hint="eastAsia"/>
+          <w:kern w:val="0"/>
+          <w:szCs w:val="24"/>
+        </w:rPr>
+        <w:t>预期结果</w:t>
+      </w:r>
+      <w:r>
+        <w:rPr>
+          <w:rFonts w:ascii="宋体" w:eastAsia="宋体" w:hAnsi="宋体" w:hint="eastAsia"/>
+          <w:kern w:val="0"/>
+          <w:szCs w:val="24"/>
+        </w:rPr>
+        <w:t>进行比较</w:t>
+      </w:r>
+      <w:r>
+        <w:rPr>
+          <w:rFonts w:ascii="宋体" w:eastAsia="宋体" w:hAnsi="宋体" w:hint="eastAsia"/>
+          <w:kern w:val="0"/>
+          <w:szCs w:val="24"/>
+        </w:rPr>
+        <w:t>分析</w:t>
+      </w:r>
+      <w:r>
+        <w:rPr>
+          <w:rFonts w:ascii="宋体" w:eastAsia="宋体" w:hAnsi="宋体" w:hint="eastAsia"/>
+        </w:rPr>
+        <w:t>，得到影响日历效应的因素</w:t>
+      </w:r>
+      <w:r>
+        <w:rPr>
+          <w:rFonts w:ascii="宋体" w:eastAsia="宋体" w:hAnsi="宋体" w:hint="eastAsia"/>
+        </w:rPr>
+        <w:t>。</w:t>
+      </w:r>
+    </w:p>
+    <w:p>
+      <w:pPr>
+        <w:rPr>
+          <w:rFonts w:ascii="宋体" w:eastAsia="宋体" w:hAnsi="宋体"/>
+        </w:rPr>
+      </w:pPr>
+    </w:p>
+    <w:p>
+      <w:pPr>
+        <w:rPr>
+          <w:rFonts w:ascii="宋体" w:eastAsia="宋体" w:hAnsi="宋体"/>
+        </w:rPr>
+      </w:pPr>
+    </w:p>
+    <w:p>
+      <w:pPr>
+        <w:rPr>
+          <w:rFonts w:ascii="宋体" w:eastAsia="宋体" w:hAnsi="宋体" w:hint="eastAsia"/>
         </w:rPr>
       </w:pPr>
     </w:p>
@@ -5506,6 +11141,28 @@
           <w:color w:val="FF0000"/>
         </w:rPr>
         <w:t>Kolmogorov-Smirnov是比较一个频率分布f(x)与理论分布g(x)或者两个观测值分布的检验方法。</w:t>
+      </w:r>
+    </w:p>
+    <w:p>
+      <w:pPr>
+        <w:rPr>
+          <w:rFonts w:ascii="宋体" w:eastAsia="宋体" w:hAnsi="宋体" w:hint="eastAsia"/>
+          <w:color w:val="FF0000"/>
+        </w:rPr>
+      </w:pPr>
+      <w:r>
+        <w:rPr>
+          <w:rFonts w:ascii="宋体" w:eastAsia="宋体" w:hAnsi="宋体" w:hint="eastAsia"/>
+          <w:color w:val="FF0000"/>
+        </w:rPr>
+        <w:t>政策市 原因 危害 对策</w:t>
+      </w:r>
+      <w:r>
+        <w:rPr>
+          <w:rFonts w:ascii="宋体" w:eastAsia="宋体" w:hAnsi="宋体"/>
+          <w:color w:val="FF0000"/>
+        </w:rPr>
+        <w:t>https://www.xzbu.com/3/view-7357328.htm</w:t>
       </w:r>
     </w:p>
     <w:sectPr>
@@ -6460,4 +12117,16 @@
     </a:ext>
   </a:extLst>
 </a:theme>
+</file>
+
+<file path=customXml/item1.xml><?xml version="1.0" encoding="utf-8"?>
+<b:Sources xmlns:b="http://schemas.openxmlformats.org/officeDocument/2006/bibliography" xmlns="http://schemas.openxmlformats.org/officeDocument/2006/bibliography" SelectedStyle="\APASixthEditionOfficeOnline.xsl" StyleName="APA" Version="6"/>
+</file>
+
+<file path=customXml/itemProps1.xml><?xml version="1.0" encoding="utf-8"?>
+<ds:datastoreItem xmlns:ds="http://schemas.openxmlformats.org/officeDocument/2006/customXml" ds:itemID="{324BF308-DD1C-4EE3-8F5B-37CDC25E863A}">
+  <ds:schemaRefs>
+    <ds:schemaRef ds:uri="http://schemas.openxmlformats.org/officeDocument/2006/bibliography"/>
+  </ds:schemaRefs>
+</ds:datastoreItem>
 </file>
--- a/paper_word/陆树成 初稿 临时内容.docx
+++ b/paper_word/陆树成 初稿 临时内容.docx
@@ -3389,13 +3389,19 @@
         <w:rPr>
           <w:rFonts w:ascii="宋体" w:eastAsia="宋体" w:hAnsi="宋体" w:hint="eastAsia"/>
         </w:rPr>
-        <w:t>结合</w:t>
+        <w:t>结</w:t>
       </w:r>
       <w:proofErr w:type="gramEnd"/>
       <w:r>
         <w:rPr>
           <w:rFonts w:ascii="宋体" w:eastAsia="宋体" w:hAnsi="宋体" w:hint="eastAsia"/>
         </w:rPr>
+        <w:t>合</w:t>
+      </w:r>
+      <w:r>
+        <w:rPr>
+          <w:rFonts w:ascii="宋体" w:eastAsia="宋体" w:hAnsi="宋体" w:hint="eastAsia"/>
+        </w:rPr>
         <w:t>贝叶斯信息准则（Bayesian</w:t>
       </w:r>
       <w:r>
@@ -3427,14 +3433,14 @@
         <w:rPr>
           <w:rFonts w:ascii="宋体" w:eastAsia="宋体" w:hAnsi="宋体" w:hint="eastAsia"/>
         </w:rPr>
-        <w:t>赤池信息</w:t>
+        <w:t>赤池信</w:t>
       </w:r>
       <w:proofErr w:type="gramEnd"/>
       <w:r>
         <w:rPr>
           <w:rFonts w:ascii="宋体" w:eastAsia="宋体" w:hAnsi="宋体" w:hint="eastAsia"/>
         </w:rPr>
-        <w:t>准则（Akaike</w:t>
+        <w:t>息准则（Akaike</w:t>
       </w:r>
       <w:r>
         <w:rPr>
@@ -3690,14 +3696,14 @@
         <w:rPr>
           <w:rFonts w:ascii="宋体" w:eastAsia="宋体" w:hAnsi="宋体" w:hint="eastAsia"/>
         </w:rPr>
-        <w:t>厚尾特征</w:t>
+        <w:t>厚尾特</w:t>
       </w:r>
       <w:proofErr w:type="gramEnd"/>
       <w:r>
         <w:rPr>
           <w:rFonts w:ascii="宋体" w:eastAsia="宋体" w:hAnsi="宋体" w:hint="eastAsia"/>
         </w:rPr>
-        <w:t>的</w:t>
+        <w:t>征的</w:t>
       </w:r>
       <w:r>
         <w:rPr>
@@ -3951,13 +3957,19 @@
         <w:rPr>
           <w:rFonts w:ascii="宋体" w:eastAsia="宋体" w:hAnsi="宋体" w:hint="eastAsia"/>
         </w:rPr>
-        <w:t>得到</w:t>
+        <w:t>得</w:t>
       </w:r>
       <w:proofErr w:type="gramEnd"/>
       <w:r>
         <w:rPr>
           <w:rFonts w:ascii="宋体" w:eastAsia="宋体" w:hAnsi="宋体" w:hint="eastAsia"/>
         </w:rPr>
+        <w:t>到</w:t>
+      </w:r>
+      <w:r>
+        <w:rPr>
+          <w:rFonts w:ascii="宋体" w:eastAsia="宋体" w:hAnsi="宋体" w:hint="eastAsia"/>
+        </w:rPr>
         <w:t>估计结果</w:t>
       </w:r>
       <w:r>
@@ -4027,14 +4039,14 @@
         <w:rPr>
           <w:rFonts w:ascii="宋体" w:eastAsia="宋体" w:hAnsi="宋体" w:hint="eastAsia"/>
         </w:rPr>
-        <w:t>成功</w:t>
+        <w:t>成</w:t>
       </w:r>
       <w:proofErr w:type="gramEnd"/>
       <w:r>
         <w:rPr>
           <w:rFonts w:ascii="宋体" w:eastAsia="宋体" w:hAnsi="宋体" w:hint="eastAsia"/>
         </w:rPr>
-        <w:t>消除了</w:t>
+        <w:t>功消除了</w:t>
       </w:r>
       <w:r>
         <w:rPr>
@@ -4450,14 +4462,14 @@
         <w:rPr>
           <w:rFonts w:ascii="宋体" w:eastAsia="宋体" w:hAnsi="宋体" w:hint="eastAsia"/>
         </w:rPr>
-        <w:t>伪回归</w:t>
+        <w:t>伪回</w:t>
       </w:r>
       <w:proofErr w:type="gramEnd"/>
       <w:r>
         <w:rPr>
           <w:rFonts w:ascii="宋体" w:eastAsia="宋体" w:hAnsi="宋体" w:hint="eastAsia"/>
         </w:rPr>
-        <w:t>结果</w:t>
+        <w:t>归结果</w:t>
       </w:r>
       <w:r>
         <w:rPr>
@@ -4922,14 +4934,14 @@
         <w:rPr>
           <w:rFonts w:ascii="宋体" w:eastAsia="宋体" w:hAnsi="宋体" w:hint="eastAsia"/>
         </w:rPr>
-        <w:t>末时</w:t>
+        <w:t>末</w:t>
       </w:r>
       <w:proofErr w:type="gramEnd"/>
       <w:r>
         <w:rPr>
           <w:rFonts w:ascii="宋体" w:eastAsia="宋体" w:hAnsi="宋体" w:hint="eastAsia"/>
         </w:rPr>
-        <w:t>段为例，</w:t>
+        <w:t>时段为例，</w:t>
       </w:r>
       <w:r>
         <w:rPr>
@@ -5577,9 +5589,15 @@
         <w:rPr>
           <w:rFonts w:ascii="宋体" w:eastAsia="宋体" w:hAnsi="宋体" w:hint="eastAsia"/>
         </w:rPr>
-        <w:t>频率</w:t>
+        <w:t>频</w:t>
       </w:r>
       <w:proofErr w:type="gramEnd"/>
+      <w:r>
+        <w:rPr>
+          <w:rFonts w:ascii="宋体" w:eastAsia="宋体" w:hAnsi="宋体" w:hint="eastAsia"/>
+        </w:rPr>
+        <w:t>率</w:t>
+      </w:r>
       <w:r>
         <w:rPr>
           <w:rFonts w:ascii="宋体" w:eastAsia="宋体" w:hAnsi="宋体" w:hint="eastAsia"/>
@@ -5618,7 +5636,19 @@
         <w:rPr>
           <w:rFonts w:ascii="宋体" w:eastAsia="宋体" w:hAnsi="宋体" w:hint="eastAsia"/>
         </w:rPr>
-        <w:t>股市风险因素</w:t>
+        <w:t>股市</w:t>
+      </w:r>
+      <w:r>
+        <w:rPr>
+          <w:rFonts w:ascii="宋体" w:eastAsia="宋体" w:hAnsi="宋体" w:hint="eastAsia"/>
+        </w:rPr>
+        <w:t>短期</w:t>
+      </w:r>
+      <w:r>
+        <w:rPr>
+          <w:rFonts w:ascii="宋体" w:eastAsia="宋体" w:hAnsi="宋体" w:hint="eastAsia"/>
+        </w:rPr>
+        <w:t>风险因素</w:t>
       </w:r>
       <w:r>
         <w:rPr>
@@ -5630,133 +5660,21 @@
         <w:rPr>
           <w:rFonts w:ascii="宋体" w:eastAsia="宋体" w:hAnsi="宋体" w:hint="eastAsia"/>
         </w:rPr>
-        <w:t>投资者</w:t>
-      </w:r>
-      <w:r>
-        <w:rPr>
-          <w:rFonts w:ascii="宋体" w:eastAsia="宋体" w:hAnsi="宋体" w:hint="eastAsia"/>
-        </w:rPr>
-        <w:t>会</w:t>
-      </w:r>
-      <w:r>
-        <w:rPr>
-          <w:rFonts w:ascii="宋体" w:eastAsia="宋体" w:hAnsi="宋体" w:hint="eastAsia"/>
-        </w:rPr>
-        <w:t>通过近期股市的波动与走势以推断未来股市蕴含的风险</w:t>
-      </w:r>
-      <w:r>
-        <w:rPr>
-          <w:rFonts w:ascii="宋体" w:eastAsia="宋体" w:hAnsi="宋体" w:hint="eastAsia"/>
-        </w:rPr>
-        <w:t>，股市风险越大</w:t>
-      </w:r>
-      <w:r>
-        <w:rPr>
-          <w:rFonts w:ascii="宋体" w:eastAsia="宋体" w:hAnsi="宋体" w:hint="eastAsia"/>
-        </w:rPr>
-        <w:t>即</w:t>
-      </w:r>
-      <w:r>
-        <w:rPr>
-          <w:rFonts w:ascii="宋体" w:eastAsia="宋体" w:hAnsi="宋体" w:hint="eastAsia"/>
-        </w:rPr>
-        <w:t>股市异常波动</w:t>
-      </w:r>
-      <w:r>
-        <w:rPr>
-          <w:rFonts w:ascii="宋体" w:eastAsia="宋体" w:hAnsi="宋体" w:hint="eastAsia"/>
-        </w:rPr>
-        <w:t>频繁</w:t>
-      </w:r>
-      <w:r>
-        <w:rPr>
-          <w:rFonts w:ascii="宋体" w:eastAsia="宋体" w:hAnsi="宋体" w:hint="eastAsia"/>
-        </w:rPr>
-        <w:t>，说明</w:t>
-      </w:r>
-      <w:r>
-        <w:rPr>
-          <w:rFonts w:ascii="宋体" w:eastAsia="宋体" w:hAnsi="宋体" w:hint="eastAsia"/>
-        </w:rPr>
-        <w:t>近期</w:t>
-      </w:r>
-      <w:r>
-        <w:rPr>
-          <w:rFonts w:ascii="宋体" w:eastAsia="宋体" w:hAnsi="宋体" w:hint="eastAsia"/>
-        </w:rPr>
-        <w:t>投资者难以形成</w:t>
-      </w:r>
-      <w:r>
-        <w:rPr>
-          <w:rFonts w:ascii="宋体" w:eastAsia="宋体" w:hAnsi="宋体" w:hint="eastAsia"/>
-        </w:rPr>
-        <w:t>短期内的</w:t>
-      </w:r>
-      <w:r>
-        <w:rPr>
-          <w:rFonts w:ascii="宋体" w:eastAsia="宋体" w:hAnsi="宋体" w:hint="eastAsia"/>
-        </w:rPr>
-        <w:t>一致预期</w:t>
-      </w:r>
-      <w:r>
-        <w:rPr>
-          <w:rFonts w:ascii="宋体" w:eastAsia="宋体" w:hAnsi="宋体" w:hint="eastAsia"/>
-        </w:rPr>
-        <w:t>，</w:t>
-      </w:r>
-      <w:r>
-        <w:rPr>
-          <w:rFonts w:ascii="宋体" w:eastAsia="宋体" w:hAnsi="宋体" w:hint="eastAsia"/>
-        </w:rPr>
-        <w:t>依照股市常有的“波动率聚集”现象</w:t>
-      </w:r>
-      <w:r>
-        <w:rPr>
-          <w:rFonts w:ascii="宋体" w:eastAsia="宋体" w:hAnsi="宋体" w:hint="eastAsia"/>
-        </w:rPr>
-        <w:t>，投资者预期未来的波动较大</w:t>
-      </w:r>
-      <w:r>
-        <w:rPr>
-          <w:rFonts w:ascii="宋体" w:eastAsia="宋体" w:hAnsi="宋体" w:hint="eastAsia"/>
-        </w:rPr>
-        <w:t>，要求更高的</w:t>
-      </w:r>
-      <w:r>
-        <w:rPr>
-          <w:rFonts w:ascii="宋体" w:eastAsia="宋体" w:hAnsi="宋体" w:hint="eastAsia"/>
-        </w:rPr>
-        <w:t>收益</w:t>
-      </w:r>
-      <w:r>
-        <w:rPr>
-          <w:rFonts w:ascii="宋体" w:eastAsia="宋体" w:hAnsi="宋体" w:hint="eastAsia"/>
-        </w:rPr>
-        <w:t>溢价</w:t>
-      </w:r>
-      <w:r>
-        <w:rPr>
-          <w:rFonts w:ascii="宋体" w:eastAsia="宋体" w:hAnsi="宋体" w:hint="eastAsia"/>
-        </w:rPr>
-        <w:t>补偿</w:t>
-      </w:r>
-      <w:r>
-        <w:rPr>
-          <w:rFonts w:ascii="宋体" w:eastAsia="宋体" w:hAnsi="宋体" w:hint="eastAsia"/>
-        </w:rPr>
-        <w:t>，导致</w:t>
-      </w:r>
-      <w:r>
-        <w:rPr>
-          <w:rFonts w:ascii="宋体" w:eastAsia="宋体" w:hAnsi="宋体" w:hint="eastAsia"/>
-        </w:rPr>
-        <w:t>股票价格下跌</w:t>
-      </w:r>
-      <w:r>
-        <w:rPr>
-          <w:rFonts w:ascii="宋体" w:eastAsia="宋体" w:hAnsi="宋体" w:hint="eastAsia"/>
-        </w:rPr>
-        <w:t>。</w:t>
+        <w:t>本文所提到的风险因素</w:t>
+      </w:r>
+      <w:proofErr w:type="gramStart"/>
+      <w:r>
+        <w:rPr>
+          <w:rFonts w:ascii="宋体" w:eastAsia="宋体" w:hAnsi="宋体" w:hint="eastAsia"/>
+        </w:rPr>
+        <w:t>指较为</w:t>
+      </w:r>
+      <w:proofErr w:type="gramEnd"/>
+      <w:r>
+        <w:rPr>
+          <w:rFonts w:ascii="宋体" w:eastAsia="宋体" w:hAnsi="宋体" w:hint="eastAsia"/>
+        </w:rPr>
+        <w:t>狭义的短期内风险（如收益率的标准差），主要的反映方式是股指短期的波动与走势。</w:t>
       </w:r>
     </w:p>
     <w:p>
@@ -5770,45 +5688,73 @@
         <w:rPr>
           <w:rFonts w:ascii="宋体" w:eastAsia="宋体" w:hAnsi="宋体" w:hint="eastAsia"/>
         </w:rPr>
-        <w:t>本文所提到的股市风险因素指</w:t>
-      </w:r>
-      <w:r>
-        <w:rPr>
-          <w:rFonts w:ascii="宋体" w:eastAsia="宋体" w:hAnsi="宋体" w:hint="eastAsia"/>
-        </w:rPr>
-        <w:t>较为狭义的</w:t>
-      </w:r>
-      <w:r>
-        <w:rPr>
-          <w:rFonts w:ascii="宋体" w:eastAsia="宋体" w:hAnsi="宋体" w:hint="eastAsia"/>
-        </w:rPr>
-        <w:t>短期内的风险</w:t>
-      </w:r>
-      <w:r>
-        <w:rPr>
-          <w:rFonts w:ascii="宋体" w:eastAsia="宋体" w:hAnsi="宋体" w:hint="eastAsia"/>
-        </w:rPr>
-        <w:t>（如收益率的标准差</w:t>
-      </w:r>
-      <w:bookmarkStart w:id="0" w:name="_GoBack"/>
-      <w:bookmarkEnd w:id="0"/>
-      <w:r>
-        <w:rPr>
-          <w:rFonts w:ascii="宋体" w:eastAsia="宋体" w:hAnsi="宋体" w:hint="eastAsia"/>
-        </w:rPr>
-        <w:t>）</w:t>
-      </w:r>
-      <w:r>
-        <w:rPr>
-          <w:rFonts w:ascii="宋体" w:eastAsia="宋体" w:hAnsi="宋体" w:hint="eastAsia"/>
-        </w:rPr>
-        <w:t>，主要的反映方式是</w:t>
-      </w:r>
-      <w:r>
-        <w:rPr>
-          <w:rFonts w:ascii="宋体" w:eastAsia="宋体" w:hAnsi="宋体" w:hint="eastAsia"/>
-        </w:rPr>
-        <w:t>股指短期的波动与走势</w:t>
+        <w:t>投资者</w:t>
+      </w:r>
+      <w:r>
+        <w:rPr>
+          <w:rFonts w:ascii="宋体" w:eastAsia="宋体" w:hAnsi="宋体" w:hint="eastAsia"/>
+        </w:rPr>
+        <w:t>会</w:t>
+      </w:r>
+      <w:r>
+        <w:rPr>
+          <w:rFonts w:ascii="宋体" w:eastAsia="宋体" w:hAnsi="宋体" w:hint="eastAsia"/>
+        </w:rPr>
+        <w:t>通过近期股市的波动与走势以推断未来股市蕴含的风险</w:t>
+      </w:r>
+      <w:r>
+        <w:rPr>
+          <w:rFonts w:ascii="宋体" w:eastAsia="宋体" w:hAnsi="宋体" w:hint="eastAsia"/>
+        </w:rPr>
+        <w:t>，股市风险越大</w:t>
+      </w:r>
+      <w:r>
+        <w:rPr>
+          <w:rFonts w:ascii="宋体" w:eastAsia="宋体" w:hAnsi="宋体" w:hint="eastAsia"/>
+        </w:rPr>
+        <w:t>即</w:t>
+      </w:r>
+      <w:r>
+        <w:rPr>
+          <w:rFonts w:ascii="宋体" w:eastAsia="宋体" w:hAnsi="宋体" w:hint="eastAsia"/>
+        </w:rPr>
+        <w:t>股市异常波动</w:t>
+      </w:r>
+      <w:r>
+        <w:rPr>
+          <w:rFonts w:ascii="宋体" w:eastAsia="宋体" w:hAnsi="宋体" w:hint="eastAsia"/>
+        </w:rPr>
+        <w:t>频繁</w:t>
+      </w:r>
+      <w:r>
+        <w:rPr>
+          <w:rFonts w:ascii="宋体" w:eastAsia="宋体" w:hAnsi="宋体" w:hint="eastAsia"/>
+        </w:rPr>
+        <w:t>，说明</w:t>
+      </w:r>
+      <w:r>
+        <w:rPr>
+          <w:rFonts w:ascii="宋体" w:eastAsia="宋体" w:hAnsi="宋体" w:hint="eastAsia"/>
+        </w:rPr>
+        <w:t>近期</w:t>
+      </w:r>
+      <w:r>
+        <w:rPr>
+          <w:rFonts w:ascii="宋体" w:eastAsia="宋体" w:hAnsi="宋体" w:hint="eastAsia"/>
+        </w:rPr>
+        <w:t>投资者难以形成</w:t>
+      </w:r>
+      <w:r>
+        <w:rPr>
+          <w:rFonts w:ascii="宋体" w:eastAsia="宋体" w:hAnsi="宋体" w:hint="eastAsia"/>
+        </w:rPr>
+        <w:t>短期内的</w:t>
+      </w:r>
+      <w:r>
+        <w:rPr>
+          <w:rFonts w:ascii="宋体" w:eastAsia="宋体" w:hAnsi="宋体" w:hint="eastAsia"/>
+        </w:rPr>
+        <w:t>一致预期</w:t>
       </w:r>
       <w:r>
         <w:rPr>
@@ -5820,151 +5766,103 @@
         <w:rPr>
           <w:rFonts w:ascii="宋体" w:eastAsia="宋体" w:hAnsi="宋体" w:hint="eastAsia"/>
         </w:rPr>
-        <w:t>理论</w:t>
-      </w:r>
-      <w:r>
-        <w:rPr>
-          <w:rFonts w:ascii="宋体" w:eastAsia="宋体" w:hAnsi="宋体" w:hint="eastAsia"/>
-        </w:rPr>
-        <w:t>上</w:t>
-      </w:r>
-      <w:r>
-        <w:rPr>
-          <w:rFonts w:ascii="宋体" w:eastAsia="宋体" w:hAnsi="宋体" w:hint="eastAsia"/>
-        </w:rPr>
-        <w:t>，预测短期价格是不可能的</w:t>
-      </w:r>
-      <w:r>
-        <w:rPr>
-          <w:rFonts w:ascii="宋体" w:eastAsia="宋体" w:hAnsi="宋体" w:hint="eastAsia"/>
-        </w:rPr>
-        <w:t>，</w:t>
-      </w:r>
-      <w:r>
-        <w:rPr>
-          <w:rFonts w:ascii="宋体" w:eastAsia="宋体" w:hAnsi="宋体" w:hint="eastAsia"/>
-        </w:rPr>
-        <w:t>不同投资者对近期的同一股价走势</w:t>
-      </w:r>
-      <w:r>
-        <w:rPr>
-          <w:rFonts w:ascii="宋体" w:eastAsia="宋体" w:hAnsi="宋体" w:hint="eastAsia"/>
-        </w:rPr>
-        <w:t>会有不同的分析</w:t>
-      </w:r>
-      <w:r>
-        <w:rPr>
-          <w:rFonts w:ascii="宋体" w:eastAsia="宋体" w:hAnsi="宋体" w:hint="eastAsia"/>
-        </w:rPr>
-        <w:t>与策略</w:t>
-      </w:r>
-      <w:r>
-        <w:rPr>
-          <w:rFonts w:ascii="宋体" w:eastAsia="宋体" w:hAnsi="宋体" w:hint="eastAsia"/>
-        </w:rPr>
-        <w:t>，相互对冲的买卖交易</w:t>
-      </w:r>
-      <w:r>
-        <w:rPr>
-          <w:rFonts w:ascii="宋体" w:eastAsia="宋体" w:hAnsi="宋体" w:hint="eastAsia"/>
-        </w:rPr>
-        <w:t>使得股价小幅波动</w:t>
-      </w:r>
-      <w:r>
-        <w:rPr>
-          <w:rFonts w:ascii="宋体" w:eastAsia="宋体" w:hAnsi="宋体" w:hint="eastAsia"/>
-        </w:rPr>
-        <w:t>；实际中，</w:t>
-      </w:r>
-      <w:r>
-        <w:rPr>
-          <w:rFonts w:ascii="宋体" w:eastAsia="宋体" w:hAnsi="宋体" w:hint="eastAsia"/>
-        </w:rPr>
-        <w:t>近期的股价波动异于寻常</w:t>
-      </w:r>
-      <w:r>
-        <w:rPr>
-          <w:rFonts w:ascii="宋体" w:eastAsia="宋体" w:hAnsi="宋体" w:hint="eastAsia"/>
-        </w:rPr>
-        <w:t>，任何</w:t>
-      </w:r>
-      <w:r>
-        <w:rPr>
-          <w:rFonts w:ascii="宋体" w:eastAsia="宋体" w:hAnsi="宋体" w:hint="eastAsia"/>
-        </w:rPr>
-        <w:t>理性</w:t>
-      </w:r>
-      <w:r>
-        <w:rPr>
-          <w:rFonts w:ascii="宋体" w:eastAsia="宋体" w:hAnsi="宋体" w:hint="eastAsia"/>
-        </w:rPr>
-        <w:t>投资者都会</w:t>
-      </w:r>
-      <w:r>
-        <w:rPr>
-          <w:rFonts w:ascii="宋体" w:eastAsia="宋体" w:hAnsi="宋体" w:hint="eastAsia"/>
-        </w:rPr>
-        <w:t>要求更高的回报</w:t>
-      </w:r>
-      <w:r>
-        <w:rPr>
-          <w:rFonts w:ascii="宋体" w:eastAsia="宋体" w:hAnsi="宋体" w:hint="eastAsia"/>
-        </w:rPr>
-        <w:t>以</w:t>
-      </w:r>
-      <w:r>
-        <w:rPr>
-          <w:rFonts w:ascii="宋体" w:eastAsia="宋体" w:hAnsi="宋体" w:hint="eastAsia"/>
-        </w:rPr>
-        <w:t>补偿风险</w:t>
-      </w:r>
-      <w:r>
-        <w:rPr>
-          <w:rFonts w:ascii="宋体" w:eastAsia="宋体" w:hAnsi="宋体" w:hint="eastAsia"/>
-        </w:rPr>
-        <w:t>，</w:t>
-      </w:r>
-      <w:r>
-        <w:rPr>
-          <w:rFonts w:ascii="宋体" w:eastAsia="宋体" w:hAnsi="宋体" w:hint="eastAsia"/>
-        </w:rPr>
-        <w:t>投资风格普遍变得更加保守</w:t>
-      </w:r>
-      <w:r>
-        <w:rPr>
-          <w:rFonts w:ascii="宋体" w:eastAsia="宋体" w:hAnsi="宋体" w:hint="eastAsia"/>
-        </w:rPr>
-        <w:t>，</w:t>
-      </w:r>
-      <w:r>
-        <w:rPr>
-          <w:rFonts w:ascii="宋体" w:eastAsia="宋体" w:hAnsi="宋体" w:hint="eastAsia"/>
-        </w:rPr>
-        <w:t>略悲观的</w:t>
-      </w:r>
-      <w:r>
-        <w:rPr>
-          <w:rFonts w:ascii="宋体" w:eastAsia="宋体" w:hAnsi="宋体" w:hint="eastAsia"/>
-        </w:rPr>
-        <w:t>一致</w:t>
-      </w:r>
-      <w:r>
-        <w:rPr>
-          <w:rFonts w:ascii="宋体" w:eastAsia="宋体" w:hAnsi="宋体" w:hint="eastAsia"/>
-        </w:rPr>
-        <w:t>预期</w:t>
-      </w:r>
-      <w:r>
-        <w:rPr>
-          <w:rFonts w:ascii="宋体" w:eastAsia="宋体" w:hAnsi="宋体" w:hint="eastAsia"/>
-        </w:rPr>
-        <w:t>会抵消原有的正收益</w:t>
-      </w:r>
-      <w:r>
-        <w:rPr>
-          <w:rFonts w:ascii="宋体" w:eastAsia="宋体" w:hAnsi="宋体" w:hint="eastAsia"/>
-        </w:rPr>
-        <w:t>并增大原有的负收益</w:t>
+        <w:t>此时投资者主要采取两种策略</w:t>
+      </w:r>
+      <w:r>
+        <w:rPr>
+          <w:rFonts w:ascii="宋体" w:eastAsia="宋体" w:hAnsi="宋体" w:hint="eastAsia"/>
+        </w:rPr>
+        <w:t>：</w:t>
+      </w:r>
+      <w:r>
+        <w:rPr>
+          <w:rFonts w:ascii="宋体" w:eastAsia="宋体" w:hAnsi="宋体" w:hint="eastAsia"/>
+        </w:rPr>
+        <w:t>依照股市常有的“波动率聚集”现象</w:t>
+      </w:r>
+      <w:r>
+        <w:rPr>
+          <w:rFonts w:ascii="宋体" w:eastAsia="宋体" w:hAnsi="宋体" w:hint="eastAsia"/>
+        </w:rPr>
+        <w:t>，投资者预期未来的波动较大</w:t>
+      </w:r>
+      <w:r>
+        <w:rPr>
+          <w:rFonts w:ascii="宋体" w:eastAsia="宋体" w:hAnsi="宋体" w:hint="eastAsia"/>
+        </w:rPr>
+        <w:t>，要求更高的</w:t>
+      </w:r>
+      <w:r>
+        <w:rPr>
+          <w:rFonts w:ascii="宋体" w:eastAsia="宋体" w:hAnsi="宋体" w:hint="eastAsia"/>
+        </w:rPr>
+        <w:t>收益</w:t>
+      </w:r>
+      <w:r>
+        <w:rPr>
+          <w:rFonts w:ascii="宋体" w:eastAsia="宋体" w:hAnsi="宋体" w:hint="eastAsia"/>
+        </w:rPr>
+        <w:t>溢价</w:t>
+      </w:r>
+      <w:r>
+        <w:rPr>
+          <w:rFonts w:ascii="宋体" w:eastAsia="宋体" w:hAnsi="宋体" w:hint="eastAsia"/>
+        </w:rPr>
+        <w:t>补偿</w:t>
+      </w:r>
+      <w:r>
+        <w:rPr>
+          <w:rFonts w:ascii="宋体" w:eastAsia="宋体" w:hAnsi="宋体" w:hint="eastAsia"/>
+        </w:rPr>
+        <w:t>，导致</w:t>
+      </w:r>
+      <w:r>
+        <w:rPr>
+          <w:rFonts w:ascii="宋体" w:eastAsia="宋体" w:hAnsi="宋体" w:hint="eastAsia"/>
+        </w:rPr>
+        <w:t>股票价格下跌</w:t>
+      </w:r>
+      <w:r>
+        <w:rPr>
+          <w:rFonts w:ascii="宋体" w:eastAsia="宋体" w:hAnsi="宋体" w:hint="eastAsia"/>
+        </w:rPr>
+        <w:t>；</w:t>
+      </w:r>
+      <w:r>
+        <w:rPr>
+          <w:rFonts w:ascii="宋体" w:eastAsia="宋体" w:hAnsi="宋体" w:hint="eastAsia"/>
+        </w:rPr>
+        <w:t>依照近期短期均衡价格难以确定</w:t>
+      </w:r>
+      <w:r>
+        <w:rPr>
+          <w:rFonts w:ascii="宋体" w:eastAsia="宋体" w:hAnsi="宋体" w:hint="eastAsia"/>
+        </w:rPr>
+        <w:t>的情况</w:t>
+      </w:r>
+      <w:r>
+        <w:rPr>
+          <w:rFonts w:ascii="宋体" w:eastAsia="宋体" w:hAnsi="宋体" w:hint="eastAsia"/>
+        </w:rPr>
+        <w:t>，以保守</w:t>
+      </w:r>
+      <w:r>
+        <w:rPr>
+          <w:rFonts w:ascii="宋体" w:eastAsia="宋体" w:hAnsi="宋体" w:hint="eastAsia"/>
+        </w:rPr>
+        <w:t>的对冲</w:t>
+      </w:r>
+      <w:r>
+        <w:rPr>
+          <w:rFonts w:ascii="宋体" w:eastAsia="宋体" w:hAnsi="宋体" w:hint="eastAsia"/>
+        </w:rPr>
+        <w:t>策略为主</w:t>
+      </w:r>
+      <w:r>
+        <w:rPr>
+          <w:rFonts w:ascii="宋体" w:eastAsia="宋体" w:hAnsi="宋体" w:hint="eastAsia"/>
+        </w:rPr>
+        <w:t>避免预期外的损失</w:t>
       </w:r>
       <w:r>
         <w:rPr>
@@ -5977,14 +5875,74 @@
       <w:pPr>
         <w:ind w:firstLineChars="200" w:firstLine="420"/>
         <w:rPr>
-          <w:rFonts w:ascii="宋体" w:eastAsia="宋体" w:hAnsi="宋体" w:hint="eastAsia"/>
+          <w:rFonts w:ascii="宋体" w:eastAsia="宋体" w:hAnsi="宋体"/>
         </w:rPr>
       </w:pPr>
       <w:r>
         <w:rPr>
           <w:rFonts w:ascii="宋体" w:eastAsia="宋体" w:hAnsi="宋体" w:hint="eastAsia"/>
         </w:rPr>
-        <w:t>日历效应这样的异常波动是细小的市场异象</w:t>
+        <w:t>两种策略的结果是不同的</w:t>
+      </w:r>
+      <w:r>
+        <w:rPr>
+          <w:rFonts w:ascii="宋体" w:eastAsia="宋体" w:hAnsi="宋体" w:hint="eastAsia"/>
+        </w:rPr>
+        <w:t>，甚至</w:t>
+      </w:r>
+      <w:r>
+        <w:rPr>
+          <w:rFonts w:ascii="宋体" w:eastAsia="宋体" w:hAnsi="宋体" w:hint="eastAsia"/>
+        </w:rPr>
+        <w:t>于</w:t>
+      </w:r>
+      <w:r>
+        <w:rPr>
+          <w:rFonts w:ascii="宋体" w:eastAsia="宋体" w:hAnsi="宋体" w:hint="eastAsia"/>
+        </w:rPr>
+        <w:t>其他</w:t>
+      </w:r>
+      <w:r>
+        <w:rPr>
+          <w:rFonts w:ascii="宋体" w:eastAsia="宋体" w:hAnsi="宋体" w:hint="eastAsia"/>
+        </w:rPr>
+        <w:t>任何</w:t>
+      </w:r>
+      <w:r>
+        <w:rPr>
+          <w:rFonts w:ascii="宋体" w:eastAsia="宋体" w:hAnsi="宋体" w:hint="eastAsia"/>
+        </w:rPr>
+        <w:t>策略都有可能</w:t>
+      </w:r>
+      <w:r>
+        <w:rPr>
+          <w:rFonts w:ascii="宋体" w:eastAsia="宋体" w:hAnsi="宋体" w:hint="eastAsia"/>
+        </w:rPr>
+        <w:t>出现</w:t>
+      </w:r>
+      <w:r>
+        <w:rPr>
+          <w:rFonts w:ascii="宋体" w:eastAsia="宋体" w:hAnsi="宋体" w:hint="eastAsia"/>
+        </w:rPr>
+        <w:t>。</w:t>
+      </w:r>
+      <w:r>
+        <w:rPr>
+          <w:rFonts w:ascii="宋体" w:eastAsia="宋体" w:hAnsi="宋体" w:hint="eastAsia"/>
+        </w:rPr>
+        <w:t>理论</w:t>
+      </w:r>
+      <w:r>
+        <w:rPr>
+          <w:rFonts w:ascii="宋体" w:eastAsia="宋体" w:hAnsi="宋体" w:hint="eastAsia"/>
+        </w:rPr>
+        <w:t>上</w:t>
+      </w:r>
+      <w:r>
+        <w:rPr>
+          <w:rFonts w:ascii="宋体" w:eastAsia="宋体" w:hAnsi="宋体" w:hint="eastAsia"/>
+        </w:rPr>
+        <w:t>，预测短期价格是不可能的</w:t>
       </w:r>
       <w:r>
         <w:rPr>
@@ -5996,13 +5954,79 @@
         <w:rPr>
           <w:rFonts w:ascii="宋体" w:eastAsia="宋体" w:hAnsi="宋体" w:hint="eastAsia"/>
         </w:rPr>
-        <w:t>在一段时间内出现随后消失</w:t>
-      </w:r>
-      <w:r>
-        <w:rPr>
-          <w:rFonts w:ascii="宋体" w:eastAsia="宋体" w:hAnsi="宋体" w:hint="eastAsia"/>
-        </w:rPr>
-        <w:t>，市场从细小的无效重新变为有效</w:t>
+        <w:t>不同投资者对近期的同一股价走势</w:t>
+      </w:r>
+      <w:r>
+        <w:rPr>
+          <w:rFonts w:ascii="宋体" w:eastAsia="宋体" w:hAnsi="宋体" w:hint="eastAsia"/>
+        </w:rPr>
+        <w:t>会有不同的分析</w:t>
+      </w:r>
+      <w:r>
+        <w:rPr>
+          <w:rFonts w:ascii="宋体" w:eastAsia="宋体" w:hAnsi="宋体" w:hint="eastAsia"/>
+        </w:rPr>
+        <w:t>与策略</w:t>
+      </w:r>
+      <w:r>
+        <w:rPr>
+          <w:rFonts w:ascii="宋体" w:eastAsia="宋体" w:hAnsi="宋体" w:hint="eastAsia"/>
+        </w:rPr>
+        <w:t>，相互对冲的买卖交易</w:t>
+      </w:r>
+      <w:r>
+        <w:rPr>
+          <w:rFonts w:ascii="宋体" w:eastAsia="宋体" w:hAnsi="宋体" w:hint="eastAsia"/>
+        </w:rPr>
+        <w:t>使得股价小幅波动</w:t>
+      </w:r>
+      <w:r>
+        <w:rPr>
+          <w:rFonts w:ascii="宋体" w:eastAsia="宋体" w:hAnsi="宋体" w:hint="eastAsia"/>
+        </w:rPr>
+        <w:t>；实际中，</w:t>
+      </w:r>
+      <w:r>
+        <w:rPr>
+          <w:rFonts w:ascii="宋体" w:eastAsia="宋体" w:hAnsi="宋体" w:hint="eastAsia"/>
+        </w:rPr>
+        <w:t>近期的股价波动异于寻常</w:t>
+      </w:r>
+      <w:r>
+        <w:rPr>
+          <w:rFonts w:ascii="宋体" w:eastAsia="宋体" w:hAnsi="宋体" w:hint="eastAsia"/>
+        </w:rPr>
+        <w:t>，任何</w:t>
+      </w:r>
+      <w:r>
+        <w:rPr>
+          <w:rFonts w:ascii="宋体" w:eastAsia="宋体" w:hAnsi="宋体" w:hint="eastAsia"/>
+        </w:rPr>
+        <w:t>理性</w:t>
+      </w:r>
+      <w:r>
+        <w:rPr>
+          <w:rFonts w:ascii="宋体" w:eastAsia="宋体" w:hAnsi="宋体" w:hint="eastAsia"/>
+        </w:rPr>
+        <w:t>投资者都会</w:t>
+      </w:r>
+      <w:r>
+        <w:rPr>
+          <w:rFonts w:ascii="宋体" w:eastAsia="宋体" w:hAnsi="宋体" w:hint="eastAsia"/>
+        </w:rPr>
+        <w:t>要求更高的回报</w:t>
+      </w:r>
+      <w:r>
+        <w:rPr>
+          <w:rFonts w:ascii="宋体" w:eastAsia="宋体" w:hAnsi="宋体" w:hint="eastAsia"/>
+        </w:rPr>
+        <w:t>以</w:t>
+      </w:r>
+      <w:r>
+        <w:rPr>
+          <w:rFonts w:ascii="宋体" w:eastAsia="宋体" w:hAnsi="宋体" w:hint="eastAsia"/>
+        </w:rPr>
+        <w:t>补偿风险</w:t>
       </w:r>
       <w:r>
         <w:rPr>
@@ -6014,81 +6038,7 @@
         <w:rPr>
           <w:rFonts w:ascii="宋体" w:eastAsia="宋体" w:hAnsi="宋体" w:hint="eastAsia"/>
         </w:rPr>
-        <w:t>与</w:t>
-      </w:r>
-      <w:r>
-        <w:rPr>
-          <w:rFonts w:ascii="宋体" w:eastAsia="宋体" w:hAnsi="宋体" w:hint="eastAsia"/>
-        </w:rPr>
-        <w:t>丛集的波动十分相似</w:t>
-      </w:r>
-      <w:r>
-        <w:rPr>
-          <w:rFonts w:ascii="宋体" w:eastAsia="宋体" w:hAnsi="宋体" w:hint="eastAsia"/>
-        </w:rPr>
-        <w:t>。</w:t>
-      </w:r>
-      <w:r>
-        <w:rPr>
-          <w:rFonts w:ascii="宋体" w:eastAsia="宋体" w:hAnsi="宋体" w:hint="eastAsia"/>
-        </w:rPr>
-        <w:t>短期</w:t>
-      </w:r>
-      <w:r>
-        <w:rPr>
-          <w:rFonts w:ascii="宋体" w:eastAsia="宋体" w:hAnsi="宋体" w:hint="eastAsia"/>
-        </w:rPr>
-        <w:t>股市风险</w:t>
-      </w:r>
-      <w:r>
-        <w:rPr>
-          <w:rFonts w:ascii="宋体" w:eastAsia="宋体" w:hAnsi="宋体" w:hint="eastAsia"/>
-        </w:rPr>
-        <w:t>对日历效应的非对称影响</w:t>
-      </w:r>
-      <w:r>
-        <w:rPr>
-          <w:rFonts w:ascii="宋体" w:eastAsia="宋体" w:hAnsi="宋体" w:hint="eastAsia"/>
-        </w:rPr>
-        <w:t>来源于</w:t>
-      </w:r>
-      <w:r>
-        <w:rPr>
-          <w:rFonts w:ascii="宋体" w:eastAsia="宋体" w:hAnsi="宋体" w:hint="eastAsia"/>
-        </w:rPr>
-        <w:t>风险反馈</w:t>
-      </w:r>
-      <w:proofErr w:type="gramStart"/>
-      <w:r>
-        <w:rPr>
-          <w:rFonts w:ascii="宋体" w:eastAsia="宋体" w:hAnsi="宋体" w:hint="eastAsia"/>
-        </w:rPr>
-        <w:t>至收益</w:t>
-      </w:r>
-      <w:proofErr w:type="gramEnd"/>
-      <w:r>
-        <w:rPr>
-          <w:rFonts w:ascii="宋体" w:eastAsia="宋体" w:hAnsi="宋体" w:hint="eastAsia"/>
-        </w:rPr>
-        <w:t>的非对称性原理</w:t>
-      </w:r>
-      <w:r>
-        <w:rPr>
-          <w:rFonts w:ascii="宋体" w:eastAsia="宋体" w:hAnsi="宋体" w:hint="eastAsia"/>
-        </w:rPr>
-        <w:t>——负向波动造成的损失大于正向波动带来的收益</w:t>
-      </w:r>
-      <w:r>
-        <w:rPr>
-          <w:rFonts w:ascii="宋体" w:eastAsia="宋体" w:hAnsi="宋体" w:hint="eastAsia"/>
-        </w:rPr>
-        <w:t>，这样的杠杆效应在</w:t>
-      </w:r>
-      <w:r>
-        <w:rPr>
-          <w:rFonts w:ascii="宋体" w:eastAsia="宋体" w:hAnsi="宋体" w:hint="eastAsia"/>
-        </w:rPr>
-        <w:t>异常波动中表现得更加明显</w:t>
+        <w:t>投资风格普遍变得更加保守</w:t>
       </w:r>
       <w:r>
         <w:rPr>
@@ -6101,7 +6051,455 @@
       <w:pPr>
         <w:ind w:firstLineChars="200" w:firstLine="420"/>
         <w:rPr>
-          <w:rFonts w:ascii="宋体" w:eastAsia="宋体" w:hAnsi="宋体" w:hint="eastAsia"/>
+          <w:rFonts w:ascii="宋体" w:eastAsia="宋体" w:hAnsi="宋体"/>
+        </w:rPr>
+      </w:pPr>
+      <w:r>
+        <w:rPr>
+          <w:rFonts w:ascii="宋体" w:eastAsia="宋体" w:hAnsi="宋体" w:hint="eastAsia"/>
+        </w:rPr>
+        <w:t>对未来收益的预测贡献极低的短期股市</w:t>
+      </w:r>
+      <w:r>
+        <w:rPr>
+          <w:rFonts w:ascii="宋体" w:eastAsia="宋体" w:hAnsi="宋体" w:hint="eastAsia"/>
+        </w:rPr>
+        <w:t>风险与波动</w:t>
+      </w:r>
+      <w:r>
+        <w:rPr>
+          <w:rFonts w:ascii="宋体" w:eastAsia="宋体" w:hAnsi="宋体" w:hint="eastAsia"/>
+        </w:rPr>
+        <w:t>是</w:t>
+      </w:r>
+      <w:r>
+        <w:rPr>
+          <w:rFonts w:ascii="宋体" w:eastAsia="宋体" w:hAnsi="宋体" w:hint="eastAsia"/>
+        </w:rPr>
+        <w:t>日历效应的一个影响因素</w:t>
+      </w:r>
+      <w:r>
+        <w:rPr>
+          <w:rFonts w:ascii="宋体" w:eastAsia="宋体" w:hAnsi="宋体" w:hint="eastAsia"/>
+        </w:rPr>
+        <w:t>，本文认为它是消除日历效应的因素</w:t>
+      </w:r>
+      <w:r>
+        <w:rPr>
+          <w:rFonts w:ascii="宋体" w:eastAsia="宋体" w:hAnsi="宋体" w:hint="eastAsia"/>
+        </w:rPr>
+        <w:t>。</w:t>
+      </w:r>
+    </w:p>
+    <w:p>
+      <w:pPr>
+        <w:ind w:firstLineChars="200" w:firstLine="420"/>
+        <w:rPr>
+          <w:rFonts w:ascii="宋体" w:eastAsia="宋体" w:hAnsi="宋体"/>
+        </w:rPr>
+      </w:pPr>
+      <w:r>
+        <w:rPr>
+          <w:rFonts w:ascii="宋体" w:eastAsia="宋体" w:hAnsi="宋体" w:hint="eastAsia"/>
+        </w:rPr>
+        <w:t>首先，</w:t>
+      </w:r>
+      <w:r>
+        <w:rPr>
+          <w:rFonts w:ascii="宋体" w:eastAsia="宋体" w:hAnsi="宋体" w:hint="eastAsia"/>
+        </w:rPr>
+        <w:t>某一时期</w:t>
+      </w:r>
+      <w:r>
+        <w:rPr>
+          <w:rFonts w:ascii="宋体" w:eastAsia="宋体" w:hAnsi="宋体" w:hint="eastAsia"/>
+        </w:rPr>
+        <w:t>某一</w:t>
+      </w:r>
+      <w:r>
+        <w:rPr>
+          <w:rFonts w:ascii="宋体" w:eastAsia="宋体" w:hAnsi="宋体" w:hint="eastAsia"/>
+        </w:rPr>
+        <w:t>日历效应属于市场异象</w:t>
+      </w:r>
+      <w:r>
+        <w:rPr>
+          <w:rFonts w:ascii="宋体" w:eastAsia="宋体" w:hAnsi="宋体" w:hint="eastAsia"/>
+        </w:rPr>
+        <w:t>，通常很细</w:t>
+      </w:r>
+      <w:r>
+        <w:rPr>
+          <w:rFonts w:ascii="宋体" w:eastAsia="宋体" w:hAnsi="宋体" w:hint="eastAsia"/>
+        </w:rPr>
+        <w:t>微</w:t>
+      </w:r>
+      <w:r>
+        <w:rPr>
+          <w:rFonts w:ascii="宋体" w:eastAsia="宋体" w:hAnsi="宋体" w:hint="eastAsia"/>
+        </w:rPr>
+        <w:t>且</w:t>
+      </w:r>
+      <w:r>
+        <w:rPr>
+          <w:rFonts w:ascii="宋体" w:eastAsia="宋体" w:hAnsi="宋体" w:hint="eastAsia"/>
+        </w:rPr>
+        <w:t>随着时间推移</w:t>
+      </w:r>
+      <w:r>
+        <w:rPr>
+          <w:rFonts w:ascii="宋体" w:eastAsia="宋体" w:hAnsi="宋体" w:hint="eastAsia"/>
+        </w:rPr>
+        <w:t>会</w:t>
+      </w:r>
+      <w:r>
+        <w:rPr>
+          <w:rFonts w:ascii="宋体" w:eastAsia="宋体" w:hAnsi="宋体" w:hint="eastAsia"/>
+        </w:rPr>
+        <w:t>消失</w:t>
+      </w:r>
+      <w:r>
+        <w:rPr>
+          <w:rFonts w:ascii="宋体" w:eastAsia="宋体" w:hAnsi="宋体" w:hint="eastAsia"/>
+        </w:rPr>
+        <w:t>，本文认为</w:t>
+      </w:r>
+      <w:r>
+        <w:rPr>
+          <w:rFonts w:ascii="宋体" w:eastAsia="宋体" w:hAnsi="宋体" w:hint="eastAsia"/>
+        </w:rPr>
+        <w:t>短期的股市风险有助于消除此类市场异象——</w:t>
+      </w:r>
+      <w:r>
+        <w:rPr>
+          <w:rFonts w:ascii="宋体" w:eastAsia="宋体" w:hAnsi="宋体" w:hint="eastAsia"/>
+        </w:rPr>
+        <w:t>若近期较大的短期股市风险伴随</w:t>
+      </w:r>
+      <w:r>
+        <w:rPr>
+          <w:rFonts w:ascii="宋体" w:eastAsia="宋体" w:hAnsi="宋体" w:hint="eastAsia"/>
+        </w:rPr>
+        <w:t>当期</w:t>
+      </w:r>
+      <w:r>
+        <w:rPr>
+          <w:rFonts w:ascii="宋体" w:eastAsia="宋体" w:hAnsi="宋体" w:hint="eastAsia"/>
+        </w:rPr>
+        <w:t>难以被观测的日历效应</w:t>
+      </w:r>
+      <w:r>
+        <w:rPr>
+          <w:rFonts w:ascii="宋体" w:eastAsia="宋体" w:hAnsi="宋体" w:hint="eastAsia"/>
+        </w:rPr>
+        <w:t>，则投资者保守但各不相同的策略</w:t>
+      </w:r>
+      <w:r>
+        <w:rPr>
+          <w:rFonts w:ascii="宋体" w:eastAsia="宋体" w:hAnsi="宋体" w:hint="eastAsia"/>
+        </w:rPr>
+        <w:t>如同对冲策略般</w:t>
+      </w:r>
+      <w:r>
+        <w:rPr>
+          <w:rFonts w:ascii="宋体" w:eastAsia="宋体" w:hAnsi="宋体" w:hint="eastAsia"/>
+        </w:rPr>
+        <w:t>减小股市波动</w:t>
+      </w:r>
+      <w:r>
+        <w:rPr>
+          <w:rFonts w:ascii="宋体" w:eastAsia="宋体" w:hAnsi="宋体" w:hint="eastAsia"/>
+        </w:rPr>
+        <w:t>，</w:t>
+      </w:r>
+      <w:r>
+        <w:rPr>
+          <w:rFonts w:ascii="宋体" w:eastAsia="宋体" w:hAnsi="宋体" w:hint="eastAsia"/>
+        </w:rPr>
+        <w:t>这类市场</w:t>
+      </w:r>
+      <w:r>
+        <w:rPr>
+          <w:rFonts w:ascii="宋体" w:eastAsia="宋体" w:hAnsi="宋体" w:hint="eastAsia"/>
+        </w:rPr>
+        <w:t>异常波动</w:t>
+      </w:r>
+      <w:r>
+        <w:rPr>
+          <w:rFonts w:ascii="宋体" w:eastAsia="宋体" w:hAnsi="宋体" w:hint="eastAsia"/>
+        </w:rPr>
+        <w:t>自然</w:t>
+      </w:r>
+      <w:r>
+        <w:rPr>
+          <w:rFonts w:ascii="宋体" w:eastAsia="宋体" w:hAnsi="宋体" w:hint="eastAsia"/>
+        </w:rPr>
+        <w:t>被消除</w:t>
+      </w:r>
+      <w:r>
+        <w:rPr>
+          <w:rFonts w:ascii="宋体" w:eastAsia="宋体" w:hAnsi="宋体" w:hint="eastAsia"/>
+        </w:rPr>
+        <w:t>——这依然符合</w:t>
+      </w:r>
+      <w:r>
+        <w:rPr>
+          <w:rFonts w:ascii="宋体" w:eastAsia="宋体" w:hAnsi="宋体" w:hint="eastAsia"/>
+        </w:rPr>
+        <w:t>短期</w:t>
+      </w:r>
+      <w:proofErr w:type="gramStart"/>
+      <w:r>
+        <w:rPr>
+          <w:rFonts w:ascii="宋体" w:eastAsia="宋体" w:hAnsi="宋体" w:hint="eastAsia"/>
+        </w:rPr>
+        <w:t>内预测</w:t>
+      </w:r>
+      <w:proofErr w:type="gramEnd"/>
+      <w:r>
+        <w:rPr>
+          <w:rFonts w:ascii="宋体" w:eastAsia="宋体" w:hAnsi="宋体" w:hint="eastAsia"/>
+        </w:rPr>
+        <w:t>价格的不可能</w:t>
+      </w:r>
+      <w:r>
+        <w:rPr>
+          <w:rFonts w:ascii="宋体" w:eastAsia="宋体" w:hAnsi="宋体" w:hint="eastAsia"/>
+        </w:rPr>
+        <w:t>理论</w:t>
+      </w:r>
+      <w:r>
+        <w:rPr>
+          <w:rFonts w:ascii="宋体" w:eastAsia="宋体" w:hAnsi="宋体" w:hint="eastAsia"/>
+        </w:rPr>
+        <w:t>，因为</w:t>
+      </w:r>
+      <w:r>
+        <w:rPr>
+          <w:rFonts w:ascii="宋体" w:eastAsia="宋体" w:hAnsi="宋体" w:hint="eastAsia"/>
+        </w:rPr>
+        <w:t>日历效应于当期难以被观测</w:t>
+      </w:r>
+      <w:r>
+        <w:rPr>
+          <w:rFonts w:ascii="宋体" w:eastAsia="宋体" w:hAnsi="宋体" w:hint="eastAsia"/>
+        </w:rPr>
+        <w:t>且正负不定</w:t>
+      </w:r>
+      <w:r>
+        <w:rPr>
+          <w:rFonts w:ascii="宋体" w:eastAsia="宋体" w:hAnsi="宋体" w:hint="eastAsia"/>
+        </w:rPr>
+        <w:t>，</w:t>
+      </w:r>
+      <w:r>
+        <w:rPr>
+          <w:rFonts w:ascii="宋体" w:eastAsia="宋体" w:hAnsi="宋体" w:hint="eastAsia"/>
+        </w:rPr>
+        <w:t>即便理论成立</w:t>
+      </w:r>
+      <w:r>
+        <w:rPr>
+          <w:rFonts w:ascii="宋体" w:eastAsia="宋体" w:hAnsi="宋体" w:hint="eastAsia"/>
+        </w:rPr>
+        <w:t>股价的走势依旧难以确定</w:t>
+      </w:r>
+      <w:r>
+        <w:rPr>
+          <w:rFonts w:ascii="宋体" w:eastAsia="宋体" w:hAnsi="宋体" w:hint="eastAsia"/>
+        </w:rPr>
+        <w:t>。</w:t>
+      </w:r>
+    </w:p>
+    <w:p>
+      <w:pPr>
+        <w:ind w:firstLineChars="200" w:firstLine="420"/>
+        <w:rPr>
+          <w:rFonts w:ascii="宋体" w:eastAsia="宋体" w:hAnsi="宋体"/>
+        </w:rPr>
+      </w:pPr>
+      <w:r>
+        <w:rPr>
+          <w:rFonts w:ascii="宋体" w:eastAsia="宋体" w:hAnsi="宋体" w:hint="eastAsia"/>
+        </w:rPr>
+        <w:t>其次，</w:t>
+      </w:r>
+      <w:r>
+        <w:rPr>
+          <w:rFonts w:ascii="宋体" w:eastAsia="宋体" w:hAnsi="宋体" w:hint="eastAsia"/>
+        </w:rPr>
+        <w:t>日历效应这样的异常波动是细小的市场异象</w:t>
+      </w:r>
+      <w:r>
+        <w:rPr>
+          <w:rFonts w:ascii="宋体" w:eastAsia="宋体" w:hAnsi="宋体" w:hint="eastAsia"/>
+        </w:rPr>
+        <w:t>，</w:t>
+      </w:r>
+      <w:r>
+        <w:rPr>
+          <w:rFonts w:ascii="宋体" w:eastAsia="宋体" w:hAnsi="宋体" w:hint="eastAsia"/>
+        </w:rPr>
+        <w:t>在一段时间内出现随后消失</w:t>
+      </w:r>
+      <w:r>
+        <w:rPr>
+          <w:rFonts w:ascii="宋体" w:eastAsia="宋体" w:hAnsi="宋体" w:hint="eastAsia"/>
+        </w:rPr>
+        <w:t>，市场从细小的无效重新变为有效</w:t>
+      </w:r>
+      <w:r>
+        <w:rPr>
+          <w:rFonts w:ascii="宋体" w:eastAsia="宋体" w:hAnsi="宋体" w:hint="eastAsia"/>
+        </w:rPr>
+        <w:t>，</w:t>
+      </w:r>
+      <w:r>
+        <w:rPr>
+          <w:rFonts w:ascii="宋体" w:eastAsia="宋体" w:hAnsi="宋体" w:hint="eastAsia"/>
+        </w:rPr>
+        <w:t>与</w:t>
+      </w:r>
+      <w:r>
+        <w:rPr>
+          <w:rFonts w:ascii="宋体" w:eastAsia="宋体" w:hAnsi="宋体" w:hint="eastAsia"/>
+        </w:rPr>
+        <w:t>丛集的</w:t>
+      </w:r>
+      <w:r>
+        <w:rPr>
+          <w:rFonts w:ascii="宋体" w:eastAsia="宋体" w:hAnsi="宋体" w:hint="eastAsia"/>
+        </w:rPr>
+        <w:t>股价</w:t>
+      </w:r>
+      <w:r>
+        <w:rPr>
+          <w:rFonts w:ascii="宋体" w:eastAsia="宋体" w:hAnsi="宋体" w:hint="eastAsia"/>
+        </w:rPr>
+        <w:t>波动十分相似</w:t>
+      </w:r>
+      <w:r>
+        <w:rPr>
+          <w:rFonts w:ascii="宋体" w:eastAsia="宋体" w:hAnsi="宋体" w:hint="eastAsia"/>
+        </w:rPr>
+        <w:t>。</w:t>
+      </w:r>
+      <w:r>
+        <w:rPr>
+          <w:rFonts w:ascii="宋体" w:eastAsia="宋体" w:hAnsi="宋体" w:hint="eastAsia"/>
+        </w:rPr>
+        <w:t>两者作为股市的波动现象</w:t>
+      </w:r>
+      <w:r>
+        <w:rPr>
+          <w:rFonts w:ascii="宋体" w:eastAsia="宋体" w:hAnsi="宋体" w:hint="eastAsia"/>
+        </w:rPr>
+        <w:t>具有相似的特性</w:t>
+      </w:r>
+      <w:r>
+        <w:rPr>
+          <w:rFonts w:ascii="宋体" w:eastAsia="宋体" w:hAnsi="宋体" w:hint="eastAsia"/>
+        </w:rPr>
+        <w:t>，</w:t>
+      </w:r>
+      <w:r>
+        <w:rPr>
+          <w:rFonts w:ascii="宋体" w:eastAsia="宋体" w:hAnsi="宋体" w:hint="eastAsia"/>
+        </w:rPr>
+        <w:t>从观测的角度</w:t>
+      </w:r>
+      <w:r>
+        <w:rPr>
+          <w:rFonts w:ascii="宋体" w:eastAsia="宋体" w:hAnsi="宋体" w:hint="eastAsia"/>
+        </w:rPr>
+        <w:t>认为</w:t>
+      </w:r>
+      <w:r>
+        <w:rPr>
+          <w:rFonts w:ascii="宋体" w:eastAsia="宋体" w:hAnsi="宋体" w:hint="eastAsia"/>
+        </w:rPr>
+        <w:t>存在一定相关性</w:t>
+      </w:r>
+      <w:r>
+        <w:rPr>
+          <w:rFonts w:ascii="宋体" w:eastAsia="宋体" w:hAnsi="宋体" w:hint="eastAsia"/>
+        </w:rPr>
+        <w:t>，具体结果应当由</w:t>
+      </w:r>
+      <w:r>
+        <w:rPr>
+          <w:rFonts w:ascii="宋体" w:eastAsia="宋体" w:hAnsi="宋体" w:hint="eastAsia"/>
+        </w:rPr>
+        <w:t>更精确的方式得出</w:t>
+      </w:r>
+      <w:r>
+        <w:rPr>
+          <w:rFonts w:ascii="宋体" w:eastAsia="宋体" w:hAnsi="宋体" w:hint="eastAsia"/>
+        </w:rPr>
+        <w:t>。</w:t>
+      </w:r>
+    </w:p>
+    <w:p>
+      <w:pPr>
+        <w:ind w:firstLineChars="200" w:firstLine="420"/>
+        <w:rPr>
+          <w:rFonts w:ascii="宋体" w:eastAsia="宋体" w:hAnsi="宋体"/>
+        </w:rPr>
+      </w:pPr>
+      <w:r>
+        <w:rPr>
+          <w:rFonts w:ascii="宋体" w:eastAsia="宋体" w:hAnsi="宋体" w:hint="eastAsia"/>
+        </w:rPr>
+        <w:t>短期</w:t>
+      </w:r>
+      <w:r>
+        <w:rPr>
+          <w:rFonts w:ascii="宋体" w:eastAsia="宋体" w:hAnsi="宋体" w:hint="eastAsia"/>
+        </w:rPr>
+        <w:t>股市风险</w:t>
+      </w:r>
+      <w:r>
+        <w:rPr>
+          <w:rFonts w:ascii="宋体" w:eastAsia="宋体" w:hAnsi="宋体" w:hint="eastAsia"/>
+        </w:rPr>
+        <w:t>对日历效应的影响</w:t>
+      </w:r>
+      <w:r>
+        <w:rPr>
+          <w:rFonts w:ascii="宋体" w:eastAsia="宋体" w:hAnsi="宋体" w:hint="eastAsia"/>
+        </w:rPr>
+        <w:t>是三种因素中不确定性最大的</w:t>
+      </w:r>
+      <w:r>
+        <w:rPr>
+          <w:rFonts w:ascii="宋体" w:eastAsia="宋体" w:hAnsi="宋体" w:hint="eastAsia"/>
+        </w:rPr>
+        <w:t>，</w:t>
+      </w:r>
+      <w:r>
+        <w:rPr>
+          <w:rFonts w:ascii="宋体" w:eastAsia="宋体" w:hAnsi="宋体" w:hint="eastAsia"/>
+        </w:rPr>
+        <w:t>本文认为</w:t>
+      </w:r>
+      <w:r>
+        <w:rPr>
+          <w:rFonts w:ascii="宋体" w:eastAsia="宋体" w:hAnsi="宋体" w:hint="eastAsia"/>
+        </w:rPr>
+        <w:t>短期股市风险因素会抵消日历效应</w:t>
+      </w:r>
+      <w:r>
+        <w:rPr>
+          <w:rFonts w:ascii="宋体" w:eastAsia="宋体" w:hAnsi="宋体" w:hint="eastAsia"/>
+        </w:rPr>
+        <w:t>。</w:t>
+      </w:r>
+    </w:p>
+    <w:p>
+      <w:pPr>
+        <w:ind w:firstLineChars="200" w:firstLine="420"/>
+        <w:rPr>
+          <w:rFonts w:ascii="宋体" w:eastAsia="宋体" w:hAnsi="宋体"/>
         </w:rPr>
       </w:pPr>
     </w:p>
@@ -6286,6 +6684,713 @@
         <w:rPr>
           <w:rFonts w:ascii="宋体" w:eastAsia="宋体" w:hAnsi="宋体" w:hint="eastAsia"/>
         </w:rPr>
+        <w:t>，</w:t>
+      </w:r>
+      <w:r>
+        <w:rPr>
+          <w:rFonts w:ascii="宋体" w:eastAsia="宋体" w:hAnsi="宋体" w:hint="eastAsia"/>
+        </w:rPr>
+        <w:t>在一定巧合下会造成如</w:t>
+      </w:r>
+      <w:r>
+        <w:rPr>
+          <w:rFonts w:ascii="宋体" w:eastAsia="宋体" w:hAnsi="宋体" w:hint="eastAsia"/>
+        </w:rPr>
+        <w:lastRenderedPageBreak/>
+        <w:t>日历效应</w:t>
+      </w:r>
+      <w:r>
+        <w:rPr>
+          <w:rFonts w:ascii="宋体" w:eastAsia="宋体" w:hAnsi="宋体" w:hint="eastAsia"/>
+        </w:rPr>
+        <w:t>一类的市场异象</w:t>
+      </w:r>
+      <w:r>
+        <w:rPr>
+          <w:rFonts w:ascii="宋体" w:eastAsia="宋体" w:hAnsi="宋体" w:hint="eastAsia"/>
+        </w:rPr>
+        <w:t>。</w:t>
+      </w:r>
+    </w:p>
+    <w:p>
+      <w:pPr>
+        <w:ind w:firstLineChars="200" w:firstLine="420"/>
+        <w:rPr>
+          <w:rFonts w:ascii="宋体" w:eastAsia="宋体" w:hAnsi="宋体"/>
+        </w:rPr>
+      </w:pPr>
+      <w:r>
+        <w:rPr>
+          <w:rFonts w:ascii="宋体" w:eastAsia="宋体" w:hAnsi="宋体" w:hint="eastAsia"/>
+        </w:rPr>
+        <w:t>对股价的理论研究很多</w:t>
+      </w:r>
+      <w:r>
+        <w:rPr>
+          <w:rFonts w:ascii="宋体" w:eastAsia="宋体" w:hAnsi="宋体" w:hint="eastAsia"/>
+        </w:rPr>
+        <w:t>，</w:t>
+      </w:r>
+      <w:r>
+        <w:rPr>
+          <w:rFonts w:ascii="宋体" w:eastAsia="宋体" w:hAnsi="宋体" w:hint="eastAsia"/>
+        </w:rPr>
+        <w:t>诸多理论对</w:t>
+      </w:r>
+      <w:r>
+        <w:rPr>
+          <w:rFonts w:ascii="宋体" w:eastAsia="宋体" w:hAnsi="宋体" w:hint="eastAsia"/>
+        </w:rPr>
+        <w:t>投资者</w:t>
+      </w:r>
+      <w:proofErr w:type="gramStart"/>
+      <w:r>
+        <w:rPr>
+          <w:rFonts w:ascii="宋体" w:eastAsia="宋体" w:hAnsi="宋体" w:hint="eastAsia"/>
+        </w:rPr>
+        <w:t>作出</w:t>
+      </w:r>
+      <w:proofErr w:type="gramEnd"/>
+      <w:r>
+        <w:rPr>
+          <w:rFonts w:ascii="宋体" w:eastAsia="宋体" w:hAnsi="宋体" w:hint="eastAsia"/>
+        </w:rPr>
+        <w:t>绝对理性假设</w:t>
+      </w:r>
+      <w:r>
+        <w:rPr>
+          <w:rFonts w:ascii="宋体" w:eastAsia="宋体" w:hAnsi="宋体" w:hint="eastAsia"/>
+        </w:rPr>
+        <w:t>，而股市泡沫的出现与破灭是投资者理性假设的反面证据</w:t>
+      </w:r>
+      <w:r>
+        <w:rPr>
+          <w:rFonts w:ascii="宋体" w:eastAsia="宋体" w:hAnsi="宋体" w:hint="eastAsia"/>
+        </w:rPr>
+        <w:t>，</w:t>
+      </w:r>
+      <w:r>
+        <w:rPr>
+          <w:rFonts w:ascii="宋体" w:eastAsia="宋体" w:hAnsi="宋体" w:hint="eastAsia"/>
+        </w:rPr>
+        <w:t>这类因素的存在让</w:t>
+      </w:r>
+      <w:r>
+        <w:rPr>
+          <w:rFonts w:ascii="宋体" w:eastAsia="宋体" w:hAnsi="宋体" w:hint="eastAsia"/>
+        </w:rPr>
+        <w:t>看似无懈可击的理论模型在实际预测与解释时仅能发挥极小的作用</w:t>
+      </w:r>
+      <w:r>
+        <w:rPr>
+          <w:rFonts w:ascii="宋体" w:eastAsia="宋体" w:hAnsi="宋体" w:hint="eastAsia"/>
+        </w:rPr>
+        <w:t>。</w:t>
+      </w:r>
+    </w:p>
+    <w:p>
+      <w:pPr>
+        <w:ind w:firstLineChars="200" w:firstLine="420"/>
+        <w:rPr>
+          <w:rFonts w:ascii="宋体" w:eastAsia="宋体" w:hAnsi="宋体"/>
+        </w:rPr>
+      </w:pPr>
+      <w:r>
+        <w:rPr>
+          <w:rFonts w:ascii="宋体" w:eastAsia="宋体" w:hAnsi="宋体" w:hint="eastAsia"/>
+        </w:rPr>
+        <w:t>产生</w:t>
+      </w:r>
+      <w:r>
+        <w:rPr>
+          <w:rFonts w:ascii="宋体" w:eastAsia="宋体" w:hAnsi="宋体" w:hint="eastAsia"/>
+        </w:rPr>
+        <w:t>投资情绪</w:t>
+      </w:r>
+      <w:r>
+        <w:rPr>
+          <w:rFonts w:ascii="宋体" w:eastAsia="宋体" w:hAnsi="宋体" w:hint="eastAsia"/>
+        </w:rPr>
+        <w:t>的主要原因可归纳为</w:t>
+      </w:r>
+      <w:r>
+        <w:rPr>
+          <w:rFonts w:ascii="宋体" w:eastAsia="宋体" w:hAnsi="宋体" w:hint="eastAsia"/>
+        </w:rPr>
+        <w:t>两</w:t>
+      </w:r>
+      <w:r>
+        <w:rPr>
+          <w:rFonts w:ascii="宋体" w:eastAsia="宋体" w:hAnsi="宋体" w:hint="eastAsia"/>
+        </w:rPr>
+        <w:t>种。</w:t>
+      </w:r>
+    </w:p>
+    <w:p>
+      <w:pPr>
+        <w:ind w:firstLine="420"/>
+        <w:rPr>
+          <w:rFonts w:ascii="宋体" w:eastAsia="宋体" w:hAnsi="宋体"/>
+        </w:rPr>
+      </w:pPr>
+      <w:r>
+        <w:rPr>
+          <w:rFonts w:ascii="宋体" w:eastAsia="宋体" w:hAnsi="宋体" w:hint="eastAsia"/>
+        </w:rPr>
+        <w:t>第一</w:t>
+      </w:r>
+      <w:r>
+        <w:rPr>
+          <w:rFonts w:ascii="宋体" w:eastAsia="宋体" w:hAnsi="宋体" w:hint="eastAsia"/>
+        </w:rPr>
+        <w:t>，</w:t>
+      </w:r>
+      <w:r>
+        <w:rPr>
+          <w:rFonts w:ascii="宋体" w:eastAsia="宋体" w:hAnsi="宋体" w:hint="eastAsia"/>
+        </w:rPr>
+        <w:t>情绪</w:t>
+      </w:r>
+      <w:r>
+        <w:rPr>
+          <w:rFonts w:ascii="宋体" w:eastAsia="宋体" w:hAnsi="宋体" w:hint="eastAsia"/>
+        </w:rPr>
+        <w:t>扩散效应</w:t>
+      </w:r>
+      <w:r>
+        <w:rPr>
+          <w:rFonts w:ascii="宋体" w:eastAsia="宋体" w:hAnsi="宋体" w:hint="eastAsia"/>
+        </w:rPr>
+        <w:t>或羊群效应</w:t>
+      </w:r>
+      <w:r>
+        <w:rPr>
+          <w:rFonts w:ascii="宋体" w:eastAsia="宋体" w:hAnsi="宋体" w:hint="eastAsia"/>
+        </w:rPr>
+        <w:t>。</w:t>
+      </w:r>
+      <w:r>
+        <w:rPr>
+          <w:rFonts w:ascii="宋体" w:eastAsia="宋体" w:hAnsi="宋体" w:hint="eastAsia"/>
+        </w:rPr>
+        <w:t>投资者</w:t>
+      </w:r>
+      <w:r>
+        <w:rPr>
+          <w:rFonts w:ascii="宋体" w:eastAsia="宋体" w:hAnsi="宋体" w:hint="eastAsia"/>
+        </w:rPr>
+        <w:t>将他人行为作为参照是得出最优决策的一部分，</w:t>
+      </w:r>
+      <w:r>
+        <w:rPr>
+          <w:rFonts w:ascii="宋体" w:eastAsia="宋体" w:hAnsi="宋体" w:hint="eastAsia"/>
+        </w:rPr>
+        <w:t>参照对象</w:t>
+      </w:r>
+      <w:r>
+        <w:rPr>
+          <w:rFonts w:ascii="宋体" w:eastAsia="宋体" w:hAnsi="宋体" w:hint="eastAsia"/>
+        </w:rPr>
+        <w:t>可以</w:t>
+      </w:r>
+      <w:r>
+        <w:rPr>
+          <w:rFonts w:ascii="宋体" w:eastAsia="宋体" w:hAnsi="宋体" w:hint="eastAsia"/>
+        </w:rPr>
+        <w:t>是众多数人或者权威人士</w:t>
+      </w:r>
+      <w:r>
+        <w:rPr>
+          <w:rFonts w:ascii="宋体" w:eastAsia="宋体" w:hAnsi="宋体" w:hint="eastAsia"/>
+        </w:rPr>
+        <w:t>。</w:t>
+      </w:r>
+      <w:r>
+        <w:rPr>
+          <w:rFonts w:ascii="宋体" w:eastAsia="宋体" w:hAnsi="宋体" w:hint="eastAsia"/>
+        </w:rPr>
+        <w:t>对于</w:t>
+      </w:r>
+      <w:r>
+        <w:rPr>
+          <w:rFonts w:ascii="宋体" w:eastAsia="宋体" w:hAnsi="宋体" w:hint="eastAsia"/>
+        </w:rPr>
+        <w:t>他人</w:t>
+      </w:r>
+      <w:proofErr w:type="gramStart"/>
+      <w:r>
+        <w:rPr>
+          <w:rFonts w:ascii="宋体" w:eastAsia="宋体" w:hAnsi="宋体" w:hint="eastAsia"/>
+        </w:rPr>
+        <w:t>而言某</w:t>
+      </w:r>
+      <w:proofErr w:type="gramEnd"/>
+      <w:r>
+        <w:rPr>
+          <w:rFonts w:ascii="宋体" w:eastAsia="宋体" w:hAnsi="宋体" w:hint="eastAsia"/>
+        </w:rPr>
+        <w:t>一策略是正确甚至最优的</w:t>
+      </w:r>
+      <w:r>
+        <w:rPr>
+          <w:rFonts w:ascii="宋体" w:eastAsia="宋体" w:hAnsi="宋体" w:hint="eastAsia"/>
+        </w:rPr>
+        <w:t>，</w:t>
+      </w:r>
+      <w:r>
+        <w:rPr>
+          <w:rFonts w:ascii="宋体" w:eastAsia="宋体" w:hAnsi="宋体" w:hint="eastAsia"/>
+        </w:rPr>
+        <w:t>当</w:t>
+      </w:r>
+      <w:r>
+        <w:rPr>
+          <w:rFonts w:ascii="宋体" w:eastAsia="宋体" w:hAnsi="宋体" w:hint="eastAsia"/>
+        </w:rPr>
+        <w:t>这一策略不同于投资者自身策略时</w:t>
+      </w:r>
+      <w:r>
+        <w:rPr>
+          <w:rFonts w:ascii="宋体" w:eastAsia="宋体" w:hAnsi="宋体" w:hint="eastAsia"/>
+        </w:rPr>
+        <w:t>，投资者</w:t>
+      </w:r>
+      <w:r>
+        <w:rPr>
+          <w:rFonts w:ascii="宋体" w:eastAsia="宋体" w:hAnsi="宋体" w:hint="eastAsia"/>
+        </w:rPr>
+        <w:t>面对多数人与权威人士产生自我否定</w:t>
+      </w:r>
+      <w:r>
+        <w:rPr>
+          <w:rFonts w:ascii="宋体" w:eastAsia="宋体" w:hAnsi="宋体" w:hint="eastAsia"/>
+        </w:rPr>
+        <w:t>并选择较为保守的从众策略</w:t>
+      </w:r>
+      <w:r>
+        <w:rPr>
+          <w:rFonts w:ascii="宋体" w:eastAsia="宋体" w:hAnsi="宋体" w:hint="eastAsia"/>
+        </w:rPr>
+        <w:t>。</w:t>
+      </w:r>
+    </w:p>
+    <w:p>
+      <w:pPr>
+        <w:ind w:firstLine="420"/>
+        <w:rPr>
+          <w:rFonts w:ascii="宋体" w:eastAsia="宋体" w:hAnsi="宋体"/>
+        </w:rPr>
+      </w:pPr>
+      <w:r>
+        <w:rPr>
+          <w:rFonts w:ascii="宋体" w:eastAsia="宋体" w:hAnsi="宋体" w:hint="eastAsia"/>
+        </w:rPr>
+        <w:t>第二</w:t>
+      </w:r>
+      <w:r>
+        <w:rPr>
+          <w:rFonts w:ascii="宋体" w:eastAsia="宋体" w:hAnsi="宋体" w:hint="eastAsia"/>
+        </w:rPr>
+        <w:t>，</w:t>
+      </w:r>
+      <w:r>
+        <w:rPr>
+          <w:rFonts w:ascii="宋体" w:eastAsia="宋体" w:hAnsi="宋体" w:hint="eastAsia"/>
+        </w:rPr>
+        <w:t>投资者自身的心理、认知偏差</w:t>
+      </w:r>
+      <w:r>
+        <w:rPr>
+          <w:rFonts w:ascii="宋体" w:eastAsia="宋体" w:hAnsi="宋体" w:hint="eastAsia"/>
+        </w:rPr>
+        <w:t>。</w:t>
+      </w:r>
+      <w:r>
+        <w:rPr>
+          <w:rFonts w:ascii="宋体" w:eastAsia="宋体" w:hAnsi="宋体" w:hint="eastAsia"/>
+        </w:rPr>
+        <w:t>投资者具有不同的投资风格，</w:t>
+      </w:r>
+      <w:r>
+        <w:rPr>
+          <w:rFonts w:ascii="宋体" w:eastAsia="宋体" w:hAnsi="宋体" w:hint="eastAsia"/>
+        </w:rPr>
+        <w:t>但各类不同的投资者风格中</w:t>
+      </w:r>
+      <w:proofErr w:type="gramStart"/>
+      <w:r>
+        <w:rPr>
+          <w:rFonts w:ascii="宋体" w:eastAsia="宋体" w:hAnsi="宋体" w:hint="eastAsia"/>
+        </w:rPr>
+        <w:t>必存在</w:t>
+      </w:r>
+      <w:proofErr w:type="gramEnd"/>
+      <w:r>
+        <w:rPr>
+          <w:rFonts w:ascii="宋体" w:eastAsia="宋体" w:hAnsi="宋体" w:hint="eastAsia"/>
+        </w:rPr>
+        <w:t>一种共性</w:t>
+      </w:r>
+      <w:r>
+        <w:rPr>
+          <w:rFonts w:ascii="宋体" w:eastAsia="宋体" w:hAnsi="宋体" w:hint="eastAsia"/>
+        </w:rPr>
+        <w:t>——这是样本选择偏差的结果</w:t>
+      </w:r>
+      <w:r>
+        <w:rPr>
+          <w:rFonts w:ascii="宋体" w:eastAsia="宋体" w:hAnsi="宋体" w:hint="eastAsia"/>
+        </w:rPr>
+        <w:t>，针对投资者这一样本</w:t>
+      </w:r>
+      <w:r>
+        <w:rPr>
+          <w:rFonts w:ascii="宋体" w:eastAsia="宋体" w:hAnsi="宋体" w:hint="eastAsia"/>
+        </w:rPr>
+        <w:t>，所有股市投资者均是贪婪与逐利的</w:t>
+      </w:r>
+      <w:r>
+        <w:rPr>
+          <w:rFonts w:ascii="宋体" w:eastAsia="宋体" w:hAnsi="宋体" w:hint="eastAsia"/>
+        </w:rPr>
+        <w:t>。</w:t>
+      </w:r>
+      <w:r>
+        <w:rPr>
+          <w:rFonts w:ascii="宋体" w:eastAsia="宋体" w:hAnsi="宋体" w:hint="eastAsia"/>
+        </w:rPr>
+        <w:t>投资者的投资情绪高涨在股市上涨与下跌时均会出现</w:t>
+      </w:r>
+      <w:r>
+        <w:rPr>
+          <w:rFonts w:ascii="宋体" w:eastAsia="宋体" w:hAnsi="宋体" w:hint="eastAsia"/>
+        </w:rPr>
+        <w:t>——追涨或者抄底</w:t>
+      </w:r>
+      <w:r>
+        <w:rPr>
+          <w:rFonts w:ascii="宋体" w:eastAsia="宋体" w:hAnsi="宋体" w:hint="eastAsia"/>
+        </w:rPr>
+        <w:t>以谋取更多的收益</w:t>
+      </w:r>
+      <w:r>
+        <w:rPr>
+          <w:rFonts w:ascii="宋体" w:eastAsia="宋体" w:hAnsi="宋体" w:hint="eastAsia"/>
+        </w:rPr>
+        <w:t>。</w:t>
+      </w:r>
+    </w:p>
+    <w:p>
+      <w:pPr>
+        <w:ind w:firstLine="420"/>
+        <w:rPr>
+          <w:rFonts w:ascii="宋体" w:eastAsia="宋体" w:hAnsi="宋体"/>
+        </w:rPr>
+      </w:pPr>
+      <w:r>
+        <w:rPr>
+          <w:rFonts w:ascii="宋体" w:eastAsia="宋体" w:hAnsi="宋体" w:hint="eastAsia"/>
+        </w:rPr>
+        <w:t>由于投资者情绪因素的存在</w:t>
+      </w:r>
+      <w:r>
+        <w:rPr>
+          <w:rFonts w:ascii="宋体" w:eastAsia="宋体" w:hAnsi="宋体" w:hint="eastAsia"/>
+        </w:rPr>
+        <w:t>，当股市处于某一日历效应中时</w:t>
+      </w:r>
+      <w:r>
+        <w:rPr>
+          <w:rFonts w:ascii="宋体" w:eastAsia="宋体" w:hAnsi="宋体" w:hint="eastAsia"/>
+        </w:rPr>
+        <w:t>，易传导的</w:t>
+      </w:r>
+      <w:r>
+        <w:rPr>
+          <w:rFonts w:ascii="宋体" w:eastAsia="宋体" w:hAnsi="宋体" w:hint="eastAsia"/>
+        </w:rPr>
+        <w:t>情绪因素</w:t>
+      </w:r>
+      <w:r>
+        <w:rPr>
+          <w:rFonts w:ascii="宋体" w:eastAsia="宋体" w:hAnsi="宋体" w:hint="eastAsia"/>
+        </w:rPr>
+        <w:t>会放大</w:t>
+      </w:r>
+      <w:r>
+        <w:rPr>
+          <w:rFonts w:ascii="宋体" w:eastAsia="宋体" w:hAnsi="宋体" w:hint="eastAsia"/>
+        </w:rPr>
+        <w:t>正</w:t>
+      </w:r>
+      <w:r>
+        <w:rPr>
+          <w:rFonts w:ascii="宋体" w:eastAsia="宋体" w:hAnsi="宋体" w:hint="eastAsia"/>
+        </w:rPr>
+        <w:t>日历效应</w:t>
+      </w:r>
+      <w:r>
+        <w:rPr>
+          <w:rFonts w:ascii="宋体" w:eastAsia="宋体" w:hAnsi="宋体" w:hint="eastAsia"/>
+        </w:rPr>
+        <w:t>并减弱负日历效应</w:t>
+      </w:r>
+      <w:r>
+        <w:rPr>
+          <w:rFonts w:ascii="宋体" w:eastAsia="宋体" w:hAnsi="宋体" w:hint="eastAsia"/>
+        </w:rPr>
+        <w:t>。</w:t>
+      </w:r>
+      <w:r>
+        <w:rPr>
+          <w:rFonts w:ascii="宋体" w:eastAsia="宋体" w:hAnsi="宋体" w:hint="eastAsia"/>
+        </w:rPr>
+        <w:t>来自于投资者的过度自信与损失厌恶</w:t>
+      </w:r>
+      <w:r>
+        <w:rPr>
+          <w:rFonts w:ascii="宋体" w:eastAsia="宋体" w:hAnsi="宋体" w:hint="eastAsia"/>
+        </w:rPr>
+        <w:t>在股市异常波动时期更容易逐级传递并</w:t>
+      </w:r>
+      <w:r>
+        <w:rPr>
+          <w:rFonts w:ascii="宋体" w:eastAsia="宋体" w:hAnsi="宋体" w:hint="eastAsia"/>
+        </w:rPr>
+        <w:t>放大</w:t>
+      </w:r>
+      <w:r>
+        <w:rPr>
+          <w:rFonts w:ascii="宋体" w:eastAsia="宋体" w:hAnsi="宋体" w:hint="eastAsia"/>
+        </w:rPr>
+        <w:t>，过度接受正面因素、拒绝负面因素</w:t>
+      </w:r>
+      <w:r>
+        <w:rPr>
+          <w:rFonts w:ascii="宋体" w:eastAsia="宋体" w:hAnsi="宋体" w:hint="eastAsia"/>
+        </w:rPr>
+        <w:t>导致股价长期偏离</w:t>
+      </w:r>
+      <w:r>
+        <w:rPr>
+          <w:rFonts w:ascii="宋体" w:eastAsia="宋体" w:hAnsi="宋体" w:hint="eastAsia"/>
+        </w:rPr>
+        <w:t>（高）</w:t>
+      </w:r>
+      <w:r>
+        <w:rPr>
+          <w:rFonts w:ascii="宋体" w:eastAsia="宋体" w:hAnsi="宋体" w:hint="eastAsia"/>
+        </w:rPr>
+        <w:t>于</w:t>
+      </w:r>
+      <w:r>
+        <w:rPr>
+          <w:rFonts w:ascii="宋体" w:eastAsia="宋体" w:hAnsi="宋体" w:hint="eastAsia"/>
+        </w:rPr>
+        <w:t>均衡价值</w:t>
+      </w:r>
+      <w:r>
+        <w:rPr>
+          <w:rFonts w:ascii="宋体" w:eastAsia="宋体" w:hAnsi="宋体" w:hint="eastAsia"/>
+        </w:rPr>
+        <w:t>。</w:t>
+      </w:r>
+    </w:p>
+    <w:p>
+      <w:pPr>
+        <w:ind w:firstLine="420"/>
+        <w:rPr>
+          <w:rFonts w:ascii="宋体" w:eastAsia="宋体" w:hAnsi="宋体"/>
+        </w:rPr>
+      </w:pPr>
+      <w:r>
+        <w:rPr>
+          <w:rFonts w:ascii="宋体" w:eastAsia="宋体" w:hAnsi="宋体" w:hint="eastAsia"/>
+        </w:rPr>
+        <w:t>我国资本市场尚未完善</w:t>
+      </w:r>
+      <w:r>
+        <w:rPr>
+          <w:rFonts w:ascii="宋体" w:eastAsia="宋体" w:hAnsi="宋体" w:hint="eastAsia"/>
+        </w:rPr>
+        <w:t>，数量多且金融素养较低的个体投资者</w:t>
+      </w:r>
+      <w:r>
+        <w:rPr>
+          <w:rFonts w:ascii="宋体" w:eastAsia="宋体" w:hAnsi="宋体" w:hint="eastAsia"/>
+        </w:rPr>
+        <w:t>众多</w:t>
+      </w:r>
+      <w:r>
+        <w:rPr>
+          <w:rFonts w:ascii="宋体" w:eastAsia="宋体" w:hAnsi="宋体" w:hint="eastAsia"/>
+        </w:rPr>
+        <w:t>，在该类投资者中</w:t>
+      </w:r>
+      <w:r>
+        <w:rPr>
+          <w:rFonts w:ascii="宋体" w:eastAsia="宋体" w:hAnsi="宋体" w:hint="eastAsia"/>
+        </w:rPr>
+        <w:t>更</w:t>
+      </w:r>
+      <w:r>
+        <w:rPr>
+          <w:rFonts w:ascii="宋体" w:eastAsia="宋体" w:hAnsi="宋体" w:hint="eastAsia"/>
+        </w:rPr>
+        <w:t>容易出现</w:t>
+      </w:r>
+      <w:r>
+        <w:rPr>
+          <w:rFonts w:ascii="宋体" w:eastAsia="宋体" w:hAnsi="宋体" w:hint="eastAsia"/>
+        </w:rPr>
+        <w:t>集体情绪化表现，</w:t>
+      </w:r>
+      <w:r>
+        <w:rPr>
+          <w:rFonts w:ascii="宋体" w:eastAsia="宋体" w:hAnsi="宋体" w:hint="eastAsia"/>
+        </w:rPr>
+        <w:t>该因素对日历效应的影响效果应相较于其他国家更为显著</w:t>
+      </w:r>
+      <w:r>
+        <w:rPr>
+          <w:rFonts w:ascii="宋体" w:eastAsia="宋体" w:hAnsi="宋体" w:hint="eastAsia"/>
+        </w:rPr>
+        <w:t>，近几年</w:t>
+      </w:r>
+      <w:r>
+        <w:rPr>
+          <w:rFonts w:ascii="宋体" w:eastAsia="宋体" w:hAnsi="宋体" w:hint="eastAsia"/>
+        </w:rPr>
+        <w:t>在我国市场中</w:t>
+      </w:r>
+      <w:r>
+        <w:rPr>
+          <w:rFonts w:ascii="宋体" w:eastAsia="宋体" w:hAnsi="宋体" w:hint="eastAsia"/>
+        </w:rPr>
+        <w:t>就出现了</w:t>
+      </w:r>
+      <w:r>
+        <w:rPr>
+          <w:rFonts w:ascii="宋体" w:eastAsia="宋体" w:hAnsi="宋体" w:hint="eastAsia"/>
+        </w:rPr>
+        <w:t>极端情绪</w:t>
+      </w:r>
+      <w:r>
+        <w:rPr>
+          <w:rFonts w:ascii="宋体" w:eastAsia="宋体" w:hAnsi="宋体" w:hint="eastAsia"/>
+        </w:rPr>
+        <w:t>带来的</w:t>
+      </w:r>
+      <w:r>
+        <w:rPr>
+          <w:rFonts w:ascii="宋体" w:eastAsia="宋体" w:hAnsi="宋体" w:hint="eastAsia"/>
+        </w:rPr>
+        <w:t>暴涨与暴跌</w:t>
+      </w:r>
+      <w:r>
+        <w:rPr>
+          <w:rFonts w:ascii="宋体" w:eastAsia="宋体" w:hAnsi="宋体" w:hint="eastAsia"/>
+        </w:rPr>
+        <w:t>。</w:t>
+      </w:r>
+    </w:p>
+    <w:p>
+      <w:pPr>
+        <w:ind w:firstLine="420"/>
+        <w:rPr>
+          <w:rFonts w:ascii="宋体" w:eastAsia="宋体" w:hAnsi="宋体"/>
+        </w:rPr>
+      </w:pPr>
+      <w:r>
+        <w:rPr>
+          <w:rFonts w:ascii="宋体" w:eastAsia="宋体" w:hAnsi="宋体" w:hint="eastAsia"/>
+        </w:rPr>
+        <w:t>基于以上</w:t>
+      </w:r>
+      <w:r>
+        <w:rPr>
+          <w:rFonts w:ascii="宋体" w:eastAsia="宋体" w:hAnsi="宋体" w:hint="eastAsia"/>
+        </w:rPr>
+        <w:t>分析</w:t>
+      </w:r>
+      <w:r>
+        <w:rPr>
+          <w:rFonts w:ascii="宋体" w:eastAsia="宋体" w:hAnsi="宋体" w:hint="eastAsia"/>
+        </w:rPr>
+        <w:t>，本文的观点是投资者</w:t>
+      </w:r>
+      <w:r>
+        <w:rPr>
+          <w:rFonts w:ascii="宋体" w:eastAsia="宋体" w:hAnsi="宋体" w:hint="eastAsia"/>
+        </w:rPr>
+        <w:t>的</w:t>
+      </w:r>
+      <w:r>
+        <w:rPr>
+          <w:rFonts w:ascii="宋体" w:eastAsia="宋体" w:hAnsi="宋体" w:hint="eastAsia"/>
+        </w:rPr>
+        <w:t>乐观情绪影响高于悲观情绪</w:t>
+      </w:r>
+      <w:r>
+        <w:rPr>
+          <w:rFonts w:ascii="宋体" w:eastAsia="宋体" w:hAnsi="宋体" w:hint="eastAsia"/>
+        </w:rPr>
+        <w:t>，</w:t>
+      </w:r>
+      <w:r>
+        <w:rPr>
+          <w:rFonts w:ascii="宋体" w:eastAsia="宋体" w:hAnsi="宋体" w:hint="eastAsia"/>
+        </w:rPr>
+        <w:t>投资者</w:t>
+      </w:r>
+      <w:r>
+        <w:rPr>
+          <w:rFonts w:ascii="宋体" w:eastAsia="宋体" w:hAnsi="宋体" w:hint="eastAsia"/>
+        </w:rPr>
+        <w:t>情绪因素对</w:t>
+      </w:r>
+      <w:r>
+        <w:rPr>
+          <w:rFonts w:ascii="宋体" w:eastAsia="宋体" w:hAnsi="宋体" w:hint="eastAsia"/>
+        </w:rPr>
+        <w:t>正日历效应有</w:t>
+      </w:r>
+      <w:r>
+        <w:rPr>
+          <w:rFonts w:ascii="宋体" w:eastAsia="宋体" w:hAnsi="宋体" w:hint="eastAsia"/>
+        </w:rPr>
+        <w:t>显著的加强效果</w:t>
+      </w:r>
+      <w:r>
+        <w:rPr>
+          <w:rFonts w:ascii="宋体" w:eastAsia="宋体" w:hAnsi="宋体" w:hint="eastAsia"/>
+        </w:rPr>
+        <w:t>，投资者情绪因素</w:t>
+      </w:r>
+      <w:proofErr w:type="gramStart"/>
+      <w:r>
+        <w:rPr>
+          <w:rFonts w:ascii="宋体" w:eastAsia="宋体" w:hAnsi="宋体" w:hint="eastAsia"/>
+        </w:rPr>
+        <w:t>对负日效应</w:t>
+      </w:r>
+      <w:proofErr w:type="gramEnd"/>
+      <w:r>
+        <w:rPr>
+          <w:rFonts w:ascii="宋体" w:eastAsia="宋体" w:hAnsi="宋体" w:hint="eastAsia"/>
+        </w:rPr>
+        <w:t>的</w:t>
+      </w:r>
+      <w:r>
+        <w:rPr>
+          <w:rFonts w:ascii="宋体" w:eastAsia="宋体" w:hAnsi="宋体" w:hint="eastAsia"/>
+        </w:rPr>
+        <w:t>影响不明显</w:t>
+      </w:r>
+      <w:r>
+        <w:rPr>
+          <w:rFonts w:ascii="宋体" w:eastAsia="宋体" w:hAnsi="宋体" w:hint="eastAsia"/>
+        </w:rPr>
         <w:t>。</w:t>
       </w:r>
     </w:p>
@@ -6628,14 +7733,7 @@
         <w:rPr>
           <w:rFonts w:ascii="宋体" w:eastAsia="宋体" w:hAnsi="宋体" w:hint="eastAsia"/>
         </w:rPr>
-        <w:t>对政策效果影</w:t>
-      </w:r>
-      <w:r>
-        <w:rPr>
-          <w:rFonts w:ascii="宋体" w:eastAsia="宋体" w:hAnsi="宋体" w:hint="eastAsia"/>
-        </w:rPr>
-        <w:lastRenderedPageBreak/>
-        <w:t>响的测度困难直接导致</w:t>
+        <w:t>对政策效果影响的测度困难直接导致</w:t>
       </w:r>
       <w:r>
         <w:rPr>
@@ -6659,13 +7757,7 @@
         <w:rPr>
           <w:rFonts w:ascii="宋体" w:eastAsia="宋体" w:hAnsi="宋体" w:hint="eastAsia"/>
         </w:rPr>
-        <w:t>第</w:t>
-      </w:r>
-      <w:r>
-        <w:rPr>
-          <w:rFonts w:ascii="宋体" w:eastAsia="宋体" w:hAnsi="宋体" w:hint="eastAsia"/>
-        </w:rPr>
-        <w:t>二</w:t>
+        <w:t>第二</w:t>
       </w:r>
       <w:r>
         <w:rPr>
@@ -6755,13 +7847,7 @@
         <w:rPr>
           <w:rFonts w:ascii="宋体" w:eastAsia="宋体" w:hAnsi="宋体" w:hint="eastAsia"/>
         </w:rPr>
-        <w:t>第</w:t>
-      </w:r>
-      <w:r>
-        <w:rPr>
-          <w:rFonts w:ascii="宋体" w:eastAsia="宋体" w:hAnsi="宋体" w:hint="eastAsia"/>
-        </w:rPr>
-        <w:t>三</w:t>
+        <w:t>第三</w:t>
       </w:r>
       <w:r>
         <w:rPr>
@@ -6852,7 +7938,7 @@
       <w:pPr>
         <w:ind w:firstLineChars="200" w:firstLine="420"/>
         <w:rPr>
-          <w:rFonts w:ascii="宋体" w:eastAsia="宋体" w:hAnsi="宋体" w:hint="eastAsia"/>
+          <w:rFonts w:ascii="宋体" w:eastAsia="宋体" w:hAnsi="宋体"/>
         </w:rPr>
       </w:pPr>
       <w:r>
@@ -7234,7 +8320,7 @@
       <w:pPr>
         <w:ind w:firstLineChars="200" w:firstLine="420"/>
         <w:rPr>
-          <w:rFonts w:ascii="宋体" w:eastAsia="宋体" w:hAnsi="宋体" w:hint="eastAsia"/>
+          <w:rFonts w:ascii="宋体" w:eastAsia="宋体" w:hAnsi="宋体"/>
         </w:rPr>
       </w:pPr>
       <m:oMathPara>
@@ -8096,7 +9182,7 @@
       <w:pPr>
         <w:ind w:firstLineChars="200" w:firstLine="420"/>
         <w:rPr>
-          <w:rFonts w:ascii="宋体" w:eastAsia="宋体" w:hAnsi="宋体" w:hint="eastAsia"/>
+          <w:rFonts w:ascii="宋体" w:eastAsia="宋体" w:hAnsi="宋体"/>
         </w:rPr>
       </w:pPr>
       <m:oMathPara>
@@ -8462,7 +9548,7 @@
       <w:pPr>
         <w:ind w:firstLineChars="200" w:firstLine="420"/>
         <w:rPr>
-          <w:rFonts w:ascii="宋体" w:eastAsia="宋体" w:hAnsi="宋体" w:hint="eastAsia"/>
+          <w:rFonts w:ascii="宋体" w:eastAsia="宋体" w:hAnsi="宋体"/>
         </w:rPr>
       </w:pPr>
       <m:oMathPara>
@@ -8904,7 +9990,7 @@
       <w:pPr>
         <w:ind w:firstLine="420"/>
         <w:rPr>
-          <w:rFonts w:ascii="宋体" w:eastAsia="宋体" w:hAnsi="宋体" w:hint="eastAsia"/>
+          <w:rFonts w:ascii="宋体" w:eastAsia="宋体" w:hAnsi="宋体"/>
         </w:rPr>
       </w:pPr>
       <w:r>
@@ -9119,7 +10205,19 @@
         <w:rPr>
           <w:rFonts w:ascii="宋体" w:eastAsia="宋体" w:hAnsi="宋体" w:hint="eastAsia"/>
         </w:rPr>
-        <w:t>代表股市风险的</w:t>
+        <w:t>代表股市</w:t>
+      </w:r>
+      <w:r>
+        <w:rPr>
+          <w:rFonts w:ascii="宋体" w:eastAsia="宋体" w:hAnsi="宋体" w:hint="eastAsia"/>
+        </w:rPr>
+        <w:t>短期</w:t>
+      </w:r>
+      <w:r>
+        <w:rPr>
+          <w:rFonts w:ascii="宋体" w:eastAsia="宋体" w:hAnsi="宋体" w:hint="eastAsia"/>
+        </w:rPr>
+        <w:t>风险的</w:t>
       </w:r>
       <w:r>
         <w:rPr>
@@ -9131,7 +10229,19 @@
         <w:rPr>
           <w:rFonts w:ascii="宋体" w:eastAsia="宋体" w:hAnsi="宋体" w:hint="eastAsia"/>
         </w:rPr>
-        <w:t>，减弱正日历效应并加强负日历效应；</w:t>
+        <w:t>，减弱</w:t>
+      </w:r>
+      <w:r>
+        <w:rPr>
+          <w:rFonts w:ascii="宋体" w:eastAsia="宋体" w:hAnsi="宋体" w:hint="eastAsia"/>
+        </w:rPr>
+        <w:t>所有日历效应</w:t>
+      </w:r>
+      <w:r>
+        <w:rPr>
+          <w:rFonts w:ascii="宋体" w:eastAsia="宋体" w:hAnsi="宋体" w:hint="eastAsia"/>
+        </w:rPr>
+        <w:t>；</w:t>
       </w:r>
     </w:p>
     <w:p>
@@ -9175,7 +10285,7 @@
         <w:rPr>
           <w:rFonts w:ascii="宋体" w:eastAsia="宋体" w:hAnsi="宋体" w:hint="eastAsia"/>
         </w:rPr>
-        <w:t>减弱负日历效应并加强正日历效应</w:t>
+        <w:t>加强正日历效应</w:t>
       </w:r>
       <w:r>
         <w:rPr>
@@ -9380,15 +10490,7 @@
                 <w:kern w:val="0"/>
                 <w:szCs w:val="24"/>
               </w:rPr>
-              <m:t>i</m:t>
-            </m:r>
-            <m:r>
-              <w:rPr>
-                <w:rFonts w:ascii="Cambria Math" w:eastAsia="宋体" w:hAnsi="Cambria Math" w:cs="Times New Roman"/>
-                <w:kern w:val="0"/>
-                <w:szCs w:val="24"/>
-              </w:rPr>
-              <m:t>j</m:t>
+              <m:t>ij</m:t>
             </m:r>
           </m:sub>
         </m:sSub>
@@ -9420,23 +10522,7 @@
                 <w:kern w:val="0"/>
                 <w:szCs w:val="24"/>
               </w:rPr>
-              <m:t>i</m:t>
-            </m:r>
-            <m:r>
-              <w:rPr>
-                <w:rFonts w:ascii="Cambria Math" w:eastAsia="宋体" w:hAnsi="Cambria Math" w:cs="Times New Roman"/>
-                <w:kern w:val="0"/>
-                <w:szCs w:val="24"/>
-              </w:rPr>
-              <m:t>j</m:t>
-            </m:r>
-            <m:r>
-              <w:rPr>
-                <w:rFonts w:ascii="Cambria Math" w:eastAsia="宋体" w:hAnsi="Cambria Math" w:cs="Times New Roman"/>
-                <w:kern w:val="0"/>
-                <w:szCs w:val="24"/>
-              </w:rPr>
-              <m:t>t</m:t>
+              <m:t>ijt</m:t>
             </m:r>
           </m:sub>
         </m:sSub>
@@ -9508,23 +10594,7 @@
                 <w:kern w:val="0"/>
                 <w:szCs w:val="24"/>
               </w:rPr>
-              <m:t>i</m:t>
-            </m:r>
-            <m:r>
-              <w:rPr>
-                <w:rFonts w:ascii="Cambria Math" w:eastAsia="宋体" w:hAnsi="Cambria Math" w:cs="Times New Roman"/>
-                <w:kern w:val="0"/>
-                <w:szCs w:val="24"/>
-              </w:rPr>
-              <m:t>j</m:t>
-            </m:r>
-            <m:r>
-              <w:rPr>
-                <w:rFonts w:ascii="Cambria Math" w:eastAsia="宋体" w:hAnsi="Cambria Math" w:cs="Times New Roman"/>
-                <w:kern w:val="0"/>
-                <w:szCs w:val="24"/>
-              </w:rPr>
-              <m:t>t</m:t>
+              <m:t>ijt</m:t>
             </m:r>
           </m:sub>
         </m:sSub>
@@ -9564,15 +10634,7 @@
                 <w:kern w:val="0"/>
                 <w:szCs w:val="24"/>
               </w:rPr>
-              <m:t>i</m:t>
-            </m:r>
-            <m:r>
-              <w:rPr>
-                <w:rFonts w:ascii="Cambria Math" w:eastAsia="宋体" w:hAnsi="Cambria Math" w:cs="Times New Roman"/>
-                <w:kern w:val="0"/>
-                <w:szCs w:val="24"/>
-              </w:rPr>
-              <m:t>t</m:t>
+              <m:t>it</m:t>
             </m:r>
           </m:sub>
         </m:sSub>
@@ -10179,6 +11241,57 @@
                 <w:kern w:val="0"/>
                 <w:szCs w:val="24"/>
               </w:rPr>
+              <m:t>ρ</m:t>
+            </m:r>
+          </m:e>
+          <m:sub>
+            <m:r>
+              <w:rPr>
+                <w:rFonts w:ascii="Cambria Math" w:eastAsia="宋体" w:hAnsi="Cambria Math" w:cs="Times New Roman"/>
+                <w:kern w:val="0"/>
+                <w:szCs w:val="24"/>
+              </w:rPr>
+              <m:t>ij</m:t>
+            </m:r>
+          </m:sub>
+        </m:sSub>
+        <m:r>
+          <m:rPr>
+            <m:sty m:val="p"/>
+          </m:rPr>
+          <w:rPr>
+            <w:rFonts w:ascii="Cambria Math" w:eastAsia="宋体" w:hAnsi="Cambria Math"/>
+            <w:kern w:val="0"/>
+            <w:szCs w:val="24"/>
+          </w:rPr>
+          <m:t>&gt;0</m:t>
+        </m:r>
+        <m:r>
+          <w:rPr>
+            <w:rFonts w:ascii="Cambria Math" w:eastAsia="宋体" w:hAnsi="Cambria Math" w:cs="Times New Roman"/>
+            <w:kern w:val="0"/>
+            <w:szCs w:val="24"/>
+          </w:rPr>
+          <m:t>⟹</m:t>
+        </m:r>
+        <m:sSub>
+          <m:sSubPr>
+            <m:ctrlPr>
+              <w:rPr>
+                <w:rFonts w:ascii="Cambria Math" w:eastAsia="宋体" w:hAnsi="Cambria Math" w:cs="Times New Roman"/>
+                <w:i/>
+                <w:kern w:val="0"/>
+                <w:szCs w:val="24"/>
+              </w:rPr>
+            </m:ctrlPr>
+          </m:sSubPr>
+          <m:e>
+            <m:r>
+              <w:rPr>
+                <w:rFonts w:ascii="Cambria Math" w:eastAsia="宋体" w:hAnsi="Cambria Math" w:cs="Times New Roman"/>
+                <w:kern w:val="0"/>
+                <w:szCs w:val="24"/>
+              </w:rPr>
               <m:t>φ</m:t>
             </m:r>
           </m:e>
@@ -10218,7 +11331,7 @@
       <w:pPr>
         <w:ind w:firstLineChars="200" w:firstLine="420"/>
         <w:rPr>
-          <w:rFonts w:ascii="宋体" w:eastAsia="宋体" w:hAnsi="宋体" w:hint="eastAsia"/>
+          <w:rFonts w:ascii="宋体" w:eastAsia="宋体" w:hAnsi="宋体"/>
         </w:rPr>
       </w:pPr>
       <w:r>
@@ -10703,7 +11816,7 @@
       <w:pPr>
         <w:ind w:firstLineChars="200" w:firstLine="420"/>
         <w:rPr>
-          <w:rFonts w:ascii="宋体" w:eastAsia="宋体" w:hAnsi="宋体" w:hint="eastAsia"/>
+          <w:rFonts w:ascii="宋体" w:eastAsia="宋体" w:hAnsi="宋体"/>
         </w:rPr>
       </w:pPr>
       <w:r>
@@ -10740,14 +11853,7 @@
         <w:rPr>
           <w:rFonts w:ascii="宋体" w:eastAsia="宋体" w:hAnsi="宋体" w:hint="eastAsia"/>
         </w:rPr>
-        <w:t>，</w:t>
-      </w:r>
-      <w:r>
-        <w:rPr>
-          <w:rFonts w:ascii="宋体" w:eastAsia="宋体" w:hAnsi="宋体" w:hint="eastAsia"/>
-        </w:rPr>
-        <w:lastRenderedPageBreak/>
-        <w:t>适当调整模型</w:t>
+        <w:t>，适当调整模型</w:t>
       </w:r>
       <w:r>
         <w:rPr>
@@ -10935,7 +12041,7 @@
     <w:p>
       <w:pPr>
         <w:rPr>
-          <w:rFonts w:ascii="宋体" w:eastAsia="宋体" w:hAnsi="宋体" w:hint="eastAsia"/>
+          <w:rFonts w:ascii="宋体" w:eastAsia="宋体" w:hAnsi="宋体"/>
         </w:rPr>
       </w:pPr>
     </w:p>
@@ -11146,7 +12252,7 @@
     <w:p>
       <w:pPr>
         <w:rPr>
-          <w:rFonts w:ascii="宋体" w:eastAsia="宋体" w:hAnsi="宋体" w:hint="eastAsia"/>
+          <w:rFonts w:ascii="宋体" w:eastAsia="宋体" w:hAnsi="宋体"/>
           <w:color w:val="FF0000"/>
         </w:rPr>
       </w:pPr>
@@ -11155,14 +12261,53 @@
           <w:rFonts w:ascii="宋体" w:eastAsia="宋体" w:hAnsi="宋体" w:hint="eastAsia"/>
           <w:color w:val="FF0000"/>
         </w:rPr>
+        <w:lastRenderedPageBreak/>
         <w:t>政策市 原因 危害 对策</w:t>
       </w:r>
       <w:r>
         <w:rPr>
-          <w:rFonts w:ascii="宋体" w:eastAsia="宋体" w:hAnsi="宋体"/>
+          <w:rFonts w:ascii="宋体" w:eastAsia="宋体" w:hAnsi="宋体" w:hint="eastAsia"/>
           <w:color w:val="FF0000"/>
         </w:rPr>
+        <w:t xml:space="preserve"> </w:t>
+      </w:r>
+      <w:bookmarkStart w:id="0" w:name="_GoBack"/>
+      <w:bookmarkEnd w:id="0"/>
+      <w:r>
+        <w:rPr>
+          <w:rFonts w:ascii="宋体" w:eastAsia="宋体" w:hAnsi="宋体"/>
+          <w:color w:val="FF0000"/>
+        </w:rPr>
         <w:t>https://www.xzbu.com/3/view-7357328.htm</w:t>
+      </w:r>
+    </w:p>
+    <w:p>
+      <w:pPr>
+        <w:rPr>
+          <w:rFonts w:ascii="宋体" w:eastAsia="宋体" w:hAnsi="宋体" w:hint="eastAsia"/>
+          <w:color w:val="FF0000"/>
+        </w:rPr>
+      </w:pPr>
+      <w:r>
+        <w:rPr>
+          <w:rFonts w:ascii="宋体" w:eastAsia="宋体" w:hAnsi="宋体" w:hint="eastAsia"/>
+          <w:color w:val="FF0000"/>
+        </w:rPr>
+        <w:t>政府与看不见的手</w:t>
+      </w:r>
+      <w:r>
+        <w:rPr>
+          <w:rFonts w:ascii="宋体" w:eastAsia="宋体" w:hAnsi="宋体"/>
+          <w:color w:val="FF0000"/>
+        </w:rPr>
+        <w:t xml:space="preserve"> </w:t>
+      </w:r>
+      <w:r>
+        <w:rPr>
+          <w:rFonts w:ascii="宋体" w:eastAsia="宋体" w:hAnsi="宋体"/>
+          <w:color w:val="FF0000"/>
+        </w:rPr>
+        <w:t>http://theory.people.com.cn/n/2014/0821/c40531-25508005.html</w:t>
       </w:r>
     </w:p>
     <w:sectPr>
@@ -11216,6 +12361,95 @@
 <file path=word/numbering.xml><?xml version="1.0" encoding="utf-8"?>
 <w:numbering xmlns:wpc="http://schemas.microsoft.com/office/word/2010/wordprocessingCanvas" xmlns:cx="http://schemas.microsoft.com/office/drawing/2014/chartex" xmlns:cx1="http://schemas.microsoft.com/office/drawing/2015/9/8/chartex" xmlns:cx2="http://schemas.microsoft.com/office/drawing/2015/10/21/chartex" xmlns:cx3="http://schemas.microsoft.com/office/drawing/2016/5/9/chartex" xmlns:cx4="http://schemas.microsoft.com/office/drawing/2016/5/10/chartex" xmlns:cx5="http://schemas.microsoft.com/office/drawing/2016/5/11/chartex" xmlns:cx6="http://schemas.microsoft.com/office/drawing/2016/5/12/chartex" xmlns:cx7="http://schemas.microsoft.com/office/drawing/2016/5/13/chartex" xmlns:cx8="http://schemas.microsoft.com/office/drawing/2016/5/14/chartex" xmlns:mc="http://schemas.openxmlformats.org/markup-compatibility/2006" xmlns:aink="http://schemas.microsoft.com/office/drawing/2016/ink" xmlns:am3d="http://schemas.microsoft.com/office/drawing/2017/model3d" xmlns:o="urn:schemas-microsoft-com:office:office" xmlns:r="http://schemas.openxmlformats.org/officeDocument/2006/relationships" xmlns:m="http://schemas.openxmlformats.org/officeDocument/2006/math" xmlns:v="urn:schemas-microsoft-com:vml" xmlns:wp14="http://schemas.microsoft.com/office/word/2010/wordprocessingDrawing" xmlns:wp="http://schemas.openxmlformats.org/drawingml/2006/wordprocessingDrawing" xmlns:w10="urn:schemas-microsoft-com:office:word" xmlns:w="http://schemas.openxmlformats.org/wordprocessingml/2006/main" xmlns:w14="http://schemas.microsoft.com/office/word/2010/wordml" xmlns:w15="http://schemas.microsoft.com/office/word/2012/wordml" xmlns:w16cid="http://schemas.microsoft.com/office/word/2016/wordml/cid" xmlns:w16se="http://schemas.microsoft.com/office/word/2015/wordml/symex" xmlns:wpg="http://schemas.microsoft.com/office/word/2010/wordprocessingGroup" xmlns:wpi="http://schemas.microsoft.com/office/word/2010/wordprocessingInk" xmlns:wne="http://schemas.microsoft.com/office/word/2006/wordml" xmlns:wps="http://schemas.microsoft.com/office/word/2010/wordprocessingShape" mc:Ignorable="w14 w15 w16se w16cid wp14">
   <w:abstractNum w:abstractNumId="0" w15:restartNumberingAfterBreak="0">
+    <w:nsid w:val="22456618"/>
+    <w:multiLevelType w:val="hybridMultilevel"/>
+    <w:tmpl w:val="F63287A6"/>
+    <w:lvl w:ilvl="0" w:tplc="4B0A2140">
+      <w:start w:val="1"/>
+      <w:numFmt w:val="japaneseCounting"/>
+      <w:lvlText w:val="第%1，"/>
+      <w:lvlJc w:val="left"/>
+      <w:pPr>
+        <w:ind w:left="1140" w:hanging="720"/>
+      </w:pPr>
+      <w:rPr>
+        <w:rFonts w:hint="default"/>
+      </w:rPr>
+    </w:lvl>
+    <w:lvl w:ilvl="1" w:tplc="04090019" w:tentative="1">
+      <w:start w:val="1"/>
+      <w:numFmt w:val="lowerLetter"/>
+      <w:lvlText w:val="%2)"/>
+      <w:lvlJc w:val="left"/>
+      <w:pPr>
+        <w:ind w:left="1260" w:hanging="420"/>
+      </w:pPr>
+    </w:lvl>
+    <w:lvl w:ilvl="2" w:tplc="0409001B" w:tentative="1">
+      <w:start w:val="1"/>
+      <w:numFmt w:val="lowerRoman"/>
+      <w:lvlText w:val="%3."/>
+      <w:lvlJc w:val="right"/>
+      <w:pPr>
+        <w:ind w:left="1680" w:hanging="420"/>
+      </w:pPr>
+    </w:lvl>
+    <w:lvl w:ilvl="3" w:tplc="0409000F" w:tentative="1">
+      <w:start w:val="1"/>
+      <w:numFmt w:val="decimal"/>
+      <w:lvlText w:val="%4."/>
+      <w:lvlJc w:val="left"/>
+      <w:pPr>
+        <w:ind w:left="2100" w:hanging="420"/>
+      </w:pPr>
+    </w:lvl>
+    <w:lvl w:ilvl="4" w:tplc="04090019" w:tentative="1">
+      <w:start w:val="1"/>
+      <w:numFmt w:val="lowerLetter"/>
+      <w:lvlText w:val="%5)"/>
+      <w:lvlJc w:val="left"/>
+      <w:pPr>
+        <w:ind w:left="2520" w:hanging="420"/>
+      </w:pPr>
+    </w:lvl>
+    <w:lvl w:ilvl="5" w:tplc="0409001B" w:tentative="1">
+      <w:start w:val="1"/>
+      <w:numFmt w:val="lowerRoman"/>
+      <w:lvlText w:val="%6."/>
+      <w:lvlJc w:val="right"/>
+      <w:pPr>
+        <w:ind w:left="2940" w:hanging="420"/>
+      </w:pPr>
+    </w:lvl>
+    <w:lvl w:ilvl="6" w:tplc="0409000F" w:tentative="1">
+      <w:start w:val="1"/>
+      <w:numFmt w:val="decimal"/>
+      <w:lvlText w:val="%7."/>
+      <w:lvlJc w:val="left"/>
+      <w:pPr>
+        <w:ind w:left="3360" w:hanging="420"/>
+      </w:pPr>
+    </w:lvl>
+    <w:lvl w:ilvl="7" w:tplc="04090019" w:tentative="1">
+      <w:start w:val="1"/>
+      <w:numFmt w:val="lowerLetter"/>
+      <w:lvlText w:val="%8)"/>
+      <w:lvlJc w:val="left"/>
+      <w:pPr>
+        <w:ind w:left="3780" w:hanging="420"/>
+      </w:pPr>
+    </w:lvl>
+    <w:lvl w:ilvl="8" w:tplc="0409001B" w:tentative="1">
+      <w:start w:val="1"/>
+      <w:numFmt w:val="lowerRoman"/>
+      <w:lvlText w:val="%9."/>
+      <w:lvlJc w:val="right"/>
+      <w:pPr>
+        <w:ind w:left="4200" w:hanging="420"/>
+      </w:pPr>
+    </w:lvl>
+  </w:abstractNum>
+  <w:abstractNum w:abstractNumId="1" w15:restartNumberingAfterBreak="0">
     <w:nsid w:val="4A6F521A"/>
     <w:multiLevelType w:val="hybridMultilevel"/>
     <w:tmpl w:val="8BC48ACE"/>
@@ -11305,6 +12539,9 @@
     </w:lvl>
   </w:abstractNum>
   <w:num w:numId="1">
+    <w:abstractNumId w:val="1"/>
+  </w:num>
+  <w:num w:numId="2">
     <w:abstractNumId w:val="0"/>
   </w:num>
 </w:numbering>
@@ -11821,6 +13058,29 @@
       <w:color w:val="808080"/>
     </w:rPr>
   </w:style>
+  <w:style w:type="character" w:styleId="a9">
+    <w:name w:val="Hyperlink"/>
+    <w:basedOn w:val="a0"/>
+    <w:uiPriority w:val="99"/>
+    <w:unhideWhenUsed/>
+    <w:rsid w:val="00A0465F"/>
+    <w:rPr>
+      <w:color w:val="0563C1" w:themeColor="hyperlink"/>
+      <w:u w:val="single"/>
+    </w:rPr>
+  </w:style>
+  <w:style w:type="character" w:styleId="aa">
+    <w:name w:val="Unresolved Mention"/>
+    <w:basedOn w:val="a0"/>
+    <w:uiPriority w:val="99"/>
+    <w:semiHidden/>
+    <w:unhideWhenUsed/>
+    <w:rsid w:val="00A0465F"/>
+    <w:rPr>
+      <w:color w:val="605E5C"/>
+      <w:shd w:val="clear" w:color="auto" w:fill="E1DFDD"/>
+    </w:rPr>
+  </w:style>
 </w:styles>
 </file>
 
@@ -12124,7 +13384,7 @@
 </file>
 
 <file path=customXml/itemProps1.xml><?xml version="1.0" encoding="utf-8"?>
-<ds:datastoreItem xmlns:ds="http://schemas.openxmlformats.org/officeDocument/2006/customXml" ds:itemID="{324BF308-DD1C-4EE3-8F5B-37CDC25E863A}">
+<ds:datastoreItem xmlns:ds="http://schemas.openxmlformats.org/officeDocument/2006/customXml" ds:itemID="{189F60BE-5257-4C0B-AD4C-900B3970184B}">
   <ds:schemaRefs>
     <ds:schemaRef ds:uri="http://schemas.openxmlformats.org/officeDocument/2006/bibliography"/>
   </ds:schemaRefs>
